--- a/Παραδοτέο 6 τελικό/Word Files/Feasibility-study-v1.0.docx
+++ b/Παραδοτέο 6 τελικό/Word Files/Feasibility-study-v1.0.docx
@@ -1,6 +1,6 @@
 
 <file path=word/document.xml><?xml version="1.0" encoding="utf-8"?>
-<w:document xmlns:wpc="http://schemas.microsoft.com/office/word/2010/wordprocessingCanvas" xmlns:cx="http://schemas.microsoft.com/office/drawing/2014/chartex" xmlns:cx1="http://schemas.microsoft.com/office/drawing/2015/9/8/chartex" xmlns:cx2="http://schemas.microsoft.com/office/drawing/2015/10/21/chartex" xmlns:cx3="http://schemas.microsoft.com/office/drawing/2016/5/9/chartex" xmlns:cx4="http://schemas.microsoft.com/office/drawing/2016/5/10/chartex" xmlns:cx5="http://schemas.microsoft.com/office/drawing/2016/5/11/chartex" xmlns:cx6="http://schemas.microsoft.com/office/drawing/2016/5/12/chartex" xmlns:cx7="http://schemas.microsoft.com/office/drawing/2016/5/13/chartex" xmlns:cx8="http://schemas.microsoft.com/office/drawing/2016/5/14/chartex" xmlns:mc="http://schemas.openxmlformats.org/markup-compatibility/2006" xmlns:aink="http://schemas.microsoft.com/office/drawing/2016/ink" xmlns:am3d="http://schemas.microsoft.com/office/drawing/2017/model3d" xmlns:o="urn:schemas-microsoft-com:office:office" xmlns:r="http://schemas.openxmlformats.org/officeDocument/2006/relationships" xmlns:m="http://schemas.openxmlformats.org/officeDocument/2006/math" xmlns:v="urn:schemas-microsoft-com:vml" xmlns:wp14="http://schemas.microsoft.com/office/word/2010/wordprocessingDrawing" xmlns:wp="http://schemas.openxmlformats.org/drawingml/2006/wordprocessingDrawing" xmlns:w10="urn:schemas-microsoft-com:office:word" xmlns:w="http://schemas.openxmlformats.org/wordprocessingml/2006/main" xmlns:w14="http://schemas.microsoft.com/office/word/2010/wordml" xmlns:w15="http://schemas.microsoft.com/office/word/2012/wordml" xmlns:w16cex="http://schemas.microsoft.com/office/word/2018/wordml/cex" xmlns:w16cid="http://schemas.microsoft.com/office/word/2016/wordml/cid" xmlns:w16="http://schemas.microsoft.com/office/word/2018/wordml" xmlns:w16sdtdh="http://schemas.microsoft.com/office/word/2020/wordml/sdtdatahash" xmlns:w16se="http://schemas.microsoft.com/office/word/2015/wordml/symex" xmlns:wpg="http://schemas.microsoft.com/office/word/2010/wordprocessingGroup" xmlns:wpi="http://schemas.microsoft.com/office/word/2010/wordprocessingInk" xmlns:wne="http://schemas.microsoft.com/office/word/2006/wordml" xmlns:wps="http://schemas.microsoft.com/office/word/2010/wordprocessingShape" mc:Ignorable="w14 w15 w16se w16cid w16 w16cex w16sdtdh wp14">
+<w:document xmlns:wpc="http://schemas.microsoft.com/office/word/2010/wordprocessingCanvas" xmlns:cx="http://schemas.microsoft.com/office/drawing/2014/chartex" xmlns:cx1="http://schemas.microsoft.com/office/drawing/2015/9/8/chartex" xmlns:cx2="http://schemas.microsoft.com/office/drawing/2015/10/21/chartex" xmlns:cx3="http://schemas.microsoft.com/office/drawing/2016/5/9/chartex" xmlns:cx4="http://schemas.microsoft.com/office/drawing/2016/5/10/chartex" xmlns:cx5="http://schemas.microsoft.com/office/drawing/2016/5/11/chartex" xmlns:cx6="http://schemas.microsoft.com/office/drawing/2016/5/12/chartex" xmlns:cx7="http://schemas.microsoft.com/office/drawing/2016/5/13/chartex" xmlns:cx8="http://schemas.microsoft.com/office/drawing/2016/5/14/chartex" xmlns:mc="http://schemas.openxmlformats.org/markup-compatibility/2006" xmlns:aink="http://schemas.microsoft.com/office/drawing/2016/ink" xmlns:am3d="http://schemas.microsoft.com/office/drawing/2017/model3d" xmlns:o="urn:schemas-microsoft-com:office:office" xmlns:oel="http://schemas.microsoft.com/office/2019/extlst" xmlns:r="http://schemas.openxmlformats.org/officeDocument/2006/relationships" xmlns:m="http://schemas.openxmlformats.org/officeDocument/2006/math" xmlns:v="urn:schemas-microsoft-com:vml" xmlns:wp14="http://schemas.microsoft.com/office/word/2010/wordprocessingDrawing" xmlns:wp="http://schemas.openxmlformats.org/drawingml/2006/wordprocessingDrawing" xmlns:w10="urn:schemas-microsoft-com:office:word" xmlns:w="http://schemas.openxmlformats.org/wordprocessingml/2006/main" xmlns:w14="http://schemas.microsoft.com/office/word/2010/wordml" xmlns:w15="http://schemas.microsoft.com/office/word/2012/wordml" xmlns:w16cex="http://schemas.microsoft.com/office/word/2018/wordml/cex" xmlns:w16cid="http://schemas.microsoft.com/office/word/2016/wordml/cid" xmlns:w16="http://schemas.microsoft.com/office/word/2018/wordml" xmlns:w16sdtdh="http://schemas.microsoft.com/office/word/2020/wordml/sdtdatahash" xmlns:w16se="http://schemas.microsoft.com/office/word/2015/wordml/symex" xmlns:wpg="http://schemas.microsoft.com/office/word/2010/wordprocessingGroup" xmlns:wpi="http://schemas.microsoft.com/office/word/2010/wordprocessingInk" xmlns:wne="http://schemas.microsoft.com/office/word/2006/wordml" xmlns:wps="http://schemas.microsoft.com/office/word/2010/wordprocessingShape" mc:Ignorable="w14 w15 w16se w16cid w16 w16cex w16sdtdh wp14">
   <w:body>
     <w:p>
       <w:pPr>
@@ -44,7 +44,7 @@
           <w:szCs w:val="32"/>
           <w:lang w:val="en-US"/>
         </w:rPr>
-        <w:t>Feasibility-study-v0.</w:t>
+        <w:t>Feasibility-study-v</w:t>
       </w:r>
       <w:r>
         <w:rPr>
@@ -55,7 +55,29 @@
           <w:szCs w:val="32"/>
           <w:lang w:val="en-US"/>
         </w:rPr>
-        <w:t>2</w:t>
+        <w:t>1</w:t>
+      </w:r>
+      <w:r>
+        <w:rPr>
+          <w:b/>
+          <w:bCs/>
+          <w:color w:val="00B050"/>
+          <w:sz w:val="32"/>
+          <w:szCs w:val="32"/>
+          <w:lang w:val="en-US"/>
+        </w:rPr>
+        <w:t>.</w:t>
+      </w:r>
+      <w:r>
+        <w:rPr>
+          <w:b/>
+          <w:bCs/>
+          <w:color w:val="00B050"/>
+          <w:sz w:val="32"/>
+          <w:szCs w:val="32"/>
+          <w:lang w:val="en-US"/>
+        </w:rPr>
+        <w:t>0</w:t>
       </w:r>
     </w:p>
     <w:p>
@@ -268,7 +290,7 @@
     </w:p>
     <w:tbl>
       <w:tblPr>
-        <w:tblStyle w:val="TableGrid"/>
+        <w:tblStyle w:val="a4"/>
         <w:tblpPr w:leftFromText="180" w:rightFromText="180" w:vertAnchor="text" w:horzAnchor="margin" w:tblpY="526"/>
         <w:tblW w:w="8642" w:type="dxa"/>
         <w:tblInd w:w="0" w:type="dxa"/>
@@ -887,19 +909,10 @@
     <w:p>
       <w:pPr>
         <w:jc w:val="both"/>
-      </w:pPr>
-      <w:r>
-        <w:t xml:space="preserve">Στο συγκεκριμένο τεχνικό κείμενο δεν παρέμειναν σταθεροί οι ρόλοι κάθε μέλους οπότε θα αναφέρονται οι ρόλοι πριν από κάθε </w:t>
-      </w:r>
-      <w:r>
-        <w:rPr>
-          <w:lang w:val="en-US"/>
-        </w:rPr>
-        <w:t>section</w:t>
-      </w:r>
-      <w:r>
-        <w:t xml:space="preserve"> που καλύψαμε.</w:t>
-      </w:r>
+        <w:rPr>
+          <w:color w:val="00B050"/>
+        </w:rPr>
+      </w:pPr>
     </w:p>
     <w:p>
       <w:pPr>
@@ -908,31 +921,28 @@
           <w:color w:val="00B050"/>
         </w:rPr>
       </w:pPr>
-    </w:p>
-    <w:p>
-      <w:pPr>
-        <w:jc w:val="both"/>
+      <w:r>
         <w:rPr>
           <w:color w:val="00B050"/>
         </w:rPr>
-      </w:pPr>
-      <w:r>
-        <w:rPr>
-          <w:color w:val="00B050"/>
-        </w:rPr>
         <w:t>Περιεχόμενα:</w:t>
       </w:r>
     </w:p>
     <w:p>
       <w:pPr>
-        <w:pStyle w:val="ListParagraph"/>
+        <w:pStyle w:val="a3"/>
         <w:numPr>
           <w:ilvl w:val="0"/>
           <w:numId w:val="2"/>
         </w:numPr>
       </w:pPr>
-      <w:r>
-        <w:t>Feasibility……………………………………………………………………………………………………………………………………</w:t>
+      <w:proofErr w:type="spellStart"/>
+      <w:r>
+        <w:t>Feasibility</w:t>
+      </w:r>
+      <w:proofErr w:type="spellEnd"/>
+      <w:r>
+        <w:t>……………………………………………………………………………………………………………………………………</w:t>
       </w:r>
       <w:r>
         <w:rPr>
@@ -943,7 +953,7 @@
     </w:p>
     <w:p>
       <w:pPr>
-        <w:pStyle w:val="ListParagraph"/>
+        <w:pStyle w:val="a3"/>
         <w:numPr>
           <w:ilvl w:val="1"/>
           <w:numId w:val="2"/>
@@ -958,7 +968,7 @@
     </w:p>
     <w:p>
       <w:pPr>
-        <w:pStyle w:val="ListParagraph"/>
+        <w:pStyle w:val="a3"/>
         <w:numPr>
           <w:ilvl w:val="1"/>
           <w:numId w:val="2"/>
@@ -976,7 +986,7 @@
     </w:p>
     <w:p>
       <w:pPr>
-        <w:pStyle w:val="ListParagraph"/>
+        <w:pStyle w:val="a3"/>
         <w:numPr>
           <w:ilvl w:val="1"/>
           <w:numId w:val="2"/>
@@ -997,7 +1007,7 @@
     </w:p>
     <w:p>
       <w:pPr>
-        <w:pStyle w:val="ListParagraph"/>
+        <w:pStyle w:val="a3"/>
         <w:numPr>
           <w:ilvl w:val="1"/>
           <w:numId w:val="2"/>
@@ -1018,7 +1028,7 @@
     </w:p>
     <w:p>
       <w:pPr>
-        <w:pStyle w:val="ListParagraph"/>
+        <w:pStyle w:val="a3"/>
         <w:numPr>
           <w:ilvl w:val="1"/>
           <w:numId w:val="2"/>
@@ -1036,7 +1046,7 @@
     </w:p>
     <w:p>
       <w:pPr>
-        <w:pStyle w:val="ListParagraph"/>
+        <w:pStyle w:val="a3"/>
         <w:numPr>
           <w:ilvl w:val="0"/>
           <w:numId w:val="2"/>
@@ -1054,7 +1064,7 @@
     </w:p>
     <w:p>
       <w:pPr>
-        <w:pStyle w:val="ListParagraph"/>
+        <w:pStyle w:val="a3"/>
         <w:numPr>
           <w:ilvl w:val="0"/>
           <w:numId w:val="2"/>
@@ -1103,6 +1113,7 @@
         </w:rPr>
         <w:br/>
       </w:r>
+      <w:bookmarkStart w:id="0" w:name="_Hlk105709436"/>
     </w:p>
     <w:p>
       <w:pPr>
@@ -1128,115 +1139,98 @@
         <w:rPr>
           <w:color w:val="00B050"/>
         </w:rPr>
-        <w:t>0.1</w:t>
-      </w:r>
-    </w:p>
+        <w:t>0.</w:t>
+      </w:r>
+      <w:r>
+        <w:rPr>
+          <w:color w:val="00B050"/>
+        </w:rPr>
+        <w:t>2:</w:t>
+      </w:r>
+    </w:p>
+    <w:p>
+      <w:pPr>
+        <w:rPr>
+          <w:color w:val="000000" w:themeColor="text1"/>
+        </w:rPr>
+      </w:pPr>
+      <w:r>
+        <w:rPr>
+          <w:color w:val="000000" w:themeColor="text1"/>
+        </w:rPr>
+        <w:t>Είναι η έκδοση v</w:t>
+      </w:r>
+      <w:r>
+        <w:rPr>
+          <w:color w:val="000000" w:themeColor="text1"/>
+        </w:rPr>
+        <w:t xml:space="preserve">0.2 </w:t>
+      </w:r>
+      <w:r>
+        <w:rPr>
+          <w:color w:val="000000" w:themeColor="text1"/>
+        </w:rPr>
+        <w:t xml:space="preserve">με κάποιες μικρές διορθώσεις που φαίνονται με </w:t>
+      </w:r>
+      <w:r>
+        <w:rPr>
+          <w:color w:val="FF0000"/>
+        </w:rPr>
+        <w:t>κόκκινο</w:t>
+      </w:r>
+      <w:r>
+        <w:rPr>
+          <w:color w:val="000000" w:themeColor="text1"/>
+        </w:rPr>
+        <w:t xml:space="preserve"> χρώμα</w:t>
+      </w:r>
+      <w:r>
+        <w:rPr>
+          <w:color w:val="000000" w:themeColor="text1"/>
+        </w:rPr>
+        <w:t>.</w:t>
+      </w:r>
+    </w:p>
+    <w:bookmarkEnd w:id="0"/>
     <w:p>
       <w:pPr>
         <w:jc w:val="both"/>
-      </w:pPr>
-      <w:r>
-        <w:t xml:space="preserve">Με σκοπό να εναρμονιστεί με το νέο </w:t>
-      </w:r>
-      <w:r>
-        <w:rPr>
-          <w:lang w:val="en-US"/>
-        </w:rPr>
-        <w:t>project</w:t>
-      </w:r>
-      <w:r>
-        <w:t xml:space="preserve"> </w:t>
-      </w:r>
-      <w:r>
-        <w:rPr>
-          <w:lang w:val="en-US"/>
-        </w:rPr>
-        <w:t>plan</w:t>
-      </w:r>
-      <w:r>
-        <w:t xml:space="preserve"> (</w:t>
-      </w:r>
-      <w:r>
-        <w:rPr>
-          <w:lang w:val="en-US"/>
-        </w:rPr>
-        <w:t>v</w:t>
-      </w:r>
-      <w:r>
-        <w:t>0.2)</w:t>
-      </w:r>
-      <w:r>
-        <w:t xml:space="preserve"> το </w:t>
-      </w:r>
-      <w:r>
-        <w:rPr>
-          <w:lang w:val="en-US"/>
-        </w:rPr>
-        <w:t>feasibility</w:t>
-      </w:r>
-      <w:r>
-        <w:t xml:space="preserve"> </w:t>
-      </w:r>
-      <w:r>
-        <w:rPr>
-          <w:lang w:val="en-US"/>
-        </w:rPr>
-        <w:t>study</w:t>
-      </w:r>
-      <w:r>
-        <w:t xml:space="preserve"> και λόγω της προσθήκης ενός </w:t>
-      </w:r>
-      <w:r>
-        <w:rPr>
-          <w:lang w:val="en-US"/>
-        </w:rPr>
-        <w:t>server</w:t>
-      </w:r>
-      <w:r>
-        <w:t xml:space="preserve"> </w:t>
-      </w:r>
-      <w:r>
-        <w:t>στο σύστημα</w:t>
-      </w:r>
-      <w:r>
-        <w:t xml:space="preserve">, </w:t>
-      </w:r>
-      <w:r>
-        <w:t>χρειαζόταν να ενημερωθούν οι παραδοχές που έγιναν όσον αφορά το οικονομικό κομμάτι της μελέτης (Οικονομική επιτευξιμότητα</w:t>
-      </w:r>
+        <w:rPr>
+          <w:color w:val="00B050"/>
+        </w:rPr>
+      </w:pPr>
     </w:p>
     <w:p>
       <w:pPr>
         <w:jc w:val="both"/>
-      </w:pPr>
-      <w:r>
-        <w:t xml:space="preserve"> σ. 4).</w:t>
-      </w:r>
-    </w:p>
-    <w:p>
-      <w:pPr>
-        <w:rPr>
-          <w:color w:val="000000" w:themeColor="text1"/>
-        </w:rPr>
-      </w:pPr>
-      <w:r>
-        <w:rPr>
-          <w:color w:val="000000" w:themeColor="text1"/>
-        </w:rPr>
-        <w:t xml:space="preserve">Οι αλλαγές φαίνονται με </w:t>
-      </w:r>
-      <w:r>
-        <w:rPr>
-          <w:color w:val="FF0000"/>
-        </w:rPr>
-        <w:t>κόκκινο</w:t>
-      </w:r>
-      <w:r>
-        <w:rPr>
-          <w:color w:val="000000" w:themeColor="text1"/>
-        </w:rPr>
-        <w:t xml:space="preserve"> χρώμα.</w:t>
-      </w:r>
+        <w:rPr>
+          <w:color w:val="00B050"/>
+        </w:rPr>
+      </w:pPr>
+    </w:p>
+    <w:p>
+      <w:pPr>
+        <w:jc w:val="both"/>
+        <w:rPr>
+          <w:color w:val="00B050"/>
+        </w:rPr>
+      </w:pPr>
+    </w:p>
+    <w:p>
+      <w:pPr>
+        <w:jc w:val="both"/>
+        <w:rPr>
+          <w:color w:val="00B050"/>
+        </w:rPr>
+      </w:pPr>
+    </w:p>
+    <w:p>
+      <w:pPr>
+        <w:jc w:val="both"/>
+        <w:rPr>
+          <w:color w:val="00B050"/>
+        </w:rPr>
+      </w:pPr>
     </w:p>
     <w:p>
       <w:pPr>
@@ -1385,8 +1379,16 @@
         <w:rPr>
           <w:color w:val="00B050"/>
         </w:rPr>
-        <w:t>Τεχνική επιτευξιμότητα</w:t>
-      </w:r>
+        <w:t xml:space="preserve">Τεχνική </w:t>
+      </w:r>
+      <w:proofErr w:type="spellStart"/>
+      <w:r>
+        <w:rPr>
+          <w:color w:val="00B050"/>
+        </w:rPr>
+        <w:t>επιτευξιμότητα</w:t>
+      </w:r>
+      <w:proofErr w:type="spellEnd"/>
     </w:p>
     <w:p>
       <w:pPr>
@@ -1481,12 +1483,14 @@
       <w:r>
         <w:t xml:space="preserve"> </w:t>
       </w:r>
+      <w:proofErr w:type="spellStart"/>
       <w:r>
         <w:rPr>
           <w:lang w:val="en-US"/>
         </w:rPr>
         <w:t>pygame</w:t>
       </w:r>
+      <w:proofErr w:type="spellEnd"/>
       <w:r>
         <w:t>, που διατίθε</w:t>
       </w:r>
@@ -1502,16 +1506,21 @@
       <w:r>
         <w:t xml:space="preserve"> Επίσης, χρησιμοποιήσαμε το </w:t>
       </w:r>
+      <w:proofErr w:type="spellStart"/>
       <w:r>
         <w:rPr>
           <w:lang w:val="en-US"/>
         </w:rPr>
         <w:t>mockflow</w:t>
       </w:r>
+      <w:proofErr w:type="spellEnd"/>
       <w:r>
         <w:t xml:space="preserve"> </w:t>
       </w:r>
       <w:r>
+        <w:t xml:space="preserve"> </w:t>
+      </w:r>
+      <w:r>
         <w:t xml:space="preserve">για σχεδιασμό των </w:t>
       </w:r>
       <w:r>
@@ -1551,14 +1560,44 @@
         <w:t>,</w:t>
       </w:r>
       <w:r>
+        <w:t xml:space="preserve"> </w:t>
+      </w:r>
+      <w:r>
+        <w:rPr>
+          <w:color w:val="FF0000"/>
+        </w:rPr>
+        <w:t>το</w:t>
+      </w:r>
+      <w:r>
+        <w:rPr>
+          <w:color w:val="FF0000"/>
+        </w:rPr>
+        <w:t xml:space="preserve"> </w:t>
+      </w:r>
+      <w:r>
+        <w:rPr>
+          <w:color w:val="FF0000"/>
+          <w:lang w:val="en-US"/>
+        </w:rPr>
+        <w:t>Krita</w:t>
+      </w:r>
+      <w:r>
+        <w:rPr>
+          <w:color w:val="FF0000"/>
+        </w:rPr>
+        <w:t>, το οποίο είναι δωρεάν</w:t>
+      </w:r>
+      <w:r>
         <w:t xml:space="preserve"> και το </w:t>
       </w:r>
+      <w:proofErr w:type="spellStart"/>
       <w:r>
         <w:rPr>
           <w:lang w:val="en-US"/>
         </w:rPr>
         <w:t>freelogodesign</w:t>
       </w:r>
+      <w:proofErr w:type="spellEnd"/>
       <w:r>
         <w:t xml:space="preserve"> </w:t>
       </w:r>
@@ -1602,182 +1641,1596 @@
         <w:t>Visio</w:t>
       </w:r>
       <w:r>
+        <w:t xml:space="preserve">. Η μοναδική απαίτηση αυτών των εργαλείων είναι ένα χρηματικό ποσό που θα αναλυθεί στην οικονομική </w:t>
+      </w:r>
+      <w:proofErr w:type="spellStart"/>
+      <w:r>
+        <w:t>επιτευξιμότητα</w:t>
+      </w:r>
+      <w:proofErr w:type="spellEnd"/>
+      <w:r>
+        <w:t xml:space="preserve">. </w:t>
+      </w:r>
+    </w:p>
+    <w:p>
+      <w:pPr>
+        <w:jc w:val="both"/>
+      </w:pPr>
+      <w:r>
+        <w:t>Έτσι, οι απαιτήσεις όσον αφορά την τεχνολογία που θα εμπλακεί γι</w:t>
+      </w:r>
+      <w:r>
+        <w:t>α</w:t>
+      </w:r>
+      <w:r>
+        <w:t xml:space="preserve"> τη δημιουργία του </w:t>
+      </w:r>
+      <w:r>
+        <w:rPr>
+          <w:lang w:val="en-US"/>
+        </w:rPr>
+        <w:t>project</w:t>
+      </w:r>
+      <w:r>
         <w:t xml:space="preserve"> </w:t>
       </w:r>
       <w:r>
-        <w:t>που δεν περιλαμβάνεται στο παρ</w:t>
-      </w:r>
-      <w:r>
-        <w:t>απ</w:t>
-      </w:r>
-      <w:r>
-        <w:t>άνω</w:t>
-      </w:r>
-      <w:r>
-        <w:t xml:space="preserve">. Η μοναδική απαίτηση αυτών των εργαλείων είναι ένα χρηματικό ποσό που θα αναλυθεί στην οικονομική επιτευξιμότητα. </w:t>
+        <w:t>έχουν ήδη ικανοποιηθεί.</w:t>
       </w:r>
     </w:p>
     <w:p>
       <w:pPr>
         <w:jc w:val="both"/>
       </w:pPr>
-      <w:r>
-        <w:t>Έτσι, οι απαιτήσεις όσον αφορά την τεχνολογία που θα εμπλακεί γι</w:t>
-      </w:r>
-      <w:r>
-        <w:t>α</w:t>
-      </w:r>
-      <w:r>
-        <w:t xml:space="preserve"> τη δημιουργία του </w:t>
-      </w:r>
-      <w:r>
-        <w:rPr>
+    </w:p>
+    <w:p>
+      <w:pPr>
+        <w:jc w:val="both"/>
+        <w:rPr>
+          <w:color w:val="00B050"/>
+        </w:rPr>
+      </w:pPr>
+    </w:p>
+    <w:p>
+      <w:pPr>
+        <w:jc w:val="both"/>
+      </w:pPr>
+      <w:r>
+        <w:rPr>
+          <w:color w:val="00B050"/>
+        </w:rPr>
+        <w:t xml:space="preserve">Λειτουργική </w:t>
+      </w:r>
+      <w:proofErr w:type="spellStart"/>
+      <w:r>
+        <w:rPr>
+          <w:color w:val="00B050"/>
+        </w:rPr>
+        <w:t>επιτευξιμότητα</w:t>
+      </w:r>
+      <w:proofErr w:type="spellEnd"/>
+    </w:p>
+    <w:p>
+      <w:pPr>
+        <w:jc w:val="both"/>
+      </w:pPr>
+      <w:r>
+        <w:t xml:space="preserve">Προφανώς, οι απαιτήσεις ώστε το παιχνίδι να θεωρείται ποιοτικό, θα είναι, να μην υπάρχουν πολλά </w:t>
+      </w:r>
+      <w:r>
+        <w:rPr>
+          <w:lang w:val="en-US"/>
+        </w:rPr>
+        <w:t>bugs</w:t>
+      </w:r>
+      <w:r>
+        <w:t xml:space="preserve">, να μην υπάρχουν καταστάσεις στις οποίες θα μπορούσε να εγκλωβιστεί ο παίκτης, οι χειρισμοί του χαρακτήρα να είναι βολικοί και να ανταποκρίνονται στα </w:t>
+      </w:r>
+      <w:r>
+        <w:rPr>
+          <w:lang w:val="en-US"/>
+        </w:rPr>
+        <w:t>animations</w:t>
+      </w:r>
+      <w:r>
+        <w:t xml:space="preserve"> </w:t>
+      </w:r>
+      <w:r>
+        <w:t xml:space="preserve">του. Επίσης, η ομάδα προγραμματισμού, θα ακολουθεί κοινά πρότυπα, ώστε να παράγεται ευανάγνωστος και ομοιογενής κώδικας. Έτσι, </w:t>
+      </w:r>
+      <w:r>
+        <w:t xml:space="preserve">όταν χρειαστούν </w:t>
+      </w:r>
+      <w:r>
+        <w:rPr>
+          <w:lang w:val="en-US"/>
+        </w:rPr>
+        <w:t>patches</w:t>
+      </w:r>
+      <w:r>
+        <w:t>, κατόπιν κυκλοφορίας του, θα είναι εύκολη συντήρησή του, ειδικά αφού δεν υπάρχει σημείο με 4 ΤΥ παράλληλες μετά την κυκλοφορία, οπότε θα υπάρχει πάντα τουλάχιστον ένα μέλος που θα μπορεί να δουλέψει σε αυτή.</w:t>
+      </w:r>
+    </w:p>
+    <w:p>
+      <w:pPr>
+        <w:jc w:val="both"/>
+      </w:pPr>
+    </w:p>
+    <w:p>
+      <w:pPr>
+        <w:jc w:val="both"/>
+      </w:pPr>
+    </w:p>
+    <w:p>
+      <w:pPr>
+        <w:jc w:val="both"/>
+      </w:pPr>
+    </w:p>
+    <w:p>
+      <w:pPr>
+        <w:jc w:val="both"/>
+      </w:pPr>
+    </w:p>
+    <w:p>
+      <w:pPr>
+        <w:jc w:val="both"/>
+      </w:pPr>
+    </w:p>
+    <w:p>
+      <w:pPr>
+        <w:jc w:val="both"/>
+      </w:pPr>
+    </w:p>
+    <w:p>
+      <w:pPr>
+        <w:rPr>
+          <w:color w:val="00B050"/>
+        </w:rPr>
+      </w:pPr>
+      <w:r>
+        <w:rPr>
+          <w:color w:val="00B050"/>
+        </w:rPr>
+        <w:t xml:space="preserve">Οικονομική </w:t>
+      </w:r>
+      <w:proofErr w:type="spellStart"/>
+      <w:r>
+        <w:rPr>
+          <w:color w:val="00B050"/>
+        </w:rPr>
+        <w:t>επιτευξιμότητα</w:t>
+      </w:r>
+      <w:proofErr w:type="spellEnd"/>
+    </w:p>
+    <w:p>
+      <w:pPr>
+        <w:rPr>
+          <w:rFonts w:ascii="Arial" w:hAnsi="Arial" w:cs="Arial"/>
+          <w:color w:val="202122"/>
+          <w:sz w:val="21"/>
+          <w:szCs w:val="21"/>
+          <w:shd w:val="clear" w:color="auto" w:fill="FFFFFF"/>
+        </w:rPr>
+      </w:pPr>
+      <w:r>
+        <w:t>Για την οικονομική υποστήριξη του έργου, θεωρούμε ότι υπάρχει αρχικό κεφάλαιο</w:t>
+      </w:r>
+      <w:r>
+        <w:t xml:space="preserve"> </w:t>
+      </w:r>
+      <w:r>
+        <w:t xml:space="preserve"> </w:t>
+      </w:r>
+      <w:r>
+        <w:rPr>
+          <w:color w:val="FF0000"/>
+        </w:rPr>
+        <w:t>3</w:t>
+      </w:r>
+      <w:r>
+        <w:rPr>
+          <w:color w:val="FF0000"/>
+        </w:rPr>
+        <w:t>6</w:t>
+      </w:r>
+      <w:r>
+        <w:rPr>
+          <w:color w:val="FF0000"/>
+        </w:rPr>
+        <w:t>000</w:t>
+      </w:r>
+      <w:r>
+        <w:rPr>
+          <w:rFonts w:ascii="Arial" w:hAnsi="Arial" w:cs="Arial"/>
+          <w:color w:val="FF0000"/>
+          <w:sz w:val="21"/>
+          <w:szCs w:val="21"/>
+          <w:shd w:val="clear" w:color="auto" w:fill="FFFFFF"/>
+        </w:rPr>
+        <w:t>€</w:t>
+      </w:r>
+      <w:r>
+        <w:rPr>
+          <w:rFonts w:ascii="Arial" w:hAnsi="Arial" w:cs="Arial"/>
+          <w:color w:val="202122"/>
+          <w:sz w:val="21"/>
+          <w:szCs w:val="21"/>
+          <w:shd w:val="clear" w:color="auto" w:fill="FFFFFF"/>
+        </w:rPr>
+        <w:t xml:space="preserve">. </w:t>
+      </w:r>
+      <w:r>
+        <w:rPr>
+          <w:rFonts w:ascii="Arial" w:hAnsi="Arial" w:cs="Arial"/>
+          <w:color w:val="202122"/>
+          <w:sz w:val="21"/>
+          <w:szCs w:val="21"/>
+          <w:shd w:val="clear" w:color="auto" w:fill="FFFFFF"/>
+        </w:rPr>
+        <w:t xml:space="preserve">Η πληρωμή για τα </w:t>
+      </w:r>
+      <w:r>
+        <w:rPr>
+          <w:rFonts w:ascii="Arial" w:hAnsi="Arial" w:cs="Arial"/>
+          <w:color w:val="202122"/>
+          <w:sz w:val="21"/>
+          <w:szCs w:val="21"/>
+          <w:shd w:val="clear" w:color="auto" w:fill="FFFFFF"/>
+          <w:lang w:val="en-US"/>
+        </w:rPr>
+        <w:t>Microsoft</w:t>
+      </w:r>
+      <w:r>
+        <w:rPr>
+          <w:rFonts w:ascii="Arial" w:hAnsi="Arial" w:cs="Arial"/>
+          <w:color w:val="202122"/>
+          <w:sz w:val="21"/>
+          <w:szCs w:val="21"/>
+          <w:shd w:val="clear" w:color="auto" w:fill="FFFFFF"/>
+        </w:rPr>
+        <w:t xml:space="preserve"> </w:t>
+      </w:r>
+      <w:r>
+        <w:rPr>
+          <w:rFonts w:ascii="Arial" w:hAnsi="Arial" w:cs="Arial"/>
+          <w:color w:val="202122"/>
+          <w:sz w:val="21"/>
+          <w:szCs w:val="21"/>
+          <w:shd w:val="clear" w:color="auto" w:fill="FFFFFF"/>
+        </w:rPr>
+        <w:t xml:space="preserve">365 και </w:t>
+      </w:r>
+      <w:r>
+        <w:rPr>
+          <w:rFonts w:ascii="Arial" w:hAnsi="Arial" w:cs="Arial"/>
+          <w:color w:val="202122"/>
+          <w:sz w:val="21"/>
+          <w:szCs w:val="21"/>
+          <w:shd w:val="clear" w:color="auto" w:fill="FFFFFF"/>
+          <w:lang w:val="en-US"/>
+        </w:rPr>
+        <w:t>Visio</w:t>
+      </w:r>
+      <w:r>
+        <w:rPr>
+          <w:rFonts w:ascii="Arial" w:hAnsi="Arial" w:cs="Arial"/>
+          <w:color w:val="202122"/>
+          <w:sz w:val="21"/>
+          <w:szCs w:val="21"/>
+          <w:shd w:val="clear" w:color="auto" w:fill="FFFFFF"/>
+        </w:rPr>
+        <w:t xml:space="preserve"> </w:t>
+      </w:r>
+      <w:r>
+        <w:rPr>
+          <w:rFonts w:ascii="Arial" w:hAnsi="Arial" w:cs="Arial"/>
+          <w:color w:val="202122"/>
+          <w:sz w:val="21"/>
+          <w:szCs w:val="21"/>
+          <w:shd w:val="clear" w:color="auto" w:fill="FFFFFF"/>
+        </w:rPr>
+        <w:t>και η δημιουργία λογαρ</w:t>
+      </w:r>
+      <w:r>
+        <w:rPr>
+          <w:rFonts w:ascii="Arial" w:hAnsi="Arial" w:cs="Arial"/>
+          <w:color w:val="202122"/>
+          <w:sz w:val="21"/>
+          <w:szCs w:val="21"/>
+          <w:shd w:val="clear" w:color="auto" w:fill="FFFFFF"/>
+        </w:rPr>
+        <w:t>ι</w:t>
+      </w:r>
+      <w:r>
+        <w:rPr>
+          <w:rFonts w:ascii="Arial" w:hAnsi="Arial" w:cs="Arial"/>
+          <w:color w:val="202122"/>
+          <w:sz w:val="21"/>
+          <w:szCs w:val="21"/>
+          <w:shd w:val="clear" w:color="auto" w:fill="FFFFFF"/>
+        </w:rPr>
+        <w:t xml:space="preserve">ασμού στο </w:t>
+      </w:r>
+      <w:r>
+        <w:rPr>
+          <w:rFonts w:ascii="Arial" w:hAnsi="Arial" w:cs="Arial"/>
+          <w:color w:val="202122"/>
+          <w:sz w:val="21"/>
+          <w:szCs w:val="21"/>
+          <w:shd w:val="clear" w:color="auto" w:fill="FFFFFF"/>
+          <w:lang w:val="en-US"/>
+        </w:rPr>
+        <w:t>steam</w:t>
+      </w:r>
+      <w:r>
+        <w:rPr>
+          <w:rFonts w:ascii="Arial" w:hAnsi="Arial" w:cs="Arial"/>
+          <w:color w:val="202122"/>
+          <w:sz w:val="21"/>
+          <w:szCs w:val="21"/>
+          <w:shd w:val="clear" w:color="auto" w:fill="FFFFFF"/>
+        </w:rPr>
+        <w:t xml:space="preserve"> </w:t>
+      </w:r>
+      <w:r>
+        <w:rPr>
+          <w:rFonts w:ascii="Arial" w:hAnsi="Arial" w:cs="Arial"/>
+          <w:color w:val="202122"/>
+          <w:sz w:val="21"/>
+          <w:szCs w:val="21"/>
+          <w:shd w:val="clear" w:color="auto" w:fill="FFFFFF"/>
+        </w:rPr>
+        <w:t>ώστε να ανέβει το παιχνίδι όταν θα είναι έτοιμο, κοστίζουν σχεδόν 1000</w:t>
+      </w:r>
+      <w:r>
+        <w:rPr>
+          <w:rFonts w:ascii="Arial" w:hAnsi="Arial" w:cs="Arial"/>
+          <w:color w:val="202122"/>
+          <w:sz w:val="21"/>
+          <w:szCs w:val="21"/>
+          <w:shd w:val="clear" w:color="auto" w:fill="FFFFFF"/>
+        </w:rPr>
+        <w:t>€</w:t>
+      </w:r>
+      <w:r>
+        <w:rPr>
+          <w:rFonts w:ascii="Arial" w:hAnsi="Arial" w:cs="Arial"/>
+          <w:color w:val="202122"/>
+          <w:sz w:val="21"/>
+          <w:szCs w:val="21"/>
+          <w:shd w:val="clear" w:color="auto" w:fill="FFFFFF"/>
+        </w:rPr>
+        <w:t>.</w:t>
+      </w:r>
+      <w:r>
+        <w:rPr>
+          <w:rFonts w:ascii="Arial" w:hAnsi="Arial" w:cs="Arial"/>
+          <w:color w:val="202122"/>
+          <w:sz w:val="21"/>
+          <w:szCs w:val="21"/>
+          <w:shd w:val="clear" w:color="auto" w:fill="FFFFFF"/>
+        </w:rPr>
+        <w:t xml:space="preserve"> Επίσης, το κόστος του </w:t>
+      </w:r>
+      <w:r>
+        <w:rPr>
+          <w:rFonts w:ascii="Arial" w:hAnsi="Arial" w:cs="Arial"/>
+          <w:color w:val="202122"/>
+          <w:sz w:val="21"/>
+          <w:szCs w:val="21"/>
+          <w:shd w:val="clear" w:color="auto" w:fill="FFFFFF"/>
+          <w:lang w:val="en-US"/>
+        </w:rPr>
+        <w:t>server</w:t>
+      </w:r>
+      <w:r>
+        <w:rPr>
+          <w:rFonts w:ascii="Arial" w:hAnsi="Arial" w:cs="Arial"/>
+          <w:color w:val="202122"/>
+          <w:sz w:val="21"/>
+          <w:szCs w:val="21"/>
+          <w:shd w:val="clear" w:color="auto" w:fill="FFFFFF"/>
+        </w:rPr>
+        <w:t xml:space="preserve"> </w:t>
+      </w:r>
+      <w:r>
+        <w:rPr>
+          <w:rFonts w:ascii="Arial" w:hAnsi="Arial" w:cs="Arial"/>
+          <w:color w:val="202122"/>
+          <w:sz w:val="21"/>
+          <w:szCs w:val="21"/>
+          <w:shd w:val="clear" w:color="auto" w:fill="FFFFFF"/>
+        </w:rPr>
+        <w:t>ανέρχεται στα 5000</w:t>
+      </w:r>
+      <w:r>
+        <w:rPr>
+          <w:rFonts w:ascii="Arial" w:hAnsi="Arial" w:cs="Arial"/>
+          <w:color w:val="202122"/>
+          <w:sz w:val="21"/>
+          <w:szCs w:val="21"/>
+          <w:shd w:val="clear" w:color="auto" w:fill="FFFFFF"/>
+        </w:rPr>
+        <w:t>€</w:t>
+      </w:r>
+      <w:r>
+        <w:rPr>
+          <w:rFonts w:ascii="Arial" w:hAnsi="Arial" w:cs="Arial"/>
+          <w:color w:val="202122"/>
+          <w:sz w:val="21"/>
+          <w:szCs w:val="21"/>
+          <w:shd w:val="clear" w:color="auto" w:fill="FFFFFF"/>
+        </w:rPr>
+        <w:t>.</w:t>
+      </w:r>
+      <w:r>
+        <w:rPr>
+          <w:rFonts w:ascii="Arial" w:hAnsi="Arial" w:cs="Arial"/>
+          <w:color w:val="202122"/>
+          <w:sz w:val="21"/>
+          <w:szCs w:val="21"/>
+          <w:shd w:val="clear" w:color="auto" w:fill="FFFFFF"/>
+        </w:rPr>
+        <w:t xml:space="preserve"> Έτσι, </w:t>
+      </w:r>
+      <w:r>
+        <w:rPr>
+          <w:rFonts w:ascii="Arial" w:hAnsi="Arial" w:cs="Arial"/>
+          <w:color w:val="202122"/>
+          <w:sz w:val="21"/>
+          <w:szCs w:val="21"/>
+          <w:shd w:val="clear" w:color="auto" w:fill="FFFFFF"/>
+        </w:rPr>
+        <w:t>απομένουν</w:t>
+      </w:r>
+      <w:r>
+        <w:rPr>
+          <w:rFonts w:ascii="Arial" w:hAnsi="Arial" w:cs="Arial"/>
+          <w:color w:val="202122"/>
+          <w:sz w:val="21"/>
+          <w:szCs w:val="21"/>
+          <w:shd w:val="clear" w:color="auto" w:fill="FFFFFF"/>
+        </w:rPr>
+        <w:t xml:space="preserve"> </w:t>
+      </w:r>
+      <w:r>
+        <w:rPr>
+          <w:rFonts w:ascii="Arial" w:hAnsi="Arial" w:cs="Arial"/>
+          <w:color w:val="202122"/>
+          <w:sz w:val="21"/>
+          <w:szCs w:val="21"/>
+          <w:shd w:val="clear" w:color="auto" w:fill="FFFFFF"/>
+        </w:rPr>
+        <w:t>3</w:t>
+      </w:r>
+      <w:r>
+        <w:rPr>
+          <w:rFonts w:ascii="Arial" w:hAnsi="Arial" w:cs="Arial"/>
+          <w:color w:val="202122"/>
+          <w:sz w:val="21"/>
+          <w:szCs w:val="21"/>
+          <w:shd w:val="clear" w:color="auto" w:fill="FFFFFF"/>
+        </w:rPr>
+        <w:t>0000</w:t>
+      </w:r>
+      <w:r>
+        <w:rPr>
+          <w:rFonts w:ascii="Arial" w:hAnsi="Arial" w:cs="Arial"/>
+          <w:color w:val="202122"/>
+          <w:sz w:val="21"/>
+          <w:szCs w:val="21"/>
+          <w:shd w:val="clear" w:color="auto" w:fill="FFFFFF"/>
+        </w:rPr>
+        <w:t>€</w:t>
+      </w:r>
+      <w:r>
+        <w:rPr>
+          <w:rFonts w:ascii="Arial" w:hAnsi="Arial" w:cs="Arial"/>
+          <w:color w:val="202122"/>
+          <w:sz w:val="21"/>
+          <w:szCs w:val="21"/>
+          <w:shd w:val="clear" w:color="auto" w:fill="FFFFFF"/>
+        </w:rPr>
+        <w:t xml:space="preserve">. </w:t>
+      </w:r>
+      <w:r>
+        <w:rPr>
+          <w:rFonts w:ascii="Arial" w:hAnsi="Arial" w:cs="Arial"/>
+          <w:color w:val="202122"/>
+          <w:sz w:val="21"/>
+          <w:szCs w:val="21"/>
+          <w:shd w:val="clear" w:color="auto" w:fill="FFFFFF"/>
+        </w:rPr>
+        <w:t xml:space="preserve">Θεωρώντας ότι όλα τα μέλη της ομάδας αθροιστικά θα πληρώνονται </w:t>
+      </w:r>
+      <w:r>
+        <w:rPr>
+          <w:rFonts w:ascii="Arial" w:hAnsi="Arial" w:cs="Arial"/>
+          <w:color w:val="202122"/>
+          <w:sz w:val="21"/>
+          <w:szCs w:val="21"/>
+          <w:shd w:val="clear" w:color="auto" w:fill="FFFFFF"/>
+        </w:rPr>
+        <w:t>8</w:t>
+      </w:r>
+      <w:r>
+        <w:rPr>
+          <w:rFonts w:ascii="Arial" w:hAnsi="Arial" w:cs="Arial"/>
+          <w:color w:val="202122"/>
+          <w:sz w:val="21"/>
+          <w:szCs w:val="21"/>
+          <w:shd w:val="clear" w:color="auto" w:fill="FFFFFF"/>
+        </w:rPr>
+        <w:t>0</w:t>
+      </w:r>
+      <w:r>
+        <w:rPr>
+          <w:rFonts w:ascii="Arial" w:hAnsi="Arial" w:cs="Arial"/>
+          <w:color w:val="202122"/>
+          <w:sz w:val="21"/>
+          <w:szCs w:val="21"/>
+          <w:shd w:val="clear" w:color="auto" w:fill="FFFFFF"/>
+        </w:rPr>
+        <w:t>€</w:t>
+      </w:r>
+      <w:r>
+        <w:rPr>
+          <w:rFonts w:ascii="Arial" w:hAnsi="Arial" w:cs="Arial"/>
+          <w:color w:val="202122"/>
+          <w:sz w:val="21"/>
+          <w:szCs w:val="21"/>
+          <w:shd w:val="clear" w:color="auto" w:fill="FFFFFF"/>
+        </w:rPr>
+        <w:t xml:space="preserve"> τ</w:t>
+      </w:r>
+      <w:r>
+        <w:rPr>
+          <w:rFonts w:ascii="Arial" w:hAnsi="Arial" w:cs="Arial"/>
+          <w:color w:val="202122"/>
+          <w:sz w:val="21"/>
+          <w:szCs w:val="21"/>
+          <w:shd w:val="clear" w:color="auto" w:fill="FFFFFF"/>
+        </w:rPr>
+        <w:t>ην</w:t>
+      </w:r>
+      <w:r>
+        <w:rPr>
+          <w:rFonts w:ascii="Arial" w:hAnsi="Arial" w:cs="Arial"/>
+          <w:color w:val="202122"/>
+          <w:sz w:val="21"/>
+          <w:szCs w:val="21"/>
+          <w:shd w:val="clear" w:color="auto" w:fill="FFFFFF"/>
+        </w:rPr>
+        <w:t xml:space="preserve"> </w:t>
+      </w:r>
+      <w:r>
+        <w:rPr>
+          <w:rFonts w:ascii="Arial" w:hAnsi="Arial" w:cs="Arial"/>
+          <w:color w:val="202122"/>
+          <w:sz w:val="21"/>
+          <w:szCs w:val="21"/>
+          <w:shd w:val="clear" w:color="auto" w:fill="FFFFFF"/>
+        </w:rPr>
+        <w:t>ημέρα</w:t>
+      </w:r>
+      <w:r>
+        <w:rPr>
+          <w:rFonts w:ascii="Arial" w:hAnsi="Arial" w:cs="Arial"/>
+          <w:color w:val="202122"/>
+          <w:sz w:val="21"/>
+          <w:szCs w:val="21"/>
+          <w:shd w:val="clear" w:color="auto" w:fill="FFFFFF"/>
+        </w:rPr>
+        <w:t xml:space="preserve"> </w:t>
+      </w:r>
+      <w:r>
+        <w:rPr>
+          <w:rFonts w:ascii="Arial" w:hAnsi="Arial" w:cs="Arial"/>
+          <w:color w:val="202122"/>
+          <w:sz w:val="21"/>
+          <w:szCs w:val="21"/>
+          <w:shd w:val="clear" w:color="auto" w:fill="FFFFFF"/>
+        </w:rPr>
+        <w:t xml:space="preserve">ο καθένας, </w:t>
+      </w:r>
+      <w:r>
+        <w:rPr>
+          <w:rFonts w:ascii="Arial" w:hAnsi="Arial" w:cs="Arial"/>
+          <w:color w:val="FF0000"/>
+          <w:sz w:val="21"/>
+          <w:szCs w:val="21"/>
+          <w:shd w:val="clear" w:color="auto" w:fill="FFFFFF"/>
+        </w:rPr>
+        <w:t xml:space="preserve">αρκεί </w:t>
+      </w:r>
+      <w:r>
+        <w:rPr>
+          <w:rFonts w:ascii="Arial" w:hAnsi="Arial" w:cs="Arial"/>
+          <w:color w:val="FF0000"/>
+          <w:sz w:val="21"/>
+          <w:szCs w:val="21"/>
+          <w:shd w:val="clear" w:color="auto" w:fill="FFFFFF"/>
+        </w:rPr>
+        <w:t xml:space="preserve">μέχρι το </w:t>
+      </w:r>
+      <w:r>
+        <w:rPr>
+          <w:rFonts w:ascii="Arial" w:hAnsi="Arial" w:cs="Arial"/>
+          <w:color w:val="FF0000"/>
+          <w:sz w:val="21"/>
+          <w:szCs w:val="21"/>
+          <w:shd w:val="clear" w:color="auto" w:fill="FFFFFF"/>
+        </w:rPr>
+        <w:t xml:space="preserve">ανέβασμα στο </w:t>
+      </w:r>
+      <w:proofErr w:type="spellStart"/>
+      <w:r>
+        <w:rPr>
+          <w:rFonts w:ascii="Arial" w:hAnsi="Arial" w:cs="Arial"/>
+          <w:color w:val="FF0000"/>
+          <w:sz w:val="21"/>
+          <w:szCs w:val="21"/>
+          <w:shd w:val="clear" w:color="auto" w:fill="FFFFFF"/>
+          <w:lang w:val="en-US"/>
+        </w:rPr>
+        <w:t>kickstarter</w:t>
+      </w:r>
+      <w:proofErr w:type="spellEnd"/>
+      <w:r>
+        <w:rPr>
+          <w:rFonts w:ascii="Arial" w:hAnsi="Arial" w:cs="Arial"/>
+          <w:color w:val="FF0000"/>
+          <w:sz w:val="21"/>
+          <w:szCs w:val="21"/>
+          <w:shd w:val="clear" w:color="auto" w:fill="FFFFFF"/>
+        </w:rPr>
+        <w:t xml:space="preserve"> </w:t>
+      </w:r>
+      <w:r>
+        <w:rPr>
+          <w:rFonts w:ascii="Arial" w:hAnsi="Arial" w:cs="Arial"/>
+          <w:color w:val="FF0000"/>
+          <w:sz w:val="21"/>
+          <w:szCs w:val="21"/>
+          <w:shd w:val="clear" w:color="auto" w:fill="FFFFFF"/>
+        </w:rPr>
+        <w:t>(</w:t>
+      </w:r>
+      <w:r>
+        <w:rPr>
+          <w:rFonts w:ascii="Arial" w:hAnsi="Arial" w:cs="Arial"/>
+          <w:color w:val="FF0000"/>
+          <w:sz w:val="21"/>
+          <w:szCs w:val="21"/>
+          <w:shd w:val="clear" w:color="auto" w:fill="FFFFFF"/>
+        </w:rPr>
+        <w:t>3</w:t>
+      </w:r>
+      <w:r>
+        <w:rPr>
+          <w:rFonts w:ascii="Arial" w:hAnsi="Arial" w:cs="Arial"/>
+          <w:color w:val="FF0000"/>
+          <w:sz w:val="21"/>
+          <w:szCs w:val="21"/>
+          <w:shd w:val="clear" w:color="auto" w:fill="FFFFFF"/>
+        </w:rPr>
+        <w:t xml:space="preserve"> </w:t>
+      </w:r>
+      <w:r>
+        <w:rPr>
+          <w:rFonts w:ascii="Arial" w:hAnsi="Arial" w:cs="Arial"/>
+          <w:color w:val="FF0000"/>
+          <w:sz w:val="21"/>
+          <w:szCs w:val="21"/>
+          <w:shd w:val="clear" w:color="auto" w:fill="FFFFFF"/>
+        </w:rPr>
+        <w:t>μήνες</w:t>
+      </w:r>
+      <w:r>
+        <w:rPr>
+          <w:rFonts w:ascii="Arial" w:hAnsi="Arial" w:cs="Arial"/>
+          <w:color w:val="FF0000"/>
+          <w:sz w:val="21"/>
+          <w:szCs w:val="21"/>
+          <w:shd w:val="clear" w:color="auto" w:fill="FFFFFF"/>
+        </w:rPr>
+        <w:t xml:space="preserve"> περίπου)</w:t>
+      </w:r>
+      <w:r>
+        <w:rPr>
+          <w:rFonts w:ascii="Arial" w:hAnsi="Arial" w:cs="Arial"/>
+          <w:color w:val="FF0000"/>
+          <w:sz w:val="21"/>
+          <w:szCs w:val="21"/>
+          <w:shd w:val="clear" w:color="auto" w:fill="FFFFFF"/>
+        </w:rPr>
+        <w:t xml:space="preserve"> αφού (</w:t>
+      </w:r>
+      <w:r>
+        <w:rPr>
+          <w:rFonts w:ascii="Arial" w:hAnsi="Arial" w:cs="Arial"/>
+          <w:color w:val="FF0000"/>
+          <w:sz w:val="21"/>
+          <w:szCs w:val="21"/>
+          <w:shd w:val="clear" w:color="auto" w:fill="FFFFFF"/>
+        </w:rPr>
+        <w:t>8</w:t>
+      </w:r>
+      <w:r>
+        <w:rPr>
+          <w:rFonts w:ascii="Arial" w:hAnsi="Arial" w:cs="Arial"/>
+          <w:color w:val="FF0000"/>
+          <w:sz w:val="21"/>
+          <w:szCs w:val="21"/>
+          <w:shd w:val="clear" w:color="auto" w:fill="FFFFFF"/>
+        </w:rPr>
+        <w:t>0 €) * (</w:t>
+      </w:r>
+      <w:r>
+        <w:rPr>
+          <w:rFonts w:ascii="Arial" w:hAnsi="Arial" w:cs="Arial"/>
+          <w:color w:val="FF0000"/>
+          <w:sz w:val="21"/>
+          <w:szCs w:val="21"/>
+          <w:shd w:val="clear" w:color="auto" w:fill="FFFFFF"/>
+        </w:rPr>
+        <w:t>316</w:t>
+      </w:r>
+      <w:r>
+        <w:rPr>
+          <w:rFonts w:ascii="Arial" w:hAnsi="Arial" w:cs="Arial"/>
+          <w:color w:val="FF0000"/>
+          <w:sz w:val="21"/>
+          <w:szCs w:val="21"/>
+          <w:shd w:val="clear" w:color="auto" w:fill="FFFFFF"/>
+        </w:rPr>
+        <w:t xml:space="preserve"> ημέρες) = </w:t>
+      </w:r>
+      <w:r>
+        <w:rPr>
+          <w:rFonts w:ascii="Arial" w:hAnsi="Arial" w:cs="Arial"/>
+          <w:color w:val="FF0000"/>
+          <w:sz w:val="21"/>
+          <w:szCs w:val="21"/>
+          <w:shd w:val="clear" w:color="auto" w:fill="FFFFFF"/>
+        </w:rPr>
+        <w:t>25280</w:t>
+      </w:r>
+      <w:r>
+        <w:rPr>
+          <w:rFonts w:ascii="Arial" w:hAnsi="Arial" w:cs="Arial"/>
+          <w:color w:val="FF0000"/>
+          <w:sz w:val="21"/>
+          <w:szCs w:val="21"/>
+          <w:shd w:val="clear" w:color="auto" w:fill="FFFFFF"/>
+        </w:rPr>
+        <w:t>€</w:t>
+      </w:r>
+      <w:r>
+        <w:rPr>
+          <w:rFonts w:ascii="Arial" w:hAnsi="Arial" w:cs="Arial"/>
+          <w:color w:val="FF0000"/>
+          <w:sz w:val="21"/>
+          <w:szCs w:val="21"/>
+          <w:shd w:val="clear" w:color="auto" w:fill="FFFFFF"/>
+        </w:rPr>
+        <w:t xml:space="preserve"> (οι ακριβείς μέρες προέκυψαν από το </w:t>
+      </w:r>
+      <w:r>
+        <w:rPr>
+          <w:rFonts w:ascii="Arial" w:hAnsi="Arial" w:cs="Arial"/>
+          <w:color w:val="FF0000"/>
+          <w:sz w:val="21"/>
+          <w:szCs w:val="21"/>
+          <w:shd w:val="clear" w:color="auto" w:fill="FFFFFF"/>
           <w:lang w:val="en-US"/>
         </w:rPr>
         <w:t>project</w:t>
       </w:r>
       <w:r>
+        <w:rPr>
+          <w:rFonts w:ascii="Arial" w:hAnsi="Arial" w:cs="Arial"/>
+          <w:color w:val="FF0000"/>
+          <w:sz w:val="21"/>
+          <w:szCs w:val="21"/>
+          <w:shd w:val="clear" w:color="auto" w:fill="FFFFFF"/>
+        </w:rPr>
         <w:t xml:space="preserve"> </w:t>
       </w:r>
       <w:r>
-        <w:t>έχουν ήδη ικανοποιηθεί.</w:t>
-      </w:r>
-    </w:p>
-    <w:p>
-      <w:pPr>
-        <w:jc w:val="both"/>
-      </w:pPr>
-    </w:p>
-    <w:p>
-      <w:pPr>
-        <w:jc w:val="both"/>
-        <w:rPr>
-          <w:color w:val="00B050"/>
-        </w:rPr>
-      </w:pPr>
-    </w:p>
-    <w:p>
-      <w:pPr>
-        <w:jc w:val="both"/>
-      </w:pPr>
-      <w:r>
-        <w:rPr>
-          <w:color w:val="00B050"/>
-        </w:rPr>
-        <w:t>Λειτουργική επιτευξιμότητα</w:t>
-      </w:r>
-    </w:p>
-    <w:p>
-      <w:pPr>
-        <w:jc w:val="both"/>
-      </w:pPr>
-      <w:r>
-        <w:t xml:space="preserve">Προφανώς, οι απαιτήσεις ώστε το παιχνίδι να θεωρείται ποιοτικό, θα είναι, να μην υπάρχουν πολλά </w:t>
-      </w:r>
-      <w:r>
-        <w:rPr>
-          <w:lang w:val="en-US"/>
-        </w:rPr>
-        <w:t>bugs</w:t>
-      </w:r>
-      <w:r>
-        <w:t xml:space="preserve">, να μην υπάρχουν καταστάσεις στις οποίες θα μπορούσε να εγκλωβιστεί ο παίκτης, οι χειρισμοί του χαρακτήρα να είναι βολικοί και να ανταποκρίνονται στα </w:t>
-      </w:r>
-      <w:r>
-        <w:rPr>
-          <w:lang w:val="en-US"/>
-        </w:rPr>
-        <w:t>animations</w:t>
-      </w:r>
-      <w:r>
+        <w:rPr>
+          <w:rFonts w:ascii="Arial" w:hAnsi="Arial" w:cs="Arial"/>
+          <w:color w:val="FF0000"/>
+          <w:sz w:val="21"/>
+          <w:szCs w:val="21"/>
+          <w:shd w:val="clear" w:color="auto" w:fill="FFFFFF"/>
+          <w:lang w:val="en-US"/>
+        </w:rPr>
+        <w:t>plan</w:t>
+      </w:r>
+      <w:r>
+        <w:rPr>
+          <w:rFonts w:ascii="Arial" w:hAnsi="Arial" w:cs="Arial"/>
+          <w:color w:val="FF0000"/>
+          <w:sz w:val="21"/>
+          <w:szCs w:val="21"/>
+          <w:shd w:val="clear" w:color="auto" w:fill="FFFFFF"/>
+        </w:rPr>
         <w:t xml:space="preserve"> </w:t>
       </w:r>
       <w:r>
-        <w:t xml:space="preserve">του. Επίσης, η ομάδα προγραμματισμού, θα ακολουθεί κοινά πρότυπα, ώστε να παράγεται ευανάγνωστος και ομοιογενής κώδικας. Έτσι, </w:t>
-      </w:r>
-      <w:r>
-        <w:t xml:space="preserve">όταν χρειαστούν </w:t>
-      </w:r>
-      <w:r>
-        <w:rPr>
-          <w:lang w:val="en-US"/>
-        </w:rPr>
-        <w:t>patches</w:t>
-      </w:r>
-      <w:r>
-        <w:t>, κατόπιν κυκλοφορίας του, θα είναι εύκολη συντήρησή του, ειδικά αφού δεν υπάρχει σημείο με 4 ΤΥ παράλληλες μετά την κυκλοφορία, οπότε θα υπάρχει πάντα τουλάχιστον ένα μέλος που θα μπορεί να δουλέψει σε αυτή.</w:t>
-      </w:r>
-    </w:p>
-    <w:p>
-      <w:pPr>
-        <w:jc w:val="both"/>
-      </w:pPr>
-    </w:p>
-    <w:p>
-      <w:pPr>
-        <w:jc w:val="both"/>
-      </w:pPr>
-    </w:p>
-    <w:p>
-      <w:pPr>
-        <w:jc w:val="both"/>
-      </w:pPr>
-    </w:p>
-    <w:p>
-      <w:pPr>
-        <w:jc w:val="both"/>
-      </w:pPr>
-    </w:p>
-    <w:p>
-      <w:pPr>
-        <w:jc w:val="both"/>
-      </w:pPr>
-    </w:p>
-    <w:p>
-      <w:pPr>
-        <w:jc w:val="both"/>
-      </w:pPr>
-    </w:p>
-    <w:p>
-      <w:pPr>
-        <w:rPr>
-          <w:color w:val="FF0000"/>
-        </w:rPr>
-      </w:pPr>
-      <w:r>
-        <w:rPr>
-          <w:color w:val="FF0000"/>
-        </w:rPr>
-        <w:t>Οικονομική επιτευξιμότητα</w:t>
-      </w:r>
-    </w:p>
-    <w:p>
-      <w:pPr>
-        <w:rPr>
-          <w:rFonts w:ascii="Arial" w:hAnsi="Arial" w:cs="Arial"/>
-          <w:color w:val="202122"/>
-          <w:sz w:val="21"/>
-          <w:szCs w:val="21"/>
-          <w:shd w:val="clear" w:color="auto" w:fill="FFFFFF"/>
-        </w:rPr>
-      </w:pPr>
-      <w:r>
-        <w:t>Για την οικονομική υποστήριξη του έργου, θεωρούμε ότι υπάρχει αρχικό κεφάλαιο</w:t>
-      </w:r>
-      <w:r>
+        <w:rPr>
+          <w:rFonts w:ascii="Arial" w:hAnsi="Arial" w:cs="Arial"/>
+          <w:color w:val="FF0000"/>
+          <w:sz w:val="21"/>
+          <w:szCs w:val="21"/>
+          <w:shd w:val="clear" w:color="auto" w:fill="FFFFFF"/>
+        </w:rPr>
+        <w:t>και είναι 79 μέρες για κάθε μέλος της ομάδας</w:t>
+      </w:r>
+      <w:r>
+        <w:rPr>
+          <w:rFonts w:ascii="Arial" w:hAnsi="Arial" w:cs="Arial"/>
+          <w:color w:val="FF0000"/>
+          <w:sz w:val="21"/>
+          <w:szCs w:val="21"/>
+          <w:shd w:val="clear" w:color="auto" w:fill="FFFFFF"/>
+        </w:rPr>
+        <w:t>)</w:t>
+      </w:r>
+      <w:r>
+        <w:rPr>
+          <w:rFonts w:ascii="Arial" w:hAnsi="Arial" w:cs="Arial"/>
+          <w:color w:val="FF0000"/>
+          <w:sz w:val="21"/>
+          <w:szCs w:val="21"/>
+          <w:shd w:val="clear" w:color="auto" w:fill="FFFFFF"/>
+        </w:rPr>
+        <w:t>.</w:t>
+      </w:r>
+      <w:r>
+        <w:rPr>
+          <w:rFonts w:ascii="Arial" w:hAnsi="Arial" w:cs="Arial"/>
+          <w:color w:val="202122"/>
+          <w:sz w:val="21"/>
+          <w:szCs w:val="21"/>
+          <w:shd w:val="clear" w:color="auto" w:fill="FFFFFF"/>
+        </w:rPr>
+        <w:t xml:space="preserve"> Βοηθητικό ρόλο θα έχει ένα </w:t>
+      </w:r>
+      <w:proofErr w:type="spellStart"/>
+      <w:r>
+        <w:rPr>
+          <w:rFonts w:ascii="Arial" w:hAnsi="Arial" w:cs="Arial"/>
+          <w:color w:val="202122"/>
+          <w:sz w:val="21"/>
+          <w:szCs w:val="21"/>
+          <w:shd w:val="clear" w:color="auto" w:fill="FFFFFF"/>
+          <w:lang w:val="en-US"/>
+        </w:rPr>
+        <w:t>kickstarter</w:t>
+      </w:r>
+      <w:proofErr w:type="spellEnd"/>
+      <w:r>
+        <w:rPr>
+          <w:rFonts w:ascii="Arial" w:hAnsi="Arial" w:cs="Arial"/>
+          <w:color w:val="202122"/>
+          <w:sz w:val="21"/>
+          <w:szCs w:val="21"/>
+          <w:shd w:val="clear" w:color="auto" w:fill="FFFFFF"/>
+        </w:rPr>
         <w:t xml:space="preserve"> </w:t>
       </w:r>
       <w:r>
+        <w:rPr>
+          <w:rFonts w:ascii="Arial" w:hAnsi="Arial" w:cs="Arial"/>
+          <w:color w:val="202122"/>
+          <w:sz w:val="21"/>
+          <w:szCs w:val="21"/>
+          <w:shd w:val="clear" w:color="auto" w:fill="FFFFFF"/>
+        </w:rPr>
+        <w:t>που θα ξεκινήσει η ομάδα</w:t>
+      </w:r>
+      <w:r>
+        <w:rPr>
+          <w:rFonts w:ascii="Arial" w:hAnsi="Arial" w:cs="Arial"/>
+          <w:color w:val="202122"/>
+          <w:sz w:val="21"/>
+          <w:szCs w:val="21"/>
+          <w:shd w:val="clear" w:color="auto" w:fill="FFFFFF"/>
+        </w:rPr>
+        <w:t xml:space="preserve">, βασισμένο σε έρευνα. Σε </w:t>
+      </w:r>
+      <w:r>
+        <w:rPr>
+          <w:rFonts w:ascii="Arial" w:hAnsi="Arial" w:cs="Arial"/>
+          <w:color w:val="202122"/>
+          <w:sz w:val="21"/>
+          <w:szCs w:val="21"/>
+          <w:shd w:val="clear" w:color="auto" w:fill="FFFFFF"/>
+        </w:rPr>
+        <w:t xml:space="preserve">αυτή, οι χρήστες θα ερωτώνται, έχοντας δει </w:t>
+      </w:r>
+      <w:r>
+        <w:rPr>
+          <w:rFonts w:ascii="Arial" w:hAnsi="Arial" w:cs="Arial"/>
+          <w:color w:val="FF0000"/>
+          <w:sz w:val="21"/>
+          <w:szCs w:val="21"/>
+          <w:shd w:val="clear" w:color="auto" w:fill="FFFFFF"/>
+        </w:rPr>
+        <w:t>μια περιγραφή</w:t>
+      </w:r>
+      <w:r>
+        <w:rPr>
+          <w:rFonts w:ascii="Arial" w:hAnsi="Arial" w:cs="Arial"/>
+          <w:color w:val="FF0000"/>
+          <w:sz w:val="21"/>
+          <w:szCs w:val="21"/>
+          <w:shd w:val="clear" w:color="auto" w:fill="FFFFFF"/>
+        </w:rPr>
         <w:t xml:space="preserve"> </w:t>
       </w:r>
       <w:r>
+        <w:rPr>
+          <w:rFonts w:ascii="Arial" w:hAnsi="Arial" w:cs="Arial"/>
+          <w:color w:val="202122"/>
+          <w:sz w:val="21"/>
+          <w:szCs w:val="21"/>
+          <w:shd w:val="clear" w:color="auto" w:fill="FFFFFF"/>
+        </w:rPr>
+        <w:t>του παιχνιδιού</w:t>
+      </w:r>
+      <w:r>
+        <w:rPr>
+          <w:rFonts w:ascii="Arial" w:hAnsi="Arial" w:cs="Arial"/>
+          <w:color w:val="202122"/>
+          <w:sz w:val="21"/>
+          <w:szCs w:val="21"/>
+          <w:shd w:val="clear" w:color="auto" w:fill="FFFFFF"/>
+        </w:rPr>
+        <w:t xml:space="preserve"> και ξέροντας </w:t>
+      </w:r>
+      <w:r>
+        <w:rPr>
+          <w:rFonts w:ascii="Arial" w:hAnsi="Arial" w:cs="Arial"/>
+          <w:color w:val="202122"/>
+          <w:sz w:val="21"/>
+          <w:szCs w:val="21"/>
+          <w:shd w:val="clear" w:color="auto" w:fill="FFFFFF"/>
+        </w:rPr>
+        <w:t xml:space="preserve">πως βοηθώντας, θα </w:t>
+      </w:r>
+      <w:r>
+        <w:rPr>
+          <w:rFonts w:ascii="Arial" w:hAnsi="Arial" w:cs="Arial"/>
+          <w:color w:val="202122"/>
+          <w:sz w:val="21"/>
+          <w:szCs w:val="21"/>
+          <w:shd w:val="clear" w:color="auto" w:fill="FFFFFF"/>
+        </w:rPr>
+        <w:t xml:space="preserve">κερδίσουν δωρεάν πρόσβαση στο </w:t>
+      </w:r>
+      <w:r>
+        <w:rPr>
+          <w:rFonts w:ascii="Arial" w:hAnsi="Arial" w:cs="Arial"/>
+          <w:color w:val="202122"/>
+          <w:sz w:val="21"/>
+          <w:szCs w:val="21"/>
+          <w:shd w:val="clear" w:color="auto" w:fill="FFFFFF"/>
+          <w:lang w:val="en-US"/>
+        </w:rPr>
+        <w:t>DLC</w:t>
+      </w:r>
+      <w:r>
+        <w:rPr>
+          <w:rFonts w:ascii="Arial" w:hAnsi="Arial" w:cs="Arial"/>
+          <w:color w:val="202122"/>
+          <w:sz w:val="21"/>
+          <w:szCs w:val="21"/>
+          <w:shd w:val="clear" w:color="auto" w:fill="FFFFFF"/>
+        </w:rPr>
+        <w:t xml:space="preserve"> </w:t>
+      </w:r>
+      <w:r>
+        <w:rPr>
+          <w:rFonts w:ascii="Arial" w:hAnsi="Arial" w:cs="Arial"/>
+          <w:color w:val="202122"/>
+          <w:sz w:val="21"/>
+          <w:szCs w:val="21"/>
+          <w:shd w:val="clear" w:color="auto" w:fill="FFFFFF"/>
+        </w:rPr>
+        <w:t>όταν βγει</w:t>
+      </w:r>
+      <w:r>
+        <w:rPr>
+          <w:rFonts w:ascii="Arial" w:hAnsi="Arial" w:cs="Arial"/>
+          <w:color w:val="202122"/>
+          <w:sz w:val="21"/>
+          <w:szCs w:val="21"/>
+          <w:shd w:val="clear" w:color="auto" w:fill="FFFFFF"/>
+        </w:rPr>
+        <w:t>, πόσο πιθανό είναι να το υποστηρίξουν με μία δωρεά των 5</w:t>
+      </w:r>
+      <w:r>
+        <w:rPr>
+          <w:rFonts w:ascii="Arial" w:hAnsi="Arial" w:cs="Arial"/>
+          <w:color w:val="202122"/>
+          <w:sz w:val="21"/>
+          <w:szCs w:val="21"/>
+          <w:shd w:val="clear" w:color="auto" w:fill="FFFFFF"/>
+        </w:rPr>
+        <w:t>€</w:t>
+      </w:r>
+      <w:r>
+        <w:rPr>
+          <w:rFonts w:ascii="Arial" w:hAnsi="Arial" w:cs="Arial"/>
+          <w:color w:val="202122"/>
+          <w:sz w:val="21"/>
+          <w:szCs w:val="21"/>
+          <w:shd w:val="clear" w:color="auto" w:fill="FFFFFF"/>
+        </w:rPr>
+        <w:t xml:space="preserve">. Θεωρούμε ότι το 90% όσων απάντησαν «σίγουρα» και το 50% όσων απάντησαν «πιθανότατα» θα βοηθήσουν όντως. </w:t>
+      </w:r>
+      <w:r>
+        <w:rPr>
+          <w:rFonts w:ascii="Arial" w:hAnsi="Arial" w:cs="Arial"/>
+          <w:color w:val="202122"/>
+          <w:sz w:val="21"/>
+          <w:szCs w:val="21"/>
+          <w:shd w:val="clear" w:color="auto" w:fill="FFFFFF"/>
+        </w:rPr>
+        <w:t xml:space="preserve">Δεχόμενοι σαν παραδοχή ότι ήταν 3000 αυτοί που απάντησαν «σίγουρα» και </w:t>
+      </w:r>
+      <w:r>
+        <w:rPr>
+          <w:rFonts w:ascii="Arial" w:hAnsi="Arial" w:cs="Arial"/>
+          <w:color w:val="FF0000"/>
+          <w:sz w:val="21"/>
+          <w:szCs w:val="21"/>
+          <w:shd w:val="clear" w:color="auto" w:fill="FFFFFF"/>
+        </w:rPr>
+        <w:t>20</w:t>
+      </w:r>
+      <w:r>
+        <w:rPr>
+          <w:rFonts w:ascii="Arial" w:hAnsi="Arial" w:cs="Arial"/>
+          <w:color w:val="FF0000"/>
+          <w:sz w:val="21"/>
+          <w:szCs w:val="21"/>
+          <w:shd w:val="clear" w:color="auto" w:fill="FFFFFF"/>
+        </w:rPr>
+        <w:t>000</w:t>
+      </w:r>
+      <w:r>
+        <w:rPr>
+          <w:rFonts w:ascii="Arial" w:hAnsi="Arial" w:cs="Arial"/>
+          <w:color w:val="202122"/>
+          <w:sz w:val="21"/>
+          <w:szCs w:val="21"/>
+          <w:shd w:val="clear" w:color="auto" w:fill="FFFFFF"/>
+        </w:rPr>
+        <w:t xml:space="preserve"> αυτοί που απάντησαν «πιθανότατα» τα κέρδη από το </w:t>
+      </w:r>
+      <w:proofErr w:type="spellStart"/>
+      <w:r>
+        <w:rPr>
+          <w:rFonts w:ascii="Arial" w:hAnsi="Arial" w:cs="Arial"/>
+          <w:color w:val="202122"/>
+          <w:sz w:val="21"/>
+          <w:szCs w:val="21"/>
+          <w:shd w:val="clear" w:color="auto" w:fill="FFFFFF"/>
+          <w:lang w:val="en-US"/>
+        </w:rPr>
+        <w:t>kickstarter</w:t>
+      </w:r>
+      <w:proofErr w:type="spellEnd"/>
+      <w:r>
+        <w:rPr>
+          <w:rFonts w:ascii="Arial" w:hAnsi="Arial" w:cs="Arial"/>
+          <w:color w:val="202122"/>
+          <w:sz w:val="21"/>
+          <w:szCs w:val="21"/>
+          <w:shd w:val="clear" w:color="auto" w:fill="FFFFFF"/>
+        </w:rPr>
+        <w:t xml:space="preserve"> </w:t>
+      </w:r>
+      <w:r>
+        <w:rPr>
+          <w:rFonts w:ascii="Arial" w:hAnsi="Arial" w:cs="Arial"/>
+          <w:color w:val="202122"/>
+          <w:sz w:val="21"/>
+          <w:szCs w:val="21"/>
+          <w:shd w:val="clear" w:color="auto" w:fill="FFFFFF"/>
+        </w:rPr>
+        <w:t>ανέρχονται σε:</w:t>
+      </w:r>
+    </w:p>
+    <w:p>
+      <w:pPr>
+        <w:rPr>
+          <w:rFonts w:ascii="Arial" w:hAnsi="Arial" w:cs="Arial"/>
+          <w:color w:val="202122"/>
+          <w:sz w:val="21"/>
+          <w:szCs w:val="21"/>
+          <w:shd w:val="clear" w:color="auto" w:fill="FFFFFF"/>
+        </w:rPr>
+      </w:pPr>
+      <w:r>
+        <w:rPr>
+          <w:rFonts w:ascii="Arial" w:hAnsi="Arial" w:cs="Arial"/>
+          <w:color w:val="202122"/>
+          <w:sz w:val="21"/>
+          <w:szCs w:val="21"/>
+          <w:shd w:val="clear" w:color="auto" w:fill="FFFFFF"/>
+        </w:rPr>
         <w:t>5</w:t>
       </w:r>
       <w:r>
+        <w:rPr>
+          <w:rFonts w:ascii="Arial" w:hAnsi="Arial" w:cs="Arial"/>
+          <w:color w:val="202122"/>
+          <w:sz w:val="21"/>
+          <w:szCs w:val="21"/>
+          <w:shd w:val="clear" w:color="auto" w:fill="FFFFFF"/>
+        </w:rPr>
+        <w:t xml:space="preserve"> * (3000 * 0.9 + </w:t>
+      </w:r>
+      <w:r>
+        <w:rPr>
+          <w:rFonts w:ascii="Arial" w:hAnsi="Arial" w:cs="Arial"/>
+          <w:color w:val="FF0000"/>
+          <w:sz w:val="21"/>
+          <w:szCs w:val="21"/>
+          <w:shd w:val="clear" w:color="auto" w:fill="FFFFFF"/>
+          <w:lang w:val="en-US"/>
+        </w:rPr>
+        <w:t>20</w:t>
+      </w:r>
+      <w:r>
+        <w:rPr>
+          <w:rFonts w:ascii="Arial" w:hAnsi="Arial" w:cs="Arial"/>
+          <w:color w:val="FF0000"/>
+          <w:sz w:val="21"/>
+          <w:szCs w:val="21"/>
+          <w:shd w:val="clear" w:color="auto" w:fill="FFFFFF"/>
+        </w:rPr>
+        <w:t>000</w:t>
+      </w:r>
+      <w:r>
+        <w:rPr>
+          <w:rFonts w:ascii="Arial" w:hAnsi="Arial" w:cs="Arial"/>
+          <w:color w:val="202122"/>
+          <w:sz w:val="21"/>
+          <w:szCs w:val="21"/>
+          <w:shd w:val="clear" w:color="auto" w:fill="FFFFFF"/>
+        </w:rPr>
+        <w:t xml:space="preserve"> * 0.5)</w:t>
+      </w:r>
+      <w:r>
+        <w:rPr>
+          <w:rFonts w:ascii="Arial" w:hAnsi="Arial" w:cs="Arial"/>
+          <w:color w:val="202122"/>
+          <w:sz w:val="21"/>
+          <w:szCs w:val="21"/>
+          <w:shd w:val="clear" w:color="auto" w:fill="FFFFFF"/>
+        </w:rPr>
+        <w:t xml:space="preserve"> </w:t>
+      </w:r>
+      <w:r>
+        <w:rPr>
+          <w:rFonts w:ascii="Arial" w:hAnsi="Arial" w:cs="Arial"/>
+          <w:color w:val="202122"/>
+          <w:sz w:val="21"/>
+          <w:szCs w:val="21"/>
+          <w:shd w:val="clear" w:color="auto" w:fill="FFFFFF"/>
+        </w:rPr>
+        <w:t>€</w:t>
+      </w:r>
+      <w:r>
+        <w:rPr>
+          <w:rFonts w:ascii="Arial" w:hAnsi="Arial" w:cs="Arial"/>
+          <w:color w:val="202122"/>
+          <w:sz w:val="21"/>
+          <w:szCs w:val="21"/>
+          <w:shd w:val="clear" w:color="auto" w:fill="FFFFFF"/>
+        </w:rPr>
+        <w:t xml:space="preserve"> = 5 * (2700 + </w:t>
+      </w:r>
+      <w:r>
+        <w:rPr>
+          <w:rFonts w:ascii="Arial" w:hAnsi="Arial" w:cs="Arial"/>
+          <w:color w:val="FF0000"/>
+          <w:sz w:val="21"/>
+          <w:szCs w:val="21"/>
+          <w:shd w:val="clear" w:color="auto" w:fill="FFFFFF"/>
+        </w:rPr>
+        <w:t>1</w:t>
+      </w:r>
+      <w:r>
+        <w:rPr>
+          <w:rFonts w:ascii="Arial" w:hAnsi="Arial" w:cs="Arial"/>
+          <w:color w:val="FF0000"/>
+          <w:sz w:val="21"/>
+          <w:szCs w:val="21"/>
+          <w:shd w:val="clear" w:color="auto" w:fill="FFFFFF"/>
+        </w:rPr>
+        <w:t>0</w:t>
+      </w:r>
+      <w:r>
+        <w:rPr>
+          <w:rFonts w:ascii="Arial" w:hAnsi="Arial" w:cs="Arial"/>
+          <w:color w:val="FF0000"/>
+          <w:sz w:val="21"/>
+          <w:szCs w:val="21"/>
+          <w:shd w:val="clear" w:color="auto" w:fill="FFFFFF"/>
+        </w:rPr>
+        <w:t>0</w:t>
+      </w:r>
+      <w:r>
+        <w:rPr>
+          <w:rFonts w:ascii="Arial" w:hAnsi="Arial" w:cs="Arial"/>
+          <w:color w:val="FF0000"/>
+          <w:sz w:val="21"/>
+          <w:szCs w:val="21"/>
+          <w:shd w:val="clear" w:color="auto" w:fill="FFFFFF"/>
+        </w:rPr>
+        <w:t>00</w:t>
+      </w:r>
+      <w:r>
+        <w:rPr>
+          <w:rFonts w:ascii="Arial" w:hAnsi="Arial" w:cs="Arial"/>
+          <w:color w:val="202122"/>
+          <w:sz w:val="21"/>
+          <w:szCs w:val="21"/>
+          <w:shd w:val="clear" w:color="auto" w:fill="FFFFFF"/>
+        </w:rPr>
+        <w:t>)</w:t>
+      </w:r>
+      <w:r>
+        <w:rPr>
+          <w:rFonts w:ascii="Arial" w:hAnsi="Arial" w:cs="Arial"/>
+          <w:color w:val="202122"/>
+          <w:sz w:val="21"/>
+          <w:szCs w:val="21"/>
+          <w:shd w:val="clear" w:color="auto" w:fill="FFFFFF"/>
+        </w:rPr>
+        <w:t xml:space="preserve"> </w:t>
+      </w:r>
+      <w:r>
+        <w:rPr>
+          <w:rFonts w:ascii="Arial" w:hAnsi="Arial" w:cs="Arial"/>
+          <w:color w:val="202122"/>
+          <w:sz w:val="21"/>
+          <w:szCs w:val="21"/>
+          <w:shd w:val="clear" w:color="auto" w:fill="FFFFFF"/>
+        </w:rPr>
+        <w:t>€</w:t>
+      </w:r>
+      <w:r>
+        <w:rPr>
+          <w:rFonts w:ascii="Arial" w:hAnsi="Arial" w:cs="Arial"/>
+          <w:color w:val="202122"/>
+          <w:sz w:val="21"/>
+          <w:szCs w:val="21"/>
+          <w:shd w:val="clear" w:color="auto" w:fill="FFFFFF"/>
+        </w:rPr>
+        <w:t xml:space="preserve"> = </w:t>
+      </w:r>
+      <w:r>
+        <w:rPr>
+          <w:rFonts w:ascii="Arial" w:hAnsi="Arial" w:cs="Arial"/>
+          <w:color w:val="FF0000"/>
+          <w:sz w:val="21"/>
+          <w:szCs w:val="21"/>
+          <w:shd w:val="clear" w:color="auto" w:fill="FFFFFF"/>
+        </w:rPr>
+        <w:t>12</w:t>
+      </w:r>
+      <w:r>
+        <w:rPr>
+          <w:rFonts w:ascii="Arial" w:hAnsi="Arial" w:cs="Arial"/>
+          <w:color w:val="FF0000"/>
+          <w:sz w:val="21"/>
+          <w:szCs w:val="21"/>
+          <w:shd w:val="clear" w:color="auto" w:fill="FFFFFF"/>
+        </w:rPr>
+        <w:t>7</w:t>
+      </w:r>
+      <w:r>
+        <w:rPr>
+          <w:rFonts w:ascii="Arial" w:hAnsi="Arial" w:cs="Arial"/>
+          <w:color w:val="FF0000"/>
+          <w:sz w:val="21"/>
+          <w:szCs w:val="21"/>
+          <w:shd w:val="clear" w:color="auto" w:fill="FFFFFF"/>
+        </w:rPr>
+        <w:t>00</w:t>
+      </w:r>
+      <w:r>
+        <w:rPr>
+          <w:rFonts w:ascii="Arial" w:hAnsi="Arial" w:cs="Arial"/>
+          <w:color w:val="202122"/>
+          <w:sz w:val="21"/>
+          <w:szCs w:val="21"/>
+          <w:shd w:val="clear" w:color="auto" w:fill="FFFFFF"/>
+        </w:rPr>
+        <w:t xml:space="preserve"> * 5</w:t>
+      </w:r>
+      <w:r>
+        <w:rPr>
+          <w:rFonts w:ascii="Arial" w:hAnsi="Arial" w:cs="Arial"/>
+          <w:color w:val="202122"/>
+          <w:sz w:val="21"/>
+          <w:szCs w:val="21"/>
+          <w:shd w:val="clear" w:color="auto" w:fill="FFFFFF"/>
+        </w:rPr>
+        <w:t>€</w:t>
+      </w:r>
+      <w:r>
+        <w:rPr>
+          <w:rFonts w:ascii="Arial" w:hAnsi="Arial" w:cs="Arial"/>
+          <w:color w:val="202122"/>
+          <w:sz w:val="21"/>
+          <w:szCs w:val="21"/>
+          <w:shd w:val="clear" w:color="auto" w:fill="FFFFFF"/>
+        </w:rPr>
+        <w:t xml:space="preserve"> = </w:t>
+      </w:r>
+      <w:r>
+        <w:rPr>
+          <w:rFonts w:ascii="Arial" w:hAnsi="Arial" w:cs="Arial"/>
+          <w:color w:val="FF0000"/>
+          <w:sz w:val="21"/>
+          <w:szCs w:val="21"/>
+          <w:shd w:val="clear" w:color="auto" w:fill="FFFFFF"/>
+        </w:rPr>
+        <w:t>63</w:t>
+      </w:r>
+      <w:r>
+        <w:rPr>
+          <w:rFonts w:ascii="Arial" w:hAnsi="Arial" w:cs="Arial"/>
+          <w:color w:val="FF0000"/>
+          <w:sz w:val="21"/>
+          <w:szCs w:val="21"/>
+          <w:shd w:val="clear" w:color="auto" w:fill="FFFFFF"/>
+        </w:rPr>
+        <w:t>5</w:t>
+      </w:r>
+      <w:r>
+        <w:rPr>
+          <w:rFonts w:ascii="Arial" w:hAnsi="Arial" w:cs="Arial"/>
+          <w:color w:val="FF0000"/>
+          <w:sz w:val="21"/>
+          <w:szCs w:val="21"/>
+          <w:shd w:val="clear" w:color="auto" w:fill="FFFFFF"/>
+        </w:rPr>
+        <w:t>00</w:t>
+      </w:r>
+      <w:r>
+        <w:rPr>
+          <w:rFonts w:ascii="Arial" w:hAnsi="Arial" w:cs="Arial"/>
+          <w:color w:val="202122"/>
+          <w:sz w:val="21"/>
+          <w:szCs w:val="21"/>
+          <w:shd w:val="clear" w:color="auto" w:fill="FFFFFF"/>
+        </w:rPr>
+        <w:t>€</w:t>
+      </w:r>
+    </w:p>
+    <w:p>
+      <w:pPr>
+        <w:rPr>
+          <w:rFonts w:ascii="Arial" w:hAnsi="Arial" w:cs="Arial"/>
+          <w:color w:val="202122"/>
+          <w:sz w:val="21"/>
+          <w:szCs w:val="21"/>
+          <w:shd w:val="clear" w:color="auto" w:fill="FFFFFF"/>
+        </w:rPr>
+      </w:pPr>
+      <w:r>
+        <w:rPr>
+          <w:rFonts w:ascii="Arial" w:hAnsi="Arial" w:cs="Arial"/>
+          <w:color w:val="202122"/>
+          <w:sz w:val="21"/>
+          <w:szCs w:val="21"/>
+          <w:shd w:val="clear" w:color="auto" w:fill="FFFFFF"/>
+        </w:rPr>
+        <w:t>Ή με μία πιο απαισιόδοξη προσέγγιση: Έστω ότι το 70% των «σίγουρων» και 30% των «πιθανότατων» θα βοηθήσουν</w:t>
+      </w:r>
+      <w:r>
+        <w:rPr>
+          <w:rFonts w:ascii="Arial" w:hAnsi="Arial" w:cs="Arial"/>
+          <w:color w:val="202122"/>
+          <w:sz w:val="21"/>
+          <w:szCs w:val="21"/>
+          <w:shd w:val="clear" w:color="auto" w:fill="FFFFFF"/>
+        </w:rPr>
+        <w:t xml:space="preserve">, τότε τα κέρδη από το </w:t>
+      </w:r>
+      <w:proofErr w:type="spellStart"/>
+      <w:r>
+        <w:rPr>
+          <w:rFonts w:ascii="Arial" w:hAnsi="Arial" w:cs="Arial"/>
+          <w:color w:val="202122"/>
+          <w:sz w:val="21"/>
+          <w:szCs w:val="21"/>
+          <w:shd w:val="clear" w:color="auto" w:fill="FFFFFF"/>
+          <w:lang w:val="en-US"/>
+        </w:rPr>
+        <w:t>kickstarter</w:t>
+      </w:r>
+      <w:proofErr w:type="spellEnd"/>
+      <w:r>
+        <w:rPr>
+          <w:rFonts w:ascii="Arial" w:hAnsi="Arial" w:cs="Arial"/>
+          <w:color w:val="202122"/>
+          <w:sz w:val="21"/>
+          <w:szCs w:val="21"/>
+          <w:shd w:val="clear" w:color="auto" w:fill="FFFFFF"/>
+        </w:rPr>
+        <w:t xml:space="preserve"> ανέρχονται</w:t>
+      </w:r>
+      <w:r>
+        <w:rPr>
+          <w:rFonts w:ascii="Arial" w:hAnsi="Arial" w:cs="Arial"/>
+          <w:color w:val="202122"/>
+          <w:sz w:val="21"/>
+          <w:szCs w:val="21"/>
+          <w:shd w:val="clear" w:color="auto" w:fill="FFFFFF"/>
+        </w:rPr>
+        <w:t xml:space="preserve"> </w:t>
+      </w:r>
+      <w:r>
+        <w:rPr>
+          <w:rFonts w:ascii="Arial" w:hAnsi="Arial" w:cs="Arial"/>
+          <w:color w:val="202122"/>
+          <w:sz w:val="21"/>
+          <w:szCs w:val="21"/>
+          <w:shd w:val="clear" w:color="auto" w:fill="FFFFFF"/>
+        </w:rPr>
+        <w:t>σε:</w:t>
+      </w:r>
+    </w:p>
+    <w:p>
+      <w:pPr>
+        <w:rPr>
+          <w:rFonts w:ascii="Arial" w:hAnsi="Arial" w:cs="Arial"/>
+          <w:color w:val="202122"/>
+          <w:sz w:val="21"/>
+          <w:szCs w:val="21"/>
+          <w:shd w:val="clear" w:color="auto" w:fill="FFFFFF"/>
+        </w:rPr>
+      </w:pPr>
+      <w:r>
+        <w:rPr>
+          <w:rFonts w:ascii="Arial" w:hAnsi="Arial" w:cs="Arial"/>
+          <w:color w:val="202122"/>
+          <w:sz w:val="21"/>
+          <w:szCs w:val="21"/>
+          <w:shd w:val="clear" w:color="auto" w:fill="FFFFFF"/>
+        </w:rPr>
+        <w:t xml:space="preserve">5 * (3000 * 0.7 + </w:t>
+      </w:r>
+      <w:r>
+        <w:rPr>
+          <w:rFonts w:ascii="Arial" w:hAnsi="Arial" w:cs="Arial"/>
+          <w:color w:val="FF0000"/>
+          <w:sz w:val="21"/>
+          <w:szCs w:val="21"/>
+          <w:shd w:val="clear" w:color="auto" w:fill="FFFFFF"/>
+        </w:rPr>
+        <w:t>2</w:t>
+      </w:r>
+      <w:r>
+        <w:rPr>
+          <w:rFonts w:ascii="Arial" w:hAnsi="Arial" w:cs="Arial"/>
+          <w:color w:val="FF0000"/>
+          <w:sz w:val="21"/>
+          <w:szCs w:val="21"/>
+          <w:shd w:val="clear" w:color="auto" w:fill="FFFFFF"/>
+        </w:rPr>
+        <w:t>0</w:t>
+      </w:r>
+      <w:r>
+        <w:rPr>
+          <w:rFonts w:ascii="Arial" w:hAnsi="Arial" w:cs="Arial"/>
+          <w:color w:val="FF0000"/>
+          <w:sz w:val="21"/>
+          <w:szCs w:val="21"/>
+          <w:shd w:val="clear" w:color="auto" w:fill="FFFFFF"/>
+        </w:rPr>
+        <w:t>000</w:t>
+      </w:r>
+      <w:r>
+        <w:rPr>
+          <w:rFonts w:ascii="Arial" w:hAnsi="Arial" w:cs="Arial"/>
+          <w:color w:val="202122"/>
+          <w:sz w:val="21"/>
+          <w:szCs w:val="21"/>
+          <w:shd w:val="clear" w:color="auto" w:fill="FFFFFF"/>
+        </w:rPr>
+        <w:t xml:space="preserve"> * 0.3)</w:t>
+      </w:r>
+      <w:r>
+        <w:rPr>
+          <w:rFonts w:ascii="Arial" w:hAnsi="Arial" w:cs="Arial"/>
+          <w:color w:val="202122"/>
+          <w:sz w:val="21"/>
+          <w:szCs w:val="21"/>
+          <w:shd w:val="clear" w:color="auto" w:fill="FFFFFF"/>
+        </w:rPr>
+        <w:t xml:space="preserve"> </w:t>
+      </w:r>
+      <w:r>
+        <w:rPr>
+          <w:rFonts w:ascii="Arial" w:hAnsi="Arial" w:cs="Arial"/>
+          <w:color w:val="202122"/>
+          <w:sz w:val="21"/>
+          <w:szCs w:val="21"/>
+          <w:shd w:val="clear" w:color="auto" w:fill="FFFFFF"/>
+        </w:rPr>
+        <w:t>€</w:t>
+      </w:r>
+      <w:r>
+        <w:rPr>
+          <w:rFonts w:ascii="Arial" w:hAnsi="Arial" w:cs="Arial"/>
+          <w:color w:val="202122"/>
+          <w:sz w:val="21"/>
+          <w:szCs w:val="21"/>
+          <w:shd w:val="clear" w:color="auto" w:fill="FFFFFF"/>
+        </w:rPr>
+        <w:t xml:space="preserve"> = 5 * (2100 + </w:t>
+      </w:r>
+      <w:r>
+        <w:rPr>
+          <w:rFonts w:ascii="Arial" w:hAnsi="Arial" w:cs="Arial"/>
+          <w:color w:val="FF0000"/>
+          <w:sz w:val="21"/>
+          <w:szCs w:val="21"/>
+          <w:shd w:val="clear" w:color="auto" w:fill="FFFFFF"/>
+        </w:rPr>
         <w:t>6</w:t>
       </w:r>
       <w:r>
-        <w:t>000</w:t>
+        <w:rPr>
+          <w:rFonts w:ascii="Arial" w:hAnsi="Arial" w:cs="Arial"/>
+          <w:color w:val="FF0000"/>
+          <w:sz w:val="21"/>
+          <w:szCs w:val="21"/>
+          <w:shd w:val="clear" w:color="auto" w:fill="FFFFFF"/>
+        </w:rPr>
+        <w:t>0</w:t>
+      </w:r>
+      <w:r>
+        <w:rPr>
+          <w:rFonts w:ascii="Arial" w:hAnsi="Arial" w:cs="Arial"/>
+          <w:color w:val="FF0000"/>
+          <w:sz w:val="21"/>
+          <w:szCs w:val="21"/>
+          <w:shd w:val="clear" w:color="auto" w:fill="FFFFFF"/>
+        </w:rPr>
+        <w:t>00</w:t>
+      </w:r>
+      <w:r>
+        <w:rPr>
+          <w:rFonts w:ascii="Arial" w:hAnsi="Arial" w:cs="Arial"/>
+          <w:color w:val="202122"/>
+          <w:sz w:val="21"/>
+          <w:szCs w:val="21"/>
+          <w:shd w:val="clear" w:color="auto" w:fill="FFFFFF"/>
+        </w:rPr>
+        <w:t>)</w:t>
+      </w:r>
+      <w:r>
+        <w:rPr>
+          <w:rFonts w:ascii="Arial" w:hAnsi="Arial" w:cs="Arial"/>
+          <w:color w:val="202122"/>
+          <w:sz w:val="21"/>
+          <w:szCs w:val="21"/>
+          <w:shd w:val="clear" w:color="auto" w:fill="FFFFFF"/>
+        </w:rPr>
+        <w:t xml:space="preserve"> </w:t>
       </w:r>
       <w:r>
         <w:rPr>
@@ -1797,28 +3250,276 @@
           <w:szCs w:val="21"/>
           <w:shd w:val="clear" w:color="auto" w:fill="FFFFFF"/>
         </w:rPr>
+        <w:t xml:space="preserve"> = </w:t>
+      </w:r>
+      <w:r>
+        <w:rPr>
+          <w:rFonts w:ascii="Arial" w:hAnsi="Arial" w:cs="Arial"/>
+          <w:color w:val="FF0000"/>
+          <w:sz w:val="21"/>
+          <w:szCs w:val="21"/>
+          <w:shd w:val="clear" w:color="auto" w:fill="FFFFFF"/>
+        </w:rPr>
+        <w:t>40</w:t>
+      </w:r>
+      <w:r>
+        <w:rPr>
+          <w:rFonts w:ascii="Arial" w:hAnsi="Arial" w:cs="Arial"/>
+          <w:color w:val="FF0000"/>
+          <w:sz w:val="21"/>
+          <w:szCs w:val="21"/>
+          <w:shd w:val="clear" w:color="auto" w:fill="FFFFFF"/>
+        </w:rPr>
+        <w:t>5</w:t>
+      </w:r>
+      <w:r>
+        <w:rPr>
+          <w:rFonts w:ascii="Arial" w:hAnsi="Arial" w:cs="Arial"/>
+          <w:color w:val="FF0000"/>
+          <w:sz w:val="21"/>
+          <w:szCs w:val="21"/>
+          <w:shd w:val="clear" w:color="auto" w:fill="FFFFFF"/>
+        </w:rPr>
+        <w:t>00</w:t>
+      </w:r>
+      <w:r>
+        <w:rPr>
+          <w:rFonts w:ascii="Arial" w:hAnsi="Arial" w:cs="Arial"/>
+          <w:color w:val="202122"/>
+          <w:sz w:val="21"/>
+          <w:szCs w:val="21"/>
+          <w:shd w:val="clear" w:color="auto" w:fill="FFFFFF"/>
+        </w:rPr>
+        <w:t>€</w:t>
+      </w:r>
+    </w:p>
+    <w:p>
+      <w:pPr>
+        <w:rPr>
+          <w:rFonts w:ascii="Arial" w:hAnsi="Arial" w:cs="Arial"/>
+          <w:color w:val="202122"/>
+          <w:sz w:val="21"/>
+          <w:szCs w:val="21"/>
+          <w:shd w:val="clear" w:color="auto" w:fill="FFFFFF"/>
+        </w:rPr>
+      </w:pPr>
+      <w:r>
+        <w:rPr>
+          <w:rFonts w:ascii="Arial" w:hAnsi="Arial" w:cs="Arial"/>
+          <w:color w:val="202122"/>
+          <w:sz w:val="21"/>
+          <w:szCs w:val="21"/>
+          <w:shd w:val="clear" w:color="auto" w:fill="FFFFFF"/>
+        </w:rPr>
+        <w:t xml:space="preserve">Άρα ακόμα και στην άσχημη περίπτωση το </w:t>
+      </w:r>
+      <w:proofErr w:type="spellStart"/>
+      <w:r>
+        <w:rPr>
+          <w:rFonts w:ascii="Arial" w:hAnsi="Arial" w:cs="Arial"/>
+          <w:color w:val="202122"/>
+          <w:sz w:val="21"/>
+          <w:szCs w:val="21"/>
+          <w:shd w:val="clear" w:color="auto" w:fill="FFFFFF"/>
+          <w:lang w:val="en-US"/>
+        </w:rPr>
+        <w:t>kickstarter</w:t>
+      </w:r>
+      <w:proofErr w:type="spellEnd"/>
+      <w:r>
+        <w:rPr>
+          <w:rFonts w:ascii="Arial" w:hAnsi="Arial" w:cs="Arial"/>
+          <w:color w:val="202122"/>
+          <w:sz w:val="21"/>
+          <w:szCs w:val="21"/>
+          <w:shd w:val="clear" w:color="auto" w:fill="FFFFFF"/>
+        </w:rPr>
+        <w:t xml:space="preserve"> </w:t>
+      </w:r>
+      <w:r>
+        <w:rPr>
+          <w:rFonts w:ascii="Arial" w:hAnsi="Arial" w:cs="Arial"/>
+          <w:color w:val="202122"/>
+          <w:sz w:val="21"/>
+          <w:szCs w:val="21"/>
+          <w:shd w:val="clear" w:color="auto" w:fill="FFFFFF"/>
+        </w:rPr>
+        <w:t xml:space="preserve">θα κερδίσει στην ομάδα άλλους </w:t>
+      </w:r>
+      <w:r>
+        <w:rPr>
+          <w:rFonts w:ascii="Arial" w:hAnsi="Arial" w:cs="Arial"/>
+          <w:color w:val="202122"/>
+          <w:sz w:val="21"/>
+          <w:szCs w:val="21"/>
+          <w:shd w:val="clear" w:color="auto" w:fill="FFFFFF"/>
+        </w:rPr>
+        <w:t>4.5</w:t>
+      </w:r>
+      <w:r>
+        <w:rPr>
+          <w:rFonts w:ascii="Arial" w:hAnsi="Arial" w:cs="Arial"/>
+          <w:color w:val="202122"/>
+          <w:sz w:val="21"/>
+          <w:szCs w:val="21"/>
+          <w:shd w:val="clear" w:color="auto" w:fill="FFFFFF"/>
+        </w:rPr>
+        <w:t xml:space="preserve"> μήνες</w:t>
+      </w:r>
+      <w:r>
+        <w:rPr>
+          <w:rFonts w:ascii="Arial" w:hAnsi="Arial" w:cs="Arial"/>
+          <w:color w:val="202122"/>
+          <w:sz w:val="21"/>
+          <w:szCs w:val="21"/>
+          <w:shd w:val="clear" w:color="auto" w:fill="FFFFFF"/>
+        </w:rPr>
+        <w:t xml:space="preserve"> περίπου</w:t>
+      </w:r>
+      <w:r>
+        <w:rPr>
+          <w:rFonts w:ascii="Arial" w:hAnsi="Arial" w:cs="Arial"/>
+          <w:color w:val="202122"/>
+          <w:sz w:val="21"/>
+          <w:szCs w:val="21"/>
+          <w:shd w:val="clear" w:color="auto" w:fill="FFFFFF"/>
+        </w:rPr>
+        <w:t xml:space="preserve">, μέσα στους οποίους θα έχει κυκλοφορήσει σίγουρα το βασικό παιχνίδι (χωρίς το </w:t>
+      </w:r>
+      <w:r>
+        <w:rPr>
+          <w:rFonts w:ascii="Arial" w:hAnsi="Arial" w:cs="Arial"/>
+          <w:color w:val="202122"/>
+          <w:sz w:val="21"/>
+          <w:szCs w:val="21"/>
+          <w:shd w:val="clear" w:color="auto" w:fill="FFFFFF"/>
+          <w:lang w:val="en-US"/>
+        </w:rPr>
+        <w:t>DLC</w:t>
+      </w:r>
+      <w:r>
+        <w:rPr>
+          <w:rFonts w:ascii="Arial" w:hAnsi="Arial" w:cs="Arial"/>
+          <w:color w:val="202122"/>
+          <w:sz w:val="21"/>
+          <w:szCs w:val="21"/>
+          <w:shd w:val="clear" w:color="auto" w:fill="FFFFFF"/>
+        </w:rPr>
+        <w:t>)</w:t>
+      </w:r>
+      <w:r>
+        <w:rPr>
+          <w:rFonts w:ascii="Arial" w:hAnsi="Arial" w:cs="Arial"/>
+          <w:color w:val="202122"/>
+          <w:sz w:val="21"/>
+          <w:szCs w:val="21"/>
+          <w:shd w:val="clear" w:color="auto" w:fill="FFFFFF"/>
+        </w:rPr>
+        <w:t xml:space="preserve">, </w:t>
+      </w:r>
+      <w:r>
+        <w:rPr>
+          <w:rFonts w:ascii="Arial" w:hAnsi="Arial" w:cs="Arial"/>
+          <w:color w:val="202122"/>
+          <w:sz w:val="21"/>
+          <w:szCs w:val="21"/>
+          <w:shd w:val="clear" w:color="auto" w:fill="FFFFFF"/>
+        </w:rPr>
+        <w:t xml:space="preserve">και το οποίο αναμένεται να ανανεώσει </w:t>
+      </w:r>
+      <w:r>
+        <w:rPr>
+          <w:rFonts w:ascii="Arial" w:hAnsi="Arial" w:cs="Arial"/>
+          <w:color w:val="202122"/>
+          <w:sz w:val="21"/>
+          <w:szCs w:val="21"/>
+          <w:shd w:val="clear" w:color="auto" w:fill="FFFFFF"/>
+        </w:rPr>
+        <w:t>σημαντικά τα αποθέματα της ομάδας</w:t>
+      </w:r>
+      <w:r>
+        <w:rPr>
+          <w:rFonts w:ascii="Arial" w:hAnsi="Arial" w:cs="Arial"/>
+          <w:color w:val="202122"/>
+          <w:sz w:val="21"/>
+          <w:szCs w:val="21"/>
+          <w:shd w:val="clear" w:color="auto" w:fill="FFFFFF"/>
+        </w:rPr>
+        <w:t xml:space="preserve">, </w:t>
+      </w:r>
+      <w:r>
+        <w:rPr>
+          <w:rFonts w:ascii="Arial" w:hAnsi="Arial" w:cs="Arial"/>
+          <w:color w:val="202122"/>
+          <w:sz w:val="21"/>
+          <w:szCs w:val="21"/>
+          <w:shd w:val="clear" w:color="auto" w:fill="FFFFFF"/>
+        </w:rPr>
+        <w:t xml:space="preserve">ώστε να συνεχίσει να δουλεύει στο </w:t>
+      </w:r>
+      <w:r>
+        <w:rPr>
+          <w:rFonts w:ascii="Arial" w:hAnsi="Arial" w:cs="Arial"/>
+          <w:color w:val="202122"/>
+          <w:sz w:val="21"/>
+          <w:szCs w:val="21"/>
+          <w:shd w:val="clear" w:color="auto" w:fill="FFFFFF"/>
+          <w:lang w:val="en-US"/>
+        </w:rPr>
+        <w:t>DLC</w:t>
+      </w:r>
+      <w:r>
+        <w:rPr>
+          <w:rFonts w:ascii="Arial" w:hAnsi="Arial" w:cs="Arial"/>
+          <w:color w:val="202122"/>
+          <w:sz w:val="21"/>
+          <w:szCs w:val="21"/>
+          <w:shd w:val="clear" w:color="auto" w:fill="FFFFFF"/>
+        </w:rPr>
         <w:t xml:space="preserve">. </w:t>
       </w:r>
-      <w:r>
-        <w:rPr>
-          <w:rFonts w:ascii="Arial" w:hAnsi="Arial" w:cs="Arial"/>
-          <w:color w:val="202122"/>
-          <w:sz w:val="21"/>
-          <w:szCs w:val="21"/>
-          <w:shd w:val="clear" w:color="auto" w:fill="FFFFFF"/>
-        </w:rPr>
-        <w:t xml:space="preserve">Η πληρωμή για τα </w:t>
-      </w:r>
-      <w:r>
-        <w:rPr>
-          <w:rFonts w:ascii="Arial" w:hAnsi="Arial" w:cs="Arial"/>
-          <w:color w:val="202122"/>
-          <w:sz w:val="21"/>
-          <w:szCs w:val="21"/>
-          <w:shd w:val="clear" w:color="auto" w:fill="FFFFFF"/>
-          <w:lang w:val="en-US"/>
-        </w:rPr>
-        <w:t>Microsoft</w:t>
+      <w:proofErr w:type="spellStart"/>
+      <w:r>
+        <w:rPr>
+          <w:rFonts w:ascii="Arial" w:hAnsi="Arial" w:cs="Arial"/>
+          <w:color w:val="202122"/>
+          <w:sz w:val="21"/>
+          <w:szCs w:val="21"/>
+          <w:shd w:val="clear" w:color="auto" w:fill="FFFFFF"/>
+        </w:rPr>
+        <w:t>Μιάς</w:t>
+      </w:r>
+      <w:proofErr w:type="spellEnd"/>
+      <w:r>
+        <w:rPr>
+          <w:rFonts w:ascii="Arial" w:hAnsi="Arial" w:cs="Arial"/>
+          <w:color w:val="202122"/>
+          <w:sz w:val="21"/>
+          <w:szCs w:val="21"/>
+          <w:shd w:val="clear" w:color="auto" w:fill="FFFFFF"/>
+        </w:rPr>
+        <w:t xml:space="preserve"> και ο σκοπός της ομάδας είναι να βγει στην αγορά, δεν είναι πρωταρχικός στόχος τα κέρδη</w:t>
+      </w:r>
+      <w:r>
+        <w:rPr>
+          <w:rFonts w:ascii="Arial" w:hAnsi="Arial" w:cs="Arial"/>
+          <w:color w:val="202122"/>
+          <w:sz w:val="21"/>
+          <w:szCs w:val="21"/>
+          <w:shd w:val="clear" w:color="auto" w:fill="FFFFFF"/>
+        </w:rPr>
+        <w:t xml:space="preserve">, έτσι, τα συνολικά κέρδη από </w:t>
+      </w:r>
+      <w:r>
+        <w:rPr>
+          <w:rFonts w:ascii="Arial" w:hAnsi="Arial" w:cs="Arial"/>
+          <w:color w:val="202122"/>
+          <w:sz w:val="21"/>
+          <w:szCs w:val="21"/>
+          <w:shd w:val="clear" w:color="auto" w:fill="FFFFFF"/>
+          <w:lang w:val="en-US"/>
+        </w:rPr>
+        <w:t>DLC</w:t>
       </w:r>
       <w:r>
         <w:rPr>
@@ -1838,19 +3539,53 @@
           <w:szCs w:val="21"/>
           <w:shd w:val="clear" w:color="auto" w:fill="FFFFFF"/>
         </w:rPr>
-        <w:t xml:space="preserve">365 και </w:t>
-      </w:r>
-      <w:r>
-        <w:rPr>
-          <w:rFonts w:ascii="Arial" w:hAnsi="Arial" w:cs="Arial"/>
-          <w:color w:val="202122"/>
-          <w:sz w:val="21"/>
-          <w:szCs w:val="21"/>
-          <w:shd w:val="clear" w:color="auto" w:fill="FFFFFF"/>
-          <w:lang w:val="en-US"/>
-        </w:rPr>
-        <w:t>Visio</w:t>
-      </w:r>
+        <w:t xml:space="preserve">και βασικό παιχνίδι πρέπει να διατεθούν για την </w:t>
+      </w:r>
+      <w:proofErr w:type="spellStart"/>
+      <w:r>
+        <w:rPr>
+          <w:rFonts w:ascii="Arial" w:hAnsi="Arial" w:cs="Arial"/>
+          <w:color w:val="202122"/>
+          <w:sz w:val="21"/>
+          <w:szCs w:val="21"/>
+          <w:shd w:val="clear" w:color="auto" w:fill="FFFFFF"/>
+        </w:rPr>
+        <w:t>αποπλήρωση</w:t>
+      </w:r>
+      <w:proofErr w:type="spellEnd"/>
+      <w:r>
+        <w:rPr>
+          <w:rFonts w:ascii="Arial" w:hAnsi="Arial" w:cs="Arial"/>
+          <w:color w:val="202122"/>
+          <w:sz w:val="21"/>
+          <w:szCs w:val="21"/>
+          <w:shd w:val="clear" w:color="auto" w:fill="FFFFFF"/>
+        </w:rPr>
+        <w:t xml:space="preserve"> του δανείου</w:t>
+      </w:r>
+      <w:r>
+        <w:rPr>
+          <w:rFonts w:ascii="Arial" w:hAnsi="Arial" w:cs="Arial"/>
+          <w:color w:val="202122"/>
+          <w:sz w:val="21"/>
+          <w:szCs w:val="21"/>
+          <w:shd w:val="clear" w:color="auto" w:fill="FFFFFF"/>
+        </w:rPr>
+        <w:t xml:space="preserve">. Θεωρώντας όμως πως όλοι οι </w:t>
+      </w:r>
+      <w:proofErr w:type="spellStart"/>
+      <w:r>
+        <w:rPr>
+          <w:rFonts w:ascii="Arial" w:hAnsi="Arial" w:cs="Arial"/>
+          <w:color w:val="202122"/>
+          <w:sz w:val="21"/>
+          <w:szCs w:val="21"/>
+          <w:shd w:val="clear" w:color="auto" w:fill="FFFFFF"/>
+          <w:lang w:val="en-US"/>
+        </w:rPr>
+        <w:t>kickstarters</w:t>
+      </w:r>
+      <w:proofErr w:type="spellEnd"/>
       <w:r>
         <w:rPr>
           <w:rFonts w:ascii="Arial" w:hAnsi="Arial" w:cs="Arial"/>
@@ -1869,38 +3604,98 @@
           <w:szCs w:val="21"/>
           <w:shd w:val="clear" w:color="auto" w:fill="FFFFFF"/>
         </w:rPr>
-        <w:t>και η δημιουργία λογαρ</w:t>
-      </w:r>
-      <w:r>
-        <w:rPr>
-          <w:rFonts w:ascii="Arial" w:hAnsi="Arial" w:cs="Arial"/>
-          <w:color w:val="202122"/>
-          <w:sz w:val="21"/>
-          <w:szCs w:val="21"/>
-          <w:shd w:val="clear" w:color="auto" w:fill="FFFFFF"/>
-        </w:rPr>
-        <w:t>ι</w:t>
-      </w:r>
-      <w:r>
-        <w:rPr>
-          <w:rFonts w:ascii="Arial" w:hAnsi="Arial" w:cs="Arial"/>
-          <w:color w:val="202122"/>
-          <w:sz w:val="21"/>
-          <w:szCs w:val="21"/>
-          <w:shd w:val="clear" w:color="auto" w:fill="FFFFFF"/>
-        </w:rPr>
-        <w:t xml:space="preserve">ασμού στο </w:t>
-      </w:r>
-      <w:r>
-        <w:rPr>
-          <w:rFonts w:ascii="Arial" w:hAnsi="Arial" w:cs="Arial"/>
-          <w:color w:val="202122"/>
-          <w:sz w:val="21"/>
-          <w:szCs w:val="21"/>
-          <w:shd w:val="clear" w:color="auto" w:fill="FFFFFF"/>
-          <w:lang w:val="en-US"/>
-        </w:rPr>
-        <w:t>steam</w:t>
+        <w:t>θα αγοράσουν το παιχνίδι, θα έχουμε</w:t>
+      </w:r>
+      <w:r>
+        <w:rPr>
+          <w:rFonts w:ascii="Arial" w:hAnsi="Arial" w:cs="Arial"/>
+          <w:color w:val="202122"/>
+          <w:sz w:val="21"/>
+          <w:szCs w:val="21"/>
+          <w:shd w:val="clear" w:color="auto" w:fill="FFFFFF"/>
+        </w:rPr>
+        <w:t>:</w:t>
+      </w:r>
+    </w:p>
+    <w:p>
+      <w:pPr>
+        <w:rPr>
+          <w:rFonts w:ascii="Arial" w:hAnsi="Arial" w:cs="Arial"/>
+          <w:color w:val="202122"/>
+          <w:sz w:val="21"/>
+          <w:szCs w:val="21"/>
+          <w:shd w:val="clear" w:color="auto" w:fill="FFFFFF"/>
+        </w:rPr>
+      </w:pPr>
+      <w:r>
+        <w:rPr>
+          <w:rFonts w:ascii="Arial" w:hAnsi="Arial" w:cs="Arial"/>
+          <w:color w:val="202122"/>
+          <w:sz w:val="21"/>
+          <w:szCs w:val="21"/>
+          <w:shd w:val="clear" w:color="auto" w:fill="FFFFFF"/>
+        </w:rPr>
+        <w:t>1</w:t>
+      </w:r>
+      <w:r>
+        <w:rPr>
+          <w:rFonts w:ascii="Arial" w:hAnsi="Arial" w:cs="Arial"/>
+          <w:color w:val="202122"/>
+          <w:sz w:val="21"/>
+          <w:szCs w:val="21"/>
+          <w:shd w:val="clear" w:color="auto" w:fill="FFFFFF"/>
+        </w:rPr>
+        <w:t xml:space="preserve">5 * (2700 + </w:t>
+      </w:r>
+      <w:r>
+        <w:rPr>
+          <w:rFonts w:ascii="Arial" w:hAnsi="Arial" w:cs="Arial"/>
+          <w:color w:val="FF0000"/>
+          <w:sz w:val="21"/>
+          <w:szCs w:val="21"/>
+          <w:shd w:val="clear" w:color="auto" w:fill="FFFFFF"/>
+        </w:rPr>
+        <w:t>1</w:t>
+      </w:r>
+      <w:r>
+        <w:rPr>
+          <w:rFonts w:ascii="Arial" w:hAnsi="Arial" w:cs="Arial"/>
+          <w:color w:val="FF0000"/>
+          <w:sz w:val="21"/>
+          <w:szCs w:val="21"/>
+          <w:shd w:val="clear" w:color="auto" w:fill="FFFFFF"/>
+        </w:rPr>
+        <w:t>0</w:t>
+      </w:r>
+      <w:r>
+        <w:rPr>
+          <w:rFonts w:ascii="Arial" w:hAnsi="Arial" w:cs="Arial"/>
+          <w:color w:val="FF0000"/>
+          <w:sz w:val="21"/>
+          <w:szCs w:val="21"/>
+          <w:shd w:val="clear" w:color="auto" w:fill="FFFFFF"/>
+        </w:rPr>
+        <w:t>0</w:t>
+      </w:r>
+      <w:r>
+        <w:rPr>
+          <w:rFonts w:ascii="Arial" w:hAnsi="Arial" w:cs="Arial"/>
+          <w:color w:val="FF0000"/>
+          <w:sz w:val="21"/>
+          <w:szCs w:val="21"/>
+          <w:shd w:val="clear" w:color="auto" w:fill="FFFFFF"/>
+        </w:rPr>
+        <w:t>00</w:t>
+      </w:r>
+      <w:r>
+        <w:rPr>
+          <w:rFonts w:ascii="Arial" w:hAnsi="Arial" w:cs="Arial"/>
+          <w:color w:val="202122"/>
+          <w:sz w:val="21"/>
+          <w:szCs w:val="21"/>
+          <w:shd w:val="clear" w:color="auto" w:fill="FFFFFF"/>
+        </w:rPr>
+        <w:t>)</w:t>
       </w:r>
       <w:r>
         <w:rPr>
@@ -1920,16 +3715,6 @@
           <w:szCs w:val="21"/>
           <w:shd w:val="clear" w:color="auto" w:fill="FFFFFF"/>
         </w:rPr>
-        <w:t>ώστε να ανέβει το παιχνίδι όταν θα είναι έτοιμο, κοστίζουν σχεδόν 1000</w:t>
-      </w:r>
-      <w:r>
-        <w:rPr>
-          <w:rFonts w:ascii="Arial" w:hAnsi="Arial" w:cs="Arial"/>
-          <w:color w:val="202122"/>
-          <w:sz w:val="21"/>
-          <w:szCs w:val="21"/>
-          <w:shd w:val="clear" w:color="auto" w:fill="FFFFFF"/>
-        </w:rPr>
         <w:t>€</w:t>
       </w:r>
       <w:r>
@@ -1940,1545 +3725,300 @@
           <w:szCs w:val="21"/>
           <w:shd w:val="clear" w:color="auto" w:fill="FFFFFF"/>
         </w:rPr>
+        <w:t xml:space="preserve"> = </w:t>
+      </w:r>
+      <w:r>
+        <w:rPr>
+          <w:rFonts w:ascii="Arial" w:hAnsi="Arial" w:cs="Arial"/>
+          <w:color w:val="FF0000"/>
+          <w:sz w:val="21"/>
+          <w:szCs w:val="21"/>
+          <w:shd w:val="clear" w:color="auto" w:fill="FFFFFF"/>
+        </w:rPr>
+        <w:t>190</w:t>
+      </w:r>
+      <w:r>
+        <w:rPr>
+          <w:rFonts w:ascii="Arial" w:hAnsi="Arial" w:cs="Arial"/>
+          <w:color w:val="FF0000"/>
+          <w:sz w:val="21"/>
+          <w:szCs w:val="21"/>
+          <w:shd w:val="clear" w:color="auto" w:fill="FFFFFF"/>
+        </w:rPr>
+        <w:t>5</w:t>
+      </w:r>
+      <w:r>
+        <w:rPr>
+          <w:rFonts w:ascii="Arial" w:hAnsi="Arial" w:cs="Arial"/>
+          <w:color w:val="FF0000"/>
+          <w:sz w:val="21"/>
+          <w:szCs w:val="21"/>
+          <w:shd w:val="clear" w:color="auto" w:fill="FFFFFF"/>
+        </w:rPr>
+        <w:t>00</w:t>
+      </w:r>
+      <w:r>
+        <w:rPr>
+          <w:rFonts w:ascii="Arial" w:hAnsi="Arial" w:cs="Arial"/>
+          <w:color w:val="202122"/>
+          <w:sz w:val="21"/>
+          <w:szCs w:val="21"/>
+          <w:shd w:val="clear" w:color="auto" w:fill="FFFFFF"/>
+        </w:rPr>
+        <w:t xml:space="preserve"> </w:t>
+      </w:r>
+      <w:r>
+        <w:rPr>
+          <w:rFonts w:ascii="Arial" w:hAnsi="Arial" w:cs="Arial"/>
+          <w:color w:val="202122"/>
+          <w:sz w:val="21"/>
+          <w:szCs w:val="21"/>
+          <w:shd w:val="clear" w:color="auto" w:fill="FFFFFF"/>
+        </w:rPr>
+        <w:t>€</w:t>
+      </w:r>
+      <w:r>
+        <w:rPr>
+          <w:rFonts w:ascii="Arial" w:hAnsi="Arial" w:cs="Arial"/>
+          <w:color w:val="202122"/>
+          <w:sz w:val="21"/>
+          <w:szCs w:val="21"/>
+          <w:shd w:val="clear" w:color="auto" w:fill="FFFFFF"/>
+        </w:rPr>
+        <w:t xml:space="preserve"> σ</w:t>
+      </w:r>
+      <w:r>
+        <w:rPr>
+          <w:rFonts w:ascii="Arial" w:hAnsi="Arial" w:cs="Arial"/>
+          <w:color w:val="202122"/>
+          <w:sz w:val="21"/>
+          <w:szCs w:val="21"/>
+          <w:shd w:val="clear" w:color="auto" w:fill="FFFFFF"/>
+        </w:rPr>
+        <w:t>την αισιόδοξη περίπτωση, ενώ</w:t>
+      </w:r>
+    </w:p>
+    <w:p>
+      <w:pPr>
+        <w:rPr>
+          <w:rFonts w:ascii="Arial" w:hAnsi="Arial" w:cs="Arial"/>
+          <w:color w:val="202122"/>
+          <w:sz w:val="21"/>
+          <w:szCs w:val="21"/>
+          <w:shd w:val="clear" w:color="auto" w:fill="FFFFFF"/>
+        </w:rPr>
+      </w:pPr>
+      <w:r>
+        <w:rPr>
+          <w:rFonts w:ascii="Arial" w:hAnsi="Arial" w:cs="Arial"/>
+          <w:color w:val="202122"/>
+          <w:sz w:val="21"/>
+          <w:szCs w:val="21"/>
+          <w:shd w:val="clear" w:color="auto" w:fill="FFFFFF"/>
+        </w:rPr>
+        <w:t xml:space="preserve">15 * (2100 + </w:t>
+      </w:r>
+      <w:r>
+        <w:rPr>
+          <w:rFonts w:ascii="Arial" w:hAnsi="Arial" w:cs="Arial"/>
+          <w:color w:val="FF0000"/>
+          <w:sz w:val="21"/>
+          <w:szCs w:val="21"/>
+          <w:shd w:val="clear" w:color="auto" w:fill="FFFFFF"/>
+        </w:rPr>
+        <w:t>6</w:t>
+      </w:r>
+      <w:r>
+        <w:rPr>
+          <w:rFonts w:ascii="Arial" w:hAnsi="Arial" w:cs="Arial"/>
+          <w:color w:val="FF0000"/>
+          <w:sz w:val="21"/>
+          <w:szCs w:val="21"/>
+          <w:shd w:val="clear" w:color="auto" w:fill="FFFFFF"/>
+        </w:rPr>
+        <w:t>0</w:t>
+      </w:r>
+      <w:r>
+        <w:rPr>
+          <w:rFonts w:ascii="Arial" w:hAnsi="Arial" w:cs="Arial"/>
+          <w:color w:val="FF0000"/>
+          <w:sz w:val="21"/>
+          <w:szCs w:val="21"/>
+          <w:shd w:val="clear" w:color="auto" w:fill="FFFFFF"/>
+        </w:rPr>
+        <w:t>00</w:t>
+      </w:r>
+      <w:r>
+        <w:rPr>
+          <w:rFonts w:ascii="Arial" w:hAnsi="Arial" w:cs="Arial"/>
+          <w:color w:val="202122"/>
+          <w:sz w:val="21"/>
+          <w:szCs w:val="21"/>
+          <w:shd w:val="clear" w:color="auto" w:fill="FFFFFF"/>
+        </w:rPr>
+        <w:t xml:space="preserve">) </w:t>
+      </w:r>
+      <w:r>
+        <w:rPr>
+          <w:rFonts w:ascii="Arial" w:hAnsi="Arial" w:cs="Arial"/>
+          <w:color w:val="202122"/>
+          <w:sz w:val="21"/>
+          <w:szCs w:val="21"/>
+          <w:shd w:val="clear" w:color="auto" w:fill="FFFFFF"/>
+        </w:rPr>
+        <w:t>€</w:t>
+      </w:r>
+      <w:r>
+        <w:rPr>
+          <w:rFonts w:ascii="Arial" w:hAnsi="Arial" w:cs="Arial"/>
+          <w:color w:val="202122"/>
+          <w:sz w:val="21"/>
+          <w:szCs w:val="21"/>
+          <w:shd w:val="clear" w:color="auto" w:fill="FFFFFF"/>
+        </w:rPr>
+        <w:t xml:space="preserve"> = </w:t>
+      </w:r>
+      <w:r>
+        <w:rPr>
+          <w:rFonts w:ascii="Arial" w:hAnsi="Arial" w:cs="Arial"/>
+          <w:color w:val="FF0000"/>
+          <w:sz w:val="21"/>
+          <w:szCs w:val="21"/>
+          <w:shd w:val="clear" w:color="auto" w:fill="FFFFFF"/>
+        </w:rPr>
+        <w:t>1</w:t>
+      </w:r>
+      <w:r>
+        <w:rPr>
+          <w:rFonts w:ascii="Arial" w:hAnsi="Arial" w:cs="Arial"/>
+          <w:color w:val="FF0000"/>
+          <w:sz w:val="21"/>
+          <w:szCs w:val="21"/>
+          <w:shd w:val="clear" w:color="auto" w:fill="FFFFFF"/>
+        </w:rPr>
+        <w:t>21</w:t>
+      </w:r>
+      <w:r>
+        <w:rPr>
+          <w:rFonts w:ascii="Arial" w:hAnsi="Arial" w:cs="Arial"/>
+          <w:color w:val="FF0000"/>
+          <w:sz w:val="21"/>
+          <w:szCs w:val="21"/>
+          <w:shd w:val="clear" w:color="auto" w:fill="FFFFFF"/>
+        </w:rPr>
+        <w:t>5</w:t>
+      </w:r>
+      <w:r>
+        <w:rPr>
+          <w:rFonts w:ascii="Arial" w:hAnsi="Arial" w:cs="Arial"/>
+          <w:color w:val="FF0000"/>
+          <w:sz w:val="21"/>
+          <w:szCs w:val="21"/>
+          <w:shd w:val="clear" w:color="auto" w:fill="FFFFFF"/>
+        </w:rPr>
+        <w:t>00</w:t>
+      </w:r>
+      <w:r>
+        <w:rPr>
+          <w:rFonts w:ascii="Arial" w:hAnsi="Arial" w:cs="Arial"/>
+          <w:color w:val="202122"/>
+          <w:sz w:val="21"/>
+          <w:szCs w:val="21"/>
+          <w:shd w:val="clear" w:color="auto" w:fill="FFFFFF"/>
+        </w:rPr>
+        <w:t>€</w:t>
+      </w:r>
+      <w:r>
+        <w:rPr>
+          <w:rFonts w:ascii="Arial" w:hAnsi="Arial" w:cs="Arial"/>
+          <w:color w:val="202122"/>
+          <w:sz w:val="21"/>
+          <w:szCs w:val="21"/>
+          <w:shd w:val="clear" w:color="auto" w:fill="FFFFFF"/>
+        </w:rPr>
+        <w:t xml:space="preserve"> σ</w:t>
+      </w:r>
+      <w:r>
+        <w:rPr>
+          <w:rFonts w:ascii="Arial" w:hAnsi="Arial" w:cs="Arial"/>
+          <w:color w:val="202122"/>
+          <w:sz w:val="21"/>
+          <w:szCs w:val="21"/>
+          <w:shd w:val="clear" w:color="auto" w:fill="FFFFFF"/>
+        </w:rPr>
+        <w:t>την απαισιόδοξη.</w:t>
+      </w:r>
+    </w:p>
+    <w:p>
+      <w:pPr>
+        <w:rPr>
+          <w:rFonts w:ascii="Arial" w:hAnsi="Arial" w:cs="Arial"/>
+          <w:color w:val="202122"/>
+          <w:sz w:val="21"/>
+          <w:szCs w:val="21"/>
+          <w:shd w:val="clear" w:color="auto" w:fill="FFFFFF"/>
+        </w:rPr>
+      </w:pPr>
+      <w:r>
+        <w:rPr>
+          <w:rFonts w:ascii="Arial" w:hAnsi="Arial" w:cs="Arial"/>
+          <w:color w:val="202122"/>
+          <w:sz w:val="21"/>
+          <w:szCs w:val="21"/>
+          <w:shd w:val="clear" w:color="auto" w:fill="FFFFFF"/>
+        </w:rPr>
+        <w:t>Τα οποία θα είναι υπεραρκετά</w:t>
+      </w:r>
+      <w:r>
+        <w:rPr>
+          <w:rFonts w:ascii="Arial" w:hAnsi="Arial" w:cs="Arial"/>
+          <w:color w:val="202122"/>
+          <w:sz w:val="21"/>
+          <w:szCs w:val="21"/>
+          <w:shd w:val="clear" w:color="auto" w:fill="FFFFFF"/>
+        </w:rPr>
+        <w:t xml:space="preserve"> για την εξόφληση του δανείου</w:t>
+      </w:r>
+      <w:r>
+        <w:rPr>
+          <w:rFonts w:ascii="Arial" w:hAnsi="Arial" w:cs="Arial"/>
+          <w:color w:val="202122"/>
+          <w:sz w:val="21"/>
+          <w:szCs w:val="21"/>
+          <w:shd w:val="clear" w:color="auto" w:fill="FFFFFF"/>
+        </w:rPr>
+        <w:t xml:space="preserve"> </w:t>
+      </w:r>
+      <w:r>
+        <w:rPr>
+          <w:rFonts w:ascii="Arial" w:hAnsi="Arial" w:cs="Arial"/>
+          <w:color w:val="FF0000"/>
+          <w:sz w:val="21"/>
+          <w:szCs w:val="21"/>
+          <w:shd w:val="clear" w:color="auto" w:fill="FFFFFF"/>
+        </w:rPr>
+        <w:t xml:space="preserve">και για τον μισθό των μελών τους μήνες που θα δουλεύουν για το </w:t>
+      </w:r>
+      <w:r>
+        <w:rPr>
+          <w:rFonts w:ascii="Arial" w:hAnsi="Arial" w:cs="Arial"/>
+          <w:color w:val="FF0000"/>
+          <w:sz w:val="21"/>
+          <w:szCs w:val="21"/>
+          <w:shd w:val="clear" w:color="auto" w:fill="FFFFFF"/>
+          <w:lang w:val="en-US"/>
+        </w:rPr>
+        <w:t>DLC</w:t>
+      </w:r>
+      <w:r>
+        <w:rPr>
+          <w:rFonts w:ascii="Arial" w:hAnsi="Arial" w:cs="Arial"/>
+          <w:color w:val="202122"/>
+          <w:sz w:val="21"/>
+          <w:szCs w:val="21"/>
+          <w:shd w:val="clear" w:color="auto" w:fill="FFFFFF"/>
+        </w:rPr>
         <w:t>.</w:t>
-      </w:r>
-      <w:r>
-        <w:rPr>
-          <w:rFonts w:ascii="Arial" w:hAnsi="Arial" w:cs="Arial"/>
-          <w:color w:val="202122"/>
-          <w:sz w:val="21"/>
-          <w:szCs w:val="21"/>
-          <w:shd w:val="clear" w:color="auto" w:fill="FFFFFF"/>
-        </w:rPr>
-        <w:t xml:space="preserve"> Επίσης, το κόστος του </w:t>
-      </w:r>
-      <w:r>
-        <w:rPr>
-          <w:rFonts w:ascii="Arial" w:hAnsi="Arial" w:cs="Arial"/>
-          <w:color w:val="202122"/>
-          <w:sz w:val="21"/>
-          <w:szCs w:val="21"/>
-          <w:shd w:val="clear" w:color="auto" w:fill="FFFFFF"/>
-          <w:lang w:val="en-US"/>
-        </w:rPr>
-        <w:t>server</w:t>
-      </w:r>
-      <w:r>
-        <w:rPr>
-          <w:rFonts w:ascii="Arial" w:hAnsi="Arial" w:cs="Arial"/>
-          <w:color w:val="202122"/>
-          <w:sz w:val="21"/>
-          <w:szCs w:val="21"/>
-          <w:shd w:val="clear" w:color="auto" w:fill="FFFFFF"/>
-        </w:rPr>
-        <w:t xml:space="preserve"> </w:t>
-      </w:r>
-      <w:r>
-        <w:rPr>
-          <w:rFonts w:ascii="Arial" w:hAnsi="Arial" w:cs="Arial"/>
-          <w:color w:val="202122"/>
-          <w:sz w:val="21"/>
-          <w:szCs w:val="21"/>
-          <w:shd w:val="clear" w:color="auto" w:fill="FFFFFF"/>
-        </w:rPr>
-        <w:t>ανέρχεται στα 5000</w:t>
-      </w:r>
-      <w:r>
-        <w:rPr>
-          <w:rFonts w:ascii="Arial" w:hAnsi="Arial" w:cs="Arial"/>
-          <w:color w:val="202122"/>
-          <w:sz w:val="21"/>
-          <w:szCs w:val="21"/>
-          <w:shd w:val="clear" w:color="auto" w:fill="FFFFFF"/>
-        </w:rPr>
-        <w:t>€</w:t>
-      </w:r>
-      <w:r>
-        <w:rPr>
-          <w:rFonts w:ascii="Arial" w:hAnsi="Arial" w:cs="Arial"/>
-          <w:color w:val="202122"/>
-          <w:sz w:val="21"/>
-          <w:szCs w:val="21"/>
-          <w:shd w:val="clear" w:color="auto" w:fill="FFFFFF"/>
-        </w:rPr>
-        <w:t>.</w:t>
-      </w:r>
-      <w:r>
-        <w:rPr>
-          <w:rFonts w:ascii="Arial" w:hAnsi="Arial" w:cs="Arial"/>
-          <w:color w:val="202122"/>
-          <w:sz w:val="21"/>
-          <w:szCs w:val="21"/>
-          <w:shd w:val="clear" w:color="auto" w:fill="FFFFFF"/>
-        </w:rPr>
-        <w:t xml:space="preserve"> Έτσι, </w:t>
-      </w:r>
-      <w:r>
-        <w:rPr>
-          <w:rFonts w:ascii="Arial" w:hAnsi="Arial" w:cs="Arial"/>
-          <w:color w:val="202122"/>
-          <w:sz w:val="21"/>
-          <w:szCs w:val="21"/>
-          <w:shd w:val="clear" w:color="auto" w:fill="FFFFFF"/>
-        </w:rPr>
-        <w:t>απομένουν</w:t>
-      </w:r>
-      <w:r>
-        <w:rPr>
-          <w:rFonts w:ascii="Arial" w:hAnsi="Arial" w:cs="Arial"/>
-          <w:color w:val="202122"/>
-          <w:sz w:val="21"/>
-          <w:szCs w:val="21"/>
-          <w:shd w:val="clear" w:color="auto" w:fill="FFFFFF"/>
-        </w:rPr>
-        <w:t xml:space="preserve"> </w:t>
-      </w:r>
-      <w:r>
-        <w:rPr>
-          <w:rFonts w:ascii="Arial" w:hAnsi="Arial" w:cs="Arial"/>
-          <w:color w:val="202122"/>
-          <w:sz w:val="21"/>
-          <w:szCs w:val="21"/>
-          <w:shd w:val="clear" w:color="auto" w:fill="FFFFFF"/>
-        </w:rPr>
-        <w:t>5</w:t>
-      </w:r>
-      <w:r>
-        <w:rPr>
-          <w:rFonts w:ascii="Arial" w:hAnsi="Arial" w:cs="Arial"/>
-          <w:color w:val="202122"/>
-          <w:sz w:val="21"/>
-          <w:szCs w:val="21"/>
-          <w:shd w:val="clear" w:color="auto" w:fill="FFFFFF"/>
-        </w:rPr>
-        <w:t>0000</w:t>
-      </w:r>
-      <w:r>
-        <w:rPr>
-          <w:rFonts w:ascii="Arial" w:hAnsi="Arial" w:cs="Arial"/>
-          <w:color w:val="202122"/>
-          <w:sz w:val="21"/>
-          <w:szCs w:val="21"/>
-          <w:shd w:val="clear" w:color="auto" w:fill="FFFFFF"/>
-        </w:rPr>
-        <w:t>€</w:t>
-      </w:r>
-      <w:r>
-        <w:rPr>
-          <w:rFonts w:ascii="Arial" w:hAnsi="Arial" w:cs="Arial"/>
-          <w:color w:val="202122"/>
-          <w:sz w:val="21"/>
-          <w:szCs w:val="21"/>
-          <w:shd w:val="clear" w:color="auto" w:fill="FFFFFF"/>
-        </w:rPr>
-        <w:t xml:space="preserve">. </w:t>
-      </w:r>
-      <w:r>
-        <w:rPr>
-          <w:rFonts w:ascii="Arial" w:hAnsi="Arial" w:cs="Arial"/>
-          <w:color w:val="202122"/>
-          <w:sz w:val="21"/>
-          <w:szCs w:val="21"/>
-          <w:shd w:val="clear" w:color="auto" w:fill="FFFFFF"/>
-        </w:rPr>
-        <w:t xml:space="preserve">Θεωρώντας ότι όλα τα μέλη της ομάδας αθροιστικά θα πληρώνονται </w:t>
-      </w:r>
-      <w:r>
-        <w:rPr>
-          <w:rFonts w:ascii="Arial" w:hAnsi="Arial" w:cs="Arial"/>
-          <w:color w:val="202122"/>
-          <w:sz w:val="21"/>
-          <w:szCs w:val="21"/>
-          <w:shd w:val="clear" w:color="auto" w:fill="FFFFFF"/>
-        </w:rPr>
-        <w:t>32</w:t>
-      </w:r>
-      <w:r>
-        <w:rPr>
-          <w:rFonts w:ascii="Arial" w:hAnsi="Arial" w:cs="Arial"/>
-          <w:color w:val="202122"/>
-          <w:sz w:val="21"/>
-          <w:szCs w:val="21"/>
-          <w:shd w:val="clear" w:color="auto" w:fill="FFFFFF"/>
-        </w:rPr>
-        <w:t>0</w:t>
-      </w:r>
-      <w:r>
-        <w:rPr>
-          <w:rFonts w:ascii="Arial" w:hAnsi="Arial" w:cs="Arial"/>
-          <w:color w:val="202122"/>
-          <w:sz w:val="21"/>
-          <w:szCs w:val="21"/>
-          <w:shd w:val="clear" w:color="auto" w:fill="FFFFFF"/>
-        </w:rPr>
-        <w:t>€</w:t>
-      </w:r>
-      <w:r>
-        <w:rPr>
-          <w:rFonts w:ascii="Arial" w:hAnsi="Arial" w:cs="Arial"/>
-          <w:color w:val="202122"/>
-          <w:sz w:val="21"/>
-          <w:szCs w:val="21"/>
-          <w:shd w:val="clear" w:color="auto" w:fill="FFFFFF"/>
-        </w:rPr>
-        <w:t xml:space="preserve"> τ</w:t>
-      </w:r>
-      <w:r>
-        <w:rPr>
-          <w:rFonts w:ascii="Arial" w:hAnsi="Arial" w:cs="Arial"/>
-          <w:color w:val="202122"/>
-          <w:sz w:val="21"/>
-          <w:szCs w:val="21"/>
-          <w:shd w:val="clear" w:color="auto" w:fill="FFFFFF"/>
-        </w:rPr>
-        <w:t>ην</w:t>
-      </w:r>
-      <w:r>
-        <w:rPr>
-          <w:rFonts w:ascii="Arial" w:hAnsi="Arial" w:cs="Arial"/>
-          <w:color w:val="202122"/>
-          <w:sz w:val="21"/>
-          <w:szCs w:val="21"/>
-          <w:shd w:val="clear" w:color="auto" w:fill="FFFFFF"/>
-        </w:rPr>
-        <w:t xml:space="preserve"> </w:t>
-      </w:r>
-      <w:r>
-        <w:rPr>
-          <w:rFonts w:ascii="Arial" w:hAnsi="Arial" w:cs="Arial"/>
-          <w:color w:val="202122"/>
-          <w:sz w:val="21"/>
-          <w:szCs w:val="21"/>
-          <w:shd w:val="clear" w:color="auto" w:fill="FFFFFF"/>
-        </w:rPr>
-        <w:t>ημέρα</w:t>
-      </w:r>
-      <w:r>
-        <w:rPr>
-          <w:rFonts w:ascii="Arial" w:hAnsi="Arial" w:cs="Arial"/>
-          <w:color w:val="202122"/>
-          <w:sz w:val="21"/>
-          <w:szCs w:val="21"/>
-          <w:shd w:val="clear" w:color="auto" w:fill="FFFFFF"/>
-        </w:rPr>
-        <w:t>, (</w:t>
-      </w:r>
-      <w:r>
-        <w:rPr>
-          <w:rFonts w:ascii="Arial" w:hAnsi="Arial" w:cs="Arial"/>
-          <w:color w:val="202122"/>
-          <w:sz w:val="21"/>
-          <w:szCs w:val="21"/>
-          <w:shd w:val="clear" w:color="auto" w:fill="FFFFFF"/>
-        </w:rPr>
-        <w:t>8</w:t>
-      </w:r>
-      <w:r>
-        <w:rPr>
-          <w:rFonts w:ascii="Arial" w:hAnsi="Arial" w:cs="Arial"/>
-          <w:color w:val="202122"/>
-          <w:sz w:val="21"/>
-          <w:szCs w:val="21"/>
-          <w:shd w:val="clear" w:color="auto" w:fill="FFFFFF"/>
-        </w:rPr>
-        <w:t>0</w:t>
-      </w:r>
-      <w:r>
-        <w:rPr>
-          <w:rFonts w:ascii="Arial" w:hAnsi="Arial" w:cs="Arial"/>
-          <w:color w:val="202122"/>
-          <w:sz w:val="21"/>
-          <w:szCs w:val="21"/>
-          <w:shd w:val="clear" w:color="auto" w:fill="FFFFFF"/>
-        </w:rPr>
-        <w:t>€</w:t>
-      </w:r>
-      <w:r>
-        <w:rPr>
-          <w:rFonts w:ascii="Arial" w:hAnsi="Arial" w:cs="Arial"/>
-          <w:color w:val="202122"/>
-          <w:sz w:val="21"/>
-          <w:szCs w:val="21"/>
-          <w:shd w:val="clear" w:color="auto" w:fill="FFFFFF"/>
-        </w:rPr>
-        <w:t xml:space="preserve"> ο καθένας), </w:t>
-      </w:r>
-      <w:r>
-        <w:rPr>
-          <w:rFonts w:ascii="Arial" w:hAnsi="Arial" w:cs="Arial"/>
-          <w:color w:val="202122"/>
-          <w:sz w:val="21"/>
-          <w:szCs w:val="21"/>
-          <w:shd w:val="clear" w:color="auto" w:fill="FFFFFF"/>
-        </w:rPr>
-        <w:t>αρκεί για 5 μήνες</w:t>
-      </w:r>
-      <w:r>
-        <w:rPr>
-          <w:rFonts w:ascii="Arial" w:hAnsi="Arial" w:cs="Arial"/>
-          <w:color w:val="202122"/>
-          <w:sz w:val="21"/>
-          <w:szCs w:val="21"/>
-          <w:shd w:val="clear" w:color="auto" w:fill="FFFFFF"/>
-        </w:rPr>
-        <w:t xml:space="preserve"> αφού (320 </w:t>
-      </w:r>
-      <w:r>
-        <w:rPr>
-          <w:rFonts w:ascii="Arial" w:hAnsi="Arial" w:cs="Arial"/>
-          <w:color w:val="202122"/>
-          <w:sz w:val="21"/>
-          <w:szCs w:val="21"/>
-          <w:shd w:val="clear" w:color="auto" w:fill="FFFFFF"/>
-        </w:rPr>
-        <w:t>€</w:t>
-      </w:r>
-      <w:r>
-        <w:rPr>
-          <w:rFonts w:ascii="Arial" w:hAnsi="Arial" w:cs="Arial"/>
-          <w:color w:val="202122"/>
-          <w:sz w:val="21"/>
-          <w:szCs w:val="21"/>
-          <w:shd w:val="clear" w:color="auto" w:fill="FFFFFF"/>
-        </w:rPr>
-        <w:t>) * (150 ημέρες) = 48000</w:t>
-      </w:r>
-      <w:r>
-        <w:rPr>
-          <w:rFonts w:ascii="Arial" w:hAnsi="Arial" w:cs="Arial"/>
-          <w:color w:val="202122"/>
-          <w:sz w:val="21"/>
-          <w:szCs w:val="21"/>
-          <w:shd w:val="clear" w:color="auto" w:fill="FFFFFF"/>
-        </w:rPr>
-        <w:t>€</w:t>
-      </w:r>
-      <w:r>
-        <w:rPr>
-          <w:rFonts w:ascii="Arial" w:hAnsi="Arial" w:cs="Arial"/>
-          <w:color w:val="202122"/>
-          <w:sz w:val="21"/>
-          <w:szCs w:val="21"/>
-          <w:shd w:val="clear" w:color="auto" w:fill="FFFFFF"/>
-        </w:rPr>
-        <w:t xml:space="preserve">. Βοηθητικό ρόλο θα έχει ένα </w:t>
-      </w:r>
-      <w:r>
-        <w:rPr>
-          <w:rFonts w:ascii="Arial" w:hAnsi="Arial" w:cs="Arial"/>
-          <w:color w:val="202122"/>
-          <w:sz w:val="21"/>
-          <w:szCs w:val="21"/>
-          <w:shd w:val="clear" w:color="auto" w:fill="FFFFFF"/>
-          <w:lang w:val="en-US"/>
-        </w:rPr>
-        <w:t>kickstarter</w:t>
-      </w:r>
-      <w:r>
-        <w:rPr>
-          <w:rFonts w:ascii="Arial" w:hAnsi="Arial" w:cs="Arial"/>
-          <w:color w:val="202122"/>
-          <w:sz w:val="21"/>
-          <w:szCs w:val="21"/>
-          <w:shd w:val="clear" w:color="auto" w:fill="FFFFFF"/>
-        </w:rPr>
-        <w:t xml:space="preserve"> </w:t>
-      </w:r>
-      <w:r>
-        <w:rPr>
-          <w:rFonts w:ascii="Arial" w:hAnsi="Arial" w:cs="Arial"/>
-          <w:color w:val="202122"/>
-          <w:sz w:val="21"/>
-          <w:szCs w:val="21"/>
-          <w:shd w:val="clear" w:color="auto" w:fill="FFFFFF"/>
-        </w:rPr>
-        <w:t>που θα ξεκινήσει η ομάδα</w:t>
-      </w:r>
-      <w:r>
-        <w:rPr>
-          <w:rFonts w:ascii="Arial" w:hAnsi="Arial" w:cs="Arial"/>
-          <w:color w:val="202122"/>
-          <w:sz w:val="21"/>
-          <w:szCs w:val="21"/>
-          <w:shd w:val="clear" w:color="auto" w:fill="FFFFFF"/>
-        </w:rPr>
-        <w:t xml:space="preserve">, βασισμένο σε έρευνα. Σε </w:t>
-      </w:r>
-      <w:r>
-        <w:rPr>
-          <w:rFonts w:ascii="Arial" w:hAnsi="Arial" w:cs="Arial"/>
-          <w:color w:val="202122"/>
-          <w:sz w:val="21"/>
-          <w:szCs w:val="21"/>
-          <w:shd w:val="clear" w:color="auto" w:fill="FFFFFF"/>
-        </w:rPr>
-        <w:t xml:space="preserve">αυτή, οι χρήστες θα ερωτώνται, έχοντας δει ένα </w:t>
-      </w:r>
-      <w:r>
-        <w:rPr>
-          <w:rFonts w:ascii="Arial" w:hAnsi="Arial" w:cs="Arial"/>
-          <w:color w:val="202122"/>
-          <w:sz w:val="21"/>
-          <w:szCs w:val="21"/>
-          <w:shd w:val="clear" w:color="auto" w:fill="FFFFFF"/>
-          <w:lang w:val="en-US"/>
-        </w:rPr>
-        <w:t>trailer</w:t>
-      </w:r>
-      <w:r>
-        <w:rPr>
-          <w:rFonts w:ascii="Arial" w:hAnsi="Arial" w:cs="Arial"/>
-          <w:color w:val="202122"/>
-          <w:sz w:val="21"/>
-          <w:szCs w:val="21"/>
-          <w:shd w:val="clear" w:color="auto" w:fill="FFFFFF"/>
-        </w:rPr>
-        <w:t xml:space="preserve"> </w:t>
-      </w:r>
-      <w:r>
-        <w:rPr>
-          <w:rFonts w:ascii="Arial" w:hAnsi="Arial" w:cs="Arial"/>
-          <w:color w:val="202122"/>
-          <w:sz w:val="21"/>
-          <w:szCs w:val="21"/>
-          <w:shd w:val="clear" w:color="auto" w:fill="FFFFFF"/>
-        </w:rPr>
-        <w:t>του παιχνιδιού</w:t>
-      </w:r>
-      <w:r>
-        <w:rPr>
-          <w:rFonts w:ascii="Arial" w:hAnsi="Arial" w:cs="Arial"/>
-          <w:color w:val="202122"/>
-          <w:sz w:val="21"/>
-          <w:szCs w:val="21"/>
-          <w:shd w:val="clear" w:color="auto" w:fill="FFFFFF"/>
-        </w:rPr>
-        <w:t xml:space="preserve"> και ξέροντας </w:t>
-      </w:r>
-      <w:r>
-        <w:rPr>
-          <w:rFonts w:ascii="Arial" w:hAnsi="Arial" w:cs="Arial"/>
-          <w:color w:val="202122"/>
-          <w:sz w:val="21"/>
-          <w:szCs w:val="21"/>
-          <w:shd w:val="clear" w:color="auto" w:fill="FFFFFF"/>
-        </w:rPr>
-        <w:t xml:space="preserve">πως βοηθώντας, θα </w:t>
-      </w:r>
-      <w:r>
-        <w:rPr>
-          <w:rFonts w:ascii="Arial" w:hAnsi="Arial" w:cs="Arial"/>
-          <w:color w:val="202122"/>
-          <w:sz w:val="21"/>
-          <w:szCs w:val="21"/>
-          <w:shd w:val="clear" w:color="auto" w:fill="FFFFFF"/>
-        </w:rPr>
-        <w:t xml:space="preserve">κερδίσουν δωρεάν πρόσβαση στο </w:t>
-      </w:r>
-      <w:r>
-        <w:rPr>
-          <w:rFonts w:ascii="Arial" w:hAnsi="Arial" w:cs="Arial"/>
-          <w:color w:val="202122"/>
-          <w:sz w:val="21"/>
-          <w:szCs w:val="21"/>
-          <w:shd w:val="clear" w:color="auto" w:fill="FFFFFF"/>
-          <w:lang w:val="en-US"/>
-        </w:rPr>
-        <w:t>DLC</w:t>
-      </w:r>
-      <w:r>
-        <w:rPr>
-          <w:rFonts w:ascii="Arial" w:hAnsi="Arial" w:cs="Arial"/>
-          <w:color w:val="202122"/>
-          <w:sz w:val="21"/>
-          <w:szCs w:val="21"/>
-          <w:shd w:val="clear" w:color="auto" w:fill="FFFFFF"/>
-        </w:rPr>
-        <w:t xml:space="preserve"> </w:t>
-      </w:r>
-      <w:r>
-        <w:rPr>
-          <w:rFonts w:ascii="Arial" w:hAnsi="Arial" w:cs="Arial"/>
-          <w:color w:val="202122"/>
-          <w:sz w:val="21"/>
-          <w:szCs w:val="21"/>
-          <w:shd w:val="clear" w:color="auto" w:fill="FFFFFF"/>
-        </w:rPr>
-        <w:t>όταν βγει</w:t>
-      </w:r>
-      <w:r>
-        <w:rPr>
-          <w:rFonts w:ascii="Arial" w:hAnsi="Arial" w:cs="Arial"/>
-          <w:color w:val="202122"/>
-          <w:sz w:val="21"/>
-          <w:szCs w:val="21"/>
-          <w:shd w:val="clear" w:color="auto" w:fill="FFFFFF"/>
-        </w:rPr>
-        <w:t>, πόσο πιθανό είναι να το υποστηρίξουν με μία δωρεά των 5</w:t>
-      </w:r>
-      <w:r>
-        <w:rPr>
-          <w:rFonts w:ascii="Arial" w:hAnsi="Arial" w:cs="Arial"/>
-          <w:color w:val="202122"/>
-          <w:sz w:val="21"/>
-          <w:szCs w:val="21"/>
-          <w:shd w:val="clear" w:color="auto" w:fill="FFFFFF"/>
-        </w:rPr>
-        <w:t>€</w:t>
-      </w:r>
-      <w:r>
-        <w:rPr>
-          <w:rFonts w:ascii="Arial" w:hAnsi="Arial" w:cs="Arial"/>
-          <w:color w:val="202122"/>
-          <w:sz w:val="21"/>
-          <w:szCs w:val="21"/>
-          <w:shd w:val="clear" w:color="auto" w:fill="FFFFFF"/>
-        </w:rPr>
-        <w:t xml:space="preserve">. Θεωρούμε ότι το 90% όσων απάντησαν «σίγουρα» και το 50% όσων απάντησαν «πιθανότατα» θα βοηθήσουν όντως. </w:t>
-      </w:r>
-      <w:r>
-        <w:rPr>
-          <w:rFonts w:ascii="Arial" w:hAnsi="Arial" w:cs="Arial"/>
-          <w:color w:val="202122"/>
-          <w:sz w:val="21"/>
-          <w:szCs w:val="21"/>
-          <w:shd w:val="clear" w:color="auto" w:fill="FFFFFF"/>
-        </w:rPr>
-        <w:t xml:space="preserve">Δεχόμενοι σαν παραδοχή ότι ήταν 3000 αυτοί που απάντησαν «σίγουρα» και </w:t>
-      </w:r>
-      <w:r>
-        <w:rPr>
-          <w:rFonts w:ascii="Arial" w:hAnsi="Arial" w:cs="Arial"/>
-          <w:color w:val="202122"/>
-          <w:sz w:val="21"/>
-          <w:szCs w:val="21"/>
-          <w:shd w:val="clear" w:color="auto" w:fill="FFFFFF"/>
-        </w:rPr>
-        <w:t>30</w:t>
-      </w:r>
-      <w:r>
-        <w:rPr>
-          <w:rFonts w:ascii="Arial" w:hAnsi="Arial" w:cs="Arial"/>
-          <w:color w:val="202122"/>
-          <w:sz w:val="21"/>
-          <w:szCs w:val="21"/>
-          <w:shd w:val="clear" w:color="auto" w:fill="FFFFFF"/>
-        </w:rPr>
-        <w:t xml:space="preserve">000 αυτοί που απάντησαν «πιθανότατα» τα κέρδη από το </w:t>
-      </w:r>
-      <w:r>
-        <w:rPr>
-          <w:rFonts w:ascii="Arial" w:hAnsi="Arial" w:cs="Arial"/>
-          <w:color w:val="202122"/>
-          <w:sz w:val="21"/>
-          <w:szCs w:val="21"/>
-          <w:shd w:val="clear" w:color="auto" w:fill="FFFFFF"/>
-          <w:lang w:val="en-US"/>
-        </w:rPr>
-        <w:t>kickstarter</w:t>
-      </w:r>
-      <w:r>
-        <w:rPr>
-          <w:rFonts w:ascii="Arial" w:hAnsi="Arial" w:cs="Arial"/>
-          <w:color w:val="202122"/>
-          <w:sz w:val="21"/>
-          <w:szCs w:val="21"/>
-          <w:shd w:val="clear" w:color="auto" w:fill="FFFFFF"/>
-        </w:rPr>
-        <w:t xml:space="preserve"> </w:t>
-      </w:r>
-      <w:r>
-        <w:rPr>
-          <w:rFonts w:ascii="Arial" w:hAnsi="Arial" w:cs="Arial"/>
-          <w:color w:val="202122"/>
-          <w:sz w:val="21"/>
-          <w:szCs w:val="21"/>
-          <w:shd w:val="clear" w:color="auto" w:fill="FFFFFF"/>
-        </w:rPr>
-        <w:t>ανέρχονται σε:</w:t>
-      </w:r>
-    </w:p>
-    <w:p>
-      <w:pPr>
-        <w:rPr>
-          <w:rFonts w:ascii="Arial" w:hAnsi="Arial" w:cs="Arial"/>
-          <w:color w:val="202122"/>
-          <w:sz w:val="21"/>
-          <w:szCs w:val="21"/>
-          <w:shd w:val="clear" w:color="auto" w:fill="FFFFFF"/>
-        </w:rPr>
-      </w:pPr>
-      <w:r>
-        <w:rPr>
-          <w:rFonts w:ascii="Arial" w:hAnsi="Arial" w:cs="Arial"/>
-          <w:color w:val="202122"/>
-          <w:sz w:val="21"/>
-          <w:szCs w:val="21"/>
-          <w:shd w:val="clear" w:color="auto" w:fill="FFFFFF"/>
-        </w:rPr>
-        <w:t>5</w:t>
-      </w:r>
-      <w:r>
-        <w:rPr>
-          <w:rFonts w:ascii="Arial" w:hAnsi="Arial" w:cs="Arial"/>
-          <w:color w:val="202122"/>
-          <w:sz w:val="21"/>
-          <w:szCs w:val="21"/>
-          <w:shd w:val="clear" w:color="auto" w:fill="FFFFFF"/>
-        </w:rPr>
-        <w:t xml:space="preserve"> * (3000 * 0.9 + </w:t>
-      </w:r>
-      <w:r>
-        <w:rPr>
-          <w:rFonts w:ascii="Arial" w:hAnsi="Arial" w:cs="Arial"/>
-          <w:color w:val="202122"/>
-          <w:sz w:val="21"/>
-          <w:szCs w:val="21"/>
-          <w:shd w:val="clear" w:color="auto" w:fill="FFFFFF"/>
-        </w:rPr>
-        <w:t>30</w:t>
-      </w:r>
-      <w:r>
-        <w:rPr>
-          <w:rFonts w:ascii="Arial" w:hAnsi="Arial" w:cs="Arial"/>
-          <w:color w:val="202122"/>
-          <w:sz w:val="21"/>
-          <w:szCs w:val="21"/>
-          <w:shd w:val="clear" w:color="auto" w:fill="FFFFFF"/>
-        </w:rPr>
-        <w:t>000 * 0.5)</w:t>
-      </w:r>
-      <w:r>
-        <w:rPr>
-          <w:rFonts w:ascii="Arial" w:hAnsi="Arial" w:cs="Arial"/>
-          <w:color w:val="202122"/>
-          <w:sz w:val="21"/>
-          <w:szCs w:val="21"/>
-          <w:shd w:val="clear" w:color="auto" w:fill="FFFFFF"/>
-        </w:rPr>
-        <w:t xml:space="preserve"> </w:t>
-      </w:r>
-      <w:r>
-        <w:rPr>
-          <w:rFonts w:ascii="Arial" w:hAnsi="Arial" w:cs="Arial"/>
-          <w:color w:val="202122"/>
-          <w:sz w:val="21"/>
-          <w:szCs w:val="21"/>
-          <w:shd w:val="clear" w:color="auto" w:fill="FFFFFF"/>
-        </w:rPr>
-        <w:t>€</w:t>
-      </w:r>
-      <w:r>
-        <w:rPr>
-          <w:rFonts w:ascii="Arial" w:hAnsi="Arial" w:cs="Arial"/>
-          <w:color w:val="202122"/>
-          <w:sz w:val="21"/>
-          <w:szCs w:val="21"/>
-          <w:shd w:val="clear" w:color="auto" w:fill="FFFFFF"/>
-        </w:rPr>
-        <w:t xml:space="preserve"> = 5 * (2700 + </w:t>
-      </w:r>
-      <w:r>
-        <w:rPr>
-          <w:rFonts w:ascii="Arial" w:hAnsi="Arial" w:cs="Arial"/>
-          <w:color w:val="202122"/>
-          <w:sz w:val="21"/>
-          <w:szCs w:val="21"/>
-          <w:shd w:val="clear" w:color="auto" w:fill="FFFFFF"/>
-        </w:rPr>
-        <w:t>150</w:t>
-      </w:r>
-      <w:r>
-        <w:rPr>
-          <w:rFonts w:ascii="Arial" w:hAnsi="Arial" w:cs="Arial"/>
-          <w:color w:val="202122"/>
-          <w:sz w:val="21"/>
-          <w:szCs w:val="21"/>
-          <w:shd w:val="clear" w:color="auto" w:fill="FFFFFF"/>
-        </w:rPr>
-        <w:t>00)</w:t>
-      </w:r>
-      <w:r>
-        <w:rPr>
-          <w:rFonts w:ascii="Arial" w:hAnsi="Arial" w:cs="Arial"/>
-          <w:color w:val="202122"/>
-          <w:sz w:val="21"/>
-          <w:szCs w:val="21"/>
-          <w:shd w:val="clear" w:color="auto" w:fill="FFFFFF"/>
-        </w:rPr>
-        <w:t xml:space="preserve"> </w:t>
-      </w:r>
-      <w:r>
-        <w:rPr>
-          <w:rFonts w:ascii="Arial" w:hAnsi="Arial" w:cs="Arial"/>
-          <w:color w:val="202122"/>
-          <w:sz w:val="21"/>
-          <w:szCs w:val="21"/>
-          <w:shd w:val="clear" w:color="auto" w:fill="FFFFFF"/>
-        </w:rPr>
-        <w:t>€</w:t>
-      </w:r>
-      <w:r>
-        <w:rPr>
-          <w:rFonts w:ascii="Arial" w:hAnsi="Arial" w:cs="Arial"/>
-          <w:color w:val="202122"/>
-          <w:sz w:val="21"/>
-          <w:szCs w:val="21"/>
-          <w:shd w:val="clear" w:color="auto" w:fill="FFFFFF"/>
-        </w:rPr>
-        <w:t xml:space="preserve"> = </w:t>
-      </w:r>
-      <w:r>
-        <w:rPr>
-          <w:rFonts w:ascii="Arial" w:hAnsi="Arial" w:cs="Arial"/>
-          <w:color w:val="202122"/>
-          <w:sz w:val="21"/>
-          <w:szCs w:val="21"/>
-          <w:shd w:val="clear" w:color="auto" w:fill="FFFFFF"/>
-        </w:rPr>
-        <w:t>177</w:t>
-      </w:r>
-      <w:r>
-        <w:rPr>
-          <w:rFonts w:ascii="Arial" w:hAnsi="Arial" w:cs="Arial"/>
-          <w:color w:val="202122"/>
-          <w:sz w:val="21"/>
-          <w:szCs w:val="21"/>
-          <w:shd w:val="clear" w:color="auto" w:fill="FFFFFF"/>
-        </w:rPr>
-        <w:t>00 * 5</w:t>
-      </w:r>
-      <w:r>
-        <w:rPr>
-          <w:rFonts w:ascii="Arial" w:hAnsi="Arial" w:cs="Arial"/>
-          <w:color w:val="202122"/>
-          <w:sz w:val="21"/>
-          <w:szCs w:val="21"/>
-          <w:shd w:val="clear" w:color="auto" w:fill="FFFFFF"/>
-        </w:rPr>
-        <w:t>€</w:t>
-      </w:r>
-      <w:r>
-        <w:rPr>
-          <w:rFonts w:ascii="Arial" w:hAnsi="Arial" w:cs="Arial"/>
-          <w:color w:val="202122"/>
-          <w:sz w:val="21"/>
-          <w:szCs w:val="21"/>
-          <w:shd w:val="clear" w:color="auto" w:fill="FFFFFF"/>
-        </w:rPr>
-        <w:t xml:space="preserve"> = </w:t>
-      </w:r>
-      <w:r>
-        <w:rPr>
-          <w:rFonts w:ascii="Arial" w:hAnsi="Arial" w:cs="Arial"/>
-          <w:color w:val="202122"/>
-          <w:sz w:val="21"/>
-          <w:szCs w:val="21"/>
-          <w:shd w:val="clear" w:color="auto" w:fill="FFFFFF"/>
-        </w:rPr>
-        <w:t>885</w:t>
-      </w:r>
-      <w:r>
-        <w:rPr>
-          <w:rFonts w:ascii="Arial" w:hAnsi="Arial" w:cs="Arial"/>
-          <w:color w:val="202122"/>
-          <w:sz w:val="21"/>
-          <w:szCs w:val="21"/>
-          <w:shd w:val="clear" w:color="auto" w:fill="FFFFFF"/>
-        </w:rPr>
-        <w:t>00</w:t>
-      </w:r>
-      <w:r>
-        <w:rPr>
-          <w:rFonts w:ascii="Arial" w:hAnsi="Arial" w:cs="Arial"/>
-          <w:color w:val="202122"/>
-          <w:sz w:val="21"/>
-          <w:szCs w:val="21"/>
-          <w:shd w:val="clear" w:color="auto" w:fill="FFFFFF"/>
-        </w:rPr>
-        <w:t>€</w:t>
-      </w:r>
-    </w:p>
-    <w:p>
-      <w:pPr>
-        <w:rPr>
-          <w:rFonts w:ascii="Arial" w:hAnsi="Arial" w:cs="Arial"/>
-          <w:color w:val="202122"/>
-          <w:sz w:val="21"/>
-          <w:szCs w:val="21"/>
-          <w:shd w:val="clear" w:color="auto" w:fill="FFFFFF"/>
-        </w:rPr>
-      </w:pPr>
-      <w:r>
-        <w:rPr>
-          <w:rFonts w:ascii="Arial" w:hAnsi="Arial" w:cs="Arial"/>
-          <w:color w:val="202122"/>
-          <w:sz w:val="21"/>
-          <w:szCs w:val="21"/>
-          <w:shd w:val="clear" w:color="auto" w:fill="FFFFFF"/>
-        </w:rPr>
-        <w:t>Ή με μία πιο απαισιόδοξη προσέγγιση: Έστω ότι το 70% των «σίγουρων» και 30% των «πιθανότατων» θα βοηθήσουν</w:t>
-      </w:r>
-      <w:r>
-        <w:rPr>
-          <w:rFonts w:ascii="Arial" w:hAnsi="Arial" w:cs="Arial"/>
-          <w:color w:val="202122"/>
-          <w:sz w:val="21"/>
-          <w:szCs w:val="21"/>
-          <w:shd w:val="clear" w:color="auto" w:fill="FFFFFF"/>
-        </w:rPr>
-        <w:t xml:space="preserve">, τότε τα κέρδη από το </w:t>
-      </w:r>
-      <w:r>
-        <w:rPr>
-          <w:rFonts w:ascii="Arial" w:hAnsi="Arial" w:cs="Arial"/>
-          <w:color w:val="202122"/>
-          <w:sz w:val="21"/>
-          <w:szCs w:val="21"/>
-          <w:shd w:val="clear" w:color="auto" w:fill="FFFFFF"/>
-          <w:lang w:val="en-US"/>
-        </w:rPr>
-        <w:t>kickstarter</w:t>
-      </w:r>
-      <w:r>
-        <w:rPr>
-          <w:rFonts w:ascii="Arial" w:hAnsi="Arial" w:cs="Arial"/>
-          <w:color w:val="202122"/>
-          <w:sz w:val="21"/>
-          <w:szCs w:val="21"/>
-          <w:shd w:val="clear" w:color="auto" w:fill="FFFFFF"/>
-        </w:rPr>
-        <w:t xml:space="preserve"> ανέρχονται</w:t>
-      </w:r>
-      <w:r>
-        <w:rPr>
-          <w:rFonts w:ascii="Arial" w:hAnsi="Arial" w:cs="Arial"/>
-          <w:color w:val="202122"/>
-          <w:sz w:val="21"/>
-          <w:szCs w:val="21"/>
-          <w:shd w:val="clear" w:color="auto" w:fill="FFFFFF"/>
-        </w:rPr>
-        <w:t xml:space="preserve"> </w:t>
-      </w:r>
-      <w:r>
-        <w:rPr>
-          <w:rFonts w:ascii="Arial" w:hAnsi="Arial" w:cs="Arial"/>
-          <w:color w:val="202122"/>
-          <w:sz w:val="21"/>
-          <w:szCs w:val="21"/>
-          <w:shd w:val="clear" w:color="auto" w:fill="FFFFFF"/>
-        </w:rPr>
-        <w:t>σε:</w:t>
-      </w:r>
-    </w:p>
-    <w:p>
-      <w:pPr>
-        <w:rPr>
-          <w:rFonts w:ascii="Arial" w:hAnsi="Arial" w:cs="Arial"/>
-          <w:color w:val="202122"/>
-          <w:sz w:val="21"/>
-          <w:szCs w:val="21"/>
-          <w:shd w:val="clear" w:color="auto" w:fill="FFFFFF"/>
-        </w:rPr>
-      </w:pPr>
-      <w:r>
-        <w:rPr>
-          <w:rFonts w:ascii="Arial" w:hAnsi="Arial" w:cs="Arial"/>
-          <w:color w:val="202122"/>
-          <w:sz w:val="21"/>
-          <w:szCs w:val="21"/>
-          <w:shd w:val="clear" w:color="auto" w:fill="FFFFFF"/>
-        </w:rPr>
-        <w:t xml:space="preserve">5 * (3000 * 0.7 + </w:t>
-      </w:r>
-      <w:r>
-        <w:rPr>
-          <w:rFonts w:ascii="Arial" w:hAnsi="Arial" w:cs="Arial"/>
-          <w:color w:val="202122"/>
-          <w:sz w:val="21"/>
-          <w:szCs w:val="21"/>
-          <w:shd w:val="clear" w:color="auto" w:fill="FFFFFF"/>
-        </w:rPr>
-        <w:t>30</w:t>
-      </w:r>
-      <w:r>
-        <w:rPr>
-          <w:rFonts w:ascii="Arial" w:hAnsi="Arial" w:cs="Arial"/>
-          <w:color w:val="202122"/>
-          <w:sz w:val="21"/>
-          <w:szCs w:val="21"/>
-          <w:shd w:val="clear" w:color="auto" w:fill="FFFFFF"/>
-        </w:rPr>
-        <w:t>000 * 0.3)</w:t>
-      </w:r>
-      <w:r>
-        <w:rPr>
-          <w:rFonts w:ascii="Arial" w:hAnsi="Arial" w:cs="Arial"/>
-          <w:color w:val="202122"/>
-          <w:sz w:val="21"/>
-          <w:szCs w:val="21"/>
-          <w:shd w:val="clear" w:color="auto" w:fill="FFFFFF"/>
-        </w:rPr>
-        <w:t xml:space="preserve"> </w:t>
-      </w:r>
-      <w:r>
-        <w:rPr>
-          <w:rFonts w:ascii="Arial" w:hAnsi="Arial" w:cs="Arial"/>
-          <w:color w:val="202122"/>
-          <w:sz w:val="21"/>
-          <w:szCs w:val="21"/>
-          <w:shd w:val="clear" w:color="auto" w:fill="FFFFFF"/>
-        </w:rPr>
-        <w:t>€</w:t>
-      </w:r>
-      <w:r>
-        <w:rPr>
-          <w:rFonts w:ascii="Arial" w:hAnsi="Arial" w:cs="Arial"/>
-          <w:color w:val="202122"/>
-          <w:sz w:val="21"/>
-          <w:szCs w:val="21"/>
-          <w:shd w:val="clear" w:color="auto" w:fill="FFFFFF"/>
-        </w:rPr>
-        <w:t xml:space="preserve"> = 5 * (2100 + </w:t>
-      </w:r>
-      <w:r>
-        <w:rPr>
-          <w:rFonts w:ascii="Arial" w:hAnsi="Arial" w:cs="Arial"/>
-          <w:color w:val="202122"/>
-          <w:sz w:val="21"/>
-          <w:szCs w:val="21"/>
-          <w:shd w:val="clear" w:color="auto" w:fill="FFFFFF"/>
-        </w:rPr>
-        <w:t>90</w:t>
-      </w:r>
-      <w:r>
-        <w:rPr>
-          <w:rFonts w:ascii="Arial" w:hAnsi="Arial" w:cs="Arial"/>
-          <w:color w:val="202122"/>
-          <w:sz w:val="21"/>
-          <w:szCs w:val="21"/>
-          <w:shd w:val="clear" w:color="auto" w:fill="FFFFFF"/>
-        </w:rPr>
-        <w:t>00)</w:t>
-      </w:r>
-      <w:r>
-        <w:rPr>
-          <w:rFonts w:ascii="Arial" w:hAnsi="Arial" w:cs="Arial"/>
-          <w:color w:val="202122"/>
-          <w:sz w:val="21"/>
-          <w:szCs w:val="21"/>
-          <w:shd w:val="clear" w:color="auto" w:fill="FFFFFF"/>
-        </w:rPr>
-        <w:t xml:space="preserve"> </w:t>
-      </w:r>
-      <w:r>
-        <w:rPr>
-          <w:rFonts w:ascii="Arial" w:hAnsi="Arial" w:cs="Arial"/>
-          <w:color w:val="202122"/>
-          <w:sz w:val="21"/>
-          <w:szCs w:val="21"/>
-          <w:shd w:val="clear" w:color="auto" w:fill="FFFFFF"/>
-        </w:rPr>
-        <w:t>€</w:t>
-      </w:r>
-      <w:r>
-        <w:rPr>
-          <w:rFonts w:ascii="Arial" w:hAnsi="Arial" w:cs="Arial"/>
-          <w:color w:val="202122"/>
-          <w:sz w:val="21"/>
-          <w:szCs w:val="21"/>
-          <w:shd w:val="clear" w:color="auto" w:fill="FFFFFF"/>
-        </w:rPr>
-        <w:t xml:space="preserve"> = </w:t>
-      </w:r>
-      <w:r>
-        <w:rPr>
-          <w:rFonts w:ascii="Arial" w:hAnsi="Arial" w:cs="Arial"/>
-          <w:color w:val="202122"/>
-          <w:sz w:val="21"/>
-          <w:szCs w:val="21"/>
-          <w:shd w:val="clear" w:color="auto" w:fill="FFFFFF"/>
-        </w:rPr>
-        <w:t>555</w:t>
-      </w:r>
-      <w:r>
-        <w:rPr>
-          <w:rFonts w:ascii="Arial" w:hAnsi="Arial" w:cs="Arial"/>
-          <w:color w:val="202122"/>
-          <w:sz w:val="21"/>
-          <w:szCs w:val="21"/>
-          <w:shd w:val="clear" w:color="auto" w:fill="FFFFFF"/>
-        </w:rPr>
-        <w:t>00</w:t>
-      </w:r>
-      <w:r>
-        <w:rPr>
-          <w:rFonts w:ascii="Arial" w:hAnsi="Arial" w:cs="Arial"/>
-          <w:color w:val="202122"/>
-          <w:sz w:val="21"/>
-          <w:szCs w:val="21"/>
-          <w:shd w:val="clear" w:color="auto" w:fill="FFFFFF"/>
-        </w:rPr>
-        <w:t>€</w:t>
-      </w:r>
-    </w:p>
-    <w:p>
-      <w:pPr>
-        <w:rPr>
-          <w:rFonts w:ascii="Arial" w:hAnsi="Arial" w:cs="Arial"/>
-          <w:color w:val="202122"/>
-          <w:sz w:val="21"/>
-          <w:szCs w:val="21"/>
-          <w:shd w:val="clear" w:color="auto" w:fill="FFFFFF"/>
-        </w:rPr>
-      </w:pPr>
-      <w:r>
-        <w:rPr>
-          <w:rFonts w:ascii="Arial" w:hAnsi="Arial" w:cs="Arial"/>
-          <w:color w:val="202122"/>
-          <w:sz w:val="21"/>
-          <w:szCs w:val="21"/>
-          <w:shd w:val="clear" w:color="auto" w:fill="FFFFFF"/>
-        </w:rPr>
-        <w:t xml:space="preserve">Άρα ακόμα και στην άσχημη περίπτωση το </w:t>
-      </w:r>
-      <w:r>
-        <w:rPr>
-          <w:rFonts w:ascii="Arial" w:hAnsi="Arial" w:cs="Arial"/>
-          <w:color w:val="202122"/>
-          <w:sz w:val="21"/>
-          <w:szCs w:val="21"/>
-          <w:shd w:val="clear" w:color="auto" w:fill="FFFFFF"/>
-          <w:lang w:val="en-US"/>
-        </w:rPr>
-        <w:t>kickstarter</w:t>
-      </w:r>
-      <w:r>
-        <w:rPr>
-          <w:rFonts w:ascii="Arial" w:hAnsi="Arial" w:cs="Arial"/>
-          <w:color w:val="202122"/>
-          <w:sz w:val="21"/>
-          <w:szCs w:val="21"/>
-          <w:shd w:val="clear" w:color="auto" w:fill="FFFFFF"/>
-        </w:rPr>
-        <w:t xml:space="preserve"> </w:t>
-      </w:r>
-      <w:r>
-        <w:rPr>
-          <w:rFonts w:ascii="Arial" w:hAnsi="Arial" w:cs="Arial"/>
-          <w:color w:val="202122"/>
-          <w:sz w:val="21"/>
-          <w:szCs w:val="21"/>
-          <w:shd w:val="clear" w:color="auto" w:fill="FFFFFF"/>
-        </w:rPr>
-        <w:t xml:space="preserve">θα κερδίσει στην ομάδα άλλους 5 μήνες, μέσα στους οποίους θα έχει κυκλοφορήσει σίγουρα το βασικό παιχνίδι (χωρίς το </w:t>
-      </w:r>
-      <w:r>
-        <w:rPr>
-          <w:rFonts w:ascii="Arial" w:hAnsi="Arial" w:cs="Arial"/>
-          <w:color w:val="202122"/>
-          <w:sz w:val="21"/>
-          <w:szCs w:val="21"/>
-          <w:shd w:val="clear" w:color="auto" w:fill="FFFFFF"/>
-          <w:lang w:val="en-US"/>
-        </w:rPr>
-        <w:t>DLC</w:t>
-      </w:r>
-      <w:r>
-        <w:rPr>
-          <w:rFonts w:ascii="Arial" w:hAnsi="Arial" w:cs="Arial"/>
-          <w:color w:val="202122"/>
-          <w:sz w:val="21"/>
-          <w:szCs w:val="21"/>
-          <w:shd w:val="clear" w:color="auto" w:fill="FFFFFF"/>
-        </w:rPr>
-        <w:t>)</w:t>
-      </w:r>
-      <w:r>
-        <w:rPr>
-          <w:rFonts w:ascii="Arial" w:hAnsi="Arial" w:cs="Arial"/>
-          <w:color w:val="202122"/>
-          <w:sz w:val="21"/>
-          <w:szCs w:val="21"/>
-          <w:shd w:val="clear" w:color="auto" w:fill="FFFFFF"/>
-        </w:rPr>
-        <w:t xml:space="preserve">, </w:t>
-      </w:r>
-      <w:r>
-        <w:rPr>
-          <w:rFonts w:ascii="Arial" w:hAnsi="Arial" w:cs="Arial"/>
-          <w:color w:val="202122"/>
-          <w:sz w:val="21"/>
-          <w:szCs w:val="21"/>
-          <w:shd w:val="clear" w:color="auto" w:fill="FFFFFF"/>
-        </w:rPr>
-        <w:t xml:space="preserve">και το οποίο αναμένεται να ανανεώσει </w:t>
-      </w:r>
-      <w:r>
-        <w:rPr>
-          <w:rFonts w:ascii="Arial" w:hAnsi="Arial" w:cs="Arial"/>
-          <w:color w:val="202122"/>
-          <w:sz w:val="21"/>
-          <w:szCs w:val="21"/>
-          <w:shd w:val="clear" w:color="auto" w:fill="FFFFFF"/>
-        </w:rPr>
-        <w:t>σημαντικά τα αποθέματα της ομάδας</w:t>
-      </w:r>
-      <w:r>
-        <w:rPr>
-          <w:rFonts w:ascii="Arial" w:hAnsi="Arial" w:cs="Arial"/>
-          <w:color w:val="202122"/>
-          <w:sz w:val="21"/>
-          <w:szCs w:val="21"/>
-          <w:shd w:val="clear" w:color="auto" w:fill="FFFFFF"/>
-        </w:rPr>
-        <w:t xml:space="preserve">, </w:t>
-      </w:r>
-      <w:r>
-        <w:rPr>
-          <w:rFonts w:ascii="Arial" w:hAnsi="Arial" w:cs="Arial"/>
-          <w:color w:val="202122"/>
-          <w:sz w:val="21"/>
-          <w:szCs w:val="21"/>
-          <w:shd w:val="clear" w:color="auto" w:fill="FFFFFF"/>
-        </w:rPr>
-        <w:t xml:space="preserve">ώστε να συνεχίσει να δουλεύει στο </w:t>
-      </w:r>
-      <w:r>
-        <w:rPr>
-          <w:rFonts w:ascii="Arial" w:hAnsi="Arial" w:cs="Arial"/>
-          <w:color w:val="202122"/>
-          <w:sz w:val="21"/>
-          <w:szCs w:val="21"/>
-          <w:shd w:val="clear" w:color="auto" w:fill="FFFFFF"/>
-          <w:lang w:val="en-US"/>
-        </w:rPr>
-        <w:t>DLC</w:t>
-      </w:r>
-      <w:r>
-        <w:rPr>
-          <w:rFonts w:ascii="Arial" w:hAnsi="Arial" w:cs="Arial"/>
-          <w:color w:val="202122"/>
-          <w:sz w:val="21"/>
-          <w:szCs w:val="21"/>
-          <w:shd w:val="clear" w:color="auto" w:fill="FFFFFF"/>
-        </w:rPr>
-        <w:t xml:space="preserve">. </w:t>
-      </w:r>
-      <w:r>
-        <w:rPr>
-          <w:rFonts w:ascii="Arial" w:hAnsi="Arial" w:cs="Arial"/>
-          <w:color w:val="202122"/>
-          <w:sz w:val="21"/>
-          <w:szCs w:val="21"/>
-          <w:shd w:val="clear" w:color="auto" w:fill="FFFFFF"/>
-        </w:rPr>
-        <w:t>Μιάς και ο σκοπός της ομάδας είναι να βγει στην αγορά, δεν είναι πρωταρχικός στόχος τα κέρδη</w:t>
-      </w:r>
-      <w:r>
-        <w:rPr>
-          <w:rFonts w:ascii="Arial" w:hAnsi="Arial" w:cs="Arial"/>
-          <w:color w:val="202122"/>
-          <w:sz w:val="21"/>
-          <w:szCs w:val="21"/>
-          <w:shd w:val="clear" w:color="auto" w:fill="FFFFFF"/>
-        </w:rPr>
-        <w:t xml:space="preserve">, έτσι, τα συνολικά κέρδη από </w:t>
-      </w:r>
-      <w:r>
-        <w:rPr>
-          <w:rFonts w:ascii="Arial" w:hAnsi="Arial" w:cs="Arial"/>
-          <w:color w:val="202122"/>
-          <w:sz w:val="21"/>
-          <w:szCs w:val="21"/>
-          <w:shd w:val="clear" w:color="auto" w:fill="FFFFFF"/>
-          <w:lang w:val="en-US"/>
-        </w:rPr>
-        <w:t>DLC</w:t>
-      </w:r>
-      <w:r>
-        <w:rPr>
-          <w:rFonts w:ascii="Arial" w:hAnsi="Arial" w:cs="Arial"/>
-          <w:color w:val="202122"/>
-          <w:sz w:val="21"/>
-          <w:szCs w:val="21"/>
-          <w:shd w:val="clear" w:color="auto" w:fill="FFFFFF"/>
-        </w:rPr>
-        <w:t xml:space="preserve"> </w:t>
-      </w:r>
-      <w:r>
-        <w:rPr>
-          <w:rFonts w:ascii="Arial" w:hAnsi="Arial" w:cs="Arial"/>
-          <w:color w:val="202122"/>
-          <w:sz w:val="21"/>
-          <w:szCs w:val="21"/>
-          <w:shd w:val="clear" w:color="auto" w:fill="FFFFFF"/>
-        </w:rPr>
-        <w:t>και βασικό παιχνίδι πρέπει να διατεθούν για την αποπλήρωση του δανείου</w:t>
-      </w:r>
-      <w:r>
-        <w:rPr>
-          <w:rFonts w:ascii="Arial" w:hAnsi="Arial" w:cs="Arial"/>
-          <w:color w:val="202122"/>
-          <w:sz w:val="21"/>
-          <w:szCs w:val="21"/>
-          <w:shd w:val="clear" w:color="auto" w:fill="FFFFFF"/>
-        </w:rPr>
-        <w:t xml:space="preserve">. Θεωρώντας όμως πως όλοι οι </w:t>
-      </w:r>
-      <w:r>
-        <w:rPr>
-          <w:rFonts w:ascii="Arial" w:hAnsi="Arial" w:cs="Arial"/>
-          <w:color w:val="202122"/>
-          <w:sz w:val="21"/>
-          <w:szCs w:val="21"/>
-          <w:shd w:val="clear" w:color="auto" w:fill="FFFFFF"/>
-          <w:lang w:val="en-US"/>
-        </w:rPr>
-        <w:t>kickstarters</w:t>
-      </w:r>
-      <w:r>
-        <w:rPr>
-          <w:rFonts w:ascii="Arial" w:hAnsi="Arial" w:cs="Arial"/>
-          <w:color w:val="202122"/>
-          <w:sz w:val="21"/>
-          <w:szCs w:val="21"/>
-          <w:shd w:val="clear" w:color="auto" w:fill="FFFFFF"/>
-        </w:rPr>
-        <w:t xml:space="preserve"> </w:t>
-      </w:r>
-      <w:r>
-        <w:rPr>
-          <w:rFonts w:ascii="Arial" w:hAnsi="Arial" w:cs="Arial"/>
-          <w:color w:val="202122"/>
-          <w:sz w:val="21"/>
-          <w:szCs w:val="21"/>
-          <w:shd w:val="clear" w:color="auto" w:fill="FFFFFF"/>
-        </w:rPr>
-        <w:t>θα αγοράσουν το παιχνίδι, θα έχουμε</w:t>
-      </w:r>
-      <w:r>
-        <w:rPr>
-          <w:rFonts w:ascii="Arial" w:hAnsi="Arial" w:cs="Arial"/>
-          <w:color w:val="202122"/>
-          <w:sz w:val="21"/>
-          <w:szCs w:val="21"/>
-          <w:shd w:val="clear" w:color="auto" w:fill="FFFFFF"/>
-        </w:rPr>
-        <w:t>:</w:t>
-      </w:r>
-    </w:p>
-    <w:p>
-      <w:pPr>
-        <w:rPr>
-          <w:rFonts w:ascii="Arial" w:hAnsi="Arial" w:cs="Arial"/>
-          <w:color w:val="202122"/>
-          <w:sz w:val="21"/>
-          <w:szCs w:val="21"/>
-          <w:shd w:val="clear" w:color="auto" w:fill="FFFFFF"/>
-        </w:rPr>
-      </w:pPr>
-      <w:r>
-        <w:rPr>
-          <w:rFonts w:ascii="Arial" w:hAnsi="Arial" w:cs="Arial"/>
-          <w:color w:val="202122"/>
-          <w:sz w:val="21"/>
-          <w:szCs w:val="21"/>
-          <w:shd w:val="clear" w:color="auto" w:fill="FFFFFF"/>
-        </w:rPr>
-        <w:t>1</w:t>
-      </w:r>
-      <w:r>
-        <w:rPr>
-          <w:rFonts w:ascii="Arial" w:hAnsi="Arial" w:cs="Arial"/>
-          <w:color w:val="202122"/>
-          <w:sz w:val="21"/>
-          <w:szCs w:val="21"/>
-          <w:shd w:val="clear" w:color="auto" w:fill="FFFFFF"/>
-        </w:rPr>
-        <w:t xml:space="preserve">5 * (2700 + </w:t>
-      </w:r>
-      <w:r>
-        <w:rPr>
-          <w:rFonts w:ascii="Arial" w:hAnsi="Arial" w:cs="Arial"/>
-          <w:color w:val="202122"/>
-          <w:sz w:val="21"/>
-          <w:szCs w:val="21"/>
-          <w:shd w:val="clear" w:color="auto" w:fill="FFFFFF"/>
-        </w:rPr>
-        <w:t>1</w:t>
-      </w:r>
-      <w:r>
-        <w:rPr>
-          <w:rFonts w:ascii="Arial" w:hAnsi="Arial" w:cs="Arial"/>
-          <w:color w:val="202122"/>
-          <w:sz w:val="21"/>
-          <w:szCs w:val="21"/>
-          <w:shd w:val="clear" w:color="auto" w:fill="FFFFFF"/>
-        </w:rPr>
-        <w:t>5</w:t>
-      </w:r>
-      <w:r>
-        <w:rPr>
-          <w:rFonts w:ascii="Arial" w:hAnsi="Arial" w:cs="Arial"/>
-          <w:color w:val="202122"/>
-          <w:sz w:val="21"/>
-          <w:szCs w:val="21"/>
-          <w:shd w:val="clear" w:color="auto" w:fill="FFFFFF"/>
-        </w:rPr>
-        <w:t>0</w:t>
-      </w:r>
-      <w:r>
-        <w:rPr>
-          <w:rFonts w:ascii="Arial" w:hAnsi="Arial" w:cs="Arial"/>
-          <w:color w:val="202122"/>
-          <w:sz w:val="21"/>
-          <w:szCs w:val="21"/>
-          <w:shd w:val="clear" w:color="auto" w:fill="FFFFFF"/>
-        </w:rPr>
-        <w:t>00)</w:t>
-      </w:r>
-      <w:r>
-        <w:rPr>
-          <w:rFonts w:ascii="Arial" w:hAnsi="Arial" w:cs="Arial"/>
-          <w:color w:val="202122"/>
-          <w:sz w:val="21"/>
-          <w:szCs w:val="21"/>
-          <w:shd w:val="clear" w:color="auto" w:fill="FFFFFF"/>
-        </w:rPr>
-        <w:t xml:space="preserve"> </w:t>
-      </w:r>
-      <w:r>
-        <w:rPr>
-          <w:rFonts w:ascii="Arial" w:hAnsi="Arial" w:cs="Arial"/>
-          <w:color w:val="202122"/>
-          <w:sz w:val="21"/>
-          <w:szCs w:val="21"/>
-          <w:shd w:val="clear" w:color="auto" w:fill="FFFFFF"/>
-        </w:rPr>
-        <w:t>€</w:t>
-      </w:r>
-      <w:r>
-        <w:rPr>
-          <w:rFonts w:ascii="Arial" w:hAnsi="Arial" w:cs="Arial"/>
-          <w:color w:val="202122"/>
-          <w:sz w:val="21"/>
-          <w:szCs w:val="21"/>
-          <w:shd w:val="clear" w:color="auto" w:fill="FFFFFF"/>
-        </w:rPr>
-        <w:t xml:space="preserve"> = </w:t>
-      </w:r>
-      <w:r>
-        <w:rPr>
-          <w:rFonts w:ascii="Arial" w:hAnsi="Arial" w:cs="Arial"/>
-          <w:color w:val="202122"/>
-          <w:sz w:val="21"/>
-          <w:szCs w:val="21"/>
-          <w:shd w:val="clear" w:color="auto" w:fill="FFFFFF"/>
-        </w:rPr>
-        <w:t>2655</w:t>
-      </w:r>
-      <w:r>
-        <w:rPr>
-          <w:rFonts w:ascii="Arial" w:hAnsi="Arial" w:cs="Arial"/>
-          <w:color w:val="202122"/>
-          <w:sz w:val="21"/>
-          <w:szCs w:val="21"/>
-          <w:shd w:val="clear" w:color="auto" w:fill="FFFFFF"/>
-        </w:rPr>
-        <w:t xml:space="preserve">00 </w:t>
-      </w:r>
-      <w:r>
-        <w:rPr>
-          <w:rFonts w:ascii="Arial" w:hAnsi="Arial" w:cs="Arial"/>
-          <w:color w:val="202122"/>
-          <w:sz w:val="21"/>
-          <w:szCs w:val="21"/>
-          <w:shd w:val="clear" w:color="auto" w:fill="FFFFFF"/>
-        </w:rPr>
-        <w:t>€</w:t>
-      </w:r>
-      <w:r>
-        <w:rPr>
-          <w:rFonts w:ascii="Arial" w:hAnsi="Arial" w:cs="Arial"/>
-          <w:color w:val="202122"/>
-          <w:sz w:val="21"/>
-          <w:szCs w:val="21"/>
-          <w:shd w:val="clear" w:color="auto" w:fill="FFFFFF"/>
-        </w:rPr>
-        <w:t xml:space="preserve"> σ</w:t>
-      </w:r>
-      <w:r>
-        <w:rPr>
-          <w:rFonts w:ascii="Arial" w:hAnsi="Arial" w:cs="Arial"/>
-          <w:color w:val="202122"/>
-          <w:sz w:val="21"/>
-          <w:szCs w:val="21"/>
-          <w:shd w:val="clear" w:color="auto" w:fill="FFFFFF"/>
-        </w:rPr>
-        <w:t>την αισιόδοξη περίπτωση, ενώ</w:t>
-      </w:r>
-    </w:p>
-    <w:p>
-      <w:pPr>
-        <w:rPr>
-          <w:rFonts w:ascii="Arial" w:hAnsi="Arial" w:cs="Arial"/>
-          <w:color w:val="202122"/>
-          <w:sz w:val="21"/>
-          <w:szCs w:val="21"/>
-          <w:shd w:val="clear" w:color="auto" w:fill="FFFFFF"/>
-        </w:rPr>
-      </w:pPr>
-      <w:r>
-        <w:rPr>
-          <w:rFonts w:ascii="Arial" w:hAnsi="Arial" w:cs="Arial"/>
-          <w:color w:val="202122"/>
-          <w:sz w:val="21"/>
-          <w:szCs w:val="21"/>
-          <w:shd w:val="clear" w:color="auto" w:fill="FFFFFF"/>
-        </w:rPr>
-        <w:t xml:space="preserve">15 * (2100 + </w:t>
-      </w:r>
-      <w:r>
-        <w:rPr>
-          <w:rFonts w:ascii="Arial" w:hAnsi="Arial" w:cs="Arial"/>
-          <w:color w:val="202122"/>
-          <w:sz w:val="21"/>
-          <w:szCs w:val="21"/>
-          <w:shd w:val="clear" w:color="auto" w:fill="FFFFFF"/>
-        </w:rPr>
-        <w:t>90</w:t>
-      </w:r>
-      <w:r>
-        <w:rPr>
-          <w:rFonts w:ascii="Arial" w:hAnsi="Arial" w:cs="Arial"/>
-          <w:color w:val="202122"/>
-          <w:sz w:val="21"/>
-          <w:szCs w:val="21"/>
-          <w:shd w:val="clear" w:color="auto" w:fill="FFFFFF"/>
-        </w:rPr>
-        <w:t xml:space="preserve">00) </w:t>
-      </w:r>
-      <w:r>
-        <w:rPr>
-          <w:rFonts w:ascii="Arial" w:hAnsi="Arial" w:cs="Arial"/>
-          <w:color w:val="202122"/>
-          <w:sz w:val="21"/>
-          <w:szCs w:val="21"/>
-          <w:shd w:val="clear" w:color="auto" w:fill="FFFFFF"/>
-        </w:rPr>
-        <w:t>€</w:t>
-      </w:r>
-      <w:r>
-        <w:rPr>
-          <w:rFonts w:ascii="Arial" w:hAnsi="Arial" w:cs="Arial"/>
-          <w:color w:val="202122"/>
-          <w:sz w:val="21"/>
-          <w:szCs w:val="21"/>
-          <w:shd w:val="clear" w:color="auto" w:fill="FFFFFF"/>
-        </w:rPr>
-        <w:t xml:space="preserve"> = </w:t>
-      </w:r>
-      <w:r>
-        <w:rPr>
-          <w:rFonts w:ascii="Arial" w:hAnsi="Arial" w:cs="Arial"/>
-          <w:color w:val="202122"/>
-          <w:sz w:val="21"/>
-          <w:szCs w:val="21"/>
-          <w:shd w:val="clear" w:color="auto" w:fill="FFFFFF"/>
-        </w:rPr>
-        <w:t>16</w:t>
-      </w:r>
-      <w:r>
-        <w:rPr>
-          <w:rFonts w:ascii="Arial" w:hAnsi="Arial" w:cs="Arial"/>
-          <w:color w:val="202122"/>
-          <w:sz w:val="21"/>
-          <w:szCs w:val="21"/>
-          <w:shd w:val="clear" w:color="auto" w:fill="FFFFFF"/>
-        </w:rPr>
-        <w:t>6</w:t>
-      </w:r>
-      <w:r>
-        <w:rPr>
-          <w:rFonts w:ascii="Arial" w:hAnsi="Arial" w:cs="Arial"/>
-          <w:color w:val="202122"/>
-          <w:sz w:val="21"/>
-          <w:szCs w:val="21"/>
-          <w:shd w:val="clear" w:color="auto" w:fill="FFFFFF"/>
-        </w:rPr>
-        <w:t>5</w:t>
-      </w:r>
-      <w:r>
-        <w:rPr>
-          <w:rFonts w:ascii="Arial" w:hAnsi="Arial" w:cs="Arial"/>
-          <w:color w:val="202122"/>
-          <w:sz w:val="21"/>
-          <w:szCs w:val="21"/>
-          <w:shd w:val="clear" w:color="auto" w:fill="FFFFFF"/>
-        </w:rPr>
-        <w:t>00</w:t>
-      </w:r>
-      <w:r>
-        <w:rPr>
-          <w:rFonts w:ascii="Arial" w:hAnsi="Arial" w:cs="Arial"/>
-          <w:color w:val="202122"/>
-          <w:sz w:val="21"/>
-          <w:szCs w:val="21"/>
-          <w:shd w:val="clear" w:color="auto" w:fill="FFFFFF"/>
-        </w:rPr>
-        <w:t>€</w:t>
-      </w:r>
-      <w:r>
-        <w:rPr>
-          <w:rFonts w:ascii="Arial" w:hAnsi="Arial" w:cs="Arial"/>
-          <w:color w:val="202122"/>
-          <w:sz w:val="21"/>
-          <w:szCs w:val="21"/>
-          <w:shd w:val="clear" w:color="auto" w:fill="FFFFFF"/>
-        </w:rPr>
-        <w:t xml:space="preserve"> σ</w:t>
-      </w:r>
-      <w:r>
-        <w:rPr>
-          <w:rFonts w:ascii="Arial" w:hAnsi="Arial" w:cs="Arial"/>
-          <w:color w:val="202122"/>
-          <w:sz w:val="21"/>
-          <w:szCs w:val="21"/>
-          <w:shd w:val="clear" w:color="auto" w:fill="FFFFFF"/>
-        </w:rPr>
-        <w:t>την απαισιόδοξη.</w:t>
-      </w:r>
-    </w:p>
-    <w:p>
-      <w:pPr>
-        <w:rPr>
-          <w:rFonts w:ascii="Arial" w:hAnsi="Arial" w:cs="Arial"/>
-          <w:color w:val="202122"/>
-          <w:sz w:val="21"/>
-          <w:szCs w:val="21"/>
-          <w:shd w:val="clear" w:color="auto" w:fill="FFFFFF"/>
-        </w:rPr>
-      </w:pPr>
-      <w:r>
-        <w:rPr>
-          <w:rFonts w:ascii="Arial" w:hAnsi="Arial" w:cs="Arial"/>
-          <w:color w:val="202122"/>
-          <w:sz w:val="21"/>
-          <w:szCs w:val="21"/>
-          <w:shd w:val="clear" w:color="auto" w:fill="FFFFFF"/>
-        </w:rPr>
-        <w:t>Τα οποία θα είναι υπεραρκετά</w:t>
-      </w:r>
-      <w:r>
-        <w:rPr>
-          <w:rFonts w:ascii="Arial" w:hAnsi="Arial" w:cs="Arial"/>
-          <w:color w:val="202122"/>
-          <w:sz w:val="21"/>
-          <w:szCs w:val="21"/>
-          <w:shd w:val="clear" w:color="auto" w:fill="FFFFFF"/>
-        </w:rPr>
-        <w:t xml:space="preserve"> για την εξόφληση του δανείου.</w:t>
       </w:r>
     </w:p>
     <w:p/>
@@ -3489,43 +4029,61 @@
     <w:p/>
     <w:p/>
     <w:p/>
+    <w:p/>
     <w:p>
       <w:r>
         <w:rPr>
           <w:color w:val="00B050"/>
         </w:rPr>
-        <w:t>Νομική επιτευξιμότητα</w:t>
-      </w:r>
-    </w:p>
-    <w:p>
-      <w:r>
-        <w:lastRenderedPageBreak/>
+        <w:t xml:space="preserve">Νομική </w:t>
+      </w:r>
+      <w:proofErr w:type="spellStart"/>
+      <w:r>
+        <w:rPr>
+          <w:color w:val="00B050"/>
+        </w:rPr>
+        <w:t>επιτευξιμότητα</w:t>
+      </w:r>
+      <w:proofErr w:type="spellEnd"/>
+    </w:p>
+    <w:p>
+      <w:r>
         <w:t>Από νομικής άποψης πρέπει να εξεταστούν:</w:t>
       </w:r>
     </w:p>
     <w:p>
       <w:pPr>
-        <w:pStyle w:val="ListParagraph"/>
+        <w:pStyle w:val="a3"/>
         <w:numPr>
           <w:ilvl w:val="0"/>
           <w:numId w:val="4"/>
         </w:numPr>
       </w:pPr>
       <w:r>
-        <w:t>Όσον αφορά προϋπάρχοντα ηλεκτρονικά παιχνίδια:</w:t>
-      </w:r>
-    </w:p>
-    <w:p>
-      <w:pPr>
-        <w:pStyle w:val="ListParagraph"/>
+        <w:t xml:space="preserve">Όσον αφορά </w:t>
+      </w:r>
+      <w:proofErr w:type="spellStart"/>
+      <w:r>
+        <w:t>προϋπάρχοντα</w:t>
+      </w:r>
+      <w:proofErr w:type="spellEnd"/>
+      <w:r>
+        <w:t xml:space="preserve"> ηλεκτρονικά παιχνίδια:</w:t>
+      </w:r>
+    </w:p>
+    <w:p>
+      <w:pPr>
+        <w:pStyle w:val="a3"/>
         <w:numPr>
           <w:ilvl w:val="0"/>
           <w:numId w:val="3"/>
         </w:numPr>
       </w:pPr>
+      <w:proofErr w:type="spellStart"/>
       <w:r>
         <w:t>Copyright</w:t>
       </w:r>
+      <w:proofErr w:type="spellEnd"/>
       <w:r>
         <w:t xml:space="preserve"> </w:t>
       </w:r>
@@ -3536,7 +4094,15 @@
         <w:t xml:space="preserve">. </w:t>
       </w:r>
       <w:r>
-        <w:t>Προστατεύει τον κώδικα προϋπαρχόντων παιχνιδιών, καθώς και την ιστορία του, τους χαρακτήρες, εικόνες και πρωτότυπη μουσική που πιθανόν να περιείχαν. Για να αποφευχθεί οποιαδήποτε ομοιότητα με άλλα προϊόντα αυτής της κατηγορίας, η ομάδα θα δημιουργήσει τη δική της μουσική, καθώς και μοντέλα χαρακτήρων. Η ιστορία</w:t>
+        <w:t xml:space="preserve">Προστατεύει τον κώδικα </w:t>
+      </w:r>
+      <w:proofErr w:type="spellStart"/>
+      <w:r>
+        <w:t>προϋπαρχόντων</w:t>
+      </w:r>
+      <w:proofErr w:type="spellEnd"/>
+      <w:r>
+        <w:t xml:space="preserve"> παιχνιδιών, καθώς και την ιστορία του, τους χαρακτήρες, εικόνες και πρωτότυπη μουσική που πιθανόν να περιείχαν. Για να αποφευχθεί οποιαδήποτε ομοιότητα με άλλα προϊόντα αυτής της κατηγορίας, η ομάδα θα δημιουργήσει τη δική της μουσική, καθώς και μοντέλα χαρακτήρων. Η ιστορία</w:t>
       </w:r>
       <w:r>
         <w:t xml:space="preserve">, </w:t>
@@ -3545,20 +4111,30 @@
         <w:t xml:space="preserve">όντας </w:t>
       </w:r>
       <w:r>
-        <w:t>πολύ βασική στον πυρήνα της, δε θα μπορούσε να θεωρηθεί κλοπή της πνευματικής ιδικτησίας τρίτων, αφού σε κανέναν δε ανήκουν οι ιδέες που πραγματεύονται: εξωγήινους, απόδραση ή πειράματα επιστημόνων.</w:t>
-      </w:r>
-    </w:p>
-    <w:p>
-      <w:pPr>
-        <w:pStyle w:val="ListParagraph"/>
+        <w:t xml:space="preserve">πολύ βασική στον πυρήνα της, δε θα μπορούσε να θεωρηθεί κλοπή της πνευματικής </w:t>
+      </w:r>
+      <w:proofErr w:type="spellStart"/>
+      <w:r>
+        <w:t>ιδικτησίας</w:t>
+      </w:r>
+      <w:proofErr w:type="spellEnd"/>
+      <w:r>
+        <w:t xml:space="preserve"> τρίτων, αφού σε κανέναν δε ανήκουν οι ιδέες που πραγματεύονται: εξωγήινους, απόδραση ή πειράματα επιστημόνων.</w:t>
+      </w:r>
+    </w:p>
+    <w:p>
+      <w:pPr>
+        <w:pStyle w:val="a3"/>
         <w:numPr>
           <w:ilvl w:val="0"/>
           <w:numId w:val="3"/>
         </w:numPr>
       </w:pPr>
+      <w:proofErr w:type="spellStart"/>
       <w:r>
         <w:t>Trademark</w:t>
       </w:r>
+      <w:proofErr w:type="spellEnd"/>
       <w:r>
         <w:t xml:space="preserve"> </w:t>
       </w:r>
@@ -3569,14 +4145,24 @@
         <w:t>.</w:t>
       </w:r>
       <w:r>
-        <w:t xml:space="preserve"> Προστατεύει τον τίτλο, το slogan</w:t>
-      </w:r>
+        <w:t xml:space="preserve"> Προστατεύει τον τίτλο, το </w:t>
+      </w:r>
+      <w:proofErr w:type="spellStart"/>
+      <w:r>
+        <w:t>slogan</w:t>
+      </w:r>
+      <w:proofErr w:type="spellEnd"/>
       <w:r>
         <w:t>,</w:t>
       </w:r>
       <w:r>
-        <w:t xml:space="preserve"> καθώς και το logo</w:t>
-      </w:r>
+        <w:t xml:space="preserve"> καθώς και το </w:t>
+      </w:r>
+      <w:proofErr w:type="spellStart"/>
+      <w:r>
+        <w:t>logo</w:t>
+      </w:r>
+      <w:proofErr w:type="spellEnd"/>
       <w:r>
         <w:t xml:space="preserve"> </w:t>
       </w:r>
@@ -3587,14 +4173,24 @@
         <w:t xml:space="preserve"> </w:t>
       </w:r>
       <w:r>
-        <w:t>Το logo</w:t>
-      </w:r>
+        <w:t xml:space="preserve">Το </w:t>
+      </w:r>
+      <w:proofErr w:type="spellStart"/>
+      <w:r>
+        <w:t>logo</w:t>
+      </w:r>
+      <w:proofErr w:type="spellEnd"/>
       <w:r>
         <w:t xml:space="preserve"> </w:t>
       </w:r>
       <w:r>
-        <w:t>προήλθε από Templates</w:t>
-      </w:r>
+        <w:t xml:space="preserve">προήλθε από </w:t>
+      </w:r>
+      <w:proofErr w:type="spellStart"/>
+      <w:r>
+        <w:t>Templates</w:t>
+      </w:r>
+      <w:proofErr w:type="spellEnd"/>
       <w:r>
         <w:t xml:space="preserve"> </w:t>
       </w:r>
@@ -3608,13 +4204,26 @@
         <w:t xml:space="preserve">δωρεάν </w:t>
       </w:r>
       <w:r>
-        <w:t>η ιστοσελίδα freelogodesign</w:t>
-      </w:r>
+        <w:t xml:space="preserve">η ιστοσελίδα </w:t>
+      </w:r>
+      <w:proofErr w:type="spellStart"/>
+      <w:r>
+        <w:t>freelogodesign</w:t>
+      </w:r>
+      <w:proofErr w:type="spellEnd"/>
       <w:r>
         <w:t xml:space="preserve"> </w:t>
       </w:r>
       <w:r>
-        <w:t>(ο συνδεσμός παρατίθεται στ</w:t>
+        <w:t xml:space="preserve">(ο </w:t>
+      </w:r>
+      <w:proofErr w:type="spellStart"/>
+      <w:r>
+        <w:t>συνδεσμός</w:t>
+      </w:r>
+      <w:proofErr w:type="spellEnd"/>
+      <w:r>
+        <w:t xml:space="preserve"> παρατίθεται στ</w:t>
       </w:r>
       <w:r>
         <w:t>ους σχετικούς συνδέσμους</w:t>
@@ -3626,8 +4235,13 @@
         <w:t xml:space="preserve">, </w:t>
       </w:r>
       <w:r>
-        <w:t>ενώ ο τίτλος και το slogan</w:t>
-      </w:r>
+        <w:t xml:space="preserve">ενώ ο τίτλος και το </w:t>
+      </w:r>
+      <w:proofErr w:type="spellStart"/>
+      <w:r>
+        <w:t>slogan</w:t>
+      </w:r>
+      <w:proofErr w:type="spellEnd"/>
       <w:r>
         <w:t xml:space="preserve"> </w:t>
       </w:r>
@@ -3637,13 +4251,13 @@
     </w:p>
     <w:p>
       <w:pPr>
-        <w:pStyle w:val="ListParagraph"/>
+        <w:pStyle w:val="a3"/>
         <w:ind w:left="1080"/>
       </w:pPr>
     </w:p>
     <w:p>
       <w:pPr>
-        <w:pStyle w:val="ListParagraph"/>
+        <w:pStyle w:val="a3"/>
         <w:numPr>
           <w:ilvl w:val="0"/>
           <w:numId w:val="4"/>
@@ -3682,10 +4296,22 @@
         <w:t xml:space="preserve"> </w:t>
       </w:r>
       <w:r>
-        <w:t>θα έπρεπε να συμβουλευτούν ένα γιατρό. Επίσης προειδοποιεί πως για περισσότερο χρόνο από ένα συγκεκριμένο όριο, το παιχνίδι θα είναι επιβλαβές για την υγεία και αν κάποιος χρήστης το υπερβεί θα πρέπει να κάνει ένα διάλειμμα.</w:t>
-      </w:r>
-      <w:r>
-        <w:t xml:space="preserve"> Ακόμα θα προειδοποιεί πως για κάποιους χρήστες μπορεί να είναι εθιστικό και πρέι να διασκεδάζουν υπεύθυνα</w:t>
+        <w:t>θα πρ</w:t>
+      </w:r>
+      <w:r>
+        <w:t>έπει</w:t>
+      </w:r>
+      <w:r>
+        <w:t xml:space="preserve"> να συμβουλευτούν ένα γιατρό. Επίσης προειδοποιεί πως για περισσότερο χρόνο από ένα συγκεκριμένο όριο, το παιχνίδι θα είναι επιβλαβές για την υγεία και αν κάποιος χρήστης το υπερβεί θα πρέπει να κάνει ένα διάλειμμα.</w:t>
+      </w:r>
+      <w:r>
+        <w:t xml:space="preserve"> Ακόμα θα προειδοποιεί πως για κάποιους χρήστες μπορεί να είναι εθιστικό και πρέ</w:t>
+      </w:r>
+      <w:r>
+        <w:t>πε</w:t>
+      </w:r>
+      <w:r>
+        <w:t>ι να διασκεδάζουν υπεύθυνα</w:t>
       </w:r>
       <w:r>
         <w:t>.</w:t>
@@ -3760,8 +4386,16 @@
         <w:rPr>
           <w:color w:val="00B050"/>
         </w:rPr>
-        <w:t>Χρονική επιτευξιμότητα</w:t>
-      </w:r>
+        <w:t xml:space="preserve">Χρονική </w:t>
+      </w:r>
+      <w:proofErr w:type="spellStart"/>
+      <w:r>
+        <w:rPr>
+          <w:color w:val="00B050"/>
+        </w:rPr>
+        <w:t>επιτευξιμότητα</w:t>
+      </w:r>
+      <w:proofErr w:type="spellEnd"/>
     </w:p>
     <w:p>
       <w:pPr>
@@ -3841,7 +4475,7 @@
       <w:hyperlink r:id="rId8" w:history="1">
         <w:r>
           <w:rPr>
-            <w:rStyle w:val="Hyperlink"/>
+            <w:rStyle w:val="-"/>
           </w:rPr>
           <w:t>https://www.youtube.com/watch?v=Gp4IcqzvAIg</w:t>
         </w:r>
@@ -3854,7 +4488,7 @@
       <w:hyperlink r:id="rId9" w:history="1">
         <w:r>
           <w:rPr>
-            <w:rStyle w:val="Hyperlink"/>
+            <w:rStyle w:val="-"/>
           </w:rPr>
           <w:t>https://www.geeksforgeeks.org/types-of-feasibility-study-in-software-project-development/</w:t>
         </w:r>
@@ -3867,7 +4501,7 @@
       <w:hyperlink r:id="rId10" w:history="1">
         <w:r>
           <w:rPr>
-            <w:rStyle w:val="Hyperlink"/>
+            <w:rStyle w:val="-"/>
           </w:rPr>
           <w:t>https://gammalaw.com/video-game-law/</w:t>
         </w:r>
@@ -3883,7 +4517,7 @@
       <w:hyperlink r:id="rId11" w:history="1">
         <w:r>
           <w:rPr>
-            <w:rStyle w:val="Hyperlink"/>
+            <w:rStyle w:val="-"/>
           </w:rPr>
           <w:t>https://seqlegal.com/blog/everything-you-need-to-know-about-video-game-eulas</w:t>
         </w:r>
@@ -3899,7 +4533,7 @@
       <w:hyperlink r:id="rId12" w:history="1">
         <w:r>
           <w:rPr>
-            <w:rStyle w:val="Hyperlink"/>
+            <w:rStyle w:val="-"/>
           </w:rPr>
           <w:t>https://www.youtube.com/watch?v=WI6_snOjlm0</w:t>
         </w:r>
@@ -3942,7 +4576,7 @@
       <w:hyperlink r:id="rId13" w:history="1">
         <w:r>
           <w:rPr>
-            <w:rStyle w:val="Hyperlink"/>
+            <w:rStyle w:val="-"/>
           </w:rPr>
           <w:t>https://editor.freelogodesign.org/en/logo/edit/46ff25fb1c674f53b660d040732e32cf?template=5276&amp;category=35&amp;companyName=Area%2015</w:t>
         </w:r>
@@ -3961,7 +4595,7 @@
 </file>
 
 <file path=word/endnotes.xml><?xml version="1.0" encoding="utf-8"?>
-<w:endnotes xmlns:wpc="http://schemas.microsoft.com/office/word/2010/wordprocessingCanvas" xmlns:cx="http://schemas.microsoft.com/office/drawing/2014/chartex" xmlns:cx1="http://schemas.microsoft.com/office/drawing/2015/9/8/chartex" xmlns:cx2="http://schemas.microsoft.com/office/drawing/2015/10/21/chartex" xmlns:cx3="http://schemas.microsoft.com/office/drawing/2016/5/9/chartex" xmlns:cx4="http://schemas.microsoft.com/office/drawing/2016/5/10/chartex" xmlns:cx5="http://schemas.microsoft.com/office/drawing/2016/5/11/chartex" xmlns:cx6="http://schemas.microsoft.com/office/drawing/2016/5/12/chartex" xmlns:cx7="http://schemas.microsoft.com/office/drawing/2016/5/13/chartex" xmlns:cx8="http://schemas.microsoft.com/office/drawing/2016/5/14/chartex" xmlns:mc="http://schemas.openxmlformats.org/markup-compatibility/2006" xmlns:aink="http://schemas.microsoft.com/office/drawing/2016/ink" xmlns:am3d="http://schemas.microsoft.com/office/drawing/2017/model3d" xmlns:o="urn:schemas-microsoft-com:office:office" xmlns:r="http://schemas.openxmlformats.org/officeDocument/2006/relationships" xmlns:m="http://schemas.openxmlformats.org/officeDocument/2006/math" xmlns:v="urn:schemas-microsoft-com:vml" xmlns:wp14="http://schemas.microsoft.com/office/word/2010/wordprocessingDrawing" xmlns:wp="http://schemas.openxmlformats.org/drawingml/2006/wordprocessingDrawing" xmlns:w10="urn:schemas-microsoft-com:office:word" xmlns:w="http://schemas.openxmlformats.org/wordprocessingml/2006/main" xmlns:w14="http://schemas.microsoft.com/office/word/2010/wordml" xmlns:w15="http://schemas.microsoft.com/office/word/2012/wordml" xmlns:w16cex="http://schemas.microsoft.com/office/word/2018/wordml/cex" xmlns:w16cid="http://schemas.microsoft.com/office/word/2016/wordml/cid" xmlns:w16="http://schemas.microsoft.com/office/word/2018/wordml" xmlns:w16sdtdh="http://schemas.microsoft.com/office/word/2020/wordml/sdtdatahash" xmlns:w16se="http://schemas.microsoft.com/office/word/2015/wordml/symex" xmlns:wpg="http://schemas.microsoft.com/office/word/2010/wordprocessingGroup" xmlns:wpi="http://schemas.microsoft.com/office/word/2010/wordprocessingInk" xmlns:wne="http://schemas.microsoft.com/office/word/2006/wordml" xmlns:wps="http://schemas.microsoft.com/office/word/2010/wordprocessingShape" mc:Ignorable="w14 w15 w16se w16cid w16 w16cex w16sdtdh wp14">
+<w:endnotes xmlns:wpc="http://schemas.microsoft.com/office/word/2010/wordprocessingCanvas" xmlns:cx="http://schemas.microsoft.com/office/drawing/2014/chartex" xmlns:cx1="http://schemas.microsoft.com/office/drawing/2015/9/8/chartex" xmlns:cx2="http://schemas.microsoft.com/office/drawing/2015/10/21/chartex" xmlns:cx3="http://schemas.microsoft.com/office/drawing/2016/5/9/chartex" xmlns:cx4="http://schemas.microsoft.com/office/drawing/2016/5/10/chartex" xmlns:cx5="http://schemas.microsoft.com/office/drawing/2016/5/11/chartex" xmlns:cx6="http://schemas.microsoft.com/office/drawing/2016/5/12/chartex" xmlns:cx7="http://schemas.microsoft.com/office/drawing/2016/5/13/chartex" xmlns:cx8="http://schemas.microsoft.com/office/drawing/2016/5/14/chartex" xmlns:mc="http://schemas.openxmlformats.org/markup-compatibility/2006" xmlns:aink="http://schemas.microsoft.com/office/drawing/2016/ink" xmlns:am3d="http://schemas.microsoft.com/office/drawing/2017/model3d" xmlns:o="urn:schemas-microsoft-com:office:office" xmlns:oel="http://schemas.microsoft.com/office/2019/extlst" xmlns:r="http://schemas.openxmlformats.org/officeDocument/2006/relationships" xmlns:m="http://schemas.openxmlformats.org/officeDocument/2006/math" xmlns:v="urn:schemas-microsoft-com:vml" xmlns:wp14="http://schemas.microsoft.com/office/word/2010/wordprocessingDrawing" xmlns:wp="http://schemas.openxmlformats.org/drawingml/2006/wordprocessingDrawing" xmlns:w10="urn:schemas-microsoft-com:office:word" xmlns:w="http://schemas.openxmlformats.org/wordprocessingml/2006/main" xmlns:w14="http://schemas.microsoft.com/office/word/2010/wordml" xmlns:w15="http://schemas.microsoft.com/office/word/2012/wordml" xmlns:w16cex="http://schemas.microsoft.com/office/word/2018/wordml/cex" xmlns:w16cid="http://schemas.microsoft.com/office/word/2016/wordml/cid" xmlns:w16="http://schemas.microsoft.com/office/word/2018/wordml" xmlns:w16sdtdh="http://schemas.microsoft.com/office/word/2020/wordml/sdtdatahash" xmlns:w16se="http://schemas.microsoft.com/office/word/2015/wordml/symex" xmlns:wpg="http://schemas.microsoft.com/office/word/2010/wordprocessingGroup" xmlns:wpi="http://schemas.microsoft.com/office/word/2010/wordprocessingInk" xmlns:wne="http://schemas.microsoft.com/office/word/2006/wordml" xmlns:wps="http://schemas.microsoft.com/office/word/2010/wordprocessingShape" mc:Ignorable="w14 w15 w16se w16cid w16 w16cex w16sdtdh wp14">
   <w:endnote w:type="separator" w:id="-1">
     <w:p>
       <w:pPr>
@@ -3986,7 +4620,7 @@
 </file>
 
 <file path=word/footer1.xml><?xml version="1.0" encoding="utf-8"?>
-<w:ftr xmlns:wpc="http://schemas.microsoft.com/office/word/2010/wordprocessingCanvas" xmlns:cx="http://schemas.microsoft.com/office/drawing/2014/chartex" xmlns:cx1="http://schemas.microsoft.com/office/drawing/2015/9/8/chartex" xmlns:cx2="http://schemas.microsoft.com/office/drawing/2015/10/21/chartex" xmlns:cx3="http://schemas.microsoft.com/office/drawing/2016/5/9/chartex" xmlns:cx4="http://schemas.microsoft.com/office/drawing/2016/5/10/chartex" xmlns:cx5="http://schemas.microsoft.com/office/drawing/2016/5/11/chartex" xmlns:cx6="http://schemas.microsoft.com/office/drawing/2016/5/12/chartex" xmlns:cx7="http://schemas.microsoft.com/office/drawing/2016/5/13/chartex" xmlns:cx8="http://schemas.microsoft.com/office/drawing/2016/5/14/chartex" xmlns:mc="http://schemas.openxmlformats.org/markup-compatibility/2006" xmlns:aink="http://schemas.microsoft.com/office/drawing/2016/ink" xmlns:am3d="http://schemas.microsoft.com/office/drawing/2017/model3d" xmlns:o="urn:schemas-microsoft-com:office:office" xmlns:r="http://schemas.openxmlformats.org/officeDocument/2006/relationships" xmlns:m="http://schemas.openxmlformats.org/officeDocument/2006/math" xmlns:v="urn:schemas-microsoft-com:vml" xmlns:wp14="http://schemas.microsoft.com/office/word/2010/wordprocessingDrawing" xmlns:wp="http://schemas.openxmlformats.org/drawingml/2006/wordprocessingDrawing" xmlns:w10="urn:schemas-microsoft-com:office:word" xmlns:w="http://schemas.openxmlformats.org/wordprocessingml/2006/main" xmlns:w14="http://schemas.microsoft.com/office/word/2010/wordml" xmlns:w15="http://schemas.microsoft.com/office/word/2012/wordml" xmlns:w16cex="http://schemas.microsoft.com/office/word/2018/wordml/cex" xmlns:w16cid="http://schemas.microsoft.com/office/word/2016/wordml/cid" xmlns:w16="http://schemas.microsoft.com/office/word/2018/wordml" xmlns:w16sdtdh="http://schemas.microsoft.com/office/word/2020/wordml/sdtdatahash" xmlns:w16se="http://schemas.microsoft.com/office/word/2015/wordml/symex" xmlns:wpg="http://schemas.microsoft.com/office/word/2010/wordprocessingGroup" xmlns:wpi="http://schemas.microsoft.com/office/word/2010/wordprocessingInk" xmlns:wne="http://schemas.microsoft.com/office/word/2006/wordml" xmlns:wps="http://schemas.microsoft.com/office/word/2010/wordprocessingShape" mc:Ignorable="w14 w15 w16se w16cid w16 w16cex w16sdtdh wp14">
+<w:ftr xmlns:wpc="http://schemas.microsoft.com/office/word/2010/wordprocessingCanvas" xmlns:cx="http://schemas.microsoft.com/office/drawing/2014/chartex" xmlns:cx1="http://schemas.microsoft.com/office/drawing/2015/9/8/chartex" xmlns:cx2="http://schemas.microsoft.com/office/drawing/2015/10/21/chartex" xmlns:cx3="http://schemas.microsoft.com/office/drawing/2016/5/9/chartex" xmlns:cx4="http://schemas.microsoft.com/office/drawing/2016/5/10/chartex" xmlns:cx5="http://schemas.microsoft.com/office/drawing/2016/5/11/chartex" xmlns:cx6="http://schemas.microsoft.com/office/drawing/2016/5/12/chartex" xmlns:cx7="http://schemas.microsoft.com/office/drawing/2016/5/13/chartex" xmlns:cx8="http://schemas.microsoft.com/office/drawing/2016/5/14/chartex" xmlns:mc="http://schemas.openxmlformats.org/markup-compatibility/2006" xmlns:aink="http://schemas.microsoft.com/office/drawing/2016/ink" xmlns:am3d="http://schemas.microsoft.com/office/drawing/2017/model3d" xmlns:o="urn:schemas-microsoft-com:office:office" xmlns:oel="http://schemas.microsoft.com/office/2019/extlst" xmlns:r="http://schemas.openxmlformats.org/officeDocument/2006/relationships" xmlns:m="http://schemas.openxmlformats.org/officeDocument/2006/math" xmlns:v="urn:schemas-microsoft-com:vml" xmlns:wp14="http://schemas.microsoft.com/office/word/2010/wordprocessingDrawing" xmlns:wp="http://schemas.openxmlformats.org/drawingml/2006/wordprocessingDrawing" xmlns:w10="urn:schemas-microsoft-com:office:word" xmlns:w="http://schemas.openxmlformats.org/wordprocessingml/2006/main" xmlns:w14="http://schemas.microsoft.com/office/word/2010/wordml" xmlns:w15="http://schemas.microsoft.com/office/word/2012/wordml" xmlns:w16cex="http://schemas.microsoft.com/office/word/2018/wordml/cex" xmlns:w16cid="http://schemas.microsoft.com/office/word/2016/wordml/cid" xmlns:w16="http://schemas.microsoft.com/office/word/2018/wordml" xmlns:w16sdtdh="http://schemas.microsoft.com/office/word/2020/wordml/sdtdatahash" xmlns:w16se="http://schemas.microsoft.com/office/word/2015/wordml/symex" xmlns:wpg="http://schemas.microsoft.com/office/word/2010/wordprocessingGroup" xmlns:wpi="http://schemas.microsoft.com/office/word/2010/wordprocessingInk" xmlns:wne="http://schemas.microsoft.com/office/word/2006/wordml" xmlns:wps="http://schemas.microsoft.com/office/word/2010/wordprocessingShape" mc:Ignorable="w14 w15 w16se w16cid w16 w16cex w16sdtdh wp14">
   <w:sdt>
     <w:sdtPr>
       <w:id w:val="-2073579994"/>
@@ -4003,7 +4637,7 @@
     <w:sdtContent>
       <w:p>
         <w:pPr>
-          <w:pStyle w:val="Footer"/>
+          <w:pStyle w:val="a6"/>
           <w:jc w:val="center"/>
         </w:pPr>
         <w:r>
@@ -4032,7 +4666,7 @@
   </w:sdt>
   <w:p>
     <w:pPr>
-      <w:pStyle w:val="Footer"/>
+      <w:pStyle w:val="a6"/>
       <w:rPr>
         <w:color w:val="BFBFBF" w:themeColor="background1" w:themeShade="BF"/>
         <w:lang w:val="en-US"/>
@@ -4043,7 +4677,7 @@
 </file>
 
 <file path=word/footnotes.xml><?xml version="1.0" encoding="utf-8"?>
-<w:footnotes xmlns:wpc="http://schemas.microsoft.com/office/word/2010/wordprocessingCanvas" xmlns:cx="http://schemas.microsoft.com/office/drawing/2014/chartex" xmlns:cx1="http://schemas.microsoft.com/office/drawing/2015/9/8/chartex" xmlns:cx2="http://schemas.microsoft.com/office/drawing/2015/10/21/chartex" xmlns:cx3="http://schemas.microsoft.com/office/drawing/2016/5/9/chartex" xmlns:cx4="http://schemas.microsoft.com/office/drawing/2016/5/10/chartex" xmlns:cx5="http://schemas.microsoft.com/office/drawing/2016/5/11/chartex" xmlns:cx6="http://schemas.microsoft.com/office/drawing/2016/5/12/chartex" xmlns:cx7="http://schemas.microsoft.com/office/drawing/2016/5/13/chartex" xmlns:cx8="http://schemas.microsoft.com/office/drawing/2016/5/14/chartex" xmlns:mc="http://schemas.openxmlformats.org/markup-compatibility/2006" xmlns:aink="http://schemas.microsoft.com/office/drawing/2016/ink" xmlns:am3d="http://schemas.microsoft.com/office/drawing/2017/model3d" xmlns:o="urn:schemas-microsoft-com:office:office" xmlns:r="http://schemas.openxmlformats.org/officeDocument/2006/relationships" xmlns:m="http://schemas.openxmlformats.org/officeDocument/2006/math" xmlns:v="urn:schemas-microsoft-com:vml" xmlns:wp14="http://schemas.microsoft.com/office/word/2010/wordprocessingDrawing" xmlns:wp="http://schemas.openxmlformats.org/drawingml/2006/wordprocessingDrawing" xmlns:w10="urn:schemas-microsoft-com:office:word" xmlns:w="http://schemas.openxmlformats.org/wordprocessingml/2006/main" xmlns:w14="http://schemas.microsoft.com/office/word/2010/wordml" xmlns:w15="http://schemas.microsoft.com/office/word/2012/wordml" xmlns:w16cex="http://schemas.microsoft.com/office/word/2018/wordml/cex" xmlns:w16cid="http://schemas.microsoft.com/office/word/2016/wordml/cid" xmlns:w16="http://schemas.microsoft.com/office/word/2018/wordml" xmlns:w16sdtdh="http://schemas.microsoft.com/office/word/2020/wordml/sdtdatahash" xmlns:w16se="http://schemas.microsoft.com/office/word/2015/wordml/symex" xmlns:wpg="http://schemas.microsoft.com/office/word/2010/wordprocessingGroup" xmlns:wpi="http://schemas.microsoft.com/office/word/2010/wordprocessingInk" xmlns:wne="http://schemas.microsoft.com/office/word/2006/wordml" xmlns:wps="http://schemas.microsoft.com/office/word/2010/wordprocessingShape" mc:Ignorable="w14 w15 w16se w16cid w16 w16cex w16sdtdh wp14">
+<w:footnotes xmlns:wpc="http://schemas.microsoft.com/office/word/2010/wordprocessingCanvas" xmlns:cx="http://schemas.microsoft.com/office/drawing/2014/chartex" xmlns:cx1="http://schemas.microsoft.com/office/drawing/2015/9/8/chartex" xmlns:cx2="http://schemas.microsoft.com/office/drawing/2015/10/21/chartex" xmlns:cx3="http://schemas.microsoft.com/office/drawing/2016/5/9/chartex" xmlns:cx4="http://schemas.microsoft.com/office/drawing/2016/5/10/chartex" xmlns:cx5="http://schemas.microsoft.com/office/drawing/2016/5/11/chartex" xmlns:cx6="http://schemas.microsoft.com/office/drawing/2016/5/12/chartex" xmlns:cx7="http://schemas.microsoft.com/office/drawing/2016/5/13/chartex" xmlns:cx8="http://schemas.microsoft.com/office/drawing/2016/5/14/chartex" xmlns:mc="http://schemas.openxmlformats.org/markup-compatibility/2006" xmlns:aink="http://schemas.microsoft.com/office/drawing/2016/ink" xmlns:am3d="http://schemas.microsoft.com/office/drawing/2017/model3d" xmlns:o="urn:schemas-microsoft-com:office:office" xmlns:oel="http://schemas.microsoft.com/office/2019/extlst" xmlns:r="http://schemas.openxmlformats.org/officeDocument/2006/relationships" xmlns:m="http://schemas.openxmlformats.org/officeDocument/2006/math" xmlns:v="urn:schemas-microsoft-com:vml" xmlns:wp14="http://schemas.microsoft.com/office/word/2010/wordprocessingDrawing" xmlns:wp="http://schemas.openxmlformats.org/drawingml/2006/wordprocessingDrawing" xmlns:w10="urn:schemas-microsoft-com:office:word" xmlns:w="http://schemas.openxmlformats.org/wordprocessingml/2006/main" xmlns:w14="http://schemas.microsoft.com/office/word/2010/wordml" xmlns:w15="http://schemas.microsoft.com/office/word/2012/wordml" xmlns:w16cex="http://schemas.microsoft.com/office/word/2018/wordml/cex" xmlns:w16cid="http://schemas.microsoft.com/office/word/2016/wordml/cid" xmlns:w16="http://schemas.microsoft.com/office/word/2018/wordml" xmlns:w16sdtdh="http://schemas.microsoft.com/office/word/2020/wordml/sdtdatahash" xmlns:w16se="http://schemas.microsoft.com/office/word/2015/wordml/symex" xmlns:wpg="http://schemas.microsoft.com/office/word/2010/wordprocessingGroup" xmlns:wpi="http://schemas.microsoft.com/office/word/2010/wordprocessingInk" xmlns:wne="http://schemas.microsoft.com/office/word/2006/wordml" xmlns:wps="http://schemas.microsoft.com/office/word/2010/wordprocessingShape" mc:Ignorable="w14 w15 w16se w16cid w16 w16cex w16sdtdh wp14">
   <w:footnote w:type="separator" w:id="-1">
     <w:p>
       <w:pPr>
@@ -4068,7 +4702,7 @@
 </file>
 
 <file path=word/header1.xml><?xml version="1.0" encoding="utf-8"?>
-<w:hdr xmlns:wpc="http://schemas.microsoft.com/office/word/2010/wordprocessingCanvas" xmlns:cx="http://schemas.microsoft.com/office/drawing/2014/chartex" xmlns:cx1="http://schemas.microsoft.com/office/drawing/2015/9/8/chartex" xmlns:cx2="http://schemas.microsoft.com/office/drawing/2015/10/21/chartex" xmlns:cx3="http://schemas.microsoft.com/office/drawing/2016/5/9/chartex" xmlns:cx4="http://schemas.microsoft.com/office/drawing/2016/5/10/chartex" xmlns:cx5="http://schemas.microsoft.com/office/drawing/2016/5/11/chartex" xmlns:cx6="http://schemas.microsoft.com/office/drawing/2016/5/12/chartex" xmlns:cx7="http://schemas.microsoft.com/office/drawing/2016/5/13/chartex" xmlns:cx8="http://schemas.microsoft.com/office/drawing/2016/5/14/chartex" xmlns:mc="http://schemas.openxmlformats.org/markup-compatibility/2006" xmlns:aink="http://schemas.microsoft.com/office/drawing/2016/ink" xmlns:am3d="http://schemas.microsoft.com/office/drawing/2017/model3d" xmlns:o="urn:schemas-microsoft-com:office:office" xmlns:r="http://schemas.openxmlformats.org/officeDocument/2006/relationships" xmlns:m="http://schemas.openxmlformats.org/officeDocument/2006/math" xmlns:v="urn:schemas-microsoft-com:vml" xmlns:wp14="http://schemas.microsoft.com/office/word/2010/wordprocessingDrawing" xmlns:wp="http://schemas.openxmlformats.org/drawingml/2006/wordprocessingDrawing" xmlns:w10="urn:schemas-microsoft-com:office:word" xmlns:w="http://schemas.openxmlformats.org/wordprocessingml/2006/main" xmlns:w14="http://schemas.microsoft.com/office/word/2010/wordml" xmlns:w15="http://schemas.microsoft.com/office/word/2012/wordml" xmlns:w16cex="http://schemas.microsoft.com/office/word/2018/wordml/cex" xmlns:w16cid="http://schemas.microsoft.com/office/word/2016/wordml/cid" xmlns:w16="http://schemas.microsoft.com/office/word/2018/wordml" xmlns:w16sdtdh="http://schemas.microsoft.com/office/word/2020/wordml/sdtdatahash" xmlns:w16se="http://schemas.microsoft.com/office/word/2015/wordml/symex" xmlns:wpg="http://schemas.microsoft.com/office/word/2010/wordprocessingGroup" xmlns:wpi="http://schemas.microsoft.com/office/word/2010/wordprocessingInk" xmlns:wne="http://schemas.microsoft.com/office/word/2006/wordml" xmlns:wps="http://schemas.microsoft.com/office/word/2010/wordprocessingShape" mc:Ignorable="w14 w15 w16se w16cid w16 w16cex w16sdtdh wp14">
+<w:hdr xmlns:wpc="http://schemas.microsoft.com/office/word/2010/wordprocessingCanvas" xmlns:cx="http://schemas.microsoft.com/office/drawing/2014/chartex" xmlns:cx1="http://schemas.microsoft.com/office/drawing/2015/9/8/chartex" xmlns:cx2="http://schemas.microsoft.com/office/drawing/2015/10/21/chartex" xmlns:cx3="http://schemas.microsoft.com/office/drawing/2016/5/9/chartex" xmlns:cx4="http://schemas.microsoft.com/office/drawing/2016/5/10/chartex" xmlns:cx5="http://schemas.microsoft.com/office/drawing/2016/5/11/chartex" xmlns:cx6="http://schemas.microsoft.com/office/drawing/2016/5/12/chartex" xmlns:cx7="http://schemas.microsoft.com/office/drawing/2016/5/13/chartex" xmlns:cx8="http://schemas.microsoft.com/office/drawing/2016/5/14/chartex" xmlns:mc="http://schemas.openxmlformats.org/markup-compatibility/2006" xmlns:aink="http://schemas.microsoft.com/office/drawing/2016/ink" xmlns:am3d="http://schemas.microsoft.com/office/drawing/2017/model3d" xmlns:o="urn:schemas-microsoft-com:office:office" xmlns:oel="http://schemas.microsoft.com/office/2019/extlst" xmlns:r="http://schemas.openxmlformats.org/officeDocument/2006/relationships" xmlns:m="http://schemas.openxmlformats.org/officeDocument/2006/math" xmlns:v="urn:schemas-microsoft-com:vml" xmlns:wp14="http://schemas.microsoft.com/office/word/2010/wordprocessingDrawing" xmlns:wp="http://schemas.openxmlformats.org/drawingml/2006/wordprocessingDrawing" xmlns:w10="urn:schemas-microsoft-com:office:word" xmlns:w="http://schemas.openxmlformats.org/wordprocessingml/2006/main" xmlns:w14="http://schemas.microsoft.com/office/word/2010/wordml" xmlns:w15="http://schemas.microsoft.com/office/word/2012/wordml" xmlns:w16cex="http://schemas.microsoft.com/office/word/2018/wordml/cex" xmlns:w16cid="http://schemas.microsoft.com/office/word/2016/wordml/cid" xmlns:w16="http://schemas.microsoft.com/office/word/2018/wordml" xmlns:w16sdtdh="http://schemas.microsoft.com/office/word/2020/wordml/sdtdatahash" xmlns:w16se="http://schemas.microsoft.com/office/word/2015/wordml/symex" xmlns:wpg="http://schemas.microsoft.com/office/word/2010/wordprocessingGroup" xmlns:wpi="http://schemas.microsoft.com/office/word/2010/wordprocessingInk" xmlns:wne="http://schemas.microsoft.com/office/word/2006/wordml" xmlns:wps="http://schemas.microsoft.com/office/word/2010/wordprocessingShape" mc:Ignorable="w14 w15 w16se w16cid w16 w16cex w16sdtdh wp14">
   <w:sdt>
     <w:sdtPr>
       <w:rPr>
@@ -4087,7 +4721,7 @@
     <w:sdtContent>
       <w:p>
         <w:pPr>
-          <w:pStyle w:val="Header"/>
+          <w:pStyle w:val="a5"/>
           <w:jc w:val="right"/>
           <w:rPr>
             <w:color w:val="767171" w:themeColor="background2" w:themeShade="80"/>
@@ -4105,10 +4739,11 @@
   </w:sdt>
   <w:p>
     <w:pPr>
-      <w:pStyle w:val="Header"/>
+      <w:pStyle w:val="a5"/>
       <w:jc w:val="right"/>
       <w:rPr>
         <w:color w:val="767171" w:themeColor="background2" w:themeShade="80"/>
+        <w:lang w:val="en-US"/>
       </w:rPr>
     </w:pPr>
     <w:r>
@@ -4116,18 +4751,33 @@
         <w:color w:val="767171" w:themeColor="background2" w:themeShade="80"/>
         <w:lang w:val="en-US"/>
       </w:rPr>
-      <w:t>Feasibility-study-v0.</w:t>
+      <w:t>Feasibility-study-v</w:t>
     </w:r>
     <w:r>
       <w:rPr>
         <w:color w:val="767171" w:themeColor="background2" w:themeShade="80"/>
+        <w:lang w:val="en-US"/>
       </w:rPr>
-      <w:t>2</w:t>
+      <w:t>1</w:t>
+    </w:r>
+    <w:r>
+      <w:rPr>
+        <w:color w:val="767171" w:themeColor="background2" w:themeShade="80"/>
+        <w:lang w:val="en-US"/>
+      </w:rPr>
+      <w:t>.</w:t>
+    </w:r>
+    <w:r>
+      <w:rPr>
+        <w:color w:val="767171" w:themeColor="background2" w:themeShade="80"/>
+        <w:lang w:val="en-US"/>
+      </w:rPr>
+      <w:t>0</w:t>
     </w:r>
   </w:p>
   <w:p>
     <w:pPr>
-      <w:pStyle w:val="Header"/>
+      <w:pStyle w:val="a5"/>
       <w:jc w:val="right"/>
     </w:pPr>
   </w:p>
@@ -4135,7 +4785,7 @@
 </file>
 
 <file path=word/numbering.xml><?xml version="1.0" encoding="utf-8"?>
-<w:numbering xmlns:wpc="http://schemas.microsoft.com/office/word/2010/wordprocessingCanvas" xmlns:cx="http://schemas.microsoft.com/office/drawing/2014/chartex" xmlns:cx1="http://schemas.microsoft.com/office/drawing/2015/9/8/chartex" xmlns:cx2="http://schemas.microsoft.com/office/drawing/2015/10/21/chartex" xmlns:cx3="http://schemas.microsoft.com/office/drawing/2016/5/9/chartex" xmlns:cx4="http://schemas.microsoft.com/office/drawing/2016/5/10/chartex" xmlns:cx5="http://schemas.microsoft.com/office/drawing/2016/5/11/chartex" xmlns:cx6="http://schemas.microsoft.com/office/drawing/2016/5/12/chartex" xmlns:cx7="http://schemas.microsoft.com/office/drawing/2016/5/13/chartex" xmlns:cx8="http://schemas.microsoft.com/office/drawing/2016/5/14/chartex" xmlns:mc="http://schemas.openxmlformats.org/markup-compatibility/2006" xmlns:aink="http://schemas.microsoft.com/office/drawing/2016/ink" xmlns:am3d="http://schemas.microsoft.com/office/drawing/2017/model3d" xmlns:o="urn:schemas-microsoft-com:office:office" xmlns:r="http://schemas.openxmlformats.org/officeDocument/2006/relationships" xmlns:m="http://schemas.openxmlformats.org/officeDocument/2006/math" xmlns:v="urn:schemas-microsoft-com:vml" xmlns:wp14="http://schemas.microsoft.com/office/word/2010/wordprocessingDrawing" xmlns:wp="http://schemas.openxmlformats.org/drawingml/2006/wordprocessingDrawing" xmlns:w10="urn:schemas-microsoft-com:office:word" xmlns:w="http://schemas.openxmlformats.org/wordprocessingml/2006/main" xmlns:w14="http://schemas.microsoft.com/office/word/2010/wordml" xmlns:w15="http://schemas.microsoft.com/office/word/2012/wordml" xmlns:w16cex="http://schemas.microsoft.com/office/word/2018/wordml/cex" xmlns:w16cid="http://schemas.microsoft.com/office/word/2016/wordml/cid" xmlns:w16="http://schemas.microsoft.com/office/word/2018/wordml" xmlns:w16sdtdh="http://schemas.microsoft.com/office/word/2020/wordml/sdtdatahash" xmlns:w16se="http://schemas.microsoft.com/office/word/2015/wordml/symex" xmlns:wpg="http://schemas.microsoft.com/office/word/2010/wordprocessingGroup" xmlns:wpi="http://schemas.microsoft.com/office/word/2010/wordprocessingInk" xmlns:wne="http://schemas.microsoft.com/office/word/2006/wordml" xmlns:wps="http://schemas.microsoft.com/office/word/2010/wordprocessingShape" mc:Ignorable="w14 w15 w16se w16cid w16 w16cex w16sdtdh wp14">
+<w:numbering xmlns:wpc="http://schemas.microsoft.com/office/word/2010/wordprocessingCanvas" xmlns:cx="http://schemas.microsoft.com/office/drawing/2014/chartex" xmlns:cx1="http://schemas.microsoft.com/office/drawing/2015/9/8/chartex" xmlns:cx2="http://schemas.microsoft.com/office/drawing/2015/10/21/chartex" xmlns:cx3="http://schemas.microsoft.com/office/drawing/2016/5/9/chartex" xmlns:cx4="http://schemas.microsoft.com/office/drawing/2016/5/10/chartex" xmlns:cx5="http://schemas.microsoft.com/office/drawing/2016/5/11/chartex" xmlns:cx6="http://schemas.microsoft.com/office/drawing/2016/5/12/chartex" xmlns:cx7="http://schemas.microsoft.com/office/drawing/2016/5/13/chartex" xmlns:cx8="http://schemas.microsoft.com/office/drawing/2016/5/14/chartex" xmlns:mc="http://schemas.openxmlformats.org/markup-compatibility/2006" xmlns:aink="http://schemas.microsoft.com/office/drawing/2016/ink" xmlns:am3d="http://schemas.microsoft.com/office/drawing/2017/model3d" xmlns:o="urn:schemas-microsoft-com:office:office" xmlns:oel="http://schemas.microsoft.com/office/2019/extlst" xmlns:r="http://schemas.openxmlformats.org/officeDocument/2006/relationships" xmlns:m="http://schemas.openxmlformats.org/officeDocument/2006/math" xmlns:v="urn:schemas-microsoft-com:vml" xmlns:wp14="http://schemas.microsoft.com/office/word/2010/wordprocessingDrawing" xmlns:wp="http://schemas.openxmlformats.org/drawingml/2006/wordprocessingDrawing" xmlns:w10="urn:schemas-microsoft-com:office:word" xmlns:w="http://schemas.openxmlformats.org/wordprocessingml/2006/main" xmlns:w14="http://schemas.microsoft.com/office/word/2010/wordml" xmlns:w15="http://schemas.microsoft.com/office/word/2012/wordml" xmlns:w16cex="http://schemas.microsoft.com/office/word/2018/wordml/cex" xmlns:w16cid="http://schemas.microsoft.com/office/word/2016/wordml/cid" xmlns:w16="http://schemas.microsoft.com/office/word/2018/wordml" xmlns:w16sdtdh="http://schemas.microsoft.com/office/word/2020/wordml/sdtdatahash" xmlns:w16se="http://schemas.microsoft.com/office/word/2015/wordml/symex" xmlns:wpg="http://schemas.microsoft.com/office/word/2010/wordprocessingGroup" xmlns:wpi="http://schemas.microsoft.com/office/word/2010/wordprocessingInk" xmlns:wne="http://schemas.microsoft.com/office/word/2006/wordml" xmlns:wps="http://schemas.microsoft.com/office/word/2010/wordprocessingShape" mc:Ignorable="w14 w15 w16se w16cid w16 w16cex w16sdtdh wp14">
   <w:abstractNum w:abstractNumId="0" w15:restartNumberingAfterBreak="0">
     <w:nsid w:val="079C24C7"/>
     <w:multiLevelType w:val="multilevel"/>
@@ -4524,16 +5174,16 @@
       </w:pPr>
     </w:lvl>
   </w:abstractNum>
-  <w:num w:numId="1">
+  <w:num w:numId="1" w16cid:durableId="820584197">
     <w:abstractNumId w:val="3"/>
   </w:num>
-  <w:num w:numId="2">
+  <w:num w:numId="2" w16cid:durableId="1193767689">
     <w:abstractNumId w:val="0"/>
   </w:num>
-  <w:num w:numId="3">
+  <w:num w:numId="3" w16cid:durableId="1804999469">
     <w:abstractNumId w:val="1"/>
   </w:num>
-  <w:num w:numId="4">
+  <w:num w:numId="4" w16cid:durableId="522286959">
     <w:abstractNumId w:val="2"/>
   </w:num>
 </w:numbering>
@@ -4934,7 +5584,7 @@
     <w:lsdException w:name="Unresolved Mention" w:semiHidden="1" w:unhideWhenUsed="1"/>
     <w:lsdException w:name="Smart Link" w:semiHidden="1" w:unhideWhenUsed="1"/>
   </w:latentStyles>
-  <w:style w:type="paragraph" w:default="1" w:styleId="Normal">
+  <w:style w:type="paragraph" w:default="1" w:styleId="a">
     <w:name w:val="Normal"/>
     <w:qFormat/>
     <w:rsid w:val="003F3116"/>
@@ -4945,13 +5595,13 @@
       <w:lang w:val="el-GR"/>
     </w:rPr>
   </w:style>
-  <w:style w:type="character" w:default="1" w:styleId="DefaultParagraphFont">
+  <w:style w:type="character" w:default="1" w:styleId="a0">
     <w:name w:val="Default Paragraph Font"/>
     <w:uiPriority w:val="1"/>
     <w:semiHidden/>
     <w:unhideWhenUsed/>
   </w:style>
-  <w:style w:type="table" w:default="1" w:styleId="TableNormal">
+  <w:style w:type="table" w:default="1" w:styleId="a1">
     <w:name w:val="Normal Table"/>
     <w:uiPriority w:val="99"/>
     <w:semiHidden/>
@@ -4966,15 +5616,15 @@
       </w:tblCellMar>
     </w:tblPr>
   </w:style>
-  <w:style w:type="numbering" w:default="1" w:styleId="NoList">
+  <w:style w:type="numbering" w:default="1" w:styleId="a2">
     <w:name w:val="No List"/>
     <w:uiPriority w:val="99"/>
     <w:semiHidden/>
     <w:unhideWhenUsed/>
   </w:style>
-  <w:style w:type="paragraph" w:styleId="ListParagraph">
+  <w:style w:type="paragraph" w:styleId="a3">
     <w:name w:val="List Paragraph"/>
-    <w:basedOn w:val="Normal"/>
+    <w:basedOn w:val="a"/>
     <w:uiPriority w:val="34"/>
     <w:qFormat/>
     <w:rsid w:val="00C43FDE"/>
@@ -4983,9 +5633,9 @@
       <w:contextualSpacing/>
     </w:pPr>
   </w:style>
-  <w:style w:type="table" w:styleId="TableGrid">
+  <w:style w:type="table" w:styleId="a4">
     <w:name w:val="Table Grid"/>
-    <w:basedOn w:val="TableNormal"/>
+    <w:basedOn w:val="a1"/>
     <w:uiPriority w:val="39"/>
     <w:rsid w:val="003F3116"/>
     <w:pPr>
@@ -5006,10 +5656,10 @@
       </w:tblBorders>
     </w:tblPr>
   </w:style>
-  <w:style w:type="paragraph" w:styleId="Header">
+  <w:style w:type="paragraph" w:styleId="a5">
     <w:name w:val="header"/>
-    <w:basedOn w:val="Normal"/>
-    <w:link w:val="HeaderChar"/>
+    <w:basedOn w:val="a"/>
+    <w:link w:val="Char"/>
     <w:uiPriority w:val="99"/>
     <w:unhideWhenUsed/>
     <w:rsid w:val="001070F3"/>
@@ -5021,20 +5671,20 @@
       <w:spacing w:after="0" w:line="240" w:lineRule="auto"/>
     </w:pPr>
   </w:style>
-  <w:style w:type="character" w:customStyle="1" w:styleId="HeaderChar">
-    <w:name w:val="Header Char"/>
-    <w:basedOn w:val="DefaultParagraphFont"/>
-    <w:link w:val="Header"/>
+  <w:style w:type="character" w:customStyle="1" w:styleId="Char">
+    <w:name w:val="Κεφαλίδα Char"/>
+    <w:basedOn w:val="a0"/>
+    <w:link w:val="a5"/>
     <w:uiPriority w:val="99"/>
     <w:rsid w:val="001070F3"/>
     <w:rPr>
       <w:lang w:val="el-GR"/>
     </w:rPr>
   </w:style>
-  <w:style w:type="paragraph" w:styleId="Footer">
+  <w:style w:type="paragraph" w:styleId="a6">
     <w:name w:val="footer"/>
-    <w:basedOn w:val="Normal"/>
-    <w:link w:val="FooterChar"/>
+    <w:basedOn w:val="a"/>
+    <w:link w:val="Char0"/>
     <w:uiPriority w:val="99"/>
     <w:unhideWhenUsed/>
     <w:rsid w:val="001070F3"/>
@@ -5046,19 +5696,19 @@
       <w:spacing w:after="0" w:line="240" w:lineRule="auto"/>
     </w:pPr>
   </w:style>
-  <w:style w:type="character" w:customStyle="1" w:styleId="FooterChar">
-    <w:name w:val="Footer Char"/>
-    <w:basedOn w:val="DefaultParagraphFont"/>
-    <w:link w:val="Footer"/>
+  <w:style w:type="character" w:customStyle="1" w:styleId="Char0">
+    <w:name w:val="Υποσέλιδο Char"/>
+    <w:basedOn w:val="a0"/>
+    <w:link w:val="a6"/>
     <w:uiPriority w:val="99"/>
     <w:rsid w:val="001070F3"/>
     <w:rPr>
       <w:lang w:val="el-GR"/>
     </w:rPr>
   </w:style>
-  <w:style w:type="character" w:styleId="Hyperlink">
+  <w:style w:type="character" w:styleId="-">
     <w:name w:val="Hyperlink"/>
-    <w:basedOn w:val="DefaultParagraphFont"/>
+    <w:basedOn w:val="a0"/>
     <w:uiPriority w:val="99"/>
     <w:unhideWhenUsed/>
     <w:rsid w:val="005A7E57"/>
@@ -5067,9 +5717,9 @@
       <w:u w:val="single"/>
     </w:rPr>
   </w:style>
-  <w:style w:type="character" w:styleId="UnresolvedMention">
+  <w:style w:type="character" w:styleId="a7">
     <w:name w:val="Unresolved Mention"/>
-    <w:basedOn w:val="DefaultParagraphFont"/>
+    <w:basedOn w:val="a0"/>
     <w:uiPriority w:val="99"/>
     <w:semiHidden/>
     <w:unhideWhenUsed/>
@@ -5083,7 +5733,7 @@
 </file>
 
 <file path=word/glossary/document.xml><?xml version="1.0" encoding="utf-8"?>
-<w:glossaryDocument xmlns:wpc="http://schemas.microsoft.com/office/word/2010/wordprocessingCanvas" xmlns:cx="http://schemas.microsoft.com/office/drawing/2014/chartex" xmlns:cx1="http://schemas.microsoft.com/office/drawing/2015/9/8/chartex" xmlns:cx2="http://schemas.microsoft.com/office/drawing/2015/10/21/chartex" xmlns:cx3="http://schemas.microsoft.com/office/drawing/2016/5/9/chartex" xmlns:cx4="http://schemas.microsoft.com/office/drawing/2016/5/10/chartex" xmlns:cx5="http://schemas.microsoft.com/office/drawing/2016/5/11/chartex" xmlns:cx6="http://schemas.microsoft.com/office/drawing/2016/5/12/chartex" xmlns:cx7="http://schemas.microsoft.com/office/drawing/2016/5/13/chartex" xmlns:cx8="http://schemas.microsoft.com/office/drawing/2016/5/14/chartex" xmlns:mc="http://schemas.openxmlformats.org/markup-compatibility/2006" xmlns:aink="http://schemas.microsoft.com/office/drawing/2016/ink" xmlns:am3d="http://schemas.microsoft.com/office/drawing/2017/model3d" xmlns:o="urn:schemas-microsoft-com:office:office" xmlns:r="http://schemas.openxmlformats.org/officeDocument/2006/relationships" xmlns:m="http://schemas.openxmlformats.org/officeDocument/2006/math" xmlns:v="urn:schemas-microsoft-com:vml" xmlns:wp14="http://schemas.microsoft.com/office/word/2010/wordprocessingDrawing" xmlns:wp="http://schemas.openxmlformats.org/drawingml/2006/wordprocessingDrawing" xmlns:w10="urn:schemas-microsoft-com:office:word" xmlns:w="http://schemas.openxmlformats.org/wordprocessingml/2006/main" xmlns:w14="http://schemas.microsoft.com/office/word/2010/wordml" xmlns:w15="http://schemas.microsoft.com/office/word/2012/wordml" xmlns:w16cex="http://schemas.microsoft.com/office/word/2018/wordml/cex" xmlns:w16cid="http://schemas.microsoft.com/office/word/2016/wordml/cid" xmlns:w16="http://schemas.microsoft.com/office/word/2018/wordml" xmlns:w16sdtdh="http://schemas.microsoft.com/office/word/2020/wordml/sdtdatahash" xmlns:w16se="http://schemas.microsoft.com/office/word/2015/wordml/symex" xmlns:wpg="http://schemas.microsoft.com/office/word/2010/wordprocessingGroup" xmlns:wpi="http://schemas.microsoft.com/office/word/2010/wordprocessingInk" xmlns:wne="http://schemas.microsoft.com/office/word/2006/wordml" xmlns:wps="http://schemas.microsoft.com/office/word/2010/wordprocessingShape" mc:Ignorable="w14 w15 w16se w16cid w16 w16cex w16sdtdh wp14">
+<w:glossaryDocument xmlns:wpc="http://schemas.microsoft.com/office/word/2010/wordprocessingCanvas" xmlns:cx="http://schemas.microsoft.com/office/drawing/2014/chartex" xmlns:cx1="http://schemas.microsoft.com/office/drawing/2015/9/8/chartex" xmlns:cx2="http://schemas.microsoft.com/office/drawing/2015/10/21/chartex" xmlns:cx3="http://schemas.microsoft.com/office/drawing/2016/5/9/chartex" xmlns:cx4="http://schemas.microsoft.com/office/drawing/2016/5/10/chartex" xmlns:cx5="http://schemas.microsoft.com/office/drawing/2016/5/11/chartex" xmlns:cx6="http://schemas.microsoft.com/office/drawing/2016/5/12/chartex" xmlns:cx7="http://schemas.microsoft.com/office/drawing/2016/5/13/chartex" xmlns:cx8="http://schemas.microsoft.com/office/drawing/2016/5/14/chartex" xmlns:mc="http://schemas.openxmlformats.org/markup-compatibility/2006" xmlns:aink="http://schemas.microsoft.com/office/drawing/2016/ink" xmlns:am3d="http://schemas.microsoft.com/office/drawing/2017/model3d" xmlns:o="urn:schemas-microsoft-com:office:office" xmlns:oel="http://schemas.microsoft.com/office/2019/extlst" xmlns:r="http://schemas.openxmlformats.org/officeDocument/2006/relationships" xmlns:m="http://schemas.openxmlformats.org/officeDocument/2006/math" xmlns:v="urn:schemas-microsoft-com:vml" xmlns:wp14="http://schemas.microsoft.com/office/word/2010/wordprocessingDrawing" xmlns:wp="http://schemas.openxmlformats.org/drawingml/2006/wordprocessingDrawing" xmlns:w10="urn:schemas-microsoft-com:office:word" xmlns:w="http://schemas.openxmlformats.org/wordprocessingml/2006/main" xmlns:w14="http://schemas.microsoft.com/office/word/2010/wordml" xmlns:w15="http://schemas.microsoft.com/office/word/2012/wordml" xmlns:w16cex="http://schemas.microsoft.com/office/word/2018/wordml/cex" xmlns:w16cid="http://schemas.microsoft.com/office/word/2016/wordml/cid" xmlns:w16="http://schemas.microsoft.com/office/word/2018/wordml" xmlns:w16sdtdh="http://schemas.microsoft.com/office/word/2020/wordml/sdtdatahash" xmlns:w16se="http://schemas.microsoft.com/office/word/2015/wordml/symex" xmlns:wpg="http://schemas.microsoft.com/office/word/2010/wordprocessingGroup" xmlns:wpi="http://schemas.microsoft.com/office/word/2010/wordprocessingInk" xmlns:wne="http://schemas.microsoft.com/office/word/2006/wordml" xmlns:wps="http://schemas.microsoft.com/office/word/2010/wordprocessingShape" mc:Ignorable="w14 w15 w16se w16cid w16 w16cex w16sdtdh wp14">
   <w:docParts>
     <w:docPart>
       <w:docPartPr>
@@ -5122,28 +5772,28 @@
 <w:fonts xmlns:mc="http://schemas.openxmlformats.org/markup-compatibility/2006" xmlns:r="http://schemas.openxmlformats.org/officeDocument/2006/relationships" xmlns:w="http://schemas.openxmlformats.org/wordprocessingml/2006/main" xmlns:w14="http://schemas.microsoft.com/office/word/2010/wordml" xmlns:w15="http://schemas.microsoft.com/office/word/2012/wordml" xmlns:w16cex="http://schemas.microsoft.com/office/word/2018/wordml/cex" xmlns:w16cid="http://schemas.microsoft.com/office/word/2016/wordml/cid" xmlns:w16="http://schemas.microsoft.com/office/word/2018/wordml" xmlns:w16sdtdh="http://schemas.microsoft.com/office/word/2020/wordml/sdtdatahash" xmlns:w16se="http://schemas.microsoft.com/office/word/2015/wordml/symex" mc:Ignorable="w14 w15 w16se w16cid w16 w16cex w16sdtdh">
   <w:font w:name="Times New Roman">
     <w:panose1 w:val="02020603050405020304"/>
-    <w:charset w:val="00"/>
+    <w:charset w:val="A1"/>
     <w:family w:val="roman"/>
     <w:pitch w:val="variable"/>
     <w:sig w:usb0="E0002EFF" w:usb1="C000785B" w:usb2="00000009" w:usb3="00000000" w:csb0="000001FF" w:csb1="00000000"/>
   </w:font>
   <w:font w:name="Calibri">
     <w:panose1 w:val="020F0502020204030204"/>
-    <w:charset w:val="00"/>
+    <w:charset w:val="A1"/>
     <w:family w:val="swiss"/>
     <w:pitch w:val="variable"/>
     <w:sig w:usb0="E4002EFF" w:usb1="C000247B" w:usb2="00000009" w:usb3="00000000" w:csb0="000001FF" w:csb1="00000000"/>
   </w:font>
   <w:font w:name="Arial">
     <w:panose1 w:val="020B0604020202020204"/>
-    <w:charset w:val="00"/>
+    <w:charset w:val="A1"/>
     <w:family w:val="swiss"/>
     <w:pitch w:val="variable"/>
     <w:sig w:usb0="E0002EFF" w:usb1="C000785B" w:usb2="00000009" w:usb3="00000000" w:csb0="000001FF" w:csb1="00000000"/>
   </w:font>
   <w:font w:name="Calibri Light">
     <w:panose1 w:val="020F0302020204030204"/>
-    <w:charset w:val="00"/>
+    <w:charset w:val="A1"/>
     <w:family w:val="swiss"/>
     <w:pitch w:val="variable"/>
     <w:sig w:usb0="E4002EFF" w:usb1="C000247B" w:usb2="00000009" w:usb3="00000000" w:csb0="000001FF" w:csb1="00000000"/>
@@ -5174,6 +5824,7 @@
     <w:rsid w:val="00672B4D"/>
     <w:rsid w:val="006E5A02"/>
     <w:rsid w:val="00964DFE"/>
+    <w:rsid w:val="00CD6FD2"/>
     <w:rsid w:val="00DC11CC"/>
     <w:rsid w:val="00E2056D"/>
     <w:rsid w:val="00ED7CB5"/>
@@ -5195,8 +5846,8 @@
   </m:mathPr>
   <w:themeFontLang w:val="en-US"/>
   <w:clrSchemeMapping w:bg1="light1" w:t1="dark1" w:bg2="light2" w:t2="dark2" w:accent1="accent1" w:accent2="accent2" w:accent3="accent3" w:accent4="accent4" w:accent5="accent5" w:accent6="accent6" w:hyperlink="hyperlink" w:followedHyperlink="followedHyperlink"/>
-  <w:decimalSymbol w:val="."/>
-  <w:listSeparator w:val=","/>
+  <w:decimalSymbol w:val=","/>
+  <w:listSeparator w:val=";"/>
   <w15:chartTrackingRefBased/>
 </w:settings>
 </file>
@@ -5596,17 +6247,17 @@
     <w:lsdException w:name="Unresolved Mention" w:semiHidden="1" w:unhideWhenUsed="1"/>
     <w:lsdException w:name="Smart Link" w:semiHidden="1" w:unhideWhenUsed="1"/>
   </w:latentStyles>
-  <w:style w:type="paragraph" w:default="1" w:styleId="Normal">
+  <w:style w:type="paragraph" w:default="1" w:styleId="a">
     <w:name w:val="Normal"/>
     <w:qFormat/>
   </w:style>
-  <w:style w:type="character" w:default="1" w:styleId="DefaultParagraphFont">
+  <w:style w:type="character" w:default="1" w:styleId="a0">
     <w:name w:val="Default Paragraph Font"/>
     <w:uiPriority w:val="1"/>
     <w:semiHidden/>
     <w:unhideWhenUsed/>
   </w:style>
-  <w:style w:type="table" w:default="1" w:styleId="TableNormal">
+  <w:style w:type="table" w:default="1" w:styleId="a1">
     <w:name w:val="Normal Table"/>
     <w:uiPriority w:val="99"/>
     <w:semiHidden/>
@@ -5621,7 +6272,7 @@
       </w:tblCellMar>
     </w:tblPr>
   </w:style>
-  <w:style w:type="numbering" w:default="1" w:styleId="NoList">
+  <w:style w:type="numbering" w:default="1" w:styleId="a2">
     <w:name w:val="No List"/>
     <w:uiPriority w:val="99"/>
     <w:semiHidden/>

--- a/Παραδοτέο 6 τελικό/Word Files/Feasibility-study-v1.0.docx
+++ b/Παραδοτέο 6 τελικό/Word Files/Feasibility-study-v1.0.docx
@@ -1,6 +1,6 @@
 
 <file path=word/document.xml><?xml version="1.0" encoding="utf-8"?>
-<w:document xmlns:wpc="http://schemas.microsoft.com/office/word/2010/wordprocessingCanvas" xmlns:cx="http://schemas.microsoft.com/office/drawing/2014/chartex" xmlns:cx1="http://schemas.microsoft.com/office/drawing/2015/9/8/chartex" xmlns:cx2="http://schemas.microsoft.com/office/drawing/2015/10/21/chartex" xmlns:cx3="http://schemas.microsoft.com/office/drawing/2016/5/9/chartex" xmlns:cx4="http://schemas.microsoft.com/office/drawing/2016/5/10/chartex" xmlns:cx5="http://schemas.microsoft.com/office/drawing/2016/5/11/chartex" xmlns:cx6="http://schemas.microsoft.com/office/drawing/2016/5/12/chartex" xmlns:cx7="http://schemas.microsoft.com/office/drawing/2016/5/13/chartex" xmlns:cx8="http://schemas.microsoft.com/office/drawing/2016/5/14/chartex" xmlns:mc="http://schemas.openxmlformats.org/markup-compatibility/2006" xmlns:aink="http://schemas.microsoft.com/office/drawing/2016/ink" xmlns:am3d="http://schemas.microsoft.com/office/drawing/2017/model3d" xmlns:o="urn:schemas-microsoft-com:office:office" xmlns:oel="http://schemas.microsoft.com/office/2019/extlst" xmlns:r="http://schemas.openxmlformats.org/officeDocument/2006/relationships" xmlns:m="http://schemas.openxmlformats.org/officeDocument/2006/math" xmlns:v="urn:schemas-microsoft-com:vml" xmlns:wp14="http://schemas.microsoft.com/office/word/2010/wordprocessingDrawing" xmlns:wp="http://schemas.openxmlformats.org/drawingml/2006/wordprocessingDrawing" xmlns:w10="urn:schemas-microsoft-com:office:word" xmlns:w="http://schemas.openxmlformats.org/wordprocessingml/2006/main" xmlns:w14="http://schemas.microsoft.com/office/word/2010/wordml" xmlns:w15="http://schemas.microsoft.com/office/word/2012/wordml" xmlns:w16cex="http://schemas.microsoft.com/office/word/2018/wordml/cex" xmlns:w16cid="http://schemas.microsoft.com/office/word/2016/wordml/cid" xmlns:w16="http://schemas.microsoft.com/office/word/2018/wordml" xmlns:w16sdtdh="http://schemas.microsoft.com/office/word/2020/wordml/sdtdatahash" xmlns:w16se="http://schemas.microsoft.com/office/word/2015/wordml/symex" xmlns:wpg="http://schemas.microsoft.com/office/word/2010/wordprocessingGroup" xmlns:wpi="http://schemas.microsoft.com/office/word/2010/wordprocessingInk" xmlns:wne="http://schemas.microsoft.com/office/word/2006/wordml" xmlns:wps="http://schemas.microsoft.com/office/word/2010/wordprocessingShape" mc:Ignorable="w14 w15 w16se w16cid w16 w16cex w16sdtdh wp14">
+<w:document xmlns:wpc="http://schemas.microsoft.com/office/word/2010/wordprocessingCanvas" xmlns:cx="http://schemas.microsoft.com/office/drawing/2014/chartex" xmlns:cx1="http://schemas.microsoft.com/office/drawing/2015/9/8/chartex" xmlns:cx2="http://schemas.microsoft.com/office/drawing/2015/10/21/chartex" xmlns:cx3="http://schemas.microsoft.com/office/drawing/2016/5/9/chartex" xmlns:cx4="http://schemas.microsoft.com/office/drawing/2016/5/10/chartex" xmlns:cx5="http://schemas.microsoft.com/office/drawing/2016/5/11/chartex" xmlns:cx6="http://schemas.microsoft.com/office/drawing/2016/5/12/chartex" xmlns:cx7="http://schemas.microsoft.com/office/drawing/2016/5/13/chartex" xmlns:cx8="http://schemas.microsoft.com/office/drawing/2016/5/14/chartex" xmlns:mc="http://schemas.openxmlformats.org/markup-compatibility/2006" xmlns:aink="http://schemas.microsoft.com/office/drawing/2016/ink" xmlns:am3d="http://schemas.microsoft.com/office/drawing/2017/model3d" xmlns:o="urn:schemas-microsoft-com:office:office" xmlns:r="http://schemas.openxmlformats.org/officeDocument/2006/relationships" xmlns:m="http://schemas.openxmlformats.org/officeDocument/2006/math" xmlns:v="urn:schemas-microsoft-com:vml" xmlns:wp14="http://schemas.microsoft.com/office/word/2010/wordprocessingDrawing" xmlns:wp="http://schemas.openxmlformats.org/drawingml/2006/wordprocessingDrawing" xmlns:w10="urn:schemas-microsoft-com:office:word" xmlns:w="http://schemas.openxmlformats.org/wordprocessingml/2006/main" xmlns:w14="http://schemas.microsoft.com/office/word/2010/wordml" xmlns:w15="http://schemas.microsoft.com/office/word/2012/wordml" xmlns:w16cex="http://schemas.microsoft.com/office/word/2018/wordml/cex" xmlns:w16cid="http://schemas.microsoft.com/office/word/2016/wordml/cid" xmlns:w16="http://schemas.microsoft.com/office/word/2018/wordml" xmlns:w16sdtdh="http://schemas.microsoft.com/office/word/2020/wordml/sdtdatahash" xmlns:w16se="http://schemas.microsoft.com/office/word/2015/wordml/symex" xmlns:wpg="http://schemas.microsoft.com/office/word/2010/wordprocessingGroup" xmlns:wpi="http://schemas.microsoft.com/office/word/2010/wordprocessingInk" xmlns:wne="http://schemas.microsoft.com/office/word/2006/wordml" xmlns:wps="http://schemas.microsoft.com/office/word/2010/wordprocessingShape" mc:Ignorable="w14 w15 w16se w16cid w16 w16cex w16sdtdh wp14">
   <w:body>
     <w:p>
       <w:pPr>
@@ -53,7 +53,6 @@
           <w:color w:val="00B050"/>
           <w:sz w:val="32"/>
           <w:szCs w:val="32"/>
-          <w:lang w:val="en-US"/>
         </w:rPr>
         <w:t>1</w:t>
       </w:r>
@@ -290,7 +289,7 @@
     </w:p>
     <w:tbl>
       <w:tblPr>
-        <w:tblStyle w:val="a4"/>
+        <w:tblStyle w:val="TableGrid"/>
         <w:tblpPr w:leftFromText="180" w:rightFromText="180" w:vertAnchor="text" w:horzAnchor="margin" w:tblpY="526"/>
         <w:tblW w:w="8642" w:type="dxa"/>
         <w:tblInd w:w="0" w:type="dxa"/>
@@ -930,19 +929,14 @@
     </w:p>
     <w:p>
       <w:pPr>
-        <w:pStyle w:val="a3"/>
+        <w:pStyle w:val="ListParagraph"/>
         <w:numPr>
           <w:ilvl w:val="0"/>
           <w:numId w:val="2"/>
         </w:numPr>
       </w:pPr>
-      <w:proofErr w:type="spellStart"/>
-      <w:r>
-        <w:t>Feasibility</w:t>
-      </w:r>
-      <w:proofErr w:type="spellEnd"/>
-      <w:r>
-        <w:t>……………………………………………………………………………………………………………………………………</w:t>
+      <w:r>
+        <w:t>Feasibility……………………………………………………………………………………………………………………………………</w:t>
       </w:r>
       <w:r>
         <w:rPr>
@@ -953,7 +947,7 @@
     </w:p>
     <w:p>
       <w:pPr>
-        <w:pStyle w:val="a3"/>
+        <w:pStyle w:val="ListParagraph"/>
         <w:numPr>
           <w:ilvl w:val="1"/>
           <w:numId w:val="2"/>
@@ -968,7 +962,7 @@
     </w:p>
     <w:p>
       <w:pPr>
-        <w:pStyle w:val="a3"/>
+        <w:pStyle w:val="ListParagraph"/>
         <w:numPr>
           <w:ilvl w:val="1"/>
           <w:numId w:val="2"/>
@@ -986,7 +980,7 @@
     </w:p>
     <w:p>
       <w:pPr>
-        <w:pStyle w:val="a3"/>
+        <w:pStyle w:val="ListParagraph"/>
         <w:numPr>
           <w:ilvl w:val="1"/>
           <w:numId w:val="2"/>
@@ -1007,7 +1001,7 @@
     </w:p>
     <w:p>
       <w:pPr>
-        <w:pStyle w:val="a3"/>
+        <w:pStyle w:val="ListParagraph"/>
         <w:numPr>
           <w:ilvl w:val="1"/>
           <w:numId w:val="2"/>
@@ -1028,7 +1022,7 @@
     </w:p>
     <w:p>
       <w:pPr>
-        <w:pStyle w:val="a3"/>
+        <w:pStyle w:val="ListParagraph"/>
         <w:numPr>
           <w:ilvl w:val="1"/>
           <w:numId w:val="2"/>
@@ -1046,7 +1040,7 @@
     </w:p>
     <w:p>
       <w:pPr>
-        <w:pStyle w:val="a3"/>
+        <w:pStyle w:val="ListParagraph"/>
         <w:numPr>
           <w:ilvl w:val="0"/>
           <w:numId w:val="2"/>
@@ -1064,7 +1058,7 @@
     </w:p>
     <w:p>
       <w:pPr>
-        <w:pStyle w:val="a3"/>
+        <w:pStyle w:val="ListParagraph"/>
         <w:numPr>
           <w:ilvl w:val="0"/>
           <w:numId w:val="2"/>
@@ -1379,2189 +1373,2124 @@
         <w:rPr>
           <w:color w:val="00B050"/>
         </w:rPr>
-        <w:t xml:space="preserve">Τεχνική </w:t>
+        <w:t>Τεχνική επιτευξιμότητα</w:t>
+      </w:r>
+    </w:p>
+    <w:p>
+      <w:pPr>
+        <w:jc w:val="both"/>
+      </w:pPr>
+      <w:r>
+        <w:rPr>
+          <w:u w:val="single"/>
+        </w:rPr>
+        <w:t>Από πλευράς υλικού</w:t>
+      </w:r>
+      <w:r>
+        <w:t>: Όλα τα μέλη της ομάδας θα διαθέσουν το δικό τους προσωπικό υπολογιστή</w:t>
+      </w:r>
+      <w:r>
+        <w:t xml:space="preserve"> </w:t>
+      </w:r>
+      <w:r>
+        <w:t xml:space="preserve">για τη δημιουργία του </w:t>
+      </w:r>
+      <w:r>
+        <w:rPr>
+          <w:lang w:val="en-US"/>
+        </w:rPr>
+        <w:t>project</w:t>
+      </w:r>
+      <w:r>
+        <w:t>, αφού</w:t>
+      </w:r>
+      <w:r>
+        <w:t xml:space="preserve"> </w:t>
+      </w:r>
+      <w:r>
+        <w:t>χ</w:t>
+      </w:r>
+      <w:r>
+        <w:t xml:space="preserve">άρη στην έλλειψη απαιτητικότητας του παιχνιδιού όσον αφορά υπολογιστικούς πόρους, (γραφικά επεξεργαστή) δεν απαιτείται </w:t>
+      </w:r>
+      <w:r>
+        <w:t xml:space="preserve">ομοιογένεια </w:t>
+      </w:r>
+      <w:r>
+        <w:t xml:space="preserve"> </w:t>
+      </w:r>
+      <w:r>
+        <w:t>στους υπολογιστές που θα χρησιμοποιηθούν.</w:t>
+      </w:r>
+    </w:p>
+    <w:p>
+      <w:pPr>
+        <w:jc w:val="both"/>
+      </w:pPr>
+      <w:r>
+        <w:rPr>
+          <w:u w:val="single"/>
+        </w:rPr>
+        <w:t>Από πλευράς λογισμικού:</w:t>
+      </w:r>
+      <w:r>
+        <w:rPr>
+          <w:u w:val="single"/>
+        </w:rPr>
+        <w:t xml:space="preserve"> </w:t>
+      </w:r>
+      <w:r>
+        <w:t>Το έργο θα υλοποιηθεί σ</w:t>
+      </w:r>
+      <w:r>
+        <w:t>τη</w:t>
+      </w:r>
+      <w:r>
+        <w:t>ν γλώσσα προγραμματισμού</w:t>
+      </w:r>
+      <w:r>
+        <w:t xml:space="preserve"> </w:t>
+      </w:r>
+      <w:r>
+        <w:rPr>
+          <w:lang w:val="en-US"/>
+        </w:rPr>
+        <w:t>python</w:t>
+      </w:r>
+      <w:r>
+        <w:t xml:space="preserve"> </w:t>
+      </w:r>
+      <w:r>
+        <w:t xml:space="preserve">και στη </w:t>
+      </w:r>
+      <w:r>
+        <w:t xml:space="preserve"> βιβλιοθήκη</w:t>
+      </w:r>
+      <w:r>
+        <w:t xml:space="preserve"> </w:t>
       </w:r>
       <w:proofErr w:type="spellStart"/>
       <w:r>
         <w:rPr>
+          <w:lang w:val="en-US"/>
+        </w:rPr>
+        <w:t>pygame</w:t>
+      </w:r>
+      <w:proofErr w:type="spellEnd"/>
+      <w:r>
+        <w:t>, που διατίθε</w:t>
+      </w:r>
+      <w:r>
+        <w:t>ν</w:t>
+      </w:r>
+      <w:r>
+        <w:t>ται δωρεάν</w:t>
+      </w:r>
+      <w:r>
+        <w:t>.</w:t>
+      </w:r>
+      <w:r>
+        <w:t xml:space="preserve"> Επίσης, χρησιμοποιήσαμε το </w:t>
+      </w:r>
+      <w:proofErr w:type="spellStart"/>
+      <w:r>
+        <w:rPr>
+          <w:lang w:val="en-US"/>
+        </w:rPr>
+        <w:t>mockflow</w:t>
+      </w:r>
+      <w:proofErr w:type="spellEnd"/>
+      <w:r>
+        <w:t xml:space="preserve"> </w:t>
+      </w:r>
+      <w:r>
+        <w:t xml:space="preserve"> </w:t>
+      </w:r>
+      <w:r>
+        <w:t xml:space="preserve">για σχεδιασμό των </w:t>
+      </w:r>
+      <w:r>
+        <w:rPr>
+          <w:lang w:val="en-US"/>
+        </w:rPr>
+        <w:t>mock</w:t>
+      </w:r>
+      <w:r>
+        <w:t>-</w:t>
+      </w:r>
+      <w:r>
+        <w:rPr>
+          <w:lang w:val="en-US"/>
+        </w:rPr>
+        <w:t>ups</w:t>
+      </w:r>
+      <w:r>
+        <w:t xml:space="preserve"> </w:t>
+      </w:r>
+      <w:r>
+        <w:t xml:space="preserve">που έχει μία </w:t>
+      </w:r>
+      <w:r>
+        <w:rPr>
+          <w:lang w:val="en-US"/>
+        </w:rPr>
+        <w:t>free</w:t>
+      </w:r>
+      <w:r>
+        <w:t xml:space="preserve"> </w:t>
+      </w:r>
+      <w:r>
+        <w:t>έκδοση με μικρούς περιορισμούς αλλά αρκετή</w:t>
+      </w:r>
+      <w:r>
+        <w:t>,</w:t>
+      </w:r>
+      <w:r>
+        <w:t xml:space="preserve"> </w:t>
+      </w:r>
+      <w:r>
+        <w:rPr>
+          <w:color w:val="FF0000"/>
+        </w:rPr>
+        <w:t xml:space="preserve">το </w:t>
+      </w:r>
+      <w:proofErr w:type="spellStart"/>
+      <w:r>
+        <w:rPr>
+          <w:color w:val="FF0000"/>
+          <w:lang w:val="en-US"/>
+        </w:rPr>
+        <w:t>Krita</w:t>
+      </w:r>
+      <w:proofErr w:type="spellEnd"/>
+      <w:r>
+        <w:rPr>
+          <w:color w:val="FF0000"/>
+        </w:rPr>
+        <w:t>, το οποίο είναι δωρεάν</w:t>
+      </w:r>
+      <w:r>
+        <w:t xml:space="preserve"> και το </w:t>
+      </w:r>
+      <w:proofErr w:type="spellStart"/>
+      <w:r>
+        <w:rPr>
+          <w:lang w:val="en-US"/>
+        </w:rPr>
+        <w:t>freelogodesign</w:t>
+      </w:r>
+      <w:proofErr w:type="spellEnd"/>
+      <w:r>
+        <w:t xml:space="preserve"> </w:t>
+      </w:r>
+      <w:r>
+        <w:t xml:space="preserve">για σχεδιασμό του </w:t>
+      </w:r>
+      <w:r>
+        <w:rPr>
+          <w:lang w:val="en-US"/>
+        </w:rPr>
+        <w:t>logo</w:t>
+      </w:r>
+      <w:r>
+        <w:t xml:space="preserve">. Τέλος, θα χρησιμοποιηθεί το </w:t>
+      </w:r>
+      <w:r>
+        <w:rPr>
+          <w:lang w:val="en-US"/>
+        </w:rPr>
+        <w:t>Microsoft</w:t>
+      </w:r>
+      <w:r>
+        <w:t xml:space="preserve"> 365 </w:t>
+      </w:r>
+      <w:r>
+        <w:t xml:space="preserve">και το </w:t>
+      </w:r>
+      <w:r>
+        <w:rPr>
+          <w:lang w:val="en-US"/>
+        </w:rPr>
+        <w:t>Microsoft</w:t>
+      </w:r>
+      <w:r>
+        <w:t xml:space="preserve"> </w:t>
+      </w:r>
+      <w:r>
+        <w:rPr>
+          <w:lang w:val="en-US"/>
+        </w:rPr>
+        <w:t>Visio</w:t>
+      </w:r>
+      <w:r>
+        <w:t xml:space="preserve">. Η μοναδική απαίτηση αυτών των εργαλείων είναι ένα χρηματικό ποσό που θα αναλυθεί στην οικονομική επιτευξιμότητα. </w:t>
+      </w:r>
+    </w:p>
+    <w:p>
+      <w:pPr>
+        <w:jc w:val="both"/>
+      </w:pPr>
+      <w:r>
+        <w:t>Έτσι, οι απαιτήσεις όσον αφορά την τεχνολογία που θα εμπλακεί γι</w:t>
+      </w:r>
+      <w:r>
+        <w:t>α</w:t>
+      </w:r>
+      <w:r>
+        <w:t xml:space="preserve"> τη δημιουργία του </w:t>
+      </w:r>
+      <w:r>
+        <w:rPr>
+          <w:lang w:val="en-US"/>
+        </w:rPr>
+        <w:t>project</w:t>
+      </w:r>
+      <w:r>
+        <w:t xml:space="preserve"> </w:t>
+      </w:r>
+      <w:r>
+        <w:t>έχουν ήδη ικανοποιηθεί.</w:t>
+      </w:r>
+    </w:p>
+    <w:p>
+      <w:pPr>
+        <w:jc w:val="both"/>
+      </w:pPr>
+    </w:p>
+    <w:p>
+      <w:pPr>
+        <w:jc w:val="both"/>
+        <w:rPr>
           <w:color w:val="00B050"/>
         </w:rPr>
-        <w:t>επιτευξιμότητα</w:t>
+      </w:pPr>
+    </w:p>
+    <w:p>
+      <w:pPr>
+        <w:jc w:val="both"/>
+      </w:pPr>
+      <w:r>
+        <w:rPr>
+          <w:color w:val="00B050"/>
+        </w:rPr>
+        <w:t>Λειτουργική επιτευξιμότητα</w:t>
+      </w:r>
+    </w:p>
+    <w:p>
+      <w:pPr>
+        <w:jc w:val="both"/>
+      </w:pPr>
+      <w:r>
+        <w:t xml:space="preserve">Προφανώς, οι απαιτήσεις ώστε το παιχνίδι να θεωρείται ποιοτικό, θα είναι, να μην υπάρχουν πολλά </w:t>
+      </w:r>
+      <w:r>
+        <w:rPr>
+          <w:lang w:val="en-US"/>
+        </w:rPr>
+        <w:t>bugs</w:t>
+      </w:r>
+      <w:r>
+        <w:t xml:space="preserve">, να μην υπάρχουν καταστάσεις στις οποίες θα μπορούσε να εγκλωβιστεί ο παίκτης, οι χειρισμοί του χαρακτήρα να είναι βολικοί και να ανταποκρίνονται στα </w:t>
+      </w:r>
+      <w:r>
+        <w:rPr>
+          <w:lang w:val="en-US"/>
+        </w:rPr>
+        <w:t>animations</w:t>
+      </w:r>
+      <w:r>
+        <w:t xml:space="preserve"> </w:t>
+      </w:r>
+      <w:r>
+        <w:t xml:space="preserve">του. Επίσης, η ομάδα προγραμματισμού, θα ακολουθεί κοινά πρότυπα, ώστε να παράγεται ευανάγνωστος και ομοιογενής κώδικας. Έτσι, </w:t>
+      </w:r>
+      <w:r>
+        <w:t xml:space="preserve">όταν χρειαστούν </w:t>
+      </w:r>
+      <w:r>
+        <w:rPr>
+          <w:lang w:val="en-US"/>
+        </w:rPr>
+        <w:t>patches</w:t>
+      </w:r>
+      <w:r>
+        <w:t>, κατόπιν κυκλοφορίας του, θα είναι εύκολη</w:t>
+      </w:r>
+      <w:r>
+        <w:t xml:space="preserve"> η</w:t>
+      </w:r>
+      <w:r>
+        <w:t xml:space="preserve"> συντήρησή του, ειδικά αφού δεν υπάρχει σημείο με 4 ΤΥ παράλληλες μετά την κυκλοφορία, οπότε θα υπάρχει πάντα τουλάχιστον ένα μέλος που θα μπορεί να δουλέψει σε αυτή.</w:t>
+      </w:r>
+    </w:p>
+    <w:p>
+      <w:pPr>
+        <w:jc w:val="both"/>
+      </w:pPr>
+    </w:p>
+    <w:p>
+      <w:pPr>
+        <w:jc w:val="both"/>
+      </w:pPr>
+    </w:p>
+    <w:p>
+      <w:pPr>
+        <w:jc w:val="both"/>
+      </w:pPr>
+    </w:p>
+    <w:p>
+      <w:pPr>
+        <w:jc w:val="both"/>
+      </w:pPr>
+    </w:p>
+    <w:p>
+      <w:pPr>
+        <w:jc w:val="both"/>
+      </w:pPr>
+    </w:p>
+    <w:p>
+      <w:pPr>
+        <w:jc w:val="both"/>
+      </w:pPr>
+    </w:p>
+    <w:p>
+      <w:pPr>
+        <w:rPr>
+          <w:color w:val="00B050"/>
+        </w:rPr>
+      </w:pPr>
+      <w:r>
+        <w:rPr>
+          <w:color w:val="00B050"/>
+        </w:rPr>
+        <w:t>Οικονομική επιτευξιμότητα</w:t>
+      </w:r>
+    </w:p>
+    <w:p>
+      <w:pPr>
+        <w:rPr>
+          <w:rFonts w:ascii="Arial" w:hAnsi="Arial" w:cs="Arial"/>
+          <w:color w:val="202122"/>
+          <w:sz w:val="21"/>
+          <w:szCs w:val="21"/>
+          <w:shd w:val="clear" w:color="auto" w:fill="FFFFFF"/>
+        </w:rPr>
+      </w:pPr>
+      <w:r>
+        <w:t>Για την οικονομική υποστήριξη του έργου, θεωρούμε ότι υπάρχει αρχικό κεφάλαιο</w:t>
+      </w:r>
+      <w:r>
+        <w:t xml:space="preserve"> </w:t>
+      </w:r>
+      <w:r>
+        <w:t xml:space="preserve"> </w:t>
+      </w:r>
+      <w:r>
+        <w:rPr>
+          <w:color w:val="FF0000"/>
+        </w:rPr>
+        <w:t>3</w:t>
+      </w:r>
+      <w:r>
+        <w:rPr>
+          <w:color w:val="FF0000"/>
+        </w:rPr>
+        <w:t>6</w:t>
+      </w:r>
+      <w:r>
+        <w:rPr>
+          <w:color w:val="FF0000"/>
+        </w:rPr>
+        <w:t>000</w:t>
+      </w:r>
+      <w:r>
+        <w:rPr>
+          <w:rFonts w:ascii="Arial" w:hAnsi="Arial" w:cs="Arial"/>
+          <w:color w:val="FF0000"/>
+          <w:sz w:val="21"/>
+          <w:szCs w:val="21"/>
+          <w:shd w:val="clear" w:color="auto" w:fill="FFFFFF"/>
+        </w:rPr>
+        <w:t>€</w:t>
+      </w:r>
+      <w:r>
+        <w:rPr>
+          <w:rFonts w:ascii="Arial" w:hAnsi="Arial" w:cs="Arial"/>
+          <w:color w:val="202122"/>
+          <w:sz w:val="21"/>
+          <w:szCs w:val="21"/>
+          <w:shd w:val="clear" w:color="auto" w:fill="FFFFFF"/>
+        </w:rPr>
+        <w:t xml:space="preserve">. </w:t>
+      </w:r>
+      <w:r>
+        <w:rPr>
+          <w:rFonts w:ascii="Arial" w:hAnsi="Arial" w:cs="Arial"/>
+          <w:color w:val="202122"/>
+          <w:sz w:val="21"/>
+          <w:szCs w:val="21"/>
+          <w:shd w:val="clear" w:color="auto" w:fill="FFFFFF"/>
+        </w:rPr>
+        <w:t xml:space="preserve">Η πληρωμή για τα </w:t>
+      </w:r>
+      <w:r>
+        <w:rPr>
+          <w:rFonts w:ascii="Arial" w:hAnsi="Arial" w:cs="Arial"/>
+          <w:color w:val="202122"/>
+          <w:sz w:val="21"/>
+          <w:szCs w:val="21"/>
+          <w:shd w:val="clear" w:color="auto" w:fill="FFFFFF"/>
+          <w:lang w:val="en-US"/>
+        </w:rPr>
+        <w:t>Microsoft</w:t>
+      </w:r>
+      <w:r>
+        <w:rPr>
+          <w:rFonts w:ascii="Arial" w:hAnsi="Arial" w:cs="Arial"/>
+          <w:color w:val="202122"/>
+          <w:sz w:val="21"/>
+          <w:szCs w:val="21"/>
+          <w:shd w:val="clear" w:color="auto" w:fill="FFFFFF"/>
+        </w:rPr>
+        <w:t xml:space="preserve"> </w:t>
+      </w:r>
+      <w:r>
+        <w:rPr>
+          <w:rFonts w:ascii="Arial" w:hAnsi="Arial" w:cs="Arial"/>
+          <w:color w:val="202122"/>
+          <w:sz w:val="21"/>
+          <w:szCs w:val="21"/>
+          <w:shd w:val="clear" w:color="auto" w:fill="FFFFFF"/>
+        </w:rPr>
+        <w:t xml:space="preserve">365 και </w:t>
+      </w:r>
+      <w:r>
+        <w:rPr>
+          <w:rFonts w:ascii="Arial" w:hAnsi="Arial" w:cs="Arial"/>
+          <w:color w:val="202122"/>
+          <w:sz w:val="21"/>
+          <w:szCs w:val="21"/>
+          <w:shd w:val="clear" w:color="auto" w:fill="FFFFFF"/>
+          <w:lang w:val="en-US"/>
+        </w:rPr>
+        <w:t>Visio</w:t>
+      </w:r>
+      <w:r>
+        <w:rPr>
+          <w:rFonts w:ascii="Arial" w:hAnsi="Arial" w:cs="Arial"/>
+          <w:color w:val="202122"/>
+          <w:sz w:val="21"/>
+          <w:szCs w:val="21"/>
+          <w:shd w:val="clear" w:color="auto" w:fill="FFFFFF"/>
+        </w:rPr>
+        <w:t xml:space="preserve"> </w:t>
+      </w:r>
+      <w:r>
+        <w:rPr>
+          <w:rFonts w:ascii="Arial" w:hAnsi="Arial" w:cs="Arial"/>
+          <w:color w:val="202122"/>
+          <w:sz w:val="21"/>
+          <w:szCs w:val="21"/>
+          <w:shd w:val="clear" w:color="auto" w:fill="FFFFFF"/>
+        </w:rPr>
+        <w:t>και η δημιουργία λογαρ</w:t>
+      </w:r>
+      <w:r>
+        <w:rPr>
+          <w:rFonts w:ascii="Arial" w:hAnsi="Arial" w:cs="Arial"/>
+          <w:color w:val="202122"/>
+          <w:sz w:val="21"/>
+          <w:szCs w:val="21"/>
+          <w:shd w:val="clear" w:color="auto" w:fill="FFFFFF"/>
+        </w:rPr>
+        <w:t>ι</w:t>
+      </w:r>
+      <w:r>
+        <w:rPr>
+          <w:rFonts w:ascii="Arial" w:hAnsi="Arial" w:cs="Arial"/>
+          <w:color w:val="202122"/>
+          <w:sz w:val="21"/>
+          <w:szCs w:val="21"/>
+          <w:shd w:val="clear" w:color="auto" w:fill="FFFFFF"/>
+        </w:rPr>
+        <w:t xml:space="preserve">ασμού στο </w:t>
+      </w:r>
+      <w:r>
+        <w:rPr>
+          <w:rFonts w:ascii="Arial" w:hAnsi="Arial" w:cs="Arial"/>
+          <w:color w:val="202122"/>
+          <w:sz w:val="21"/>
+          <w:szCs w:val="21"/>
+          <w:shd w:val="clear" w:color="auto" w:fill="FFFFFF"/>
+          <w:lang w:val="en-US"/>
+        </w:rPr>
+        <w:t>steam</w:t>
+      </w:r>
+      <w:r>
+        <w:rPr>
+          <w:rFonts w:ascii="Arial" w:hAnsi="Arial" w:cs="Arial"/>
+          <w:color w:val="202122"/>
+          <w:sz w:val="21"/>
+          <w:szCs w:val="21"/>
+          <w:shd w:val="clear" w:color="auto" w:fill="FFFFFF"/>
+        </w:rPr>
+        <w:t xml:space="preserve"> </w:t>
+      </w:r>
+      <w:r>
+        <w:rPr>
+          <w:rFonts w:ascii="Arial" w:hAnsi="Arial" w:cs="Arial"/>
+          <w:color w:val="202122"/>
+          <w:sz w:val="21"/>
+          <w:szCs w:val="21"/>
+          <w:shd w:val="clear" w:color="auto" w:fill="FFFFFF"/>
+        </w:rPr>
+        <w:t>ώστε να ανέβει το παιχνίδι όταν θα είναι έτοιμο, κοστίζουν σχεδόν 1000</w:t>
+      </w:r>
+      <w:r>
+        <w:rPr>
+          <w:rFonts w:ascii="Arial" w:hAnsi="Arial" w:cs="Arial"/>
+          <w:color w:val="202122"/>
+          <w:sz w:val="21"/>
+          <w:szCs w:val="21"/>
+          <w:shd w:val="clear" w:color="auto" w:fill="FFFFFF"/>
+        </w:rPr>
+        <w:t>€</w:t>
+      </w:r>
+      <w:r>
+        <w:rPr>
+          <w:rFonts w:ascii="Arial" w:hAnsi="Arial" w:cs="Arial"/>
+          <w:color w:val="202122"/>
+          <w:sz w:val="21"/>
+          <w:szCs w:val="21"/>
+          <w:shd w:val="clear" w:color="auto" w:fill="FFFFFF"/>
+        </w:rPr>
+        <w:t>.</w:t>
+      </w:r>
+      <w:r>
+        <w:rPr>
+          <w:rFonts w:ascii="Arial" w:hAnsi="Arial" w:cs="Arial"/>
+          <w:color w:val="202122"/>
+          <w:sz w:val="21"/>
+          <w:szCs w:val="21"/>
+          <w:shd w:val="clear" w:color="auto" w:fill="FFFFFF"/>
+        </w:rPr>
+        <w:t xml:space="preserve"> Επίσης, το κόστος του </w:t>
+      </w:r>
+      <w:r>
+        <w:rPr>
+          <w:rFonts w:ascii="Arial" w:hAnsi="Arial" w:cs="Arial"/>
+          <w:color w:val="202122"/>
+          <w:sz w:val="21"/>
+          <w:szCs w:val="21"/>
+          <w:shd w:val="clear" w:color="auto" w:fill="FFFFFF"/>
+          <w:lang w:val="en-US"/>
+        </w:rPr>
+        <w:t>server</w:t>
+      </w:r>
+      <w:r>
+        <w:rPr>
+          <w:rFonts w:ascii="Arial" w:hAnsi="Arial" w:cs="Arial"/>
+          <w:color w:val="202122"/>
+          <w:sz w:val="21"/>
+          <w:szCs w:val="21"/>
+          <w:shd w:val="clear" w:color="auto" w:fill="FFFFFF"/>
+        </w:rPr>
+        <w:t xml:space="preserve"> </w:t>
+      </w:r>
+      <w:r>
+        <w:rPr>
+          <w:rFonts w:ascii="Arial" w:hAnsi="Arial" w:cs="Arial"/>
+          <w:color w:val="202122"/>
+          <w:sz w:val="21"/>
+          <w:szCs w:val="21"/>
+          <w:shd w:val="clear" w:color="auto" w:fill="FFFFFF"/>
+        </w:rPr>
+        <w:t>ανέρχεται στα 5000</w:t>
+      </w:r>
+      <w:r>
+        <w:rPr>
+          <w:rFonts w:ascii="Arial" w:hAnsi="Arial" w:cs="Arial"/>
+          <w:color w:val="202122"/>
+          <w:sz w:val="21"/>
+          <w:szCs w:val="21"/>
+          <w:shd w:val="clear" w:color="auto" w:fill="FFFFFF"/>
+        </w:rPr>
+        <w:t>€</w:t>
+      </w:r>
+      <w:r>
+        <w:rPr>
+          <w:rFonts w:ascii="Arial" w:hAnsi="Arial" w:cs="Arial"/>
+          <w:color w:val="202122"/>
+          <w:sz w:val="21"/>
+          <w:szCs w:val="21"/>
+          <w:shd w:val="clear" w:color="auto" w:fill="FFFFFF"/>
+        </w:rPr>
+        <w:t>.</w:t>
+      </w:r>
+      <w:r>
+        <w:rPr>
+          <w:rFonts w:ascii="Arial" w:hAnsi="Arial" w:cs="Arial"/>
+          <w:color w:val="202122"/>
+          <w:sz w:val="21"/>
+          <w:szCs w:val="21"/>
+          <w:shd w:val="clear" w:color="auto" w:fill="FFFFFF"/>
+        </w:rPr>
+        <w:t xml:space="preserve"> Έτσι, </w:t>
+      </w:r>
+      <w:r>
+        <w:rPr>
+          <w:rFonts w:ascii="Arial" w:hAnsi="Arial" w:cs="Arial"/>
+          <w:color w:val="202122"/>
+          <w:sz w:val="21"/>
+          <w:szCs w:val="21"/>
+          <w:shd w:val="clear" w:color="auto" w:fill="FFFFFF"/>
+        </w:rPr>
+        <w:t>απομένουν</w:t>
+      </w:r>
+      <w:r>
+        <w:rPr>
+          <w:rFonts w:ascii="Arial" w:hAnsi="Arial" w:cs="Arial"/>
+          <w:color w:val="202122"/>
+          <w:sz w:val="21"/>
+          <w:szCs w:val="21"/>
+          <w:shd w:val="clear" w:color="auto" w:fill="FFFFFF"/>
+        </w:rPr>
+        <w:t xml:space="preserve"> </w:t>
+      </w:r>
+      <w:r>
+        <w:rPr>
+          <w:rFonts w:ascii="Arial" w:hAnsi="Arial" w:cs="Arial"/>
+          <w:color w:val="202122"/>
+          <w:sz w:val="21"/>
+          <w:szCs w:val="21"/>
+          <w:shd w:val="clear" w:color="auto" w:fill="FFFFFF"/>
+        </w:rPr>
+        <w:t>3</w:t>
+      </w:r>
+      <w:r>
+        <w:rPr>
+          <w:rFonts w:ascii="Arial" w:hAnsi="Arial" w:cs="Arial"/>
+          <w:color w:val="202122"/>
+          <w:sz w:val="21"/>
+          <w:szCs w:val="21"/>
+          <w:shd w:val="clear" w:color="auto" w:fill="FFFFFF"/>
+        </w:rPr>
+        <w:t>0000</w:t>
+      </w:r>
+      <w:r>
+        <w:rPr>
+          <w:rFonts w:ascii="Arial" w:hAnsi="Arial" w:cs="Arial"/>
+          <w:color w:val="202122"/>
+          <w:sz w:val="21"/>
+          <w:szCs w:val="21"/>
+          <w:shd w:val="clear" w:color="auto" w:fill="FFFFFF"/>
+        </w:rPr>
+        <w:t>€</w:t>
+      </w:r>
+      <w:r>
+        <w:rPr>
+          <w:rFonts w:ascii="Arial" w:hAnsi="Arial" w:cs="Arial"/>
+          <w:color w:val="202122"/>
+          <w:sz w:val="21"/>
+          <w:szCs w:val="21"/>
+          <w:shd w:val="clear" w:color="auto" w:fill="FFFFFF"/>
+        </w:rPr>
+        <w:t xml:space="preserve">. </w:t>
+      </w:r>
+      <w:r>
+        <w:rPr>
+          <w:rFonts w:ascii="Arial" w:hAnsi="Arial" w:cs="Arial"/>
+          <w:color w:val="202122"/>
+          <w:sz w:val="21"/>
+          <w:szCs w:val="21"/>
+          <w:shd w:val="clear" w:color="auto" w:fill="FFFFFF"/>
+        </w:rPr>
+        <w:t xml:space="preserve">Θεωρώντας ότι όλα τα μέλη της ομάδας αθροιστικά θα πληρώνονται </w:t>
+      </w:r>
+      <w:r>
+        <w:rPr>
+          <w:rFonts w:ascii="Arial" w:hAnsi="Arial" w:cs="Arial"/>
+          <w:color w:val="202122"/>
+          <w:sz w:val="21"/>
+          <w:szCs w:val="21"/>
+          <w:shd w:val="clear" w:color="auto" w:fill="FFFFFF"/>
+        </w:rPr>
+        <w:t>8</w:t>
+      </w:r>
+      <w:r>
+        <w:rPr>
+          <w:rFonts w:ascii="Arial" w:hAnsi="Arial" w:cs="Arial"/>
+          <w:color w:val="202122"/>
+          <w:sz w:val="21"/>
+          <w:szCs w:val="21"/>
+          <w:shd w:val="clear" w:color="auto" w:fill="FFFFFF"/>
+        </w:rPr>
+        <w:t>0</w:t>
+      </w:r>
+      <w:r>
+        <w:rPr>
+          <w:rFonts w:ascii="Arial" w:hAnsi="Arial" w:cs="Arial"/>
+          <w:color w:val="202122"/>
+          <w:sz w:val="21"/>
+          <w:szCs w:val="21"/>
+          <w:shd w:val="clear" w:color="auto" w:fill="FFFFFF"/>
+        </w:rPr>
+        <w:t>€</w:t>
+      </w:r>
+      <w:r>
+        <w:rPr>
+          <w:rFonts w:ascii="Arial" w:hAnsi="Arial" w:cs="Arial"/>
+          <w:color w:val="202122"/>
+          <w:sz w:val="21"/>
+          <w:szCs w:val="21"/>
+          <w:shd w:val="clear" w:color="auto" w:fill="FFFFFF"/>
+        </w:rPr>
+        <w:t xml:space="preserve"> τ</w:t>
+      </w:r>
+      <w:r>
+        <w:rPr>
+          <w:rFonts w:ascii="Arial" w:hAnsi="Arial" w:cs="Arial"/>
+          <w:color w:val="202122"/>
+          <w:sz w:val="21"/>
+          <w:szCs w:val="21"/>
+          <w:shd w:val="clear" w:color="auto" w:fill="FFFFFF"/>
+        </w:rPr>
+        <w:t>ην</w:t>
+      </w:r>
+      <w:r>
+        <w:rPr>
+          <w:rFonts w:ascii="Arial" w:hAnsi="Arial" w:cs="Arial"/>
+          <w:color w:val="202122"/>
+          <w:sz w:val="21"/>
+          <w:szCs w:val="21"/>
+          <w:shd w:val="clear" w:color="auto" w:fill="FFFFFF"/>
+        </w:rPr>
+        <w:t xml:space="preserve"> </w:t>
+      </w:r>
+      <w:r>
+        <w:rPr>
+          <w:rFonts w:ascii="Arial" w:hAnsi="Arial" w:cs="Arial"/>
+          <w:color w:val="202122"/>
+          <w:sz w:val="21"/>
+          <w:szCs w:val="21"/>
+          <w:shd w:val="clear" w:color="auto" w:fill="FFFFFF"/>
+        </w:rPr>
+        <w:t>ημέρα</w:t>
+      </w:r>
+      <w:r>
+        <w:rPr>
+          <w:rFonts w:ascii="Arial" w:hAnsi="Arial" w:cs="Arial"/>
+          <w:color w:val="202122"/>
+          <w:sz w:val="21"/>
+          <w:szCs w:val="21"/>
+          <w:shd w:val="clear" w:color="auto" w:fill="FFFFFF"/>
+        </w:rPr>
+        <w:t xml:space="preserve"> </w:t>
+      </w:r>
+      <w:r>
+        <w:rPr>
+          <w:rFonts w:ascii="Arial" w:hAnsi="Arial" w:cs="Arial"/>
+          <w:color w:val="202122"/>
+          <w:sz w:val="21"/>
+          <w:szCs w:val="21"/>
+          <w:shd w:val="clear" w:color="auto" w:fill="FFFFFF"/>
+        </w:rPr>
+        <w:t xml:space="preserve">ο καθένας, </w:t>
+      </w:r>
+      <w:r>
+        <w:rPr>
+          <w:rFonts w:ascii="Arial" w:hAnsi="Arial" w:cs="Arial"/>
+          <w:color w:val="FF0000"/>
+          <w:sz w:val="21"/>
+          <w:szCs w:val="21"/>
+          <w:shd w:val="clear" w:color="auto" w:fill="FFFFFF"/>
+        </w:rPr>
+        <w:t xml:space="preserve">αρκεί </w:t>
+      </w:r>
+      <w:r>
+        <w:rPr>
+          <w:rFonts w:ascii="Arial" w:hAnsi="Arial" w:cs="Arial"/>
+          <w:color w:val="FF0000"/>
+          <w:sz w:val="21"/>
+          <w:szCs w:val="21"/>
+          <w:shd w:val="clear" w:color="auto" w:fill="FFFFFF"/>
+        </w:rPr>
+        <w:t xml:space="preserve">μέχρι το </w:t>
+      </w:r>
+      <w:r>
+        <w:rPr>
+          <w:rFonts w:ascii="Arial" w:hAnsi="Arial" w:cs="Arial"/>
+          <w:color w:val="FF0000"/>
+          <w:sz w:val="21"/>
+          <w:szCs w:val="21"/>
+          <w:shd w:val="clear" w:color="auto" w:fill="FFFFFF"/>
+        </w:rPr>
+        <w:t xml:space="preserve">ανέβασμα στο </w:t>
+      </w:r>
+      <w:proofErr w:type="spellStart"/>
+      <w:r>
+        <w:rPr>
+          <w:rFonts w:ascii="Arial" w:hAnsi="Arial" w:cs="Arial"/>
+          <w:color w:val="FF0000"/>
+          <w:sz w:val="21"/>
+          <w:szCs w:val="21"/>
+          <w:shd w:val="clear" w:color="auto" w:fill="FFFFFF"/>
+          <w:lang w:val="en-US"/>
+        </w:rPr>
+        <w:t>kickstarter</w:t>
       </w:r>
       <w:proofErr w:type="spellEnd"/>
-    </w:p>
-    <w:p>
-      <w:pPr>
-        <w:jc w:val="both"/>
-      </w:pPr>
-      <w:r>
-        <w:rPr>
-          <w:u w:val="single"/>
-        </w:rPr>
-        <w:t>Από πλευράς υλικού</w:t>
-      </w:r>
-      <w:r>
-        <w:t>: Όλα τα μέλη της ομάδας θα διαθέσουν το δικό τους προσωπικό υπολογιστή</w:t>
-      </w:r>
-      <w:r>
+      <w:r>
+        <w:rPr>
+          <w:rFonts w:ascii="Arial" w:hAnsi="Arial" w:cs="Arial"/>
+          <w:color w:val="FF0000"/>
+          <w:sz w:val="21"/>
+          <w:szCs w:val="21"/>
+          <w:shd w:val="clear" w:color="auto" w:fill="FFFFFF"/>
+        </w:rPr>
         <w:t xml:space="preserve"> </w:t>
       </w:r>
       <w:r>
-        <w:t xml:space="preserve">για τη δημιουργία του </w:t>
-      </w:r>
-      <w:r>
-        <w:rPr>
+        <w:rPr>
+          <w:rFonts w:ascii="Arial" w:hAnsi="Arial" w:cs="Arial"/>
+          <w:color w:val="FF0000"/>
+          <w:sz w:val="21"/>
+          <w:szCs w:val="21"/>
+          <w:shd w:val="clear" w:color="auto" w:fill="FFFFFF"/>
+        </w:rPr>
+        <w:t>(</w:t>
+      </w:r>
+      <w:r>
+        <w:rPr>
+          <w:rFonts w:ascii="Arial" w:hAnsi="Arial" w:cs="Arial"/>
+          <w:color w:val="FF0000"/>
+          <w:sz w:val="21"/>
+          <w:szCs w:val="21"/>
+          <w:shd w:val="clear" w:color="auto" w:fill="FFFFFF"/>
+        </w:rPr>
+        <w:t>3</w:t>
+      </w:r>
+      <w:r>
+        <w:rPr>
+          <w:rFonts w:ascii="Arial" w:hAnsi="Arial" w:cs="Arial"/>
+          <w:color w:val="FF0000"/>
+          <w:sz w:val="21"/>
+          <w:szCs w:val="21"/>
+          <w:shd w:val="clear" w:color="auto" w:fill="FFFFFF"/>
+        </w:rPr>
+        <w:t xml:space="preserve"> </w:t>
+      </w:r>
+      <w:r>
+        <w:rPr>
+          <w:rFonts w:ascii="Arial" w:hAnsi="Arial" w:cs="Arial"/>
+          <w:color w:val="FF0000"/>
+          <w:sz w:val="21"/>
+          <w:szCs w:val="21"/>
+          <w:shd w:val="clear" w:color="auto" w:fill="FFFFFF"/>
+        </w:rPr>
+        <w:t>μήνες</w:t>
+      </w:r>
+      <w:r>
+        <w:rPr>
+          <w:rFonts w:ascii="Arial" w:hAnsi="Arial" w:cs="Arial"/>
+          <w:color w:val="FF0000"/>
+          <w:sz w:val="21"/>
+          <w:szCs w:val="21"/>
+          <w:shd w:val="clear" w:color="auto" w:fill="FFFFFF"/>
+        </w:rPr>
+        <w:t xml:space="preserve"> περίπου)</w:t>
+      </w:r>
+      <w:r>
+        <w:rPr>
+          <w:rFonts w:ascii="Arial" w:hAnsi="Arial" w:cs="Arial"/>
+          <w:color w:val="FF0000"/>
+          <w:sz w:val="21"/>
+          <w:szCs w:val="21"/>
+          <w:shd w:val="clear" w:color="auto" w:fill="FFFFFF"/>
+        </w:rPr>
+        <w:t xml:space="preserve"> αφού (</w:t>
+      </w:r>
+      <w:r>
+        <w:rPr>
+          <w:rFonts w:ascii="Arial" w:hAnsi="Arial" w:cs="Arial"/>
+          <w:color w:val="FF0000"/>
+          <w:sz w:val="21"/>
+          <w:szCs w:val="21"/>
+          <w:shd w:val="clear" w:color="auto" w:fill="FFFFFF"/>
+        </w:rPr>
+        <w:t>8</w:t>
+      </w:r>
+      <w:r>
+        <w:rPr>
+          <w:rFonts w:ascii="Arial" w:hAnsi="Arial" w:cs="Arial"/>
+          <w:color w:val="FF0000"/>
+          <w:sz w:val="21"/>
+          <w:szCs w:val="21"/>
+          <w:shd w:val="clear" w:color="auto" w:fill="FFFFFF"/>
+        </w:rPr>
+        <w:t>0 €) * (</w:t>
+      </w:r>
+      <w:r>
+        <w:rPr>
+          <w:rFonts w:ascii="Arial" w:hAnsi="Arial" w:cs="Arial"/>
+          <w:color w:val="FF0000"/>
+          <w:sz w:val="21"/>
+          <w:szCs w:val="21"/>
+          <w:shd w:val="clear" w:color="auto" w:fill="FFFFFF"/>
+        </w:rPr>
+        <w:t>316</w:t>
+      </w:r>
+      <w:r>
+        <w:rPr>
+          <w:rFonts w:ascii="Arial" w:hAnsi="Arial" w:cs="Arial"/>
+          <w:color w:val="FF0000"/>
+          <w:sz w:val="21"/>
+          <w:szCs w:val="21"/>
+          <w:shd w:val="clear" w:color="auto" w:fill="FFFFFF"/>
+        </w:rPr>
+        <w:t xml:space="preserve"> ημέρες) = </w:t>
+      </w:r>
+      <w:r>
+        <w:rPr>
+          <w:rFonts w:ascii="Arial" w:hAnsi="Arial" w:cs="Arial"/>
+          <w:color w:val="FF0000"/>
+          <w:sz w:val="21"/>
+          <w:szCs w:val="21"/>
+          <w:shd w:val="clear" w:color="auto" w:fill="FFFFFF"/>
+        </w:rPr>
+        <w:t>25280</w:t>
+      </w:r>
+      <w:r>
+        <w:rPr>
+          <w:rFonts w:ascii="Arial" w:hAnsi="Arial" w:cs="Arial"/>
+          <w:color w:val="FF0000"/>
+          <w:sz w:val="21"/>
+          <w:szCs w:val="21"/>
+          <w:shd w:val="clear" w:color="auto" w:fill="FFFFFF"/>
+        </w:rPr>
+        <w:t>€</w:t>
+      </w:r>
+      <w:r>
+        <w:rPr>
+          <w:rFonts w:ascii="Arial" w:hAnsi="Arial" w:cs="Arial"/>
+          <w:color w:val="FF0000"/>
+          <w:sz w:val="21"/>
+          <w:szCs w:val="21"/>
+          <w:shd w:val="clear" w:color="auto" w:fill="FFFFFF"/>
+        </w:rPr>
+        <w:t xml:space="preserve"> (οι ακριβείς μέρες προέκυψαν από το </w:t>
+      </w:r>
+      <w:r>
+        <w:rPr>
+          <w:rFonts w:ascii="Arial" w:hAnsi="Arial" w:cs="Arial"/>
+          <w:color w:val="FF0000"/>
+          <w:sz w:val="21"/>
+          <w:szCs w:val="21"/>
+          <w:shd w:val="clear" w:color="auto" w:fill="FFFFFF"/>
           <w:lang w:val="en-US"/>
         </w:rPr>
         <w:t>project</w:t>
       </w:r>
       <w:r>
-        <w:t>, αφού</w:t>
-      </w:r>
-      <w:r>
+        <w:rPr>
+          <w:rFonts w:ascii="Arial" w:hAnsi="Arial" w:cs="Arial"/>
+          <w:color w:val="FF0000"/>
+          <w:sz w:val="21"/>
+          <w:szCs w:val="21"/>
+          <w:shd w:val="clear" w:color="auto" w:fill="FFFFFF"/>
+        </w:rPr>
         <w:t xml:space="preserve"> </w:t>
       </w:r>
       <w:r>
-        <w:t>χ</w:t>
-      </w:r>
-      <w:r>
-        <w:t xml:space="preserve">άρη στην έλλειψη απαιτητικότητας του παιχνιδιού όσον αφορά υπολογιστικούς πόρους, (γραφικά επεξεργαστή) δεν απαιτείται </w:t>
-      </w:r>
-      <w:r>
-        <w:t xml:space="preserve">ομοιογένεια </w:t>
-      </w:r>
-      <w:r>
+        <w:rPr>
+          <w:rFonts w:ascii="Arial" w:hAnsi="Arial" w:cs="Arial"/>
+          <w:color w:val="FF0000"/>
+          <w:sz w:val="21"/>
+          <w:szCs w:val="21"/>
+          <w:shd w:val="clear" w:color="auto" w:fill="FFFFFF"/>
+          <w:lang w:val="en-US"/>
+        </w:rPr>
+        <w:t>plan</w:t>
+      </w:r>
+      <w:r>
+        <w:rPr>
+          <w:rFonts w:ascii="Arial" w:hAnsi="Arial" w:cs="Arial"/>
+          <w:color w:val="FF0000"/>
+          <w:sz w:val="21"/>
+          <w:szCs w:val="21"/>
+          <w:shd w:val="clear" w:color="auto" w:fill="FFFFFF"/>
+        </w:rPr>
         <w:t xml:space="preserve"> </w:t>
       </w:r>
       <w:r>
-        <w:t>στους υπολογιστές που θα χρησιμοποιηθούν.</w:t>
-      </w:r>
-    </w:p>
-    <w:p>
-      <w:pPr>
-        <w:jc w:val="both"/>
-      </w:pPr>
-      <w:r>
-        <w:rPr>
-          <w:u w:val="single"/>
-        </w:rPr>
-        <w:t>Από πλευράς λογισμικού:</w:t>
-      </w:r>
-      <w:r>
-        <w:rPr>
-          <w:u w:val="single"/>
+        <w:rPr>
+          <w:rFonts w:ascii="Arial" w:hAnsi="Arial" w:cs="Arial"/>
+          <w:color w:val="FF0000"/>
+          <w:sz w:val="21"/>
+          <w:szCs w:val="21"/>
+          <w:shd w:val="clear" w:color="auto" w:fill="FFFFFF"/>
+        </w:rPr>
+        <w:t>και είναι 79 μέρες για κάθε μέλος της ομάδας</w:t>
+      </w:r>
+      <w:r>
+        <w:rPr>
+          <w:rFonts w:ascii="Arial" w:hAnsi="Arial" w:cs="Arial"/>
+          <w:color w:val="FF0000"/>
+          <w:sz w:val="21"/>
+          <w:szCs w:val="21"/>
+          <w:shd w:val="clear" w:color="auto" w:fill="FFFFFF"/>
+        </w:rPr>
+        <w:t>)</w:t>
+      </w:r>
+      <w:r>
+        <w:rPr>
+          <w:rFonts w:ascii="Arial" w:hAnsi="Arial" w:cs="Arial"/>
+          <w:color w:val="FF0000"/>
+          <w:sz w:val="21"/>
+          <w:szCs w:val="21"/>
+          <w:shd w:val="clear" w:color="auto" w:fill="FFFFFF"/>
+        </w:rPr>
+        <w:t>.</w:t>
+      </w:r>
+      <w:r>
+        <w:rPr>
+          <w:rFonts w:ascii="Arial" w:hAnsi="Arial" w:cs="Arial"/>
+          <w:color w:val="202122"/>
+          <w:sz w:val="21"/>
+          <w:szCs w:val="21"/>
+          <w:shd w:val="clear" w:color="auto" w:fill="FFFFFF"/>
+        </w:rPr>
+        <w:t xml:space="preserve"> Βοηθητικό ρόλο θα έχει ένα </w:t>
+      </w:r>
+      <w:proofErr w:type="spellStart"/>
+      <w:r>
+        <w:rPr>
+          <w:rFonts w:ascii="Arial" w:hAnsi="Arial" w:cs="Arial"/>
+          <w:color w:val="202122"/>
+          <w:sz w:val="21"/>
+          <w:szCs w:val="21"/>
+          <w:shd w:val="clear" w:color="auto" w:fill="FFFFFF"/>
+          <w:lang w:val="en-US"/>
+        </w:rPr>
+        <w:t>kickstarter</w:t>
+      </w:r>
+      <w:proofErr w:type="spellEnd"/>
+      <w:r>
+        <w:rPr>
+          <w:rFonts w:ascii="Arial" w:hAnsi="Arial" w:cs="Arial"/>
+          <w:color w:val="202122"/>
+          <w:sz w:val="21"/>
+          <w:szCs w:val="21"/>
+          <w:shd w:val="clear" w:color="auto" w:fill="FFFFFF"/>
         </w:rPr>
         <w:t xml:space="preserve"> </w:t>
       </w:r>
       <w:r>
-        <w:t>Το έργο θα υλοποιηθεί σ</w:t>
-      </w:r>
-      <w:r>
-        <w:t>τη</w:t>
-      </w:r>
-      <w:r>
-        <w:t>ν γλώσσα προγραμματισμού</w:t>
-      </w:r>
-      <w:r>
+        <w:rPr>
+          <w:rFonts w:ascii="Arial" w:hAnsi="Arial" w:cs="Arial"/>
+          <w:color w:val="202122"/>
+          <w:sz w:val="21"/>
+          <w:szCs w:val="21"/>
+          <w:shd w:val="clear" w:color="auto" w:fill="FFFFFF"/>
+        </w:rPr>
+        <w:t>που θα ξεκινήσει η ομάδα</w:t>
+      </w:r>
+      <w:r>
+        <w:rPr>
+          <w:rFonts w:ascii="Arial" w:hAnsi="Arial" w:cs="Arial"/>
+          <w:color w:val="202122"/>
+          <w:sz w:val="21"/>
+          <w:szCs w:val="21"/>
+          <w:shd w:val="clear" w:color="auto" w:fill="FFFFFF"/>
+        </w:rPr>
+        <w:t xml:space="preserve">, βασισμένο σε έρευνα. Σε </w:t>
+      </w:r>
+      <w:r>
+        <w:rPr>
+          <w:rFonts w:ascii="Arial" w:hAnsi="Arial" w:cs="Arial"/>
+          <w:color w:val="202122"/>
+          <w:sz w:val="21"/>
+          <w:szCs w:val="21"/>
+          <w:shd w:val="clear" w:color="auto" w:fill="FFFFFF"/>
+        </w:rPr>
+        <w:t xml:space="preserve">αυτή, οι χρήστες θα ερωτώνται, έχοντας δει </w:t>
+      </w:r>
+      <w:r>
+        <w:rPr>
+          <w:rFonts w:ascii="Arial" w:hAnsi="Arial" w:cs="Arial"/>
+          <w:color w:val="FF0000"/>
+          <w:sz w:val="21"/>
+          <w:szCs w:val="21"/>
+          <w:shd w:val="clear" w:color="auto" w:fill="FFFFFF"/>
+        </w:rPr>
+        <w:t>μια περιγραφή</w:t>
+      </w:r>
+      <w:r>
+        <w:rPr>
+          <w:rFonts w:ascii="Arial" w:hAnsi="Arial" w:cs="Arial"/>
+          <w:color w:val="FF0000"/>
+          <w:sz w:val="21"/>
+          <w:szCs w:val="21"/>
+          <w:shd w:val="clear" w:color="auto" w:fill="FFFFFF"/>
+        </w:rPr>
         <w:t xml:space="preserve"> </w:t>
       </w:r>
       <w:r>
         <w:rPr>
-          <w:lang w:val="en-US"/>
-        </w:rPr>
-        <w:t>python</w:t>
-      </w:r>
-      <w:r>
+          <w:rFonts w:ascii="Arial" w:hAnsi="Arial" w:cs="Arial"/>
+          <w:color w:val="202122"/>
+          <w:sz w:val="21"/>
+          <w:szCs w:val="21"/>
+          <w:shd w:val="clear" w:color="auto" w:fill="FFFFFF"/>
+        </w:rPr>
+        <w:t>του παιχνιδιού</w:t>
+      </w:r>
+      <w:r>
+        <w:rPr>
+          <w:rFonts w:ascii="Arial" w:hAnsi="Arial" w:cs="Arial"/>
+          <w:color w:val="202122"/>
+          <w:sz w:val="21"/>
+          <w:szCs w:val="21"/>
+          <w:shd w:val="clear" w:color="auto" w:fill="FFFFFF"/>
+        </w:rPr>
+        <w:t xml:space="preserve"> και ξέροντας </w:t>
+      </w:r>
+      <w:r>
+        <w:rPr>
+          <w:rFonts w:ascii="Arial" w:hAnsi="Arial" w:cs="Arial"/>
+          <w:color w:val="202122"/>
+          <w:sz w:val="21"/>
+          <w:szCs w:val="21"/>
+          <w:shd w:val="clear" w:color="auto" w:fill="FFFFFF"/>
+        </w:rPr>
+        <w:t xml:space="preserve">πως βοηθώντας, θα </w:t>
+      </w:r>
+      <w:r>
+        <w:rPr>
+          <w:rFonts w:ascii="Arial" w:hAnsi="Arial" w:cs="Arial"/>
+          <w:color w:val="202122"/>
+          <w:sz w:val="21"/>
+          <w:szCs w:val="21"/>
+          <w:shd w:val="clear" w:color="auto" w:fill="FFFFFF"/>
+        </w:rPr>
+        <w:t xml:space="preserve">κερδίσουν δωρεάν πρόσβαση στο </w:t>
+      </w:r>
+      <w:r>
+        <w:rPr>
+          <w:rFonts w:ascii="Arial" w:hAnsi="Arial" w:cs="Arial"/>
+          <w:color w:val="202122"/>
+          <w:sz w:val="21"/>
+          <w:szCs w:val="21"/>
+          <w:shd w:val="clear" w:color="auto" w:fill="FFFFFF"/>
+          <w:lang w:val="en-US"/>
+        </w:rPr>
+        <w:t>DLC</w:t>
+      </w:r>
+      <w:r>
+        <w:rPr>
+          <w:rFonts w:ascii="Arial" w:hAnsi="Arial" w:cs="Arial"/>
+          <w:color w:val="202122"/>
+          <w:sz w:val="21"/>
+          <w:szCs w:val="21"/>
+          <w:shd w:val="clear" w:color="auto" w:fill="FFFFFF"/>
+        </w:rPr>
         <w:t xml:space="preserve"> </w:t>
       </w:r>
       <w:r>
-        <w:t xml:space="preserve">και στη </w:t>
-      </w:r>
-      <w:r>
-        <w:t xml:space="preserve"> βιβλιοθήκη</w:t>
-      </w:r>
-      <w:r>
+        <w:rPr>
+          <w:rFonts w:ascii="Arial" w:hAnsi="Arial" w:cs="Arial"/>
+          <w:color w:val="202122"/>
+          <w:sz w:val="21"/>
+          <w:szCs w:val="21"/>
+          <w:shd w:val="clear" w:color="auto" w:fill="FFFFFF"/>
+        </w:rPr>
+        <w:t>όταν βγει</w:t>
+      </w:r>
+      <w:r>
+        <w:rPr>
+          <w:rFonts w:ascii="Arial" w:hAnsi="Arial" w:cs="Arial"/>
+          <w:color w:val="202122"/>
+          <w:sz w:val="21"/>
+          <w:szCs w:val="21"/>
+          <w:shd w:val="clear" w:color="auto" w:fill="FFFFFF"/>
+        </w:rPr>
+        <w:t>, πόσο πιθανό είναι να το υποστηρίξουν με μία δωρεά των 5</w:t>
+      </w:r>
+      <w:r>
+        <w:rPr>
+          <w:rFonts w:ascii="Arial" w:hAnsi="Arial" w:cs="Arial"/>
+          <w:color w:val="202122"/>
+          <w:sz w:val="21"/>
+          <w:szCs w:val="21"/>
+          <w:shd w:val="clear" w:color="auto" w:fill="FFFFFF"/>
+        </w:rPr>
+        <w:t>€</w:t>
+      </w:r>
+      <w:r>
+        <w:rPr>
+          <w:rFonts w:ascii="Arial" w:hAnsi="Arial" w:cs="Arial"/>
+          <w:color w:val="202122"/>
+          <w:sz w:val="21"/>
+          <w:szCs w:val="21"/>
+          <w:shd w:val="clear" w:color="auto" w:fill="FFFFFF"/>
+        </w:rPr>
+        <w:t xml:space="preserve">. Θεωρούμε ότι το 90% όσων απάντησαν «σίγουρα» και το 50% όσων απάντησαν «πιθανότατα» θα βοηθήσουν όντως. </w:t>
+      </w:r>
+      <w:r>
+        <w:rPr>
+          <w:rFonts w:ascii="Arial" w:hAnsi="Arial" w:cs="Arial"/>
+          <w:color w:val="202122"/>
+          <w:sz w:val="21"/>
+          <w:szCs w:val="21"/>
+          <w:shd w:val="clear" w:color="auto" w:fill="FFFFFF"/>
+        </w:rPr>
+        <w:t xml:space="preserve">Δεχόμενοι σαν παραδοχή ότι ήταν 3000 αυτοί που απάντησαν «σίγουρα» και </w:t>
+      </w:r>
+      <w:r>
+        <w:rPr>
+          <w:rFonts w:ascii="Arial" w:hAnsi="Arial" w:cs="Arial"/>
+          <w:color w:val="FF0000"/>
+          <w:sz w:val="21"/>
+          <w:szCs w:val="21"/>
+          <w:shd w:val="clear" w:color="auto" w:fill="FFFFFF"/>
+        </w:rPr>
+        <w:t>20</w:t>
+      </w:r>
+      <w:r>
+        <w:rPr>
+          <w:rFonts w:ascii="Arial" w:hAnsi="Arial" w:cs="Arial"/>
+          <w:color w:val="FF0000"/>
+          <w:sz w:val="21"/>
+          <w:szCs w:val="21"/>
+          <w:shd w:val="clear" w:color="auto" w:fill="FFFFFF"/>
+        </w:rPr>
+        <w:t>000</w:t>
+      </w:r>
+      <w:r>
+        <w:rPr>
+          <w:rFonts w:ascii="Arial" w:hAnsi="Arial" w:cs="Arial"/>
+          <w:color w:val="202122"/>
+          <w:sz w:val="21"/>
+          <w:szCs w:val="21"/>
+          <w:shd w:val="clear" w:color="auto" w:fill="FFFFFF"/>
+        </w:rPr>
+        <w:t xml:space="preserve"> αυτοί που απάντησαν «πιθανότατα» τα κέρδη από το </w:t>
+      </w:r>
+      <w:proofErr w:type="spellStart"/>
+      <w:r>
+        <w:rPr>
+          <w:rFonts w:ascii="Arial" w:hAnsi="Arial" w:cs="Arial"/>
+          <w:color w:val="202122"/>
+          <w:sz w:val="21"/>
+          <w:szCs w:val="21"/>
+          <w:shd w:val="clear" w:color="auto" w:fill="FFFFFF"/>
+          <w:lang w:val="en-US"/>
+        </w:rPr>
+        <w:t>kickstarter</w:t>
+      </w:r>
+      <w:proofErr w:type="spellEnd"/>
+      <w:r>
+        <w:rPr>
+          <w:rFonts w:ascii="Arial" w:hAnsi="Arial" w:cs="Arial"/>
+          <w:color w:val="202122"/>
+          <w:sz w:val="21"/>
+          <w:szCs w:val="21"/>
+          <w:shd w:val="clear" w:color="auto" w:fill="FFFFFF"/>
+        </w:rPr>
         <w:t xml:space="preserve"> </w:t>
       </w:r>
+      <w:r>
+        <w:rPr>
+          <w:rFonts w:ascii="Arial" w:hAnsi="Arial" w:cs="Arial"/>
+          <w:color w:val="202122"/>
+          <w:sz w:val="21"/>
+          <w:szCs w:val="21"/>
+          <w:shd w:val="clear" w:color="auto" w:fill="FFFFFF"/>
+        </w:rPr>
+        <w:t>ανέρχονται σε:</w:t>
+      </w:r>
+    </w:p>
+    <w:p>
+      <w:pPr>
+        <w:rPr>
+          <w:rFonts w:ascii="Arial" w:hAnsi="Arial" w:cs="Arial"/>
+          <w:color w:val="202122"/>
+          <w:sz w:val="21"/>
+          <w:szCs w:val="21"/>
+          <w:shd w:val="clear" w:color="auto" w:fill="FFFFFF"/>
+        </w:rPr>
+      </w:pPr>
+      <w:r>
+        <w:rPr>
+          <w:rFonts w:ascii="Arial" w:hAnsi="Arial" w:cs="Arial"/>
+          <w:color w:val="202122"/>
+          <w:sz w:val="21"/>
+          <w:szCs w:val="21"/>
+          <w:shd w:val="clear" w:color="auto" w:fill="FFFFFF"/>
+        </w:rPr>
+        <w:t>5</w:t>
+      </w:r>
+      <w:r>
+        <w:rPr>
+          <w:rFonts w:ascii="Arial" w:hAnsi="Arial" w:cs="Arial"/>
+          <w:color w:val="202122"/>
+          <w:sz w:val="21"/>
+          <w:szCs w:val="21"/>
+          <w:shd w:val="clear" w:color="auto" w:fill="FFFFFF"/>
+        </w:rPr>
+        <w:t xml:space="preserve"> * (3000 * 0.9 + </w:t>
+      </w:r>
+      <w:r>
+        <w:rPr>
+          <w:rFonts w:ascii="Arial" w:hAnsi="Arial" w:cs="Arial"/>
+          <w:color w:val="FF0000"/>
+          <w:sz w:val="21"/>
+          <w:szCs w:val="21"/>
+          <w:shd w:val="clear" w:color="auto" w:fill="FFFFFF"/>
+        </w:rPr>
+        <w:t>20</w:t>
+      </w:r>
+      <w:r>
+        <w:rPr>
+          <w:rFonts w:ascii="Arial" w:hAnsi="Arial" w:cs="Arial"/>
+          <w:color w:val="FF0000"/>
+          <w:sz w:val="21"/>
+          <w:szCs w:val="21"/>
+          <w:shd w:val="clear" w:color="auto" w:fill="FFFFFF"/>
+        </w:rPr>
+        <w:t>000</w:t>
+      </w:r>
+      <w:r>
+        <w:rPr>
+          <w:rFonts w:ascii="Arial" w:hAnsi="Arial" w:cs="Arial"/>
+          <w:color w:val="202122"/>
+          <w:sz w:val="21"/>
+          <w:szCs w:val="21"/>
+          <w:shd w:val="clear" w:color="auto" w:fill="FFFFFF"/>
+        </w:rPr>
+        <w:t xml:space="preserve"> * 0.5)</w:t>
+      </w:r>
+      <w:r>
+        <w:rPr>
+          <w:rFonts w:ascii="Arial" w:hAnsi="Arial" w:cs="Arial"/>
+          <w:color w:val="202122"/>
+          <w:sz w:val="21"/>
+          <w:szCs w:val="21"/>
+          <w:shd w:val="clear" w:color="auto" w:fill="FFFFFF"/>
+        </w:rPr>
+        <w:t xml:space="preserve"> </w:t>
+      </w:r>
+      <w:r>
+        <w:rPr>
+          <w:rFonts w:ascii="Arial" w:hAnsi="Arial" w:cs="Arial"/>
+          <w:color w:val="202122"/>
+          <w:sz w:val="21"/>
+          <w:szCs w:val="21"/>
+          <w:shd w:val="clear" w:color="auto" w:fill="FFFFFF"/>
+        </w:rPr>
+        <w:t>€</w:t>
+      </w:r>
+      <w:r>
+        <w:rPr>
+          <w:rFonts w:ascii="Arial" w:hAnsi="Arial" w:cs="Arial"/>
+          <w:color w:val="202122"/>
+          <w:sz w:val="21"/>
+          <w:szCs w:val="21"/>
+          <w:shd w:val="clear" w:color="auto" w:fill="FFFFFF"/>
+        </w:rPr>
+        <w:t xml:space="preserve"> = 5 * (2700 + </w:t>
+      </w:r>
+      <w:r>
+        <w:rPr>
+          <w:rFonts w:ascii="Arial" w:hAnsi="Arial" w:cs="Arial"/>
+          <w:color w:val="FF0000"/>
+          <w:sz w:val="21"/>
+          <w:szCs w:val="21"/>
+          <w:shd w:val="clear" w:color="auto" w:fill="FFFFFF"/>
+        </w:rPr>
+        <w:t>1</w:t>
+      </w:r>
+      <w:r>
+        <w:rPr>
+          <w:rFonts w:ascii="Arial" w:hAnsi="Arial" w:cs="Arial"/>
+          <w:color w:val="FF0000"/>
+          <w:sz w:val="21"/>
+          <w:szCs w:val="21"/>
+          <w:shd w:val="clear" w:color="auto" w:fill="FFFFFF"/>
+        </w:rPr>
+        <w:t>0</w:t>
+      </w:r>
+      <w:r>
+        <w:rPr>
+          <w:rFonts w:ascii="Arial" w:hAnsi="Arial" w:cs="Arial"/>
+          <w:color w:val="FF0000"/>
+          <w:sz w:val="21"/>
+          <w:szCs w:val="21"/>
+          <w:shd w:val="clear" w:color="auto" w:fill="FFFFFF"/>
+        </w:rPr>
+        <w:t>0</w:t>
+      </w:r>
+      <w:r>
+        <w:rPr>
+          <w:rFonts w:ascii="Arial" w:hAnsi="Arial" w:cs="Arial"/>
+          <w:color w:val="FF0000"/>
+          <w:sz w:val="21"/>
+          <w:szCs w:val="21"/>
+          <w:shd w:val="clear" w:color="auto" w:fill="FFFFFF"/>
+        </w:rPr>
+        <w:t>00</w:t>
+      </w:r>
+      <w:r>
+        <w:rPr>
+          <w:rFonts w:ascii="Arial" w:hAnsi="Arial" w:cs="Arial"/>
+          <w:color w:val="202122"/>
+          <w:sz w:val="21"/>
+          <w:szCs w:val="21"/>
+          <w:shd w:val="clear" w:color="auto" w:fill="FFFFFF"/>
+        </w:rPr>
+        <w:t>)</w:t>
+      </w:r>
+      <w:r>
+        <w:rPr>
+          <w:rFonts w:ascii="Arial" w:hAnsi="Arial" w:cs="Arial"/>
+          <w:color w:val="202122"/>
+          <w:sz w:val="21"/>
+          <w:szCs w:val="21"/>
+          <w:shd w:val="clear" w:color="auto" w:fill="FFFFFF"/>
+        </w:rPr>
+        <w:t xml:space="preserve"> </w:t>
+      </w:r>
+      <w:r>
+        <w:rPr>
+          <w:rFonts w:ascii="Arial" w:hAnsi="Arial" w:cs="Arial"/>
+          <w:color w:val="202122"/>
+          <w:sz w:val="21"/>
+          <w:szCs w:val="21"/>
+          <w:shd w:val="clear" w:color="auto" w:fill="FFFFFF"/>
+        </w:rPr>
+        <w:t>€</w:t>
+      </w:r>
+      <w:r>
+        <w:rPr>
+          <w:rFonts w:ascii="Arial" w:hAnsi="Arial" w:cs="Arial"/>
+          <w:color w:val="202122"/>
+          <w:sz w:val="21"/>
+          <w:szCs w:val="21"/>
+          <w:shd w:val="clear" w:color="auto" w:fill="FFFFFF"/>
+        </w:rPr>
+        <w:t xml:space="preserve"> = </w:t>
+      </w:r>
+      <w:r>
+        <w:rPr>
+          <w:rFonts w:ascii="Arial" w:hAnsi="Arial" w:cs="Arial"/>
+          <w:color w:val="FF0000"/>
+          <w:sz w:val="21"/>
+          <w:szCs w:val="21"/>
+          <w:shd w:val="clear" w:color="auto" w:fill="FFFFFF"/>
+        </w:rPr>
+        <w:t>12</w:t>
+      </w:r>
+      <w:r>
+        <w:rPr>
+          <w:rFonts w:ascii="Arial" w:hAnsi="Arial" w:cs="Arial"/>
+          <w:color w:val="FF0000"/>
+          <w:sz w:val="21"/>
+          <w:szCs w:val="21"/>
+          <w:shd w:val="clear" w:color="auto" w:fill="FFFFFF"/>
+        </w:rPr>
+        <w:t>7</w:t>
+      </w:r>
+      <w:r>
+        <w:rPr>
+          <w:rFonts w:ascii="Arial" w:hAnsi="Arial" w:cs="Arial"/>
+          <w:color w:val="FF0000"/>
+          <w:sz w:val="21"/>
+          <w:szCs w:val="21"/>
+          <w:shd w:val="clear" w:color="auto" w:fill="FFFFFF"/>
+        </w:rPr>
+        <w:t>00</w:t>
+      </w:r>
+      <w:r>
+        <w:rPr>
+          <w:rFonts w:ascii="Arial" w:hAnsi="Arial" w:cs="Arial"/>
+          <w:color w:val="202122"/>
+          <w:sz w:val="21"/>
+          <w:szCs w:val="21"/>
+          <w:shd w:val="clear" w:color="auto" w:fill="FFFFFF"/>
+        </w:rPr>
+        <w:t xml:space="preserve"> * 5</w:t>
+      </w:r>
+      <w:r>
+        <w:rPr>
+          <w:rFonts w:ascii="Arial" w:hAnsi="Arial" w:cs="Arial"/>
+          <w:color w:val="202122"/>
+          <w:sz w:val="21"/>
+          <w:szCs w:val="21"/>
+          <w:shd w:val="clear" w:color="auto" w:fill="FFFFFF"/>
+        </w:rPr>
+        <w:t>€</w:t>
+      </w:r>
+      <w:r>
+        <w:rPr>
+          <w:rFonts w:ascii="Arial" w:hAnsi="Arial" w:cs="Arial"/>
+          <w:color w:val="202122"/>
+          <w:sz w:val="21"/>
+          <w:szCs w:val="21"/>
+          <w:shd w:val="clear" w:color="auto" w:fill="FFFFFF"/>
+        </w:rPr>
+        <w:t xml:space="preserve"> = </w:t>
+      </w:r>
+      <w:r>
+        <w:rPr>
+          <w:rFonts w:ascii="Arial" w:hAnsi="Arial" w:cs="Arial"/>
+          <w:color w:val="FF0000"/>
+          <w:sz w:val="21"/>
+          <w:szCs w:val="21"/>
+          <w:shd w:val="clear" w:color="auto" w:fill="FFFFFF"/>
+        </w:rPr>
+        <w:t>63</w:t>
+      </w:r>
+      <w:r>
+        <w:rPr>
+          <w:rFonts w:ascii="Arial" w:hAnsi="Arial" w:cs="Arial"/>
+          <w:color w:val="FF0000"/>
+          <w:sz w:val="21"/>
+          <w:szCs w:val="21"/>
+          <w:shd w:val="clear" w:color="auto" w:fill="FFFFFF"/>
+        </w:rPr>
+        <w:t>5</w:t>
+      </w:r>
+      <w:r>
+        <w:rPr>
+          <w:rFonts w:ascii="Arial" w:hAnsi="Arial" w:cs="Arial"/>
+          <w:color w:val="FF0000"/>
+          <w:sz w:val="21"/>
+          <w:szCs w:val="21"/>
+          <w:shd w:val="clear" w:color="auto" w:fill="FFFFFF"/>
+        </w:rPr>
+        <w:t>00</w:t>
+      </w:r>
+      <w:r>
+        <w:rPr>
+          <w:rFonts w:ascii="Arial" w:hAnsi="Arial" w:cs="Arial"/>
+          <w:color w:val="202122"/>
+          <w:sz w:val="21"/>
+          <w:szCs w:val="21"/>
+          <w:shd w:val="clear" w:color="auto" w:fill="FFFFFF"/>
+        </w:rPr>
+        <w:t>€</w:t>
+      </w:r>
+    </w:p>
+    <w:p>
+      <w:pPr>
+        <w:rPr>
+          <w:rFonts w:ascii="Arial" w:hAnsi="Arial" w:cs="Arial"/>
+          <w:color w:val="202122"/>
+          <w:sz w:val="21"/>
+          <w:szCs w:val="21"/>
+          <w:shd w:val="clear" w:color="auto" w:fill="FFFFFF"/>
+        </w:rPr>
+      </w:pPr>
+      <w:r>
+        <w:rPr>
+          <w:rFonts w:ascii="Arial" w:hAnsi="Arial" w:cs="Arial"/>
+          <w:color w:val="202122"/>
+          <w:sz w:val="21"/>
+          <w:szCs w:val="21"/>
+          <w:shd w:val="clear" w:color="auto" w:fill="FFFFFF"/>
+        </w:rPr>
+        <w:t>Ή με μία πιο απαισιόδοξη προσέγγιση: Έστω ότι το 70% των «σίγουρων» και 30% των «πιθανότατων» θα βοηθήσουν</w:t>
+      </w:r>
+      <w:r>
+        <w:rPr>
+          <w:rFonts w:ascii="Arial" w:hAnsi="Arial" w:cs="Arial"/>
+          <w:color w:val="202122"/>
+          <w:sz w:val="21"/>
+          <w:szCs w:val="21"/>
+          <w:shd w:val="clear" w:color="auto" w:fill="FFFFFF"/>
+        </w:rPr>
+        <w:t xml:space="preserve">, τότε τα κέρδη από το </w:t>
+      </w:r>
       <w:proofErr w:type="spellStart"/>
       <w:r>
         <w:rPr>
-          <w:lang w:val="en-US"/>
-        </w:rPr>
-        <w:t>pygame</w:t>
+          <w:rFonts w:ascii="Arial" w:hAnsi="Arial" w:cs="Arial"/>
+          <w:color w:val="202122"/>
+          <w:sz w:val="21"/>
+          <w:szCs w:val="21"/>
+          <w:shd w:val="clear" w:color="auto" w:fill="FFFFFF"/>
+          <w:lang w:val="en-US"/>
+        </w:rPr>
+        <w:t>kickstarter</w:t>
       </w:r>
       <w:proofErr w:type="spellEnd"/>
       <w:r>
-        <w:t>, που διατίθε</w:t>
-      </w:r>
-      <w:r>
-        <w:t>ν</w:t>
-      </w:r>
-      <w:r>
-        <w:t>ται δωρεάν</w:t>
-      </w:r>
-      <w:r>
-        <w:t>.</w:t>
-      </w:r>
-      <w:r>
-        <w:t xml:space="preserve"> Επίσης, χρησιμοποιήσαμε το </w:t>
+        <w:rPr>
+          <w:rFonts w:ascii="Arial" w:hAnsi="Arial" w:cs="Arial"/>
+          <w:color w:val="202122"/>
+          <w:sz w:val="21"/>
+          <w:szCs w:val="21"/>
+          <w:shd w:val="clear" w:color="auto" w:fill="FFFFFF"/>
+        </w:rPr>
+        <w:t xml:space="preserve"> ανέρχονται</w:t>
+      </w:r>
+      <w:r>
+        <w:rPr>
+          <w:rFonts w:ascii="Arial" w:hAnsi="Arial" w:cs="Arial"/>
+          <w:color w:val="202122"/>
+          <w:sz w:val="21"/>
+          <w:szCs w:val="21"/>
+          <w:shd w:val="clear" w:color="auto" w:fill="FFFFFF"/>
+        </w:rPr>
+        <w:t xml:space="preserve"> </w:t>
+      </w:r>
+      <w:r>
+        <w:rPr>
+          <w:rFonts w:ascii="Arial" w:hAnsi="Arial" w:cs="Arial"/>
+          <w:color w:val="202122"/>
+          <w:sz w:val="21"/>
+          <w:szCs w:val="21"/>
+          <w:shd w:val="clear" w:color="auto" w:fill="FFFFFF"/>
+        </w:rPr>
+        <w:t>σε:</w:t>
+      </w:r>
+    </w:p>
+    <w:p>
+      <w:pPr>
+        <w:rPr>
+          <w:rFonts w:ascii="Arial" w:hAnsi="Arial" w:cs="Arial"/>
+          <w:color w:val="202122"/>
+          <w:sz w:val="21"/>
+          <w:szCs w:val="21"/>
+          <w:shd w:val="clear" w:color="auto" w:fill="FFFFFF"/>
+        </w:rPr>
+      </w:pPr>
+      <w:r>
+        <w:rPr>
+          <w:rFonts w:ascii="Arial" w:hAnsi="Arial" w:cs="Arial"/>
+          <w:color w:val="202122"/>
+          <w:sz w:val="21"/>
+          <w:szCs w:val="21"/>
+          <w:shd w:val="clear" w:color="auto" w:fill="FFFFFF"/>
+        </w:rPr>
+        <w:t xml:space="preserve">5 * (3000 * 0.7 + </w:t>
+      </w:r>
+      <w:r>
+        <w:rPr>
+          <w:rFonts w:ascii="Arial" w:hAnsi="Arial" w:cs="Arial"/>
+          <w:color w:val="FF0000"/>
+          <w:sz w:val="21"/>
+          <w:szCs w:val="21"/>
+          <w:shd w:val="clear" w:color="auto" w:fill="FFFFFF"/>
+        </w:rPr>
+        <w:t>2</w:t>
+      </w:r>
+      <w:r>
+        <w:rPr>
+          <w:rFonts w:ascii="Arial" w:hAnsi="Arial" w:cs="Arial"/>
+          <w:color w:val="FF0000"/>
+          <w:sz w:val="21"/>
+          <w:szCs w:val="21"/>
+          <w:shd w:val="clear" w:color="auto" w:fill="FFFFFF"/>
+        </w:rPr>
+        <w:t>0</w:t>
+      </w:r>
+      <w:r>
+        <w:rPr>
+          <w:rFonts w:ascii="Arial" w:hAnsi="Arial" w:cs="Arial"/>
+          <w:color w:val="FF0000"/>
+          <w:sz w:val="21"/>
+          <w:szCs w:val="21"/>
+          <w:shd w:val="clear" w:color="auto" w:fill="FFFFFF"/>
+        </w:rPr>
+        <w:t>000</w:t>
+      </w:r>
+      <w:r>
+        <w:rPr>
+          <w:rFonts w:ascii="Arial" w:hAnsi="Arial" w:cs="Arial"/>
+          <w:color w:val="202122"/>
+          <w:sz w:val="21"/>
+          <w:szCs w:val="21"/>
+          <w:shd w:val="clear" w:color="auto" w:fill="FFFFFF"/>
+        </w:rPr>
+        <w:t xml:space="preserve"> * 0.3)</w:t>
+      </w:r>
+      <w:r>
+        <w:rPr>
+          <w:rFonts w:ascii="Arial" w:hAnsi="Arial" w:cs="Arial"/>
+          <w:color w:val="202122"/>
+          <w:sz w:val="21"/>
+          <w:szCs w:val="21"/>
+          <w:shd w:val="clear" w:color="auto" w:fill="FFFFFF"/>
+        </w:rPr>
+        <w:t xml:space="preserve"> </w:t>
+      </w:r>
+      <w:r>
+        <w:rPr>
+          <w:rFonts w:ascii="Arial" w:hAnsi="Arial" w:cs="Arial"/>
+          <w:color w:val="202122"/>
+          <w:sz w:val="21"/>
+          <w:szCs w:val="21"/>
+          <w:shd w:val="clear" w:color="auto" w:fill="FFFFFF"/>
+        </w:rPr>
+        <w:t>€</w:t>
+      </w:r>
+      <w:r>
+        <w:rPr>
+          <w:rFonts w:ascii="Arial" w:hAnsi="Arial" w:cs="Arial"/>
+          <w:color w:val="202122"/>
+          <w:sz w:val="21"/>
+          <w:szCs w:val="21"/>
+          <w:shd w:val="clear" w:color="auto" w:fill="FFFFFF"/>
+        </w:rPr>
+        <w:t xml:space="preserve"> = 5 * (2100 + </w:t>
+      </w:r>
+      <w:r>
+        <w:rPr>
+          <w:rFonts w:ascii="Arial" w:hAnsi="Arial" w:cs="Arial"/>
+          <w:color w:val="FF0000"/>
+          <w:sz w:val="21"/>
+          <w:szCs w:val="21"/>
+          <w:shd w:val="clear" w:color="auto" w:fill="FFFFFF"/>
+        </w:rPr>
+        <w:t>6</w:t>
+      </w:r>
+      <w:r>
+        <w:rPr>
+          <w:rFonts w:ascii="Arial" w:hAnsi="Arial" w:cs="Arial"/>
+          <w:color w:val="FF0000"/>
+          <w:sz w:val="21"/>
+          <w:szCs w:val="21"/>
+          <w:shd w:val="clear" w:color="auto" w:fill="FFFFFF"/>
+        </w:rPr>
+        <w:t>0</w:t>
+      </w:r>
+      <w:r>
+        <w:rPr>
+          <w:rFonts w:ascii="Arial" w:hAnsi="Arial" w:cs="Arial"/>
+          <w:color w:val="FF0000"/>
+          <w:sz w:val="21"/>
+          <w:szCs w:val="21"/>
+          <w:shd w:val="clear" w:color="auto" w:fill="FFFFFF"/>
+        </w:rPr>
+        <w:t>00</w:t>
+      </w:r>
+      <w:r>
+        <w:rPr>
+          <w:rFonts w:ascii="Arial" w:hAnsi="Arial" w:cs="Arial"/>
+          <w:color w:val="202122"/>
+          <w:sz w:val="21"/>
+          <w:szCs w:val="21"/>
+          <w:shd w:val="clear" w:color="auto" w:fill="FFFFFF"/>
+        </w:rPr>
+        <w:t>)</w:t>
+      </w:r>
+      <w:r>
+        <w:rPr>
+          <w:rFonts w:ascii="Arial" w:hAnsi="Arial" w:cs="Arial"/>
+          <w:color w:val="202122"/>
+          <w:sz w:val="21"/>
+          <w:szCs w:val="21"/>
+          <w:shd w:val="clear" w:color="auto" w:fill="FFFFFF"/>
+        </w:rPr>
+        <w:t xml:space="preserve"> </w:t>
+      </w:r>
+      <w:r>
+        <w:rPr>
+          <w:rFonts w:ascii="Arial" w:hAnsi="Arial" w:cs="Arial"/>
+          <w:color w:val="202122"/>
+          <w:sz w:val="21"/>
+          <w:szCs w:val="21"/>
+          <w:shd w:val="clear" w:color="auto" w:fill="FFFFFF"/>
+        </w:rPr>
+        <w:t>€</w:t>
+      </w:r>
+      <w:r>
+        <w:rPr>
+          <w:rFonts w:ascii="Arial" w:hAnsi="Arial" w:cs="Arial"/>
+          <w:color w:val="202122"/>
+          <w:sz w:val="21"/>
+          <w:szCs w:val="21"/>
+          <w:shd w:val="clear" w:color="auto" w:fill="FFFFFF"/>
+        </w:rPr>
+        <w:t xml:space="preserve"> = </w:t>
+      </w:r>
+      <w:r>
+        <w:rPr>
+          <w:rFonts w:ascii="Arial" w:hAnsi="Arial" w:cs="Arial"/>
+          <w:color w:val="FF0000"/>
+          <w:sz w:val="21"/>
+          <w:szCs w:val="21"/>
+          <w:shd w:val="clear" w:color="auto" w:fill="FFFFFF"/>
+        </w:rPr>
+        <w:t>40</w:t>
+      </w:r>
+      <w:r>
+        <w:rPr>
+          <w:rFonts w:ascii="Arial" w:hAnsi="Arial" w:cs="Arial"/>
+          <w:color w:val="FF0000"/>
+          <w:sz w:val="21"/>
+          <w:szCs w:val="21"/>
+          <w:shd w:val="clear" w:color="auto" w:fill="FFFFFF"/>
+        </w:rPr>
+        <w:t>5</w:t>
+      </w:r>
+      <w:r>
+        <w:rPr>
+          <w:rFonts w:ascii="Arial" w:hAnsi="Arial" w:cs="Arial"/>
+          <w:color w:val="FF0000"/>
+          <w:sz w:val="21"/>
+          <w:szCs w:val="21"/>
+          <w:shd w:val="clear" w:color="auto" w:fill="FFFFFF"/>
+        </w:rPr>
+        <w:t>00</w:t>
+      </w:r>
+      <w:r>
+        <w:rPr>
+          <w:rFonts w:ascii="Arial" w:hAnsi="Arial" w:cs="Arial"/>
+          <w:color w:val="202122"/>
+          <w:sz w:val="21"/>
+          <w:szCs w:val="21"/>
+          <w:shd w:val="clear" w:color="auto" w:fill="FFFFFF"/>
+        </w:rPr>
+        <w:t>€</w:t>
+      </w:r>
+    </w:p>
+    <w:p>
+      <w:pPr>
+        <w:rPr>
+          <w:rFonts w:ascii="Arial" w:hAnsi="Arial" w:cs="Arial"/>
+          <w:color w:val="202122"/>
+          <w:sz w:val="21"/>
+          <w:szCs w:val="21"/>
+          <w:shd w:val="clear" w:color="auto" w:fill="FFFFFF"/>
+        </w:rPr>
+      </w:pPr>
+      <w:r>
+        <w:rPr>
+          <w:rFonts w:ascii="Arial" w:hAnsi="Arial" w:cs="Arial"/>
+          <w:color w:val="202122"/>
+          <w:sz w:val="21"/>
+          <w:szCs w:val="21"/>
+          <w:shd w:val="clear" w:color="auto" w:fill="FFFFFF"/>
+        </w:rPr>
+        <w:t xml:space="preserve">Άρα ακόμα και στην άσχημη περίπτωση το </w:t>
       </w:r>
       <w:proofErr w:type="spellStart"/>
       <w:r>
         <w:rPr>
-          <w:lang w:val="en-US"/>
-        </w:rPr>
-        <w:t>mockflow</w:t>
+          <w:rFonts w:ascii="Arial" w:hAnsi="Arial" w:cs="Arial"/>
+          <w:color w:val="202122"/>
+          <w:sz w:val="21"/>
+          <w:szCs w:val="21"/>
+          <w:shd w:val="clear" w:color="auto" w:fill="FFFFFF"/>
+          <w:lang w:val="en-US"/>
+        </w:rPr>
+        <w:t>kickstarter</w:t>
       </w:r>
       <w:proofErr w:type="spellEnd"/>
       <w:r>
+        <w:rPr>
+          <w:rFonts w:ascii="Arial" w:hAnsi="Arial" w:cs="Arial"/>
+          <w:color w:val="202122"/>
+          <w:sz w:val="21"/>
+          <w:szCs w:val="21"/>
+          <w:shd w:val="clear" w:color="auto" w:fill="FFFFFF"/>
+        </w:rPr>
         <w:t xml:space="preserve"> </w:t>
       </w:r>
       <w:r>
+        <w:rPr>
+          <w:rFonts w:ascii="Arial" w:hAnsi="Arial" w:cs="Arial"/>
+          <w:color w:val="202122"/>
+          <w:sz w:val="21"/>
+          <w:szCs w:val="21"/>
+          <w:shd w:val="clear" w:color="auto" w:fill="FFFFFF"/>
+        </w:rPr>
+        <w:t xml:space="preserve">θα κερδίσει στην ομάδα άλλους </w:t>
+      </w:r>
+      <w:r>
+        <w:rPr>
+          <w:rFonts w:ascii="Arial" w:hAnsi="Arial" w:cs="Arial"/>
+          <w:color w:val="202122"/>
+          <w:sz w:val="21"/>
+          <w:szCs w:val="21"/>
+          <w:shd w:val="clear" w:color="auto" w:fill="FFFFFF"/>
+        </w:rPr>
+        <w:t>4.5</w:t>
+      </w:r>
+      <w:r>
+        <w:rPr>
+          <w:rFonts w:ascii="Arial" w:hAnsi="Arial" w:cs="Arial"/>
+          <w:color w:val="202122"/>
+          <w:sz w:val="21"/>
+          <w:szCs w:val="21"/>
+          <w:shd w:val="clear" w:color="auto" w:fill="FFFFFF"/>
+        </w:rPr>
+        <w:t xml:space="preserve"> μήνες</w:t>
+      </w:r>
+      <w:r>
+        <w:rPr>
+          <w:rFonts w:ascii="Arial" w:hAnsi="Arial" w:cs="Arial"/>
+          <w:color w:val="202122"/>
+          <w:sz w:val="21"/>
+          <w:szCs w:val="21"/>
+          <w:shd w:val="clear" w:color="auto" w:fill="FFFFFF"/>
+        </w:rPr>
+        <w:t xml:space="preserve"> περίπου</w:t>
+      </w:r>
+      <w:r>
+        <w:rPr>
+          <w:rFonts w:ascii="Arial" w:hAnsi="Arial" w:cs="Arial"/>
+          <w:color w:val="202122"/>
+          <w:sz w:val="21"/>
+          <w:szCs w:val="21"/>
+          <w:shd w:val="clear" w:color="auto" w:fill="FFFFFF"/>
+        </w:rPr>
+        <w:t xml:space="preserve">, μέσα στους οποίους θα έχει κυκλοφορήσει σίγουρα το βασικό παιχνίδι (χωρίς το </w:t>
+      </w:r>
+      <w:r>
+        <w:rPr>
+          <w:rFonts w:ascii="Arial" w:hAnsi="Arial" w:cs="Arial"/>
+          <w:color w:val="202122"/>
+          <w:sz w:val="21"/>
+          <w:szCs w:val="21"/>
+          <w:shd w:val="clear" w:color="auto" w:fill="FFFFFF"/>
+          <w:lang w:val="en-US"/>
+        </w:rPr>
+        <w:t>DLC</w:t>
+      </w:r>
+      <w:r>
+        <w:rPr>
+          <w:rFonts w:ascii="Arial" w:hAnsi="Arial" w:cs="Arial"/>
+          <w:color w:val="202122"/>
+          <w:sz w:val="21"/>
+          <w:szCs w:val="21"/>
+          <w:shd w:val="clear" w:color="auto" w:fill="FFFFFF"/>
+        </w:rPr>
+        <w:t>)</w:t>
+      </w:r>
+      <w:r>
+        <w:rPr>
+          <w:rFonts w:ascii="Arial" w:hAnsi="Arial" w:cs="Arial"/>
+          <w:color w:val="202122"/>
+          <w:sz w:val="21"/>
+          <w:szCs w:val="21"/>
+          <w:shd w:val="clear" w:color="auto" w:fill="FFFFFF"/>
+        </w:rPr>
+        <w:t xml:space="preserve">, </w:t>
+      </w:r>
+      <w:r>
+        <w:rPr>
+          <w:rFonts w:ascii="Arial" w:hAnsi="Arial" w:cs="Arial"/>
+          <w:color w:val="202122"/>
+          <w:sz w:val="21"/>
+          <w:szCs w:val="21"/>
+          <w:shd w:val="clear" w:color="auto" w:fill="FFFFFF"/>
+        </w:rPr>
+        <w:t xml:space="preserve">και το οποίο αναμένεται να ανανεώσει </w:t>
+      </w:r>
+      <w:r>
+        <w:rPr>
+          <w:rFonts w:ascii="Arial" w:hAnsi="Arial" w:cs="Arial"/>
+          <w:color w:val="202122"/>
+          <w:sz w:val="21"/>
+          <w:szCs w:val="21"/>
+          <w:shd w:val="clear" w:color="auto" w:fill="FFFFFF"/>
+        </w:rPr>
+        <w:t>σημαντικά τα αποθέματα της ομάδας</w:t>
+      </w:r>
+      <w:r>
+        <w:rPr>
+          <w:rFonts w:ascii="Arial" w:hAnsi="Arial" w:cs="Arial"/>
+          <w:color w:val="202122"/>
+          <w:sz w:val="21"/>
+          <w:szCs w:val="21"/>
+          <w:shd w:val="clear" w:color="auto" w:fill="FFFFFF"/>
+        </w:rPr>
+        <w:t xml:space="preserve">, </w:t>
+      </w:r>
+      <w:r>
+        <w:rPr>
+          <w:rFonts w:ascii="Arial" w:hAnsi="Arial" w:cs="Arial"/>
+          <w:color w:val="202122"/>
+          <w:sz w:val="21"/>
+          <w:szCs w:val="21"/>
+          <w:shd w:val="clear" w:color="auto" w:fill="FFFFFF"/>
+        </w:rPr>
+        <w:t xml:space="preserve">ώστε να συνεχίσει να δουλεύει στο </w:t>
+      </w:r>
+      <w:r>
+        <w:rPr>
+          <w:rFonts w:ascii="Arial" w:hAnsi="Arial" w:cs="Arial"/>
+          <w:color w:val="202122"/>
+          <w:sz w:val="21"/>
+          <w:szCs w:val="21"/>
+          <w:shd w:val="clear" w:color="auto" w:fill="FFFFFF"/>
+          <w:lang w:val="en-US"/>
+        </w:rPr>
+        <w:t>DLC</w:t>
+      </w:r>
+      <w:r>
+        <w:rPr>
+          <w:rFonts w:ascii="Arial" w:hAnsi="Arial" w:cs="Arial"/>
+          <w:color w:val="202122"/>
+          <w:sz w:val="21"/>
+          <w:szCs w:val="21"/>
+          <w:shd w:val="clear" w:color="auto" w:fill="FFFFFF"/>
+        </w:rPr>
+        <w:t xml:space="preserve">. </w:t>
+      </w:r>
+      <w:r>
+        <w:rPr>
+          <w:rFonts w:ascii="Arial" w:hAnsi="Arial" w:cs="Arial"/>
+          <w:color w:val="202122"/>
+          <w:sz w:val="21"/>
+          <w:szCs w:val="21"/>
+          <w:shd w:val="clear" w:color="auto" w:fill="FFFFFF"/>
+        </w:rPr>
+        <w:t>Μιάς και ο σκοπός της ομάδας είναι να βγει στην αγορά, δεν είναι πρωταρχικός στόχος τα κέρδη</w:t>
+      </w:r>
+      <w:r>
+        <w:rPr>
+          <w:rFonts w:ascii="Arial" w:hAnsi="Arial" w:cs="Arial"/>
+          <w:color w:val="202122"/>
+          <w:sz w:val="21"/>
+          <w:szCs w:val="21"/>
+          <w:shd w:val="clear" w:color="auto" w:fill="FFFFFF"/>
+        </w:rPr>
+        <w:t xml:space="preserve">, έτσι, τα συνολικά κέρδη από </w:t>
+      </w:r>
+      <w:r>
+        <w:rPr>
+          <w:rFonts w:ascii="Arial" w:hAnsi="Arial" w:cs="Arial"/>
+          <w:color w:val="202122"/>
+          <w:sz w:val="21"/>
+          <w:szCs w:val="21"/>
+          <w:shd w:val="clear" w:color="auto" w:fill="FFFFFF"/>
+          <w:lang w:val="en-US"/>
+        </w:rPr>
+        <w:t>DLC</w:t>
+      </w:r>
+      <w:r>
+        <w:rPr>
+          <w:rFonts w:ascii="Arial" w:hAnsi="Arial" w:cs="Arial"/>
+          <w:color w:val="202122"/>
+          <w:sz w:val="21"/>
+          <w:szCs w:val="21"/>
+          <w:shd w:val="clear" w:color="auto" w:fill="FFFFFF"/>
+        </w:rPr>
         <w:t xml:space="preserve"> </w:t>
       </w:r>
       <w:r>
-        <w:t xml:space="preserve">για σχεδιασμό των </w:t>
-      </w:r>
-      <w:r>
-        <w:rPr>
-          <w:lang w:val="en-US"/>
-        </w:rPr>
-        <w:t>mock</w:t>
-      </w:r>
-      <w:r>
-        <w:t>-</w:t>
-      </w:r>
-      <w:r>
-        <w:rPr>
-          <w:lang w:val="en-US"/>
-        </w:rPr>
-        <w:t>ups</w:t>
-      </w:r>
-      <w:r>
-        <w:t xml:space="preserve"> </w:t>
-      </w:r>
-      <w:r>
-        <w:t xml:space="preserve">που έχει μία </w:t>
-      </w:r>
-      <w:r>
-        <w:rPr>
-          <w:lang w:val="en-US"/>
-        </w:rPr>
-        <w:t>free</w:t>
-      </w:r>
-      <w:r>
-        <w:t xml:space="preserve"> </w:t>
-      </w:r>
-      <w:r>
-        <w:t>έκδοση με μικρούς περιορισμούς αλλά αρκετή</w:t>
-      </w:r>
-      <w:r>
-        <w:t>,</w:t>
-      </w:r>
-      <w:r>
-        <w:t xml:space="preserve"> </w:t>
-      </w:r>
-      <w:r>
-        <w:rPr>
-          <w:color w:val="FF0000"/>
-        </w:rPr>
-        <w:t>το</w:t>
-      </w:r>
-      <w:r>
-        <w:rPr>
-          <w:color w:val="FF0000"/>
-        </w:rPr>
-        <w:t xml:space="preserve"> </w:t>
-      </w:r>
-      <w:r>
-        <w:rPr>
-          <w:color w:val="FF0000"/>
-          <w:lang w:val="en-US"/>
-        </w:rPr>
-        <w:t>Krita</w:t>
-      </w:r>
-      <w:r>
-        <w:rPr>
-          <w:color w:val="FF0000"/>
-        </w:rPr>
-        <w:t>, το οποίο είναι δωρεάν</w:t>
-      </w:r>
-      <w:r>
-        <w:t xml:space="preserve"> και το </w:t>
-      </w:r>
-      <w:proofErr w:type="spellStart"/>
-      <w:r>
-        <w:rPr>
-          <w:lang w:val="en-US"/>
-        </w:rPr>
-        <w:t>freelogodesign</w:t>
-      </w:r>
-      <w:proofErr w:type="spellEnd"/>
-      <w:r>
-        <w:t xml:space="preserve"> </w:t>
-      </w:r>
-      <w:r>
-        <w:t xml:space="preserve">για σχεδιασμό του </w:t>
-      </w:r>
-      <w:r>
-        <w:rPr>
-          <w:lang w:val="en-US"/>
-        </w:rPr>
-        <w:t>logo</w:t>
-      </w:r>
-      <w:r>
-        <w:t xml:space="preserve">. Τέλος, θα χρησιμοποιηθεί το </w:t>
-      </w:r>
-      <w:r>
-        <w:rPr>
-          <w:lang w:val="en-US"/>
-        </w:rPr>
-        <w:t>Microsoft</w:t>
-      </w:r>
-      <w:r>
-        <w:t xml:space="preserve"> 365 </w:t>
-      </w:r>
-      <w:r>
-        <w:t xml:space="preserve">και το </w:t>
-      </w:r>
-      <w:r>
-        <w:rPr>
-          <w:lang w:val="en-US"/>
-        </w:rPr>
-        <w:t>Microsoft</w:t>
-      </w:r>
-      <w:r>
-        <w:t xml:space="preserve"> </w:t>
-      </w:r>
-      <w:r>
-        <w:rPr>
-          <w:lang w:val="en-US"/>
-        </w:rPr>
-        <w:t>Visio</w:t>
-      </w:r>
-      <w:r>
-        <w:t xml:space="preserve">. Η μοναδική απαίτηση αυτών των εργαλείων είναι ένα χρηματικό ποσό που θα αναλυθεί στην οικονομική </w:t>
-      </w:r>
-      <w:proofErr w:type="spellStart"/>
-      <w:r>
-        <w:t>επιτευξιμότητα</w:t>
-      </w:r>
-      <w:proofErr w:type="spellEnd"/>
-      <w:r>
-        <w:t xml:space="preserve">. </w:t>
-      </w:r>
-    </w:p>
-    <w:p>
-      <w:pPr>
-        <w:jc w:val="both"/>
-      </w:pPr>
-      <w:r>
-        <w:t>Έτσι, οι απαιτήσεις όσον αφορά την τεχνολογία που θα εμπλακεί γι</w:t>
-      </w:r>
-      <w:r>
-        <w:t>α</w:t>
-      </w:r>
-      <w:r>
-        <w:t xml:space="preserve"> τη δημιουργία του </w:t>
-      </w:r>
-      <w:r>
-        <w:rPr>
-          <w:lang w:val="en-US"/>
-        </w:rPr>
-        <w:t>project</w:t>
-      </w:r>
-      <w:r>
-        <w:t xml:space="preserve"> </w:t>
-      </w:r>
-      <w:r>
-        <w:t>έχουν ήδη ικανοποιηθεί.</w:t>
-      </w:r>
-    </w:p>
-    <w:p>
-      <w:pPr>
-        <w:jc w:val="both"/>
-      </w:pPr>
-    </w:p>
-    <w:p>
-      <w:pPr>
-        <w:jc w:val="both"/>
-        <w:rPr>
-          <w:color w:val="00B050"/>
-        </w:rPr>
-      </w:pPr>
-    </w:p>
-    <w:p>
-      <w:pPr>
-        <w:jc w:val="both"/>
-      </w:pPr>
-      <w:r>
-        <w:rPr>
-          <w:color w:val="00B050"/>
-        </w:rPr>
-        <w:t xml:space="preserve">Λειτουργική </w:t>
-      </w:r>
-      <w:proofErr w:type="spellStart"/>
-      <w:r>
-        <w:rPr>
-          <w:color w:val="00B050"/>
-        </w:rPr>
-        <w:t>επιτευξιμότητα</w:t>
-      </w:r>
-      <w:proofErr w:type="spellEnd"/>
-    </w:p>
-    <w:p>
-      <w:pPr>
-        <w:jc w:val="both"/>
-      </w:pPr>
-      <w:r>
-        <w:t xml:space="preserve">Προφανώς, οι απαιτήσεις ώστε το παιχνίδι να θεωρείται ποιοτικό, θα είναι, να μην υπάρχουν πολλά </w:t>
-      </w:r>
-      <w:r>
-        <w:rPr>
-          <w:lang w:val="en-US"/>
-        </w:rPr>
-        <w:t>bugs</w:t>
-      </w:r>
-      <w:r>
-        <w:t xml:space="preserve">, να μην υπάρχουν καταστάσεις στις οποίες θα μπορούσε να εγκλωβιστεί ο παίκτης, οι χειρισμοί του χαρακτήρα να είναι βολικοί και να ανταποκρίνονται στα </w:t>
-      </w:r>
-      <w:r>
-        <w:rPr>
-          <w:lang w:val="en-US"/>
-        </w:rPr>
-        <w:t>animations</w:t>
-      </w:r>
-      <w:r>
-        <w:t xml:space="preserve"> </w:t>
-      </w:r>
-      <w:r>
-        <w:t xml:space="preserve">του. Επίσης, η ομάδα προγραμματισμού, θα ακολουθεί κοινά πρότυπα, ώστε να παράγεται ευανάγνωστος και ομοιογενής κώδικας. Έτσι, </w:t>
-      </w:r>
-      <w:r>
-        <w:t xml:space="preserve">όταν χρειαστούν </w:t>
-      </w:r>
-      <w:r>
-        <w:rPr>
-          <w:lang w:val="en-US"/>
-        </w:rPr>
-        <w:t>patches</w:t>
-      </w:r>
-      <w:r>
-        <w:t>, κατόπιν κυκλοφορίας του, θα είναι εύκολη συντήρησή του, ειδικά αφού δεν υπάρχει σημείο με 4 ΤΥ παράλληλες μετά την κυκλοφορία, οπότε θα υπάρχει πάντα τουλάχιστον ένα μέλος που θα μπορεί να δουλέψει σε αυτή.</w:t>
-      </w:r>
-    </w:p>
-    <w:p>
-      <w:pPr>
-        <w:jc w:val="both"/>
-      </w:pPr>
-    </w:p>
-    <w:p>
-      <w:pPr>
-        <w:jc w:val="both"/>
-      </w:pPr>
-    </w:p>
-    <w:p>
-      <w:pPr>
-        <w:jc w:val="both"/>
-      </w:pPr>
-    </w:p>
-    <w:p>
-      <w:pPr>
-        <w:jc w:val="both"/>
-      </w:pPr>
-    </w:p>
-    <w:p>
-      <w:pPr>
-        <w:jc w:val="both"/>
-      </w:pPr>
-    </w:p>
-    <w:p>
-      <w:pPr>
-        <w:jc w:val="both"/>
-      </w:pPr>
-    </w:p>
-    <w:p>
-      <w:pPr>
-        <w:rPr>
-          <w:color w:val="00B050"/>
-        </w:rPr>
-      </w:pPr>
-      <w:r>
-        <w:rPr>
-          <w:color w:val="00B050"/>
-        </w:rPr>
-        <w:t xml:space="preserve">Οικονομική </w:t>
-      </w:r>
-      <w:proofErr w:type="spellStart"/>
-      <w:r>
-        <w:rPr>
-          <w:color w:val="00B050"/>
-        </w:rPr>
-        <w:t>επιτευξιμότητα</w:t>
-      </w:r>
-      <w:proofErr w:type="spellEnd"/>
-    </w:p>
-    <w:p>
-      <w:pPr>
-        <w:rPr>
-          <w:rFonts w:ascii="Arial" w:hAnsi="Arial" w:cs="Arial"/>
-          <w:color w:val="202122"/>
-          <w:sz w:val="21"/>
-          <w:szCs w:val="21"/>
-          <w:shd w:val="clear" w:color="auto" w:fill="FFFFFF"/>
-        </w:rPr>
-      </w:pPr>
-      <w:r>
-        <w:t>Για την οικονομική υποστήριξη του έργου, θεωρούμε ότι υπάρχει αρχικό κεφάλαιο</w:t>
-      </w:r>
-      <w:r>
-        <w:t xml:space="preserve"> </w:t>
-      </w:r>
-      <w:r>
-        <w:t xml:space="preserve"> </w:t>
-      </w:r>
-      <w:r>
-        <w:rPr>
-          <w:color w:val="FF0000"/>
-        </w:rPr>
-        <w:t>3</w:t>
-      </w:r>
-      <w:r>
-        <w:rPr>
-          <w:color w:val="FF0000"/>
-        </w:rPr>
-        <w:t>6</w:t>
-      </w:r>
-      <w:r>
-        <w:rPr>
-          <w:color w:val="FF0000"/>
-        </w:rPr>
-        <w:t>000</w:t>
-      </w:r>
-      <w:r>
-        <w:rPr>
-          <w:rFonts w:ascii="Arial" w:hAnsi="Arial" w:cs="Arial"/>
-          <w:color w:val="FF0000"/>
-          <w:sz w:val="21"/>
-          <w:szCs w:val="21"/>
-          <w:shd w:val="clear" w:color="auto" w:fill="FFFFFF"/>
-        </w:rPr>
-        <w:t>€</w:t>
-      </w:r>
-      <w:r>
-        <w:rPr>
-          <w:rFonts w:ascii="Arial" w:hAnsi="Arial" w:cs="Arial"/>
-          <w:color w:val="202122"/>
-          <w:sz w:val="21"/>
-          <w:szCs w:val="21"/>
-          <w:shd w:val="clear" w:color="auto" w:fill="FFFFFF"/>
-        </w:rPr>
-        <w:t xml:space="preserve">. </w:t>
-      </w:r>
-      <w:r>
-        <w:rPr>
-          <w:rFonts w:ascii="Arial" w:hAnsi="Arial" w:cs="Arial"/>
-          <w:color w:val="202122"/>
-          <w:sz w:val="21"/>
-          <w:szCs w:val="21"/>
-          <w:shd w:val="clear" w:color="auto" w:fill="FFFFFF"/>
-        </w:rPr>
-        <w:t xml:space="preserve">Η πληρωμή για τα </w:t>
-      </w:r>
-      <w:r>
-        <w:rPr>
-          <w:rFonts w:ascii="Arial" w:hAnsi="Arial" w:cs="Arial"/>
-          <w:color w:val="202122"/>
-          <w:sz w:val="21"/>
-          <w:szCs w:val="21"/>
-          <w:shd w:val="clear" w:color="auto" w:fill="FFFFFF"/>
-          <w:lang w:val="en-US"/>
-        </w:rPr>
-        <w:t>Microsoft</w:t>
-      </w:r>
-      <w:r>
-        <w:rPr>
-          <w:rFonts w:ascii="Arial" w:hAnsi="Arial" w:cs="Arial"/>
-          <w:color w:val="202122"/>
-          <w:sz w:val="21"/>
-          <w:szCs w:val="21"/>
-          <w:shd w:val="clear" w:color="auto" w:fill="FFFFFF"/>
-        </w:rPr>
-        <w:t xml:space="preserve"> </w:t>
-      </w:r>
-      <w:r>
-        <w:rPr>
-          <w:rFonts w:ascii="Arial" w:hAnsi="Arial" w:cs="Arial"/>
-          <w:color w:val="202122"/>
-          <w:sz w:val="21"/>
-          <w:szCs w:val="21"/>
-          <w:shd w:val="clear" w:color="auto" w:fill="FFFFFF"/>
-        </w:rPr>
-        <w:t xml:space="preserve">365 και </w:t>
-      </w:r>
-      <w:r>
-        <w:rPr>
-          <w:rFonts w:ascii="Arial" w:hAnsi="Arial" w:cs="Arial"/>
-          <w:color w:val="202122"/>
-          <w:sz w:val="21"/>
-          <w:szCs w:val="21"/>
-          <w:shd w:val="clear" w:color="auto" w:fill="FFFFFF"/>
-          <w:lang w:val="en-US"/>
-        </w:rPr>
-        <w:t>Visio</w:t>
-      </w:r>
-      <w:r>
-        <w:rPr>
-          <w:rFonts w:ascii="Arial" w:hAnsi="Arial" w:cs="Arial"/>
-          <w:color w:val="202122"/>
-          <w:sz w:val="21"/>
-          <w:szCs w:val="21"/>
-          <w:shd w:val="clear" w:color="auto" w:fill="FFFFFF"/>
-        </w:rPr>
-        <w:t xml:space="preserve"> </w:t>
-      </w:r>
-      <w:r>
-        <w:rPr>
-          <w:rFonts w:ascii="Arial" w:hAnsi="Arial" w:cs="Arial"/>
-          <w:color w:val="202122"/>
-          <w:sz w:val="21"/>
-          <w:szCs w:val="21"/>
-          <w:shd w:val="clear" w:color="auto" w:fill="FFFFFF"/>
-        </w:rPr>
-        <w:t>και η δημιουργία λογαρ</w:t>
-      </w:r>
-      <w:r>
-        <w:rPr>
-          <w:rFonts w:ascii="Arial" w:hAnsi="Arial" w:cs="Arial"/>
-          <w:color w:val="202122"/>
-          <w:sz w:val="21"/>
-          <w:szCs w:val="21"/>
-          <w:shd w:val="clear" w:color="auto" w:fill="FFFFFF"/>
-        </w:rPr>
-        <w:t>ι</w:t>
-      </w:r>
-      <w:r>
-        <w:rPr>
-          <w:rFonts w:ascii="Arial" w:hAnsi="Arial" w:cs="Arial"/>
-          <w:color w:val="202122"/>
-          <w:sz w:val="21"/>
-          <w:szCs w:val="21"/>
-          <w:shd w:val="clear" w:color="auto" w:fill="FFFFFF"/>
-        </w:rPr>
-        <w:t xml:space="preserve">ασμού στο </w:t>
-      </w:r>
-      <w:r>
-        <w:rPr>
-          <w:rFonts w:ascii="Arial" w:hAnsi="Arial" w:cs="Arial"/>
-          <w:color w:val="202122"/>
-          <w:sz w:val="21"/>
-          <w:szCs w:val="21"/>
-          <w:shd w:val="clear" w:color="auto" w:fill="FFFFFF"/>
-          <w:lang w:val="en-US"/>
-        </w:rPr>
-        <w:t>steam</w:t>
-      </w:r>
-      <w:r>
-        <w:rPr>
-          <w:rFonts w:ascii="Arial" w:hAnsi="Arial" w:cs="Arial"/>
-          <w:color w:val="202122"/>
-          <w:sz w:val="21"/>
-          <w:szCs w:val="21"/>
-          <w:shd w:val="clear" w:color="auto" w:fill="FFFFFF"/>
-        </w:rPr>
-        <w:t xml:space="preserve"> </w:t>
-      </w:r>
-      <w:r>
-        <w:rPr>
-          <w:rFonts w:ascii="Arial" w:hAnsi="Arial" w:cs="Arial"/>
-          <w:color w:val="202122"/>
-          <w:sz w:val="21"/>
-          <w:szCs w:val="21"/>
-          <w:shd w:val="clear" w:color="auto" w:fill="FFFFFF"/>
-        </w:rPr>
-        <w:t>ώστε να ανέβει το παιχνίδι όταν θα είναι έτοιμο, κοστίζουν σχεδόν 1000</w:t>
-      </w:r>
-      <w:r>
-        <w:rPr>
-          <w:rFonts w:ascii="Arial" w:hAnsi="Arial" w:cs="Arial"/>
-          <w:color w:val="202122"/>
-          <w:sz w:val="21"/>
-          <w:szCs w:val="21"/>
-          <w:shd w:val="clear" w:color="auto" w:fill="FFFFFF"/>
-        </w:rPr>
-        <w:t>€</w:t>
-      </w:r>
-      <w:r>
-        <w:rPr>
-          <w:rFonts w:ascii="Arial" w:hAnsi="Arial" w:cs="Arial"/>
-          <w:color w:val="202122"/>
-          <w:sz w:val="21"/>
-          <w:szCs w:val="21"/>
-          <w:shd w:val="clear" w:color="auto" w:fill="FFFFFF"/>
-        </w:rPr>
-        <w:t>.</w:t>
-      </w:r>
-      <w:r>
-        <w:rPr>
-          <w:rFonts w:ascii="Arial" w:hAnsi="Arial" w:cs="Arial"/>
-          <w:color w:val="202122"/>
-          <w:sz w:val="21"/>
-          <w:szCs w:val="21"/>
-          <w:shd w:val="clear" w:color="auto" w:fill="FFFFFF"/>
-        </w:rPr>
-        <w:t xml:space="preserve"> Επίσης, το κόστος του </w:t>
-      </w:r>
-      <w:r>
-        <w:rPr>
-          <w:rFonts w:ascii="Arial" w:hAnsi="Arial" w:cs="Arial"/>
-          <w:color w:val="202122"/>
-          <w:sz w:val="21"/>
-          <w:szCs w:val="21"/>
-          <w:shd w:val="clear" w:color="auto" w:fill="FFFFFF"/>
-          <w:lang w:val="en-US"/>
-        </w:rPr>
-        <w:t>server</w:t>
-      </w:r>
-      <w:r>
-        <w:rPr>
-          <w:rFonts w:ascii="Arial" w:hAnsi="Arial" w:cs="Arial"/>
-          <w:color w:val="202122"/>
-          <w:sz w:val="21"/>
-          <w:szCs w:val="21"/>
-          <w:shd w:val="clear" w:color="auto" w:fill="FFFFFF"/>
-        </w:rPr>
-        <w:t xml:space="preserve"> </w:t>
-      </w:r>
-      <w:r>
-        <w:rPr>
-          <w:rFonts w:ascii="Arial" w:hAnsi="Arial" w:cs="Arial"/>
-          <w:color w:val="202122"/>
-          <w:sz w:val="21"/>
-          <w:szCs w:val="21"/>
-          <w:shd w:val="clear" w:color="auto" w:fill="FFFFFF"/>
-        </w:rPr>
-        <w:t>ανέρχεται στα 5000</w:t>
-      </w:r>
-      <w:r>
-        <w:rPr>
-          <w:rFonts w:ascii="Arial" w:hAnsi="Arial" w:cs="Arial"/>
-          <w:color w:val="202122"/>
-          <w:sz w:val="21"/>
-          <w:szCs w:val="21"/>
-          <w:shd w:val="clear" w:color="auto" w:fill="FFFFFF"/>
-        </w:rPr>
-        <w:t>€</w:t>
-      </w:r>
-      <w:r>
-        <w:rPr>
-          <w:rFonts w:ascii="Arial" w:hAnsi="Arial" w:cs="Arial"/>
-          <w:color w:val="202122"/>
-          <w:sz w:val="21"/>
-          <w:szCs w:val="21"/>
-          <w:shd w:val="clear" w:color="auto" w:fill="FFFFFF"/>
-        </w:rPr>
-        <w:t>.</w:t>
-      </w:r>
-      <w:r>
-        <w:rPr>
-          <w:rFonts w:ascii="Arial" w:hAnsi="Arial" w:cs="Arial"/>
-          <w:color w:val="202122"/>
-          <w:sz w:val="21"/>
-          <w:szCs w:val="21"/>
-          <w:shd w:val="clear" w:color="auto" w:fill="FFFFFF"/>
-        </w:rPr>
-        <w:t xml:space="preserve"> Έτσι, </w:t>
-      </w:r>
-      <w:r>
-        <w:rPr>
-          <w:rFonts w:ascii="Arial" w:hAnsi="Arial" w:cs="Arial"/>
-          <w:color w:val="202122"/>
-          <w:sz w:val="21"/>
-          <w:szCs w:val="21"/>
-          <w:shd w:val="clear" w:color="auto" w:fill="FFFFFF"/>
-        </w:rPr>
-        <w:t>απομένουν</w:t>
-      </w:r>
-      <w:r>
-        <w:rPr>
-          <w:rFonts w:ascii="Arial" w:hAnsi="Arial" w:cs="Arial"/>
-          <w:color w:val="202122"/>
-          <w:sz w:val="21"/>
-          <w:szCs w:val="21"/>
-          <w:shd w:val="clear" w:color="auto" w:fill="FFFFFF"/>
-        </w:rPr>
-        <w:t xml:space="preserve"> </w:t>
-      </w:r>
-      <w:r>
-        <w:rPr>
-          <w:rFonts w:ascii="Arial" w:hAnsi="Arial" w:cs="Arial"/>
-          <w:color w:val="202122"/>
-          <w:sz w:val="21"/>
-          <w:szCs w:val="21"/>
-          <w:shd w:val="clear" w:color="auto" w:fill="FFFFFF"/>
-        </w:rPr>
-        <w:t>3</w:t>
-      </w:r>
-      <w:r>
-        <w:rPr>
-          <w:rFonts w:ascii="Arial" w:hAnsi="Arial" w:cs="Arial"/>
-          <w:color w:val="202122"/>
-          <w:sz w:val="21"/>
-          <w:szCs w:val="21"/>
-          <w:shd w:val="clear" w:color="auto" w:fill="FFFFFF"/>
-        </w:rPr>
-        <w:t>0000</w:t>
-      </w:r>
-      <w:r>
-        <w:rPr>
-          <w:rFonts w:ascii="Arial" w:hAnsi="Arial" w:cs="Arial"/>
-          <w:color w:val="202122"/>
-          <w:sz w:val="21"/>
-          <w:szCs w:val="21"/>
-          <w:shd w:val="clear" w:color="auto" w:fill="FFFFFF"/>
-        </w:rPr>
-        <w:t>€</w:t>
-      </w:r>
-      <w:r>
-        <w:rPr>
-          <w:rFonts w:ascii="Arial" w:hAnsi="Arial" w:cs="Arial"/>
-          <w:color w:val="202122"/>
-          <w:sz w:val="21"/>
-          <w:szCs w:val="21"/>
-          <w:shd w:val="clear" w:color="auto" w:fill="FFFFFF"/>
-        </w:rPr>
-        <w:t xml:space="preserve">. </w:t>
-      </w:r>
-      <w:r>
-        <w:rPr>
-          <w:rFonts w:ascii="Arial" w:hAnsi="Arial" w:cs="Arial"/>
-          <w:color w:val="202122"/>
-          <w:sz w:val="21"/>
-          <w:szCs w:val="21"/>
-          <w:shd w:val="clear" w:color="auto" w:fill="FFFFFF"/>
-        </w:rPr>
-        <w:t xml:space="preserve">Θεωρώντας ότι όλα τα μέλη της ομάδας αθροιστικά θα πληρώνονται </w:t>
-      </w:r>
-      <w:r>
-        <w:rPr>
-          <w:rFonts w:ascii="Arial" w:hAnsi="Arial" w:cs="Arial"/>
-          <w:color w:val="202122"/>
-          <w:sz w:val="21"/>
-          <w:szCs w:val="21"/>
-          <w:shd w:val="clear" w:color="auto" w:fill="FFFFFF"/>
-        </w:rPr>
-        <w:t>8</w:t>
-      </w:r>
-      <w:r>
-        <w:rPr>
-          <w:rFonts w:ascii="Arial" w:hAnsi="Arial" w:cs="Arial"/>
-          <w:color w:val="202122"/>
-          <w:sz w:val="21"/>
-          <w:szCs w:val="21"/>
-          <w:shd w:val="clear" w:color="auto" w:fill="FFFFFF"/>
-        </w:rPr>
-        <w:t>0</w:t>
-      </w:r>
-      <w:r>
-        <w:rPr>
-          <w:rFonts w:ascii="Arial" w:hAnsi="Arial" w:cs="Arial"/>
-          <w:color w:val="202122"/>
-          <w:sz w:val="21"/>
-          <w:szCs w:val="21"/>
-          <w:shd w:val="clear" w:color="auto" w:fill="FFFFFF"/>
-        </w:rPr>
-        <w:t>€</w:t>
-      </w:r>
-      <w:r>
-        <w:rPr>
-          <w:rFonts w:ascii="Arial" w:hAnsi="Arial" w:cs="Arial"/>
-          <w:color w:val="202122"/>
-          <w:sz w:val="21"/>
-          <w:szCs w:val="21"/>
-          <w:shd w:val="clear" w:color="auto" w:fill="FFFFFF"/>
-        </w:rPr>
-        <w:t xml:space="preserve"> τ</w:t>
-      </w:r>
-      <w:r>
-        <w:rPr>
-          <w:rFonts w:ascii="Arial" w:hAnsi="Arial" w:cs="Arial"/>
-          <w:color w:val="202122"/>
-          <w:sz w:val="21"/>
-          <w:szCs w:val="21"/>
-          <w:shd w:val="clear" w:color="auto" w:fill="FFFFFF"/>
-        </w:rPr>
-        <w:t>ην</w:t>
-      </w:r>
-      <w:r>
-        <w:rPr>
-          <w:rFonts w:ascii="Arial" w:hAnsi="Arial" w:cs="Arial"/>
-          <w:color w:val="202122"/>
-          <w:sz w:val="21"/>
-          <w:szCs w:val="21"/>
-          <w:shd w:val="clear" w:color="auto" w:fill="FFFFFF"/>
-        </w:rPr>
-        <w:t xml:space="preserve"> </w:t>
-      </w:r>
-      <w:r>
-        <w:rPr>
-          <w:rFonts w:ascii="Arial" w:hAnsi="Arial" w:cs="Arial"/>
-          <w:color w:val="202122"/>
-          <w:sz w:val="21"/>
-          <w:szCs w:val="21"/>
-          <w:shd w:val="clear" w:color="auto" w:fill="FFFFFF"/>
-        </w:rPr>
-        <w:t>ημέρα</w:t>
-      </w:r>
-      <w:r>
-        <w:rPr>
-          <w:rFonts w:ascii="Arial" w:hAnsi="Arial" w:cs="Arial"/>
-          <w:color w:val="202122"/>
-          <w:sz w:val="21"/>
-          <w:szCs w:val="21"/>
-          <w:shd w:val="clear" w:color="auto" w:fill="FFFFFF"/>
-        </w:rPr>
-        <w:t xml:space="preserve"> </w:t>
-      </w:r>
-      <w:r>
-        <w:rPr>
-          <w:rFonts w:ascii="Arial" w:hAnsi="Arial" w:cs="Arial"/>
-          <w:color w:val="202122"/>
-          <w:sz w:val="21"/>
-          <w:szCs w:val="21"/>
-          <w:shd w:val="clear" w:color="auto" w:fill="FFFFFF"/>
-        </w:rPr>
-        <w:t xml:space="preserve">ο καθένας, </w:t>
-      </w:r>
-      <w:r>
-        <w:rPr>
-          <w:rFonts w:ascii="Arial" w:hAnsi="Arial" w:cs="Arial"/>
-          <w:color w:val="FF0000"/>
-          <w:sz w:val="21"/>
-          <w:szCs w:val="21"/>
-          <w:shd w:val="clear" w:color="auto" w:fill="FFFFFF"/>
-        </w:rPr>
-        <w:t xml:space="preserve">αρκεί </w:t>
-      </w:r>
-      <w:r>
-        <w:rPr>
-          <w:rFonts w:ascii="Arial" w:hAnsi="Arial" w:cs="Arial"/>
-          <w:color w:val="FF0000"/>
-          <w:sz w:val="21"/>
-          <w:szCs w:val="21"/>
-          <w:shd w:val="clear" w:color="auto" w:fill="FFFFFF"/>
-        </w:rPr>
-        <w:t xml:space="preserve">μέχρι το </w:t>
-      </w:r>
-      <w:r>
-        <w:rPr>
-          <w:rFonts w:ascii="Arial" w:hAnsi="Arial" w:cs="Arial"/>
-          <w:color w:val="FF0000"/>
-          <w:sz w:val="21"/>
-          <w:szCs w:val="21"/>
-          <w:shd w:val="clear" w:color="auto" w:fill="FFFFFF"/>
-        </w:rPr>
-        <w:t xml:space="preserve">ανέβασμα στο </w:t>
-      </w:r>
-      <w:proofErr w:type="spellStart"/>
-      <w:r>
-        <w:rPr>
-          <w:rFonts w:ascii="Arial" w:hAnsi="Arial" w:cs="Arial"/>
-          <w:color w:val="FF0000"/>
-          <w:sz w:val="21"/>
-          <w:szCs w:val="21"/>
-          <w:shd w:val="clear" w:color="auto" w:fill="FFFFFF"/>
-          <w:lang w:val="en-US"/>
-        </w:rPr>
-        <w:t>kickstarter</w:t>
-      </w:r>
-      <w:proofErr w:type="spellEnd"/>
-      <w:r>
-        <w:rPr>
-          <w:rFonts w:ascii="Arial" w:hAnsi="Arial" w:cs="Arial"/>
-          <w:color w:val="FF0000"/>
-          <w:sz w:val="21"/>
-          <w:szCs w:val="21"/>
-          <w:shd w:val="clear" w:color="auto" w:fill="FFFFFF"/>
-        </w:rPr>
-        <w:t xml:space="preserve"> </w:t>
-      </w:r>
-      <w:r>
-        <w:rPr>
-          <w:rFonts w:ascii="Arial" w:hAnsi="Arial" w:cs="Arial"/>
-          <w:color w:val="FF0000"/>
-          <w:sz w:val="21"/>
-          <w:szCs w:val="21"/>
-          <w:shd w:val="clear" w:color="auto" w:fill="FFFFFF"/>
-        </w:rPr>
-        <w:t>(</w:t>
-      </w:r>
-      <w:r>
-        <w:rPr>
-          <w:rFonts w:ascii="Arial" w:hAnsi="Arial" w:cs="Arial"/>
-          <w:color w:val="FF0000"/>
-          <w:sz w:val="21"/>
-          <w:szCs w:val="21"/>
-          <w:shd w:val="clear" w:color="auto" w:fill="FFFFFF"/>
-        </w:rPr>
-        <w:t>3</w:t>
-      </w:r>
-      <w:r>
-        <w:rPr>
-          <w:rFonts w:ascii="Arial" w:hAnsi="Arial" w:cs="Arial"/>
-          <w:color w:val="FF0000"/>
-          <w:sz w:val="21"/>
-          <w:szCs w:val="21"/>
-          <w:shd w:val="clear" w:color="auto" w:fill="FFFFFF"/>
-        </w:rPr>
-        <w:t xml:space="preserve"> </w:t>
-      </w:r>
-      <w:r>
-        <w:rPr>
-          <w:rFonts w:ascii="Arial" w:hAnsi="Arial" w:cs="Arial"/>
-          <w:color w:val="FF0000"/>
-          <w:sz w:val="21"/>
-          <w:szCs w:val="21"/>
-          <w:shd w:val="clear" w:color="auto" w:fill="FFFFFF"/>
-        </w:rPr>
-        <w:t>μήνες</w:t>
-      </w:r>
-      <w:r>
-        <w:rPr>
-          <w:rFonts w:ascii="Arial" w:hAnsi="Arial" w:cs="Arial"/>
-          <w:color w:val="FF0000"/>
-          <w:sz w:val="21"/>
-          <w:szCs w:val="21"/>
-          <w:shd w:val="clear" w:color="auto" w:fill="FFFFFF"/>
-        </w:rPr>
-        <w:t xml:space="preserve"> περίπου)</w:t>
-      </w:r>
-      <w:r>
-        <w:rPr>
-          <w:rFonts w:ascii="Arial" w:hAnsi="Arial" w:cs="Arial"/>
-          <w:color w:val="FF0000"/>
-          <w:sz w:val="21"/>
-          <w:szCs w:val="21"/>
-          <w:shd w:val="clear" w:color="auto" w:fill="FFFFFF"/>
-        </w:rPr>
-        <w:t xml:space="preserve"> αφού (</w:t>
-      </w:r>
-      <w:r>
-        <w:rPr>
-          <w:rFonts w:ascii="Arial" w:hAnsi="Arial" w:cs="Arial"/>
-          <w:color w:val="FF0000"/>
-          <w:sz w:val="21"/>
-          <w:szCs w:val="21"/>
-          <w:shd w:val="clear" w:color="auto" w:fill="FFFFFF"/>
-        </w:rPr>
-        <w:t>8</w:t>
-      </w:r>
-      <w:r>
-        <w:rPr>
-          <w:rFonts w:ascii="Arial" w:hAnsi="Arial" w:cs="Arial"/>
-          <w:color w:val="FF0000"/>
-          <w:sz w:val="21"/>
-          <w:szCs w:val="21"/>
-          <w:shd w:val="clear" w:color="auto" w:fill="FFFFFF"/>
-        </w:rPr>
-        <w:t>0 €) * (</w:t>
-      </w:r>
-      <w:r>
-        <w:rPr>
-          <w:rFonts w:ascii="Arial" w:hAnsi="Arial" w:cs="Arial"/>
-          <w:color w:val="FF0000"/>
-          <w:sz w:val="21"/>
-          <w:szCs w:val="21"/>
-          <w:shd w:val="clear" w:color="auto" w:fill="FFFFFF"/>
-        </w:rPr>
-        <w:t>316</w:t>
-      </w:r>
-      <w:r>
-        <w:rPr>
-          <w:rFonts w:ascii="Arial" w:hAnsi="Arial" w:cs="Arial"/>
-          <w:color w:val="FF0000"/>
-          <w:sz w:val="21"/>
-          <w:szCs w:val="21"/>
-          <w:shd w:val="clear" w:color="auto" w:fill="FFFFFF"/>
-        </w:rPr>
-        <w:t xml:space="preserve"> ημέρες) = </w:t>
-      </w:r>
-      <w:r>
-        <w:rPr>
-          <w:rFonts w:ascii="Arial" w:hAnsi="Arial" w:cs="Arial"/>
-          <w:color w:val="FF0000"/>
-          <w:sz w:val="21"/>
-          <w:szCs w:val="21"/>
-          <w:shd w:val="clear" w:color="auto" w:fill="FFFFFF"/>
-        </w:rPr>
-        <w:t>25280</w:t>
-      </w:r>
-      <w:r>
-        <w:rPr>
-          <w:rFonts w:ascii="Arial" w:hAnsi="Arial" w:cs="Arial"/>
-          <w:color w:val="FF0000"/>
-          <w:sz w:val="21"/>
-          <w:szCs w:val="21"/>
-          <w:shd w:val="clear" w:color="auto" w:fill="FFFFFF"/>
-        </w:rPr>
-        <w:t>€</w:t>
-      </w:r>
-      <w:r>
-        <w:rPr>
-          <w:rFonts w:ascii="Arial" w:hAnsi="Arial" w:cs="Arial"/>
-          <w:color w:val="FF0000"/>
-          <w:sz w:val="21"/>
-          <w:szCs w:val="21"/>
-          <w:shd w:val="clear" w:color="auto" w:fill="FFFFFF"/>
-        </w:rPr>
-        <w:t xml:space="preserve"> (οι ακριβείς μέρες προέκυψαν από το </w:t>
-      </w:r>
-      <w:r>
-        <w:rPr>
-          <w:rFonts w:ascii="Arial" w:hAnsi="Arial" w:cs="Arial"/>
-          <w:color w:val="FF0000"/>
-          <w:sz w:val="21"/>
-          <w:szCs w:val="21"/>
-          <w:shd w:val="clear" w:color="auto" w:fill="FFFFFF"/>
-          <w:lang w:val="en-US"/>
-        </w:rPr>
-        <w:t>project</w:t>
-      </w:r>
-      <w:r>
-        <w:rPr>
-          <w:rFonts w:ascii="Arial" w:hAnsi="Arial" w:cs="Arial"/>
-          <w:color w:val="FF0000"/>
-          <w:sz w:val="21"/>
-          <w:szCs w:val="21"/>
-          <w:shd w:val="clear" w:color="auto" w:fill="FFFFFF"/>
-        </w:rPr>
-        <w:t xml:space="preserve"> </w:t>
-      </w:r>
-      <w:r>
-        <w:rPr>
-          <w:rFonts w:ascii="Arial" w:hAnsi="Arial" w:cs="Arial"/>
-          <w:color w:val="FF0000"/>
-          <w:sz w:val="21"/>
-          <w:szCs w:val="21"/>
-          <w:shd w:val="clear" w:color="auto" w:fill="FFFFFF"/>
-          <w:lang w:val="en-US"/>
-        </w:rPr>
-        <w:t>plan</w:t>
-      </w:r>
-      <w:r>
-        <w:rPr>
-          <w:rFonts w:ascii="Arial" w:hAnsi="Arial" w:cs="Arial"/>
-          <w:color w:val="FF0000"/>
-          <w:sz w:val="21"/>
-          <w:szCs w:val="21"/>
-          <w:shd w:val="clear" w:color="auto" w:fill="FFFFFF"/>
-        </w:rPr>
-        <w:t xml:space="preserve"> </w:t>
-      </w:r>
-      <w:r>
-        <w:rPr>
-          <w:rFonts w:ascii="Arial" w:hAnsi="Arial" w:cs="Arial"/>
-          <w:color w:val="FF0000"/>
-          <w:sz w:val="21"/>
-          <w:szCs w:val="21"/>
-          <w:shd w:val="clear" w:color="auto" w:fill="FFFFFF"/>
-        </w:rPr>
-        <w:t>και είναι 79 μέρες για κάθε μέλος της ομάδας</w:t>
-      </w:r>
-      <w:r>
-        <w:rPr>
-          <w:rFonts w:ascii="Arial" w:hAnsi="Arial" w:cs="Arial"/>
-          <w:color w:val="FF0000"/>
-          <w:sz w:val="21"/>
-          <w:szCs w:val="21"/>
-          <w:shd w:val="clear" w:color="auto" w:fill="FFFFFF"/>
-        </w:rPr>
-        <w:t>)</w:t>
-      </w:r>
-      <w:r>
-        <w:rPr>
-          <w:rFonts w:ascii="Arial" w:hAnsi="Arial" w:cs="Arial"/>
-          <w:color w:val="FF0000"/>
-          <w:sz w:val="21"/>
-          <w:szCs w:val="21"/>
-          <w:shd w:val="clear" w:color="auto" w:fill="FFFFFF"/>
-        </w:rPr>
-        <w:t>.</w:t>
-      </w:r>
-      <w:r>
-        <w:rPr>
-          <w:rFonts w:ascii="Arial" w:hAnsi="Arial" w:cs="Arial"/>
-          <w:color w:val="202122"/>
-          <w:sz w:val="21"/>
-          <w:szCs w:val="21"/>
-          <w:shd w:val="clear" w:color="auto" w:fill="FFFFFF"/>
-        </w:rPr>
-        <w:t xml:space="preserve"> Βοηθητικό ρόλο θα έχει ένα </w:t>
-      </w:r>
-      <w:proofErr w:type="spellStart"/>
-      <w:r>
-        <w:rPr>
-          <w:rFonts w:ascii="Arial" w:hAnsi="Arial" w:cs="Arial"/>
-          <w:color w:val="202122"/>
-          <w:sz w:val="21"/>
-          <w:szCs w:val="21"/>
-          <w:shd w:val="clear" w:color="auto" w:fill="FFFFFF"/>
-          <w:lang w:val="en-US"/>
-        </w:rPr>
-        <w:t>kickstarter</w:t>
-      </w:r>
-      <w:proofErr w:type="spellEnd"/>
-      <w:r>
-        <w:rPr>
-          <w:rFonts w:ascii="Arial" w:hAnsi="Arial" w:cs="Arial"/>
-          <w:color w:val="202122"/>
-          <w:sz w:val="21"/>
-          <w:szCs w:val="21"/>
-          <w:shd w:val="clear" w:color="auto" w:fill="FFFFFF"/>
-        </w:rPr>
-        <w:t xml:space="preserve"> </w:t>
-      </w:r>
-      <w:r>
-        <w:rPr>
-          <w:rFonts w:ascii="Arial" w:hAnsi="Arial" w:cs="Arial"/>
-          <w:color w:val="202122"/>
-          <w:sz w:val="21"/>
-          <w:szCs w:val="21"/>
-          <w:shd w:val="clear" w:color="auto" w:fill="FFFFFF"/>
-        </w:rPr>
-        <w:t>που θα ξεκινήσει η ομάδα</w:t>
-      </w:r>
-      <w:r>
-        <w:rPr>
-          <w:rFonts w:ascii="Arial" w:hAnsi="Arial" w:cs="Arial"/>
-          <w:color w:val="202122"/>
-          <w:sz w:val="21"/>
-          <w:szCs w:val="21"/>
-          <w:shd w:val="clear" w:color="auto" w:fill="FFFFFF"/>
-        </w:rPr>
-        <w:t xml:space="preserve">, βασισμένο σε έρευνα. Σε </w:t>
-      </w:r>
-      <w:r>
-        <w:rPr>
-          <w:rFonts w:ascii="Arial" w:hAnsi="Arial" w:cs="Arial"/>
-          <w:color w:val="202122"/>
-          <w:sz w:val="21"/>
-          <w:szCs w:val="21"/>
-          <w:shd w:val="clear" w:color="auto" w:fill="FFFFFF"/>
-        </w:rPr>
-        <w:t xml:space="preserve">αυτή, οι χρήστες θα ερωτώνται, έχοντας δει </w:t>
-      </w:r>
-      <w:r>
-        <w:rPr>
-          <w:rFonts w:ascii="Arial" w:hAnsi="Arial" w:cs="Arial"/>
-          <w:color w:val="FF0000"/>
-          <w:sz w:val="21"/>
-          <w:szCs w:val="21"/>
-          <w:shd w:val="clear" w:color="auto" w:fill="FFFFFF"/>
-        </w:rPr>
-        <w:t>μια περιγραφή</w:t>
-      </w:r>
-      <w:r>
-        <w:rPr>
-          <w:rFonts w:ascii="Arial" w:hAnsi="Arial" w:cs="Arial"/>
-          <w:color w:val="FF0000"/>
-          <w:sz w:val="21"/>
-          <w:szCs w:val="21"/>
-          <w:shd w:val="clear" w:color="auto" w:fill="FFFFFF"/>
-        </w:rPr>
-        <w:t xml:space="preserve"> </w:t>
-      </w:r>
-      <w:r>
-        <w:rPr>
-          <w:rFonts w:ascii="Arial" w:hAnsi="Arial" w:cs="Arial"/>
-          <w:color w:val="202122"/>
-          <w:sz w:val="21"/>
-          <w:szCs w:val="21"/>
-          <w:shd w:val="clear" w:color="auto" w:fill="FFFFFF"/>
-        </w:rPr>
-        <w:t>του παιχνιδιού</w:t>
-      </w:r>
-      <w:r>
-        <w:rPr>
-          <w:rFonts w:ascii="Arial" w:hAnsi="Arial" w:cs="Arial"/>
-          <w:color w:val="202122"/>
-          <w:sz w:val="21"/>
-          <w:szCs w:val="21"/>
-          <w:shd w:val="clear" w:color="auto" w:fill="FFFFFF"/>
-        </w:rPr>
-        <w:t xml:space="preserve"> και ξέροντας </w:t>
-      </w:r>
-      <w:r>
-        <w:rPr>
-          <w:rFonts w:ascii="Arial" w:hAnsi="Arial" w:cs="Arial"/>
-          <w:color w:val="202122"/>
-          <w:sz w:val="21"/>
-          <w:szCs w:val="21"/>
-          <w:shd w:val="clear" w:color="auto" w:fill="FFFFFF"/>
-        </w:rPr>
-        <w:t xml:space="preserve">πως βοηθώντας, θα </w:t>
-      </w:r>
-      <w:r>
-        <w:rPr>
-          <w:rFonts w:ascii="Arial" w:hAnsi="Arial" w:cs="Arial"/>
-          <w:color w:val="202122"/>
-          <w:sz w:val="21"/>
-          <w:szCs w:val="21"/>
-          <w:shd w:val="clear" w:color="auto" w:fill="FFFFFF"/>
-        </w:rPr>
-        <w:t xml:space="preserve">κερδίσουν δωρεάν πρόσβαση στο </w:t>
-      </w:r>
-      <w:r>
-        <w:rPr>
-          <w:rFonts w:ascii="Arial" w:hAnsi="Arial" w:cs="Arial"/>
-          <w:color w:val="202122"/>
-          <w:sz w:val="21"/>
-          <w:szCs w:val="21"/>
-          <w:shd w:val="clear" w:color="auto" w:fill="FFFFFF"/>
-          <w:lang w:val="en-US"/>
-        </w:rPr>
-        <w:t>DLC</w:t>
-      </w:r>
-      <w:r>
-        <w:rPr>
-          <w:rFonts w:ascii="Arial" w:hAnsi="Arial" w:cs="Arial"/>
-          <w:color w:val="202122"/>
-          <w:sz w:val="21"/>
-          <w:szCs w:val="21"/>
-          <w:shd w:val="clear" w:color="auto" w:fill="FFFFFF"/>
-        </w:rPr>
-        <w:t xml:space="preserve"> </w:t>
-      </w:r>
-      <w:r>
-        <w:rPr>
-          <w:rFonts w:ascii="Arial" w:hAnsi="Arial" w:cs="Arial"/>
-          <w:color w:val="202122"/>
-          <w:sz w:val="21"/>
-          <w:szCs w:val="21"/>
-          <w:shd w:val="clear" w:color="auto" w:fill="FFFFFF"/>
-        </w:rPr>
-        <w:t>όταν βγει</w:t>
-      </w:r>
-      <w:r>
-        <w:rPr>
-          <w:rFonts w:ascii="Arial" w:hAnsi="Arial" w:cs="Arial"/>
-          <w:color w:val="202122"/>
-          <w:sz w:val="21"/>
-          <w:szCs w:val="21"/>
-          <w:shd w:val="clear" w:color="auto" w:fill="FFFFFF"/>
-        </w:rPr>
-        <w:t>, πόσο πιθανό είναι να το υποστηρίξουν με μία δωρεά των 5</w:t>
-      </w:r>
-      <w:r>
-        <w:rPr>
-          <w:rFonts w:ascii="Arial" w:hAnsi="Arial" w:cs="Arial"/>
-          <w:color w:val="202122"/>
-          <w:sz w:val="21"/>
-          <w:szCs w:val="21"/>
-          <w:shd w:val="clear" w:color="auto" w:fill="FFFFFF"/>
-        </w:rPr>
-        <w:t>€</w:t>
-      </w:r>
-      <w:r>
-        <w:rPr>
-          <w:rFonts w:ascii="Arial" w:hAnsi="Arial" w:cs="Arial"/>
-          <w:color w:val="202122"/>
-          <w:sz w:val="21"/>
-          <w:szCs w:val="21"/>
-          <w:shd w:val="clear" w:color="auto" w:fill="FFFFFF"/>
-        </w:rPr>
-        <w:t xml:space="preserve">. Θεωρούμε ότι το 90% όσων απάντησαν «σίγουρα» και το 50% όσων απάντησαν «πιθανότατα» θα βοηθήσουν όντως. </w:t>
-      </w:r>
-      <w:r>
-        <w:rPr>
-          <w:rFonts w:ascii="Arial" w:hAnsi="Arial" w:cs="Arial"/>
-          <w:color w:val="202122"/>
-          <w:sz w:val="21"/>
-          <w:szCs w:val="21"/>
-          <w:shd w:val="clear" w:color="auto" w:fill="FFFFFF"/>
-        </w:rPr>
-        <w:t xml:space="preserve">Δεχόμενοι σαν παραδοχή ότι ήταν 3000 αυτοί που απάντησαν «σίγουρα» και </w:t>
-      </w:r>
-      <w:r>
-        <w:rPr>
-          <w:rFonts w:ascii="Arial" w:hAnsi="Arial" w:cs="Arial"/>
-          <w:color w:val="FF0000"/>
-          <w:sz w:val="21"/>
-          <w:szCs w:val="21"/>
-          <w:shd w:val="clear" w:color="auto" w:fill="FFFFFF"/>
-        </w:rPr>
-        <w:t>20</w:t>
-      </w:r>
-      <w:r>
-        <w:rPr>
-          <w:rFonts w:ascii="Arial" w:hAnsi="Arial" w:cs="Arial"/>
-          <w:color w:val="FF0000"/>
-          <w:sz w:val="21"/>
-          <w:szCs w:val="21"/>
-          <w:shd w:val="clear" w:color="auto" w:fill="FFFFFF"/>
-        </w:rPr>
-        <w:t>000</w:t>
-      </w:r>
-      <w:r>
-        <w:rPr>
-          <w:rFonts w:ascii="Arial" w:hAnsi="Arial" w:cs="Arial"/>
-          <w:color w:val="202122"/>
-          <w:sz w:val="21"/>
-          <w:szCs w:val="21"/>
-          <w:shd w:val="clear" w:color="auto" w:fill="FFFFFF"/>
-        </w:rPr>
-        <w:t xml:space="preserve"> αυτοί που απάντησαν «πιθανότατα» τα κέρδη από το </w:t>
-      </w:r>
-      <w:proofErr w:type="spellStart"/>
-      <w:r>
-        <w:rPr>
-          <w:rFonts w:ascii="Arial" w:hAnsi="Arial" w:cs="Arial"/>
-          <w:color w:val="202122"/>
-          <w:sz w:val="21"/>
-          <w:szCs w:val="21"/>
-          <w:shd w:val="clear" w:color="auto" w:fill="FFFFFF"/>
-          <w:lang w:val="en-US"/>
-        </w:rPr>
-        <w:t>kickstarter</w:t>
-      </w:r>
-      <w:proofErr w:type="spellEnd"/>
-      <w:r>
-        <w:rPr>
-          <w:rFonts w:ascii="Arial" w:hAnsi="Arial" w:cs="Arial"/>
-          <w:color w:val="202122"/>
-          <w:sz w:val="21"/>
-          <w:szCs w:val="21"/>
-          <w:shd w:val="clear" w:color="auto" w:fill="FFFFFF"/>
-        </w:rPr>
-        <w:t xml:space="preserve"> </w:t>
-      </w:r>
-      <w:r>
-        <w:rPr>
-          <w:rFonts w:ascii="Arial" w:hAnsi="Arial" w:cs="Arial"/>
-          <w:color w:val="202122"/>
-          <w:sz w:val="21"/>
-          <w:szCs w:val="21"/>
-          <w:shd w:val="clear" w:color="auto" w:fill="FFFFFF"/>
-        </w:rPr>
-        <w:t>ανέρχονται σε:</w:t>
-      </w:r>
-    </w:p>
-    <w:p>
-      <w:pPr>
-        <w:rPr>
-          <w:rFonts w:ascii="Arial" w:hAnsi="Arial" w:cs="Arial"/>
-          <w:color w:val="202122"/>
-          <w:sz w:val="21"/>
-          <w:szCs w:val="21"/>
-          <w:shd w:val="clear" w:color="auto" w:fill="FFFFFF"/>
-        </w:rPr>
-      </w:pPr>
-      <w:r>
-        <w:rPr>
-          <w:rFonts w:ascii="Arial" w:hAnsi="Arial" w:cs="Arial"/>
-          <w:color w:val="202122"/>
-          <w:sz w:val="21"/>
-          <w:szCs w:val="21"/>
-          <w:shd w:val="clear" w:color="auto" w:fill="FFFFFF"/>
-        </w:rPr>
-        <w:t>5</w:t>
-      </w:r>
-      <w:r>
-        <w:rPr>
-          <w:rFonts w:ascii="Arial" w:hAnsi="Arial" w:cs="Arial"/>
-          <w:color w:val="202122"/>
-          <w:sz w:val="21"/>
-          <w:szCs w:val="21"/>
-          <w:shd w:val="clear" w:color="auto" w:fill="FFFFFF"/>
-        </w:rPr>
-        <w:t xml:space="preserve"> * (3000 * 0.9 + </w:t>
-      </w:r>
-      <w:r>
-        <w:rPr>
-          <w:rFonts w:ascii="Arial" w:hAnsi="Arial" w:cs="Arial"/>
-          <w:color w:val="FF0000"/>
-          <w:sz w:val="21"/>
-          <w:szCs w:val="21"/>
-          <w:shd w:val="clear" w:color="auto" w:fill="FFFFFF"/>
-          <w:lang w:val="en-US"/>
-        </w:rPr>
-        <w:t>20</w:t>
-      </w:r>
-      <w:r>
-        <w:rPr>
-          <w:rFonts w:ascii="Arial" w:hAnsi="Arial" w:cs="Arial"/>
-          <w:color w:val="FF0000"/>
-          <w:sz w:val="21"/>
-          <w:szCs w:val="21"/>
-          <w:shd w:val="clear" w:color="auto" w:fill="FFFFFF"/>
-        </w:rPr>
-        <w:t>000</w:t>
-      </w:r>
-      <w:r>
-        <w:rPr>
-          <w:rFonts w:ascii="Arial" w:hAnsi="Arial" w:cs="Arial"/>
-          <w:color w:val="202122"/>
-          <w:sz w:val="21"/>
-          <w:szCs w:val="21"/>
-          <w:shd w:val="clear" w:color="auto" w:fill="FFFFFF"/>
-        </w:rPr>
-        <w:t xml:space="preserve"> * 0.5)</w:t>
-      </w:r>
-      <w:r>
-        <w:rPr>
-          <w:rFonts w:ascii="Arial" w:hAnsi="Arial" w:cs="Arial"/>
-          <w:color w:val="202122"/>
-          <w:sz w:val="21"/>
-          <w:szCs w:val="21"/>
-          <w:shd w:val="clear" w:color="auto" w:fill="FFFFFF"/>
-        </w:rPr>
-        <w:t xml:space="preserve"> </w:t>
-      </w:r>
-      <w:r>
-        <w:rPr>
-          <w:rFonts w:ascii="Arial" w:hAnsi="Arial" w:cs="Arial"/>
-          <w:color w:val="202122"/>
-          <w:sz w:val="21"/>
-          <w:szCs w:val="21"/>
-          <w:shd w:val="clear" w:color="auto" w:fill="FFFFFF"/>
-        </w:rPr>
-        <w:t>€</w:t>
-      </w:r>
-      <w:r>
-        <w:rPr>
-          <w:rFonts w:ascii="Arial" w:hAnsi="Arial" w:cs="Arial"/>
-          <w:color w:val="202122"/>
-          <w:sz w:val="21"/>
-          <w:szCs w:val="21"/>
-          <w:shd w:val="clear" w:color="auto" w:fill="FFFFFF"/>
-        </w:rPr>
-        <w:t xml:space="preserve"> = 5 * (2700 + </w:t>
-      </w:r>
-      <w:r>
-        <w:rPr>
-          <w:rFonts w:ascii="Arial" w:hAnsi="Arial" w:cs="Arial"/>
-          <w:color w:val="FF0000"/>
-          <w:sz w:val="21"/>
-          <w:szCs w:val="21"/>
-          <w:shd w:val="clear" w:color="auto" w:fill="FFFFFF"/>
-        </w:rPr>
-        <w:t>1</w:t>
-      </w:r>
-      <w:r>
-        <w:rPr>
-          <w:rFonts w:ascii="Arial" w:hAnsi="Arial" w:cs="Arial"/>
-          <w:color w:val="FF0000"/>
-          <w:sz w:val="21"/>
-          <w:szCs w:val="21"/>
-          <w:shd w:val="clear" w:color="auto" w:fill="FFFFFF"/>
-        </w:rPr>
-        <w:t>0</w:t>
-      </w:r>
-      <w:r>
-        <w:rPr>
-          <w:rFonts w:ascii="Arial" w:hAnsi="Arial" w:cs="Arial"/>
-          <w:color w:val="FF0000"/>
-          <w:sz w:val="21"/>
-          <w:szCs w:val="21"/>
-          <w:shd w:val="clear" w:color="auto" w:fill="FFFFFF"/>
-        </w:rPr>
-        <w:t>0</w:t>
-      </w:r>
-      <w:r>
-        <w:rPr>
-          <w:rFonts w:ascii="Arial" w:hAnsi="Arial" w:cs="Arial"/>
-          <w:color w:val="FF0000"/>
-          <w:sz w:val="21"/>
-          <w:szCs w:val="21"/>
-          <w:shd w:val="clear" w:color="auto" w:fill="FFFFFF"/>
-        </w:rPr>
-        <w:t>00</w:t>
-      </w:r>
-      <w:r>
-        <w:rPr>
-          <w:rFonts w:ascii="Arial" w:hAnsi="Arial" w:cs="Arial"/>
-          <w:color w:val="202122"/>
-          <w:sz w:val="21"/>
-          <w:szCs w:val="21"/>
-          <w:shd w:val="clear" w:color="auto" w:fill="FFFFFF"/>
-        </w:rPr>
-        <w:t>)</w:t>
-      </w:r>
-      <w:r>
-        <w:rPr>
-          <w:rFonts w:ascii="Arial" w:hAnsi="Arial" w:cs="Arial"/>
-          <w:color w:val="202122"/>
-          <w:sz w:val="21"/>
-          <w:szCs w:val="21"/>
-          <w:shd w:val="clear" w:color="auto" w:fill="FFFFFF"/>
-        </w:rPr>
-        <w:t xml:space="preserve"> </w:t>
-      </w:r>
-      <w:r>
-        <w:rPr>
-          <w:rFonts w:ascii="Arial" w:hAnsi="Arial" w:cs="Arial"/>
-          <w:color w:val="202122"/>
-          <w:sz w:val="21"/>
-          <w:szCs w:val="21"/>
-          <w:shd w:val="clear" w:color="auto" w:fill="FFFFFF"/>
-        </w:rPr>
-        <w:t>€</w:t>
-      </w:r>
-      <w:r>
-        <w:rPr>
-          <w:rFonts w:ascii="Arial" w:hAnsi="Arial" w:cs="Arial"/>
-          <w:color w:val="202122"/>
-          <w:sz w:val="21"/>
-          <w:szCs w:val="21"/>
-          <w:shd w:val="clear" w:color="auto" w:fill="FFFFFF"/>
-        </w:rPr>
-        <w:t xml:space="preserve"> = </w:t>
-      </w:r>
-      <w:r>
-        <w:rPr>
-          <w:rFonts w:ascii="Arial" w:hAnsi="Arial" w:cs="Arial"/>
-          <w:color w:val="FF0000"/>
-          <w:sz w:val="21"/>
-          <w:szCs w:val="21"/>
-          <w:shd w:val="clear" w:color="auto" w:fill="FFFFFF"/>
-        </w:rPr>
-        <w:t>12</w:t>
-      </w:r>
-      <w:r>
-        <w:rPr>
-          <w:rFonts w:ascii="Arial" w:hAnsi="Arial" w:cs="Arial"/>
-          <w:color w:val="FF0000"/>
-          <w:sz w:val="21"/>
-          <w:szCs w:val="21"/>
-          <w:shd w:val="clear" w:color="auto" w:fill="FFFFFF"/>
-        </w:rPr>
-        <w:t>7</w:t>
-      </w:r>
-      <w:r>
-        <w:rPr>
-          <w:rFonts w:ascii="Arial" w:hAnsi="Arial" w:cs="Arial"/>
-          <w:color w:val="FF0000"/>
-          <w:sz w:val="21"/>
-          <w:szCs w:val="21"/>
-          <w:shd w:val="clear" w:color="auto" w:fill="FFFFFF"/>
-        </w:rPr>
-        <w:t>00</w:t>
-      </w:r>
-      <w:r>
-        <w:rPr>
-          <w:rFonts w:ascii="Arial" w:hAnsi="Arial" w:cs="Arial"/>
-          <w:color w:val="202122"/>
-          <w:sz w:val="21"/>
-          <w:szCs w:val="21"/>
-          <w:shd w:val="clear" w:color="auto" w:fill="FFFFFF"/>
-        </w:rPr>
-        <w:t xml:space="preserve"> * 5</w:t>
-      </w:r>
-      <w:r>
-        <w:rPr>
-          <w:rFonts w:ascii="Arial" w:hAnsi="Arial" w:cs="Arial"/>
-          <w:color w:val="202122"/>
-          <w:sz w:val="21"/>
-          <w:szCs w:val="21"/>
-          <w:shd w:val="clear" w:color="auto" w:fill="FFFFFF"/>
-        </w:rPr>
-        <w:t>€</w:t>
-      </w:r>
-      <w:r>
-        <w:rPr>
-          <w:rFonts w:ascii="Arial" w:hAnsi="Arial" w:cs="Arial"/>
-          <w:color w:val="202122"/>
-          <w:sz w:val="21"/>
-          <w:szCs w:val="21"/>
-          <w:shd w:val="clear" w:color="auto" w:fill="FFFFFF"/>
-        </w:rPr>
-        <w:t xml:space="preserve"> = </w:t>
-      </w:r>
-      <w:r>
-        <w:rPr>
-          <w:rFonts w:ascii="Arial" w:hAnsi="Arial" w:cs="Arial"/>
-          <w:color w:val="FF0000"/>
-          <w:sz w:val="21"/>
-          <w:szCs w:val="21"/>
-          <w:shd w:val="clear" w:color="auto" w:fill="FFFFFF"/>
-        </w:rPr>
-        <w:t>63</w:t>
-      </w:r>
-      <w:r>
-        <w:rPr>
-          <w:rFonts w:ascii="Arial" w:hAnsi="Arial" w:cs="Arial"/>
-          <w:color w:val="FF0000"/>
-          <w:sz w:val="21"/>
-          <w:szCs w:val="21"/>
-          <w:shd w:val="clear" w:color="auto" w:fill="FFFFFF"/>
-        </w:rPr>
-        <w:t>5</w:t>
-      </w:r>
-      <w:r>
-        <w:rPr>
-          <w:rFonts w:ascii="Arial" w:hAnsi="Arial" w:cs="Arial"/>
-          <w:color w:val="FF0000"/>
-          <w:sz w:val="21"/>
-          <w:szCs w:val="21"/>
-          <w:shd w:val="clear" w:color="auto" w:fill="FFFFFF"/>
-        </w:rPr>
-        <w:t>00</w:t>
-      </w:r>
-      <w:r>
-        <w:rPr>
-          <w:rFonts w:ascii="Arial" w:hAnsi="Arial" w:cs="Arial"/>
-          <w:color w:val="202122"/>
-          <w:sz w:val="21"/>
-          <w:szCs w:val="21"/>
-          <w:shd w:val="clear" w:color="auto" w:fill="FFFFFF"/>
-        </w:rPr>
-        <w:t>€</w:t>
-      </w:r>
-    </w:p>
-    <w:p>
-      <w:pPr>
-        <w:rPr>
-          <w:rFonts w:ascii="Arial" w:hAnsi="Arial" w:cs="Arial"/>
-          <w:color w:val="202122"/>
-          <w:sz w:val="21"/>
-          <w:szCs w:val="21"/>
-          <w:shd w:val="clear" w:color="auto" w:fill="FFFFFF"/>
-        </w:rPr>
-      </w:pPr>
-      <w:r>
-        <w:rPr>
-          <w:rFonts w:ascii="Arial" w:hAnsi="Arial" w:cs="Arial"/>
-          <w:color w:val="202122"/>
-          <w:sz w:val="21"/>
-          <w:szCs w:val="21"/>
-          <w:shd w:val="clear" w:color="auto" w:fill="FFFFFF"/>
-        </w:rPr>
-        <w:t>Ή με μία πιο απαισιόδοξη προσέγγιση: Έστω ότι το 70% των «σίγουρων» και 30% των «πιθανότατων» θα βοηθήσουν</w:t>
-      </w:r>
-      <w:r>
-        <w:rPr>
-          <w:rFonts w:ascii="Arial" w:hAnsi="Arial" w:cs="Arial"/>
-          <w:color w:val="202122"/>
-          <w:sz w:val="21"/>
-          <w:szCs w:val="21"/>
-          <w:shd w:val="clear" w:color="auto" w:fill="FFFFFF"/>
-        </w:rPr>
-        <w:t xml:space="preserve">, τότε τα κέρδη από το </w:t>
-      </w:r>
-      <w:proofErr w:type="spellStart"/>
-      <w:r>
-        <w:rPr>
-          <w:rFonts w:ascii="Arial" w:hAnsi="Arial" w:cs="Arial"/>
-          <w:color w:val="202122"/>
-          <w:sz w:val="21"/>
-          <w:szCs w:val="21"/>
-          <w:shd w:val="clear" w:color="auto" w:fill="FFFFFF"/>
-          <w:lang w:val="en-US"/>
-        </w:rPr>
-        <w:t>kickstarter</w:t>
-      </w:r>
-      <w:proofErr w:type="spellEnd"/>
-      <w:r>
-        <w:rPr>
-          <w:rFonts w:ascii="Arial" w:hAnsi="Arial" w:cs="Arial"/>
-          <w:color w:val="202122"/>
-          <w:sz w:val="21"/>
-          <w:szCs w:val="21"/>
-          <w:shd w:val="clear" w:color="auto" w:fill="FFFFFF"/>
-        </w:rPr>
-        <w:t xml:space="preserve"> ανέρχονται</w:t>
-      </w:r>
-      <w:r>
-        <w:rPr>
-          <w:rFonts w:ascii="Arial" w:hAnsi="Arial" w:cs="Arial"/>
-          <w:color w:val="202122"/>
-          <w:sz w:val="21"/>
-          <w:szCs w:val="21"/>
-          <w:shd w:val="clear" w:color="auto" w:fill="FFFFFF"/>
-        </w:rPr>
-        <w:t xml:space="preserve"> </w:t>
-      </w:r>
-      <w:r>
-        <w:rPr>
-          <w:rFonts w:ascii="Arial" w:hAnsi="Arial" w:cs="Arial"/>
-          <w:color w:val="202122"/>
-          <w:sz w:val="21"/>
-          <w:szCs w:val="21"/>
-          <w:shd w:val="clear" w:color="auto" w:fill="FFFFFF"/>
-        </w:rPr>
-        <w:t>σε:</w:t>
-      </w:r>
-    </w:p>
-    <w:p>
-      <w:pPr>
-        <w:rPr>
-          <w:rFonts w:ascii="Arial" w:hAnsi="Arial" w:cs="Arial"/>
-          <w:color w:val="202122"/>
-          <w:sz w:val="21"/>
-          <w:szCs w:val="21"/>
-          <w:shd w:val="clear" w:color="auto" w:fill="FFFFFF"/>
-        </w:rPr>
-      </w:pPr>
-      <w:r>
-        <w:rPr>
-          <w:rFonts w:ascii="Arial" w:hAnsi="Arial" w:cs="Arial"/>
-          <w:color w:val="202122"/>
-          <w:sz w:val="21"/>
-          <w:szCs w:val="21"/>
-          <w:shd w:val="clear" w:color="auto" w:fill="FFFFFF"/>
-        </w:rPr>
-        <w:t xml:space="preserve">5 * (3000 * 0.7 + </w:t>
-      </w:r>
-      <w:r>
-        <w:rPr>
-          <w:rFonts w:ascii="Arial" w:hAnsi="Arial" w:cs="Arial"/>
-          <w:color w:val="FF0000"/>
-          <w:sz w:val="21"/>
-          <w:szCs w:val="21"/>
-          <w:shd w:val="clear" w:color="auto" w:fill="FFFFFF"/>
-        </w:rPr>
-        <w:t>2</w:t>
-      </w:r>
-      <w:r>
-        <w:rPr>
-          <w:rFonts w:ascii="Arial" w:hAnsi="Arial" w:cs="Arial"/>
-          <w:color w:val="FF0000"/>
-          <w:sz w:val="21"/>
-          <w:szCs w:val="21"/>
-          <w:shd w:val="clear" w:color="auto" w:fill="FFFFFF"/>
-        </w:rPr>
-        <w:t>0</w:t>
-      </w:r>
-      <w:r>
-        <w:rPr>
-          <w:rFonts w:ascii="Arial" w:hAnsi="Arial" w:cs="Arial"/>
-          <w:color w:val="FF0000"/>
-          <w:sz w:val="21"/>
-          <w:szCs w:val="21"/>
-          <w:shd w:val="clear" w:color="auto" w:fill="FFFFFF"/>
-        </w:rPr>
-        <w:t>000</w:t>
-      </w:r>
-      <w:r>
-        <w:rPr>
-          <w:rFonts w:ascii="Arial" w:hAnsi="Arial" w:cs="Arial"/>
-          <w:color w:val="202122"/>
-          <w:sz w:val="21"/>
-          <w:szCs w:val="21"/>
-          <w:shd w:val="clear" w:color="auto" w:fill="FFFFFF"/>
-        </w:rPr>
-        <w:t xml:space="preserve"> * 0.3)</w:t>
-      </w:r>
-      <w:r>
-        <w:rPr>
-          <w:rFonts w:ascii="Arial" w:hAnsi="Arial" w:cs="Arial"/>
-          <w:color w:val="202122"/>
-          <w:sz w:val="21"/>
-          <w:szCs w:val="21"/>
-          <w:shd w:val="clear" w:color="auto" w:fill="FFFFFF"/>
-        </w:rPr>
-        <w:t xml:space="preserve"> </w:t>
-      </w:r>
-      <w:r>
-        <w:rPr>
-          <w:rFonts w:ascii="Arial" w:hAnsi="Arial" w:cs="Arial"/>
-          <w:color w:val="202122"/>
-          <w:sz w:val="21"/>
-          <w:szCs w:val="21"/>
-          <w:shd w:val="clear" w:color="auto" w:fill="FFFFFF"/>
-        </w:rPr>
-        <w:t>€</w:t>
-      </w:r>
-      <w:r>
-        <w:rPr>
-          <w:rFonts w:ascii="Arial" w:hAnsi="Arial" w:cs="Arial"/>
-          <w:color w:val="202122"/>
-          <w:sz w:val="21"/>
-          <w:szCs w:val="21"/>
-          <w:shd w:val="clear" w:color="auto" w:fill="FFFFFF"/>
-        </w:rPr>
-        <w:t xml:space="preserve"> = 5 * (2100 + </w:t>
-      </w:r>
-      <w:r>
-        <w:rPr>
-          <w:rFonts w:ascii="Arial" w:hAnsi="Arial" w:cs="Arial"/>
-          <w:color w:val="FF0000"/>
-          <w:sz w:val="21"/>
-          <w:szCs w:val="21"/>
-          <w:shd w:val="clear" w:color="auto" w:fill="FFFFFF"/>
-        </w:rPr>
-        <w:t>6</w:t>
-      </w:r>
-      <w:r>
-        <w:rPr>
-          <w:rFonts w:ascii="Arial" w:hAnsi="Arial" w:cs="Arial"/>
-          <w:color w:val="FF0000"/>
-          <w:sz w:val="21"/>
-          <w:szCs w:val="21"/>
-          <w:shd w:val="clear" w:color="auto" w:fill="FFFFFF"/>
-        </w:rPr>
-        <w:t>0</w:t>
-      </w:r>
-      <w:r>
-        <w:rPr>
-          <w:rFonts w:ascii="Arial" w:hAnsi="Arial" w:cs="Arial"/>
-          <w:color w:val="FF0000"/>
-          <w:sz w:val="21"/>
-          <w:szCs w:val="21"/>
-          <w:shd w:val="clear" w:color="auto" w:fill="FFFFFF"/>
-        </w:rPr>
-        <w:t>00</w:t>
-      </w:r>
-      <w:r>
-        <w:rPr>
-          <w:rFonts w:ascii="Arial" w:hAnsi="Arial" w:cs="Arial"/>
-          <w:color w:val="202122"/>
-          <w:sz w:val="21"/>
-          <w:szCs w:val="21"/>
-          <w:shd w:val="clear" w:color="auto" w:fill="FFFFFF"/>
-        </w:rPr>
-        <w:t>)</w:t>
-      </w:r>
-      <w:r>
-        <w:rPr>
-          <w:rFonts w:ascii="Arial" w:hAnsi="Arial" w:cs="Arial"/>
-          <w:color w:val="202122"/>
-          <w:sz w:val="21"/>
-          <w:szCs w:val="21"/>
-          <w:shd w:val="clear" w:color="auto" w:fill="FFFFFF"/>
-        </w:rPr>
-        <w:t xml:space="preserve"> </w:t>
-      </w:r>
-      <w:r>
-        <w:rPr>
-          <w:rFonts w:ascii="Arial" w:hAnsi="Arial" w:cs="Arial"/>
-          <w:color w:val="202122"/>
-          <w:sz w:val="21"/>
-          <w:szCs w:val="21"/>
-          <w:shd w:val="clear" w:color="auto" w:fill="FFFFFF"/>
-        </w:rPr>
-        <w:t>€</w:t>
-      </w:r>
-      <w:r>
-        <w:rPr>
-          <w:rFonts w:ascii="Arial" w:hAnsi="Arial" w:cs="Arial"/>
-          <w:color w:val="202122"/>
-          <w:sz w:val="21"/>
-          <w:szCs w:val="21"/>
-          <w:shd w:val="clear" w:color="auto" w:fill="FFFFFF"/>
-        </w:rPr>
-        <w:t xml:space="preserve"> = </w:t>
-      </w:r>
-      <w:r>
-        <w:rPr>
-          <w:rFonts w:ascii="Arial" w:hAnsi="Arial" w:cs="Arial"/>
-          <w:color w:val="FF0000"/>
-          <w:sz w:val="21"/>
-          <w:szCs w:val="21"/>
-          <w:shd w:val="clear" w:color="auto" w:fill="FFFFFF"/>
-        </w:rPr>
-        <w:t>40</w:t>
-      </w:r>
-      <w:r>
-        <w:rPr>
-          <w:rFonts w:ascii="Arial" w:hAnsi="Arial" w:cs="Arial"/>
-          <w:color w:val="FF0000"/>
-          <w:sz w:val="21"/>
-          <w:szCs w:val="21"/>
-          <w:shd w:val="clear" w:color="auto" w:fill="FFFFFF"/>
-        </w:rPr>
-        <w:t>5</w:t>
-      </w:r>
-      <w:r>
-        <w:rPr>
-          <w:rFonts w:ascii="Arial" w:hAnsi="Arial" w:cs="Arial"/>
-          <w:color w:val="FF0000"/>
-          <w:sz w:val="21"/>
-          <w:szCs w:val="21"/>
-          <w:shd w:val="clear" w:color="auto" w:fill="FFFFFF"/>
-        </w:rPr>
-        <w:t>00</w:t>
-      </w:r>
-      <w:r>
-        <w:rPr>
-          <w:rFonts w:ascii="Arial" w:hAnsi="Arial" w:cs="Arial"/>
-          <w:color w:val="202122"/>
-          <w:sz w:val="21"/>
-          <w:szCs w:val="21"/>
-          <w:shd w:val="clear" w:color="auto" w:fill="FFFFFF"/>
-        </w:rPr>
-        <w:t>€</w:t>
-      </w:r>
-    </w:p>
-    <w:p>
-      <w:pPr>
-        <w:rPr>
-          <w:rFonts w:ascii="Arial" w:hAnsi="Arial" w:cs="Arial"/>
-          <w:color w:val="202122"/>
-          <w:sz w:val="21"/>
-          <w:szCs w:val="21"/>
-          <w:shd w:val="clear" w:color="auto" w:fill="FFFFFF"/>
-        </w:rPr>
-      </w:pPr>
-      <w:r>
-        <w:rPr>
-          <w:rFonts w:ascii="Arial" w:hAnsi="Arial" w:cs="Arial"/>
-          <w:color w:val="202122"/>
-          <w:sz w:val="21"/>
-          <w:szCs w:val="21"/>
-          <w:shd w:val="clear" w:color="auto" w:fill="FFFFFF"/>
-        </w:rPr>
-        <w:t xml:space="preserve">Άρα ακόμα και στην άσχημη περίπτωση το </w:t>
-      </w:r>
-      <w:proofErr w:type="spellStart"/>
-      <w:r>
-        <w:rPr>
-          <w:rFonts w:ascii="Arial" w:hAnsi="Arial" w:cs="Arial"/>
-          <w:color w:val="202122"/>
-          <w:sz w:val="21"/>
-          <w:szCs w:val="21"/>
-          <w:shd w:val="clear" w:color="auto" w:fill="FFFFFF"/>
-          <w:lang w:val="en-US"/>
-        </w:rPr>
-        <w:t>kickstarter</w:t>
-      </w:r>
-      <w:proofErr w:type="spellEnd"/>
-      <w:r>
-        <w:rPr>
-          <w:rFonts w:ascii="Arial" w:hAnsi="Arial" w:cs="Arial"/>
-          <w:color w:val="202122"/>
-          <w:sz w:val="21"/>
-          <w:szCs w:val="21"/>
-          <w:shd w:val="clear" w:color="auto" w:fill="FFFFFF"/>
-        </w:rPr>
-        <w:t xml:space="preserve"> </w:t>
-      </w:r>
-      <w:r>
-        <w:rPr>
-          <w:rFonts w:ascii="Arial" w:hAnsi="Arial" w:cs="Arial"/>
-          <w:color w:val="202122"/>
-          <w:sz w:val="21"/>
-          <w:szCs w:val="21"/>
-          <w:shd w:val="clear" w:color="auto" w:fill="FFFFFF"/>
-        </w:rPr>
-        <w:t xml:space="preserve">θα κερδίσει στην ομάδα άλλους </w:t>
-      </w:r>
-      <w:r>
-        <w:rPr>
-          <w:rFonts w:ascii="Arial" w:hAnsi="Arial" w:cs="Arial"/>
-          <w:color w:val="202122"/>
-          <w:sz w:val="21"/>
-          <w:szCs w:val="21"/>
-          <w:shd w:val="clear" w:color="auto" w:fill="FFFFFF"/>
-        </w:rPr>
-        <w:t>4.5</w:t>
-      </w:r>
-      <w:r>
-        <w:rPr>
-          <w:rFonts w:ascii="Arial" w:hAnsi="Arial" w:cs="Arial"/>
-          <w:color w:val="202122"/>
-          <w:sz w:val="21"/>
-          <w:szCs w:val="21"/>
-          <w:shd w:val="clear" w:color="auto" w:fill="FFFFFF"/>
-        </w:rPr>
-        <w:t xml:space="preserve"> μήνες</w:t>
-      </w:r>
-      <w:r>
-        <w:rPr>
-          <w:rFonts w:ascii="Arial" w:hAnsi="Arial" w:cs="Arial"/>
-          <w:color w:val="202122"/>
-          <w:sz w:val="21"/>
-          <w:szCs w:val="21"/>
-          <w:shd w:val="clear" w:color="auto" w:fill="FFFFFF"/>
-        </w:rPr>
-        <w:t xml:space="preserve"> περίπου</w:t>
-      </w:r>
-      <w:r>
-        <w:rPr>
-          <w:rFonts w:ascii="Arial" w:hAnsi="Arial" w:cs="Arial"/>
-          <w:color w:val="202122"/>
-          <w:sz w:val="21"/>
-          <w:szCs w:val="21"/>
-          <w:shd w:val="clear" w:color="auto" w:fill="FFFFFF"/>
-        </w:rPr>
-        <w:t xml:space="preserve">, μέσα στους οποίους θα έχει κυκλοφορήσει σίγουρα το βασικό παιχνίδι (χωρίς το </w:t>
-      </w:r>
-      <w:r>
-        <w:rPr>
-          <w:rFonts w:ascii="Arial" w:hAnsi="Arial" w:cs="Arial"/>
-          <w:color w:val="202122"/>
-          <w:sz w:val="21"/>
-          <w:szCs w:val="21"/>
-          <w:shd w:val="clear" w:color="auto" w:fill="FFFFFF"/>
-          <w:lang w:val="en-US"/>
-        </w:rPr>
-        <w:t>DLC</w:t>
-      </w:r>
-      <w:r>
-        <w:rPr>
-          <w:rFonts w:ascii="Arial" w:hAnsi="Arial" w:cs="Arial"/>
-          <w:color w:val="202122"/>
-          <w:sz w:val="21"/>
-          <w:szCs w:val="21"/>
-          <w:shd w:val="clear" w:color="auto" w:fill="FFFFFF"/>
-        </w:rPr>
-        <w:t>)</w:t>
-      </w:r>
-      <w:r>
-        <w:rPr>
-          <w:rFonts w:ascii="Arial" w:hAnsi="Arial" w:cs="Arial"/>
-          <w:color w:val="202122"/>
-          <w:sz w:val="21"/>
-          <w:szCs w:val="21"/>
-          <w:shd w:val="clear" w:color="auto" w:fill="FFFFFF"/>
-        </w:rPr>
-        <w:t xml:space="preserve">, </w:t>
-      </w:r>
-      <w:r>
-        <w:rPr>
-          <w:rFonts w:ascii="Arial" w:hAnsi="Arial" w:cs="Arial"/>
-          <w:color w:val="202122"/>
-          <w:sz w:val="21"/>
-          <w:szCs w:val="21"/>
-          <w:shd w:val="clear" w:color="auto" w:fill="FFFFFF"/>
-        </w:rPr>
-        <w:t xml:space="preserve">και το οποίο αναμένεται να ανανεώσει </w:t>
-      </w:r>
-      <w:r>
-        <w:rPr>
-          <w:rFonts w:ascii="Arial" w:hAnsi="Arial" w:cs="Arial"/>
-          <w:color w:val="202122"/>
-          <w:sz w:val="21"/>
-          <w:szCs w:val="21"/>
-          <w:shd w:val="clear" w:color="auto" w:fill="FFFFFF"/>
-        </w:rPr>
-        <w:t>σημαντικά τα αποθέματα της ομάδας</w:t>
-      </w:r>
-      <w:r>
-        <w:rPr>
-          <w:rFonts w:ascii="Arial" w:hAnsi="Arial" w:cs="Arial"/>
-          <w:color w:val="202122"/>
-          <w:sz w:val="21"/>
-          <w:szCs w:val="21"/>
-          <w:shd w:val="clear" w:color="auto" w:fill="FFFFFF"/>
-        </w:rPr>
-        <w:t xml:space="preserve">, </w:t>
-      </w:r>
-      <w:r>
-        <w:rPr>
-          <w:rFonts w:ascii="Arial" w:hAnsi="Arial" w:cs="Arial"/>
-          <w:color w:val="202122"/>
-          <w:sz w:val="21"/>
-          <w:szCs w:val="21"/>
-          <w:shd w:val="clear" w:color="auto" w:fill="FFFFFF"/>
-        </w:rPr>
-        <w:t xml:space="preserve">ώστε να συνεχίσει να δουλεύει στο </w:t>
-      </w:r>
-      <w:r>
-        <w:rPr>
-          <w:rFonts w:ascii="Arial" w:hAnsi="Arial" w:cs="Arial"/>
-          <w:color w:val="202122"/>
-          <w:sz w:val="21"/>
-          <w:szCs w:val="21"/>
-          <w:shd w:val="clear" w:color="auto" w:fill="FFFFFF"/>
-          <w:lang w:val="en-US"/>
-        </w:rPr>
-        <w:t>DLC</w:t>
-      </w:r>
-      <w:r>
-        <w:rPr>
-          <w:rFonts w:ascii="Arial" w:hAnsi="Arial" w:cs="Arial"/>
-          <w:color w:val="202122"/>
-          <w:sz w:val="21"/>
-          <w:szCs w:val="21"/>
-          <w:shd w:val="clear" w:color="auto" w:fill="FFFFFF"/>
-        </w:rPr>
-        <w:t xml:space="preserve">. </w:t>
-      </w:r>
-      <w:proofErr w:type="spellStart"/>
-      <w:r>
-        <w:rPr>
-          <w:rFonts w:ascii="Arial" w:hAnsi="Arial" w:cs="Arial"/>
-          <w:color w:val="202122"/>
-          <w:sz w:val="21"/>
-          <w:szCs w:val="21"/>
-          <w:shd w:val="clear" w:color="auto" w:fill="FFFFFF"/>
-        </w:rPr>
-        <w:t>Μιάς</w:t>
-      </w:r>
-      <w:proofErr w:type="spellEnd"/>
-      <w:r>
-        <w:rPr>
-          <w:rFonts w:ascii="Arial" w:hAnsi="Arial" w:cs="Arial"/>
-          <w:color w:val="202122"/>
-          <w:sz w:val="21"/>
-          <w:szCs w:val="21"/>
-          <w:shd w:val="clear" w:color="auto" w:fill="FFFFFF"/>
-        </w:rPr>
-        <w:t xml:space="preserve"> και ο σκοπός της ομάδας είναι να βγει στην αγορά, δεν είναι πρωταρχικός στόχος τα κέρδη</w:t>
-      </w:r>
-      <w:r>
-        <w:rPr>
-          <w:rFonts w:ascii="Arial" w:hAnsi="Arial" w:cs="Arial"/>
-          <w:color w:val="202122"/>
-          <w:sz w:val="21"/>
-          <w:szCs w:val="21"/>
-          <w:shd w:val="clear" w:color="auto" w:fill="FFFFFF"/>
-        </w:rPr>
-        <w:t xml:space="preserve">, έτσι, τα συνολικά κέρδη από </w:t>
-      </w:r>
-      <w:r>
-        <w:rPr>
-          <w:rFonts w:ascii="Arial" w:hAnsi="Arial" w:cs="Arial"/>
-          <w:color w:val="202122"/>
-          <w:sz w:val="21"/>
-          <w:szCs w:val="21"/>
-          <w:shd w:val="clear" w:color="auto" w:fill="FFFFFF"/>
-          <w:lang w:val="en-US"/>
-        </w:rPr>
-        <w:t>DLC</w:t>
-      </w:r>
-      <w:r>
-        <w:rPr>
-          <w:rFonts w:ascii="Arial" w:hAnsi="Arial" w:cs="Arial"/>
-          <w:color w:val="202122"/>
-          <w:sz w:val="21"/>
-          <w:szCs w:val="21"/>
-          <w:shd w:val="clear" w:color="auto" w:fill="FFFFFF"/>
-        </w:rPr>
-        <w:t xml:space="preserve"> </w:t>
-      </w:r>
-      <w:r>
-        <w:rPr>
-          <w:rFonts w:ascii="Arial" w:hAnsi="Arial" w:cs="Arial"/>
-          <w:color w:val="202122"/>
-          <w:sz w:val="21"/>
-          <w:szCs w:val="21"/>
-          <w:shd w:val="clear" w:color="auto" w:fill="FFFFFF"/>
-        </w:rPr>
-        <w:t xml:space="preserve">και βασικό παιχνίδι πρέπει να διατεθούν για την </w:t>
-      </w:r>
-      <w:proofErr w:type="spellStart"/>
-      <w:r>
-        <w:rPr>
-          <w:rFonts w:ascii="Arial" w:hAnsi="Arial" w:cs="Arial"/>
-          <w:color w:val="202122"/>
-          <w:sz w:val="21"/>
-          <w:szCs w:val="21"/>
-          <w:shd w:val="clear" w:color="auto" w:fill="FFFFFF"/>
-        </w:rPr>
-        <w:t>αποπλήρωση</w:t>
-      </w:r>
-      <w:proofErr w:type="spellEnd"/>
-      <w:r>
-        <w:rPr>
-          <w:rFonts w:ascii="Arial" w:hAnsi="Arial" w:cs="Arial"/>
-          <w:color w:val="202122"/>
-          <w:sz w:val="21"/>
-          <w:szCs w:val="21"/>
-          <w:shd w:val="clear" w:color="auto" w:fill="FFFFFF"/>
-        </w:rPr>
-        <w:t xml:space="preserve"> του δανείου</w:t>
+        <w:rPr>
+          <w:rFonts w:ascii="Arial" w:hAnsi="Arial" w:cs="Arial"/>
+          <w:color w:val="202122"/>
+          <w:sz w:val="21"/>
+          <w:szCs w:val="21"/>
+          <w:shd w:val="clear" w:color="auto" w:fill="FFFFFF"/>
+        </w:rPr>
+        <w:t>και βασικό παιχνίδι πρέπει να διατεθούν για την αποπλήρωση του δανείου</w:t>
       </w:r>
       <w:r>
         <w:rPr>
@@ -4035,16 +3964,8 @@
         <w:rPr>
           <w:color w:val="00B050"/>
         </w:rPr>
-        <w:t xml:space="preserve">Νομική </w:t>
-      </w:r>
-      <w:proofErr w:type="spellStart"/>
-      <w:r>
-        <w:rPr>
-          <w:color w:val="00B050"/>
-        </w:rPr>
-        <w:t>επιτευξιμότητα</w:t>
-      </w:r>
-      <w:proofErr w:type="spellEnd"/>
+        <w:t>Νομική επιτευξιμότητα</w:t>
+      </w:r>
     </w:p>
     <w:p>
       <w:r>
@@ -4053,37 +3974,27 @@
     </w:p>
     <w:p>
       <w:pPr>
-        <w:pStyle w:val="a3"/>
+        <w:pStyle w:val="ListParagraph"/>
         <w:numPr>
           <w:ilvl w:val="0"/>
           <w:numId w:val="4"/>
         </w:numPr>
       </w:pPr>
       <w:r>
-        <w:t xml:space="preserve">Όσον αφορά </w:t>
-      </w:r>
-      <w:proofErr w:type="spellStart"/>
-      <w:r>
-        <w:t>προϋπάρχοντα</w:t>
-      </w:r>
-      <w:proofErr w:type="spellEnd"/>
-      <w:r>
-        <w:t xml:space="preserve"> ηλεκτρονικά παιχνίδια:</w:t>
-      </w:r>
-    </w:p>
-    <w:p>
-      <w:pPr>
-        <w:pStyle w:val="a3"/>
+        <w:t>Όσον αφορά προϋπάρχοντα ηλεκτρονικά παιχνίδια:</w:t>
+      </w:r>
+    </w:p>
+    <w:p>
+      <w:pPr>
+        <w:pStyle w:val="ListParagraph"/>
         <w:numPr>
           <w:ilvl w:val="0"/>
           <w:numId w:val="3"/>
         </w:numPr>
       </w:pPr>
-      <w:proofErr w:type="spellStart"/>
       <w:r>
         <w:t>Copyright</w:t>
       </w:r>
-      <w:proofErr w:type="spellEnd"/>
       <w:r>
         <w:t xml:space="preserve"> </w:t>
       </w:r>
@@ -4094,15 +4005,7 @@
         <w:t xml:space="preserve">. </w:t>
       </w:r>
       <w:r>
-        <w:t xml:space="preserve">Προστατεύει τον κώδικα </w:t>
-      </w:r>
-      <w:proofErr w:type="spellStart"/>
-      <w:r>
-        <w:t>προϋπαρχόντων</w:t>
-      </w:r>
-      <w:proofErr w:type="spellEnd"/>
-      <w:r>
-        <w:t xml:space="preserve"> παιχνιδιών, καθώς και την ιστορία του, τους χαρακτήρες, εικόνες και πρωτότυπη μουσική που πιθανόν να περιείχαν. Για να αποφευχθεί οποιαδήποτε ομοιότητα με άλλα προϊόντα αυτής της κατηγορίας, η ομάδα θα δημιουργήσει τη δική της μουσική, καθώς και μοντέλα χαρακτήρων. Η ιστορία</w:t>
+        <w:t>Προστατεύει τον κώδικα προϋπαρχόντων παιχνιδιών, καθώς και την ιστορία του, τους χαρακτήρες, εικόνες και πρωτότυπη μουσική που πιθανόν να περιείχαν. Για να αποφευχθεί οποιαδήποτε ομοιότητα με άλλα προϊόντα αυτής της κατηγορίας, η ομάδα θα δημιουργήσει τη δική της μουσική, καθώς και μοντέλα χαρακτήρων. Η ιστορία</w:t>
       </w:r>
       <w:r>
         <w:t xml:space="preserve">, </w:t>
@@ -4111,30 +4014,20 @@
         <w:t xml:space="preserve">όντας </w:t>
       </w:r>
       <w:r>
-        <w:t xml:space="preserve">πολύ βασική στον πυρήνα της, δε θα μπορούσε να θεωρηθεί κλοπή της πνευματικής </w:t>
-      </w:r>
-      <w:proofErr w:type="spellStart"/>
-      <w:r>
-        <w:t>ιδικτησίας</w:t>
-      </w:r>
-      <w:proofErr w:type="spellEnd"/>
-      <w:r>
-        <w:t xml:space="preserve"> τρίτων, αφού σε κανέναν δε ανήκουν οι ιδέες που πραγματεύονται: εξωγήινους, απόδραση ή πειράματα επιστημόνων.</w:t>
-      </w:r>
-    </w:p>
-    <w:p>
-      <w:pPr>
-        <w:pStyle w:val="a3"/>
+        <w:t>πολύ βασική στον πυρήνα της, δε θα μπορούσε να θεωρηθεί κλοπή της πνευματικής ιδικτησίας τρίτων, αφού σε κανέναν δε ανήκουν οι ιδέες που πραγματεύονται: εξωγήινους, απόδραση ή πειράματα επιστημόνων.</w:t>
+      </w:r>
+    </w:p>
+    <w:p>
+      <w:pPr>
+        <w:pStyle w:val="ListParagraph"/>
         <w:numPr>
           <w:ilvl w:val="0"/>
           <w:numId w:val="3"/>
         </w:numPr>
       </w:pPr>
-      <w:proofErr w:type="spellStart"/>
       <w:r>
         <w:t>Trademark</w:t>
       </w:r>
-      <w:proofErr w:type="spellEnd"/>
       <w:r>
         <w:t xml:space="preserve"> </w:t>
       </w:r>
@@ -4145,24 +4038,14 @@
         <w:t>.</w:t>
       </w:r>
       <w:r>
-        <w:t xml:space="preserve"> Προστατεύει τον τίτλο, το </w:t>
-      </w:r>
-      <w:proofErr w:type="spellStart"/>
-      <w:r>
-        <w:t>slogan</w:t>
-      </w:r>
-      <w:proofErr w:type="spellEnd"/>
+        <w:t xml:space="preserve"> Προστατεύει τον τίτλο, το slogan</w:t>
+      </w:r>
       <w:r>
         <w:t>,</w:t>
       </w:r>
       <w:r>
-        <w:t xml:space="preserve"> καθώς και το </w:t>
-      </w:r>
-      <w:proofErr w:type="spellStart"/>
-      <w:r>
-        <w:t>logo</w:t>
-      </w:r>
-      <w:proofErr w:type="spellEnd"/>
+        <w:t xml:space="preserve"> καθώς και το logo</w:t>
+      </w:r>
       <w:r>
         <w:t xml:space="preserve"> </w:t>
       </w:r>
@@ -4173,24 +4056,14 @@
         <w:t xml:space="preserve"> </w:t>
       </w:r>
       <w:r>
-        <w:t xml:space="preserve">Το </w:t>
-      </w:r>
-      <w:proofErr w:type="spellStart"/>
-      <w:r>
-        <w:t>logo</w:t>
-      </w:r>
-      <w:proofErr w:type="spellEnd"/>
+        <w:t>Το logo</w:t>
+      </w:r>
       <w:r>
         <w:t xml:space="preserve"> </w:t>
       </w:r>
       <w:r>
-        <w:t xml:space="preserve">προήλθε από </w:t>
-      </w:r>
-      <w:proofErr w:type="spellStart"/>
-      <w:r>
-        <w:t>Templates</w:t>
-      </w:r>
-      <w:proofErr w:type="spellEnd"/>
+        <w:t>προήλθε από Templates</w:t>
+      </w:r>
       <w:r>
         <w:t xml:space="preserve"> </w:t>
       </w:r>
@@ -4204,26 +4077,13 @@
         <w:t xml:space="preserve">δωρεάν </w:t>
       </w:r>
       <w:r>
-        <w:t xml:space="preserve">η ιστοσελίδα </w:t>
-      </w:r>
-      <w:proofErr w:type="spellStart"/>
-      <w:r>
-        <w:t>freelogodesign</w:t>
-      </w:r>
-      <w:proofErr w:type="spellEnd"/>
+        <w:t>η ιστοσελίδα freelogodesign</w:t>
+      </w:r>
       <w:r>
         <w:t xml:space="preserve"> </w:t>
       </w:r>
       <w:r>
-        <w:t xml:space="preserve">(ο </w:t>
-      </w:r>
-      <w:proofErr w:type="spellStart"/>
-      <w:r>
-        <w:t>συνδεσμός</w:t>
-      </w:r>
-      <w:proofErr w:type="spellEnd"/>
-      <w:r>
-        <w:t xml:space="preserve"> παρατίθεται στ</w:t>
+        <w:t>(ο συνδεσμός παρατίθεται στ</w:t>
       </w:r>
       <w:r>
         <w:t>ους σχετικούς συνδέσμους</w:t>
@@ -4235,13 +4095,8 @@
         <w:t xml:space="preserve">, </w:t>
       </w:r>
       <w:r>
-        <w:t xml:space="preserve">ενώ ο τίτλος και το </w:t>
-      </w:r>
-      <w:proofErr w:type="spellStart"/>
-      <w:r>
-        <w:t>slogan</w:t>
-      </w:r>
-      <w:proofErr w:type="spellEnd"/>
+        <w:t>ενώ ο τίτλος και το slogan</w:t>
+      </w:r>
       <w:r>
         <w:t xml:space="preserve"> </w:t>
       </w:r>
@@ -4251,13 +4106,13 @@
     </w:p>
     <w:p>
       <w:pPr>
-        <w:pStyle w:val="a3"/>
+        <w:pStyle w:val="ListParagraph"/>
         <w:ind w:left="1080"/>
       </w:pPr>
     </w:p>
     <w:p>
       <w:pPr>
-        <w:pStyle w:val="a3"/>
+        <w:pStyle w:val="ListParagraph"/>
         <w:numPr>
           <w:ilvl w:val="0"/>
           <w:numId w:val="4"/>
@@ -4344,110 +4199,197 @@
         <w:t>ς</w:t>
       </w:r>
       <w:r>
+        <w:t>, οπότε μία αγορά δε θα καλύψει όλο το περιεχόμενο σχετικό με τον κόσμο πο υπαρουσιάζει το παιχνίδι</w:t>
+      </w:r>
+      <w:r>
         <w:t xml:space="preserve">. </w:t>
       </w:r>
       <w:r>
         <w:t xml:space="preserve">Όσον αφορά προσωπικά δεδομένα χρηστών και προστασίας τους από </w:t>
       </w:r>
       <w:r>
-        <w:t xml:space="preserve">άλλους, το παιχνίδι δε θα περιλαμβάνει </w:t>
-      </w:r>
-      <w:r>
-        <w:rPr>
+        <w:t xml:space="preserve">άλλους, </w:t>
+      </w:r>
+      <w:r>
+        <w:rPr>
+          <w:color w:val="FF0000"/>
+        </w:rPr>
+        <w:t xml:space="preserve">το </w:t>
+      </w:r>
+      <w:r>
+        <w:rPr>
+          <w:color w:val="FF0000"/>
           <w:lang w:val="en-US"/>
         </w:rPr>
         <w:t>multiplayer</w:t>
       </w:r>
       <w:r>
+        <w:rPr>
+          <w:color w:val="FF0000"/>
+        </w:rPr>
         <w:t xml:space="preserve"> </w:t>
       </w:r>
       <w:r>
         <w:rPr>
+          <w:color w:val="FF0000"/>
           <w:lang w:val="en-US"/>
         </w:rPr>
         <w:t>mode</w:t>
       </w:r>
       <w:r>
+        <w:rPr>
+          <w:color w:val="FF0000"/>
+        </w:rPr>
+        <w:t xml:space="preserve"> </w:t>
+      </w:r>
+      <w:proofErr w:type="spellStart"/>
+      <w:r>
+        <w:rPr>
+          <w:color w:val="FF0000"/>
+          <w:lang w:val="en-US"/>
+        </w:rPr>
+        <w:t>mode</w:t>
+      </w:r>
+      <w:proofErr w:type="spellEnd"/>
+      <w:r>
+        <w:rPr>
+          <w:color w:val="FF0000"/>
+        </w:rPr>
+        <w:t xml:space="preserve"> του παχνιδιού δε θα ζητά από τους χρήστες προσωπικά τους δεδομένα ώστε να τους επιτρέψει να παίξουν, ούτε καν λογαριασμό </w:t>
+      </w:r>
+      <w:r>
+        <w:rPr>
+          <w:color w:val="FF0000"/>
+          <w:lang w:val="en-US"/>
+        </w:rPr>
+        <w:t>email</w:t>
+      </w:r>
+      <w:r>
+        <w:rPr>
+          <w:color w:val="FF0000"/>
+        </w:rPr>
+        <w:t xml:space="preserve">. Το μόνο που θα απαιτεί θα είναι ένα </w:t>
+      </w:r>
+      <w:r>
+        <w:rPr>
+          <w:color w:val="FF0000"/>
+          <w:lang w:val="en-US"/>
+        </w:rPr>
+        <w:t>username</w:t>
+      </w:r>
+      <w:r>
+        <w:rPr>
+          <w:color w:val="FF0000"/>
+        </w:rPr>
+        <w:t xml:space="preserve"> και ένας κωδικός που θα επινοήσουν και δεν τους συσχετίζει με προσωπικά δεδομένα.</w:t>
+      </w:r>
+      <w:r>
+        <w:rPr>
+          <w:color w:val="FF0000"/>
+        </w:rPr>
+        <w:t xml:space="preserve"> </w:t>
+      </w:r>
+      <w:r>
+        <w:rPr>
+          <w:color w:val="FF0000"/>
+        </w:rPr>
+        <w:t xml:space="preserve">Ακόμα </w:t>
+      </w:r>
+      <w:r>
+        <w:rPr>
+          <w:color w:val="FF0000"/>
+        </w:rPr>
+        <w:t>δεν θα υπάρχουν χρεώσεις εντός του παιχνιδιού</w:t>
+      </w:r>
+      <w:r>
+        <w:rPr>
+          <w:color w:val="FF0000"/>
+        </w:rPr>
+        <w:t xml:space="preserve"> οι οποίες να απαιτούν κανονική πληρωμή, μόνο πληρωμή με νομίσματα εντός παιχνιδιού</w:t>
+      </w:r>
+      <w:r>
+        <w:rPr>
+          <w:color w:val="FF0000"/>
+        </w:rPr>
+        <w:t>.</w:t>
+      </w:r>
+      <w:r>
+        <w:rPr>
+          <w:color w:val="FF0000"/>
+        </w:rPr>
+        <w:t xml:space="preserve"> Έτσι, οι παίκτες δε θα έχουν την επιλογή να συνδέσουν πιστωτική κάρτα στο λογαριασμό τους, κάνοντας την ενασχόλησή τους με το παιχνίδι πλήρως ασφαλή.</w:t>
+      </w:r>
+    </w:p>
+    <w:p/>
+    <w:p>
+      <w:pPr>
+        <w:jc w:val="both"/>
+        <w:rPr>
+          <w:color w:val="00B050"/>
+        </w:rPr>
+      </w:pPr>
+      <w:r>
+        <w:rPr>
+          <w:color w:val="00B050"/>
+        </w:rPr>
+        <w:t>Χρονική επιτευξιμότητα</w:t>
+      </w:r>
+    </w:p>
+    <w:p>
+      <w:pPr>
+        <w:ind w:left="720"/>
+      </w:pPr>
+      <w:r>
+        <w:t xml:space="preserve">Όπως φαίνεται σα γραφήματα </w:t>
+      </w:r>
+      <w:r>
+        <w:rPr>
+          <w:lang w:val="en-US"/>
+        </w:rPr>
+        <w:t>Gantt</w:t>
+      </w:r>
+      <w:r>
+        <w:t xml:space="preserve"> &amp; </w:t>
+      </w:r>
+      <w:r>
+        <w:rPr>
+          <w:lang w:val="en-US"/>
+        </w:rPr>
+        <w:t>Pert</w:t>
+      </w:r>
+      <w:r>
+        <w:t xml:space="preserve">, δεν υπάρχουν καθόλου ΤΥ που να έχουν άλλες τρεις </w:t>
+      </w:r>
+      <w:r>
+        <w:t xml:space="preserve">που θα εκτελούνται παράλληλα, οπότε θα μπορούν πάντα να συνεργάζονται μεταξύ τους μέλη της ομάδας κάθε φορά που κάποια ΤΥ θα αποδεικνύεται δυσκολότερη από το αναμενόμενο. Έτσι, τις χειρότερες ημερομηνίες του </w:t>
+      </w:r>
+      <w:r>
+        <w:rPr>
+          <w:lang w:val="en-US"/>
+        </w:rPr>
+        <w:t>Pert</w:t>
+      </w:r>
+      <w:r>
+        <w:t xml:space="preserve"> </w:t>
+      </w:r>
+      <w:r>
+        <w:t xml:space="preserve">γραφήματος θα τις εξαντλήσει σε εξαιρετικές περιπτώσεις η ομάδα. Επίσης, η επιλογή των μέσων ημερομηνιών στο </w:t>
+      </w:r>
+      <w:r>
+        <w:rPr>
+          <w:lang w:val="en-US"/>
+        </w:rPr>
+        <w:t>Pert</w:t>
+      </w:r>
+      <w:r>
         <w:t xml:space="preserve">, </w:t>
       </w:r>
       <w:r>
-        <w:t xml:space="preserve">οπότε δεν υπάρχει ανάγκη για αυτά. Παρόμοια δεν θα υπάρχουν χρεώσεις εντός του παιχνιδιού από τις οποίες θα χρειαστούν προστασία οι χρήστες. </w:t>
-      </w:r>
-    </w:p>
-    <w:p/>
-    <w:p>
-      <w:pPr>
-        <w:jc w:val="both"/>
-        <w:rPr>
-          <w:color w:val="00B050"/>
-        </w:rPr>
-      </w:pPr>
-      <w:r>
-        <w:rPr>
-          <w:color w:val="00B050"/>
-        </w:rPr>
-        <w:t xml:space="preserve">Χρονική </w:t>
-      </w:r>
-      <w:proofErr w:type="spellStart"/>
-      <w:r>
-        <w:rPr>
-          <w:color w:val="00B050"/>
-        </w:rPr>
-        <w:t>επιτευξιμότητα</w:t>
-      </w:r>
-      <w:proofErr w:type="spellEnd"/>
-    </w:p>
-    <w:p>
-      <w:pPr>
-        <w:ind w:left="720"/>
-      </w:pPr>
-      <w:r>
-        <w:t xml:space="preserve">Όπως φαίνεται σα γραφήματα </w:t>
-      </w:r>
-      <w:r>
-        <w:rPr>
-          <w:lang w:val="en-US"/>
-        </w:rPr>
-        <w:t>Gantt</w:t>
-      </w:r>
-      <w:r>
-        <w:t xml:space="preserve"> &amp; </w:t>
-      </w:r>
-      <w:r>
-        <w:rPr>
-          <w:lang w:val="en-US"/>
-        </w:rPr>
-        <w:t>Pert</w:t>
-      </w:r>
-      <w:r>
-        <w:t xml:space="preserve">, δεν υπάρχουν καθόλου ΤΥ που να έχουν άλλες τρεις </w:t>
-      </w:r>
-      <w:r>
-        <w:t xml:space="preserve">που θα εκτελούνται παράλληλα, οπότε θα μπορούν πάντα να συνεργάζονται μεταξύ τους μέλη της ομάδας κάθε φορά που κάποια ΤΥ θα αποδεικνύεται δυσκολότερη από το αναμενόμενο. Έτσι, τις χειρότερες ημερομηνίες του </w:t>
-      </w:r>
-      <w:r>
-        <w:rPr>
-          <w:lang w:val="en-US"/>
-        </w:rPr>
-        <w:t>Pert</w:t>
-      </w:r>
-      <w:r>
-        <w:t xml:space="preserve"> </w:t>
-      </w:r>
-      <w:r>
-        <w:t xml:space="preserve">γραφήματος θα τις εξαντλήσει σε εξαιρετικές περιπτώσεις η ομάδα. Επίσης, η επιλογή των μέσων ημερομηνιών στο </w:t>
-      </w:r>
-      <w:r>
-        <w:rPr>
-          <w:lang w:val="en-US"/>
-        </w:rPr>
-        <w:t>Pert</w:t>
-      </w:r>
-      <w:r>
-        <w:t xml:space="preserve">, </w:t>
-      </w:r>
-      <w:r>
-        <w:t>έγινε λίγο «γενναιόδωρα»</w:t>
+        <w:t xml:space="preserve">έγινε </w:t>
+      </w:r>
+      <w:r>
+        <w:lastRenderedPageBreak/>
+        <w:t>λίγο «γενναιόδωρα»</w:t>
       </w:r>
       <w:r>
         <w:t xml:space="preserve"> </w:t>
@@ -4475,7 +4417,7 @@
       <w:hyperlink r:id="rId8" w:history="1">
         <w:r>
           <w:rPr>
-            <w:rStyle w:val="-"/>
+            <w:rStyle w:val="Hyperlink"/>
           </w:rPr>
           <w:t>https://www.youtube.com/watch?v=Gp4IcqzvAIg</w:t>
         </w:r>
@@ -4488,7 +4430,7 @@
       <w:hyperlink r:id="rId9" w:history="1">
         <w:r>
           <w:rPr>
-            <w:rStyle w:val="-"/>
+            <w:rStyle w:val="Hyperlink"/>
           </w:rPr>
           <w:t>https://www.geeksforgeeks.org/types-of-feasibility-study-in-software-project-development/</w:t>
         </w:r>
@@ -4501,7 +4443,7 @@
       <w:hyperlink r:id="rId10" w:history="1">
         <w:r>
           <w:rPr>
-            <w:rStyle w:val="-"/>
+            <w:rStyle w:val="Hyperlink"/>
           </w:rPr>
           <w:t>https://gammalaw.com/video-game-law/</w:t>
         </w:r>
@@ -4517,7 +4459,7 @@
       <w:hyperlink r:id="rId11" w:history="1">
         <w:r>
           <w:rPr>
-            <w:rStyle w:val="-"/>
+            <w:rStyle w:val="Hyperlink"/>
           </w:rPr>
           <w:t>https://seqlegal.com/blog/everything-you-need-to-know-about-video-game-eulas</w:t>
         </w:r>
@@ -4533,7 +4475,7 @@
       <w:hyperlink r:id="rId12" w:history="1">
         <w:r>
           <w:rPr>
-            <w:rStyle w:val="-"/>
+            <w:rStyle w:val="Hyperlink"/>
           </w:rPr>
           <w:t>https://www.youtube.com/watch?v=WI6_snOjlm0</w:t>
         </w:r>
@@ -4576,7 +4518,7 @@
       <w:hyperlink r:id="rId13" w:history="1">
         <w:r>
           <w:rPr>
-            <w:rStyle w:val="-"/>
+            <w:rStyle w:val="Hyperlink"/>
           </w:rPr>
           <w:t>https://editor.freelogodesign.org/en/logo/edit/46ff25fb1c674f53b660d040732e32cf?template=5276&amp;category=35&amp;companyName=Area%2015</w:t>
         </w:r>
@@ -4595,7 +4537,7 @@
 </file>
 
 <file path=word/endnotes.xml><?xml version="1.0" encoding="utf-8"?>
-<w:endnotes xmlns:wpc="http://schemas.microsoft.com/office/word/2010/wordprocessingCanvas" xmlns:cx="http://schemas.microsoft.com/office/drawing/2014/chartex" xmlns:cx1="http://schemas.microsoft.com/office/drawing/2015/9/8/chartex" xmlns:cx2="http://schemas.microsoft.com/office/drawing/2015/10/21/chartex" xmlns:cx3="http://schemas.microsoft.com/office/drawing/2016/5/9/chartex" xmlns:cx4="http://schemas.microsoft.com/office/drawing/2016/5/10/chartex" xmlns:cx5="http://schemas.microsoft.com/office/drawing/2016/5/11/chartex" xmlns:cx6="http://schemas.microsoft.com/office/drawing/2016/5/12/chartex" xmlns:cx7="http://schemas.microsoft.com/office/drawing/2016/5/13/chartex" xmlns:cx8="http://schemas.microsoft.com/office/drawing/2016/5/14/chartex" xmlns:mc="http://schemas.openxmlformats.org/markup-compatibility/2006" xmlns:aink="http://schemas.microsoft.com/office/drawing/2016/ink" xmlns:am3d="http://schemas.microsoft.com/office/drawing/2017/model3d" xmlns:o="urn:schemas-microsoft-com:office:office" xmlns:oel="http://schemas.microsoft.com/office/2019/extlst" xmlns:r="http://schemas.openxmlformats.org/officeDocument/2006/relationships" xmlns:m="http://schemas.openxmlformats.org/officeDocument/2006/math" xmlns:v="urn:schemas-microsoft-com:vml" xmlns:wp14="http://schemas.microsoft.com/office/word/2010/wordprocessingDrawing" xmlns:wp="http://schemas.openxmlformats.org/drawingml/2006/wordprocessingDrawing" xmlns:w10="urn:schemas-microsoft-com:office:word" xmlns:w="http://schemas.openxmlformats.org/wordprocessingml/2006/main" xmlns:w14="http://schemas.microsoft.com/office/word/2010/wordml" xmlns:w15="http://schemas.microsoft.com/office/word/2012/wordml" xmlns:w16cex="http://schemas.microsoft.com/office/word/2018/wordml/cex" xmlns:w16cid="http://schemas.microsoft.com/office/word/2016/wordml/cid" xmlns:w16="http://schemas.microsoft.com/office/word/2018/wordml" xmlns:w16sdtdh="http://schemas.microsoft.com/office/word/2020/wordml/sdtdatahash" xmlns:w16se="http://schemas.microsoft.com/office/word/2015/wordml/symex" xmlns:wpg="http://schemas.microsoft.com/office/word/2010/wordprocessingGroup" xmlns:wpi="http://schemas.microsoft.com/office/word/2010/wordprocessingInk" xmlns:wne="http://schemas.microsoft.com/office/word/2006/wordml" xmlns:wps="http://schemas.microsoft.com/office/word/2010/wordprocessingShape" mc:Ignorable="w14 w15 w16se w16cid w16 w16cex w16sdtdh wp14">
+<w:endnotes xmlns:wpc="http://schemas.microsoft.com/office/word/2010/wordprocessingCanvas" xmlns:cx="http://schemas.microsoft.com/office/drawing/2014/chartex" xmlns:cx1="http://schemas.microsoft.com/office/drawing/2015/9/8/chartex" xmlns:cx2="http://schemas.microsoft.com/office/drawing/2015/10/21/chartex" xmlns:cx3="http://schemas.microsoft.com/office/drawing/2016/5/9/chartex" xmlns:cx4="http://schemas.microsoft.com/office/drawing/2016/5/10/chartex" xmlns:cx5="http://schemas.microsoft.com/office/drawing/2016/5/11/chartex" xmlns:cx6="http://schemas.microsoft.com/office/drawing/2016/5/12/chartex" xmlns:cx7="http://schemas.microsoft.com/office/drawing/2016/5/13/chartex" xmlns:cx8="http://schemas.microsoft.com/office/drawing/2016/5/14/chartex" xmlns:mc="http://schemas.openxmlformats.org/markup-compatibility/2006" xmlns:aink="http://schemas.microsoft.com/office/drawing/2016/ink" xmlns:am3d="http://schemas.microsoft.com/office/drawing/2017/model3d" xmlns:o="urn:schemas-microsoft-com:office:office" xmlns:r="http://schemas.openxmlformats.org/officeDocument/2006/relationships" xmlns:m="http://schemas.openxmlformats.org/officeDocument/2006/math" xmlns:v="urn:schemas-microsoft-com:vml" xmlns:wp14="http://schemas.microsoft.com/office/word/2010/wordprocessingDrawing" xmlns:wp="http://schemas.openxmlformats.org/drawingml/2006/wordprocessingDrawing" xmlns:w10="urn:schemas-microsoft-com:office:word" xmlns:w="http://schemas.openxmlformats.org/wordprocessingml/2006/main" xmlns:w14="http://schemas.microsoft.com/office/word/2010/wordml" xmlns:w15="http://schemas.microsoft.com/office/word/2012/wordml" xmlns:w16cex="http://schemas.microsoft.com/office/word/2018/wordml/cex" xmlns:w16cid="http://schemas.microsoft.com/office/word/2016/wordml/cid" xmlns:w16="http://schemas.microsoft.com/office/word/2018/wordml" xmlns:w16sdtdh="http://schemas.microsoft.com/office/word/2020/wordml/sdtdatahash" xmlns:w16se="http://schemas.microsoft.com/office/word/2015/wordml/symex" xmlns:wpg="http://schemas.microsoft.com/office/word/2010/wordprocessingGroup" xmlns:wpi="http://schemas.microsoft.com/office/word/2010/wordprocessingInk" xmlns:wne="http://schemas.microsoft.com/office/word/2006/wordml" xmlns:wps="http://schemas.microsoft.com/office/word/2010/wordprocessingShape" mc:Ignorable="w14 w15 w16se w16cid w16 w16cex w16sdtdh wp14">
   <w:endnote w:type="separator" w:id="-1">
     <w:p>
       <w:pPr>
@@ -4620,7 +4562,7 @@
 </file>
 
 <file path=word/footer1.xml><?xml version="1.0" encoding="utf-8"?>
-<w:ftr xmlns:wpc="http://schemas.microsoft.com/office/word/2010/wordprocessingCanvas" xmlns:cx="http://schemas.microsoft.com/office/drawing/2014/chartex" xmlns:cx1="http://schemas.microsoft.com/office/drawing/2015/9/8/chartex" xmlns:cx2="http://schemas.microsoft.com/office/drawing/2015/10/21/chartex" xmlns:cx3="http://schemas.microsoft.com/office/drawing/2016/5/9/chartex" xmlns:cx4="http://schemas.microsoft.com/office/drawing/2016/5/10/chartex" xmlns:cx5="http://schemas.microsoft.com/office/drawing/2016/5/11/chartex" xmlns:cx6="http://schemas.microsoft.com/office/drawing/2016/5/12/chartex" xmlns:cx7="http://schemas.microsoft.com/office/drawing/2016/5/13/chartex" xmlns:cx8="http://schemas.microsoft.com/office/drawing/2016/5/14/chartex" xmlns:mc="http://schemas.openxmlformats.org/markup-compatibility/2006" xmlns:aink="http://schemas.microsoft.com/office/drawing/2016/ink" xmlns:am3d="http://schemas.microsoft.com/office/drawing/2017/model3d" xmlns:o="urn:schemas-microsoft-com:office:office" xmlns:oel="http://schemas.microsoft.com/office/2019/extlst" xmlns:r="http://schemas.openxmlformats.org/officeDocument/2006/relationships" xmlns:m="http://schemas.openxmlformats.org/officeDocument/2006/math" xmlns:v="urn:schemas-microsoft-com:vml" xmlns:wp14="http://schemas.microsoft.com/office/word/2010/wordprocessingDrawing" xmlns:wp="http://schemas.openxmlformats.org/drawingml/2006/wordprocessingDrawing" xmlns:w10="urn:schemas-microsoft-com:office:word" xmlns:w="http://schemas.openxmlformats.org/wordprocessingml/2006/main" xmlns:w14="http://schemas.microsoft.com/office/word/2010/wordml" xmlns:w15="http://schemas.microsoft.com/office/word/2012/wordml" xmlns:w16cex="http://schemas.microsoft.com/office/word/2018/wordml/cex" xmlns:w16cid="http://schemas.microsoft.com/office/word/2016/wordml/cid" xmlns:w16="http://schemas.microsoft.com/office/word/2018/wordml" xmlns:w16sdtdh="http://schemas.microsoft.com/office/word/2020/wordml/sdtdatahash" xmlns:w16se="http://schemas.microsoft.com/office/word/2015/wordml/symex" xmlns:wpg="http://schemas.microsoft.com/office/word/2010/wordprocessingGroup" xmlns:wpi="http://schemas.microsoft.com/office/word/2010/wordprocessingInk" xmlns:wne="http://schemas.microsoft.com/office/word/2006/wordml" xmlns:wps="http://schemas.microsoft.com/office/word/2010/wordprocessingShape" mc:Ignorable="w14 w15 w16se w16cid w16 w16cex w16sdtdh wp14">
+<w:ftr xmlns:wpc="http://schemas.microsoft.com/office/word/2010/wordprocessingCanvas" xmlns:cx="http://schemas.microsoft.com/office/drawing/2014/chartex" xmlns:cx1="http://schemas.microsoft.com/office/drawing/2015/9/8/chartex" xmlns:cx2="http://schemas.microsoft.com/office/drawing/2015/10/21/chartex" xmlns:cx3="http://schemas.microsoft.com/office/drawing/2016/5/9/chartex" xmlns:cx4="http://schemas.microsoft.com/office/drawing/2016/5/10/chartex" xmlns:cx5="http://schemas.microsoft.com/office/drawing/2016/5/11/chartex" xmlns:cx6="http://schemas.microsoft.com/office/drawing/2016/5/12/chartex" xmlns:cx7="http://schemas.microsoft.com/office/drawing/2016/5/13/chartex" xmlns:cx8="http://schemas.microsoft.com/office/drawing/2016/5/14/chartex" xmlns:mc="http://schemas.openxmlformats.org/markup-compatibility/2006" xmlns:aink="http://schemas.microsoft.com/office/drawing/2016/ink" xmlns:am3d="http://schemas.microsoft.com/office/drawing/2017/model3d" xmlns:o="urn:schemas-microsoft-com:office:office" xmlns:r="http://schemas.openxmlformats.org/officeDocument/2006/relationships" xmlns:m="http://schemas.openxmlformats.org/officeDocument/2006/math" xmlns:v="urn:schemas-microsoft-com:vml" xmlns:wp14="http://schemas.microsoft.com/office/word/2010/wordprocessingDrawing" xmlns:wp="http://schemas.openxmlformats.org/drawingml/2006/wordprocessingDrawing" xmlns:w10="urn:schemas-microsoft-com:office:word" xmlns:w="http://schemas.openxmlformats.org/wordprocessingml/2006/main" xmlns:w14="http://schemas.microsoft.com/office/word/2010/wordml" xmlns:w15="http://schemas.microsoft.com/office/word/2012/wordml" xmlns:w16cex="http://schemas.microsoft.com/office/word/2018/wordml/cex" xmlns:w16cid="http://schemas.microsoft.com/office/word/2016/wordml/cid" xmlns:w16="http://schemas.microsoft.com/office/word/2018/wordml" xmlns:w16sdtdh="http://schemas.microsoft.com/office/word/2020/wordml/sdtdatahash" xmlns:w16se="http://schemas.microsoft.com/office/word/2015/wordml/symex" xmlns:wpg="http://schemas.microsoft.com/office/word/2010/wordprocessingGroup" xmlns:wpi="http://schemas.microsoft.com/office/word/2010/wordprocessingInk" xmlns:wne="http://schemas.microsoft.com/office/word/2006/wordml" xmlns:wps="http://schemas.microsoft.com/office/word/2010/wordprocessingShape" mc:Ignorable="w14 w15 w16se w16cid w16 w16cex w16sdtdh wp14">
   <w:sdt>
     <w:sdtPr>
       <w:id w:val="-2073579994"/>
@@ -4637,7 +4579,7 @@
     <w:sdtContent>
       <w:p>
         <w:pPr>
-          <w:pStyle w:val="a6"/>
+          <w:pStyle w:val="Footer"/>
           <w:jc w:val="center"/>
         </w:pPr>
         <w:r>
@@ -4666,7 +4608,7 @@
   </w:sdt>
   <w:p>
     <w:pPr>
-      <w:pStyle w:val="a6"/>
+      <w:pStyle w:val="Footer"/>
       <w:rPr>
         <w:color w:val="BFBFBF" w:themeColor="background1" w:themeShade="BF"/>
         <w:lang w:val="en-US"/>
@@ -4677,7 +4619,7 @@
 </file>
 
 <file path=word/footnotes.xml><?xml version="1.0" encoding="utf-8"?>
-<w:footnotes xmlns:wpc="http://schemas.microsoft.com/office/word/2010/wordprocessingCanvas" xmlns:cx="http://schemas.microsoft.com/office/drawing/2014/chartex" xmlns:cx1="http://schemas.microsoft.com/office/drawing/2015/9/8/chartex" xmlns:cx2="http://schemas.microsoft.com/office/drawing/2015/10/21/chartex" xmlns:cx3="http://schemas.microsoft.com/office/drawing/2016/5/9/chartex" xmlns:cx4="http://schemas.microsoft.com/office/drawing/2016/5/10/chartex" xmlns:cx5="http://schemas.microsoft.com/office/drawing/2016/5/11/chartex" xmlns:cx6="http://schemas.microsoft.com/office/drawing/2016/5/12/chartex" xmlns:cx7="http://schemas.microsoft.com/office/drawing/2016/5/13/chartex" xmlns:cx8="http://schemas.microsoft.com/office/drawing/2016/5/14/chartex" xmlns:mc="http://schemas.openxmlformats.org/markup-compatibility/2006" xmlns:aink="http://schemas.microsoft.com/office/drawing/2016/ink" xmlns:am3d="http://schemas.microsoft.com/office/drawing/2017/model3d" xmlns:o="urn:schemas-microsoft-com:office:office" xmlns:oel="http://schemas.microsoft.com/office/2019/extlst" xmlns:r="http://schemas.openxmlformats.org/officeDocument/2006/relationships" xmlns:m="http://schemas.openxmlformats.org/officeDocument/2006/math" xmlns:v="urn:schemas-microsoft-com:vml" xmlns:wp14="http://schemas.microsoft.com/office/word/2010/wordprocessingDrawing" xmlns:wp="http://schemas.openxmlformats.org/drawingml/2006/wordprocessingDrawing" xmlns:w10="urn:schemas-microsoft-com:office:word" xmlns:w="http://schemas.openxmlformats.org/wordprocessingml/2006/main" xmlns:w14="http://schemas.microsoft.com/office/word/2010/wordml" xmlns:w15="http://schemas.microsoft.com/office/word/2012/wordml" xmlns:w16cex="http://schemas.microsoft.com/office/word/2018/wordml/cex" xmlns:w16cid="http://schemas.microsoft.com/office/word/2016/wordml/cid" xmlns:w16="http://schemas.microsoft.com/office/word/2018/wordml" xmlns:w16sdtdh="http://schemas.microsoft.com/office/word/2020/wordml/sdtdatahash" xmlns:w16se="http://schemas.microsoft.com/office/word/2015/wordml/symex" xmlns:wpg="http://schemas.microsoft.com/office/word/2010/wordprocessingGroup" xmlns:wpi="http://schemas.microsoft.com/office/word/2010/wordprocessingInk" xmlns:wne="http://schemas.microsoft.com/office/word/2006/wordml" xmlns:wps="http://schemas.microsoft.com/office/word/2010/wordprocessingShape" mc:Ignorable="w14 w15 w16se w16cid w16 w16cex w16sdtdh wp14">
+<w:footnotes xmlns:wpc="http://schemas.microsoft.com/office/word/2010/wordprocessingCanvas" xmlns:cx="http://schemas.microsoft.com/office/drawing/2014/chartex" xmlns:cx1="http://schemas.microsoft.com/office/drawing/2015/9/8/chartex" xmlns:cx2="http://schemas.microsoft.com/office/drawing/2015/10/21/chartex" xmlns:cx3="http://schemas.microsoft.com/office/drawing/2016/5/9/chartex" xmlns:cx4="http://schemas.microsoft.com/office/drawing/2016/5/10/chartex" xmlns:cx5="http://schemas.microsoft.com/office/drawing/2016/5/11/chartex" xmlns:cx6="http://schemas.microsoft.com/office/drawing/2016/5/12/chartex" xmlns:cx7="http://schemas.microsoft.com/office/drawing/2016/5/13/chartex" xmlns:cx8="http://schemas.microsoft.com/office/drawing/2016/5/14/chartex" xmlns:mc="http://schemas.openxmlformats.org/markup-compatibility/2006" xmlns:aink="http://schemas.microsoft.com/office/drawing/2016/ink" xmlns:am3d="http://schemas.microsoft.com/office/drawing/2017/model3d" xmlns:o="urn:schemas-microsoft-com:office:office" xmlns:r="http://schemas.openxmlformats.org/officeDocument/2006/relationships" xmlns:m="http://schemas.openxmlformats.org/officeDocument/2006/math" xmlns:v="urn:schemas-microsoft-com:vml" xmlns:wp14="http://schemas.microsoft.com/office/word/2010/wordprocessingDrawing" xmlns:wp="http://schemas.openxmlformats.org/drawingml/2006/wordprocessingDrawing" xmlns:w10="urn:schemas-microsoft-com:office:word" xmlns:w="http://schemas.openxmlformats.org/wordprocessingml/2006/main" xmlns:w14="http://schemas.microsoft.com/office/word/2010/wordml" xmlns:w15="http://schemas.microsoft.com/office/word/2012/wordml" xmlns:w16cex="http://schemas.microsoft.com/office/word/2018/wordml/cex" xmlns:w16cid="http://schemas.microsoft.com/office/word/2016/wordml/cid" xmlns:w16="http://schemas.microsoft.com/office/word/2018/wordml" xmlns:w16sdtdh="http://schemas.microsoft.com/office/word/2020/wordml/sdtdatahash" xmlns:w16se="http://schemas.microsoft.com/office/word/2015/wordml/symex" xmlns:wpg="http://schemas.microsoft.com/office/word/2010/wordprocessingGroup" xmlns:wpi="http://schemas.microsoft.com/office/word/2010/wordprocessingInk" xmlns:wne="http://schemas.microsoft.com/office/word/2006/wordml" xmlns:wps="http://schemas.microsoft.com/office/word/2010/wordprocessingShape" mc:Ignorable="w14 w15 w16se w16cid w16 w16cex w16sdtdh wp14">
   <w:footnote w:type="separator" w:id="-1">
     <w:p>
       <w:pPr>
@@ -4702,7 +4644,7 @@
 </file>
 
 <file path=word/header1.xml><?xml version="1.0" encoding="utf-8"?>
-<w:hdr xmlns:wpc="http://schemas.microsoft.com/office/word/2010/wordprocessingCanvas" xmlns:cx="http://schemas.microsoft.com/office/drawing/2014/chartex" xmlns:cx1="http://schemas.microsoft.com/office/drawing/2015/9/8/chartex" xmlns:cx2="http://schemas.microsoft.com/office/drawing/2015/10/21/chartex" xmlns:cx3="http://schemas.microsoft.com/office/drawing/2016/5/9/chartex" xmlns:cx4="http://schemas.microsoft.com/office/drawing/2016/5/10/chartex" xmlns:cx5="http://schemas.microsoft.com/office/drawing/2016/5/11/chartex" xmlns:cx6="http://schemas.microsoft.com/office/drawing/2016/5/12/chartex" xmlns:cx7="http://schemas.microsoft.com/office/drawing/2016/5/13/chartex" xmlns:cx8="http://schemas.microsoft.com/office/drawing/2016/5/14/chartex" xmlns:mc="http://schemas.openxmlformats.org/markup-compatibility/2006" xmlns:aink="http://schemas.microsoft.com/office/drawing/2016/ink" xmlns:am3d="http://schemas.microsoft.com/office/drawing/2017/model3d" xmlns:o="urn:schemas-microsoft-com:office:office" xmlns:oel="http://schemas.microsoft.com/office/2019/extlst" xmlns:r="http://schemas.openxmlformats.org/officeDocument/2006/relationships" xmlns:m="http://schemas.openxmlformats.org/officeDocument/2006/math" xmlns:v="urn:schemas-microsoft-com:vml" xmlns:wp14="http://schemas.microsoft.com/office/word/2010/wordprocessingDrawing" xmlns:wp="http://schemas.openxmlformats.org/drawingml/2006/wordprocessingDrawing" xmlns:w10="urn:schemas-microsoft-com:office:word" xmlns:w="http://schemas.openxmlformats.org/wordprocessingml/2006/main" xmlns:w14="http://schemas.microsoft.com/office/word/2010/wordml" xmlns:w15="http://schemas.microsoft.com/office/word/2012/wordml" xmlns:w16cex="http://schemas.microsoft.com/office/word/2018/wordml/cex" xmlns:w16cid="http://schemas.microsoft.com/office/word/2016/wordml/cid" xmlns:w16="http://schemas.microsoft.com/office/word/2018/wordml" xmlns:w16sdtdh="http://schemas.microsoft.com/office/word/2020/wordml/sdtdatahash" xmlns:w16se="http://schemas.microsoft.com/office/word/2015/wordml/symex" xmlns:wpg="http://schemas.microsoft.com/office/word/2010/wordprocessingGroup" xmlns:wpi="http://schemas.microsoft.com/office/word/2010/wordprocessingInk" xmlns:wne="http://schemas.microsoft.com/office/word/2006/wordml" xmlns:wps="http://schemas.microsoft.com/office/word/2010/wordprocessingShape" mc:Ignorable="w14 w15 w16se w16cid w16 w16cex w16sdtdh wp14">
+<w:hdr xmlns:wpc="http://schemas.microsoft.com/office/word/2010/wordprocessingCanvas" xmlns:cx="http://schemas.microsoft.com/office/drawing/2014/chartex" xmlns:cx1="http://schemas.microsoft.com/office/drawing/2015/9/8/chartex" xmlns:cx2="http://schemas.microsoft.com/office/drawing/2015/10/21/chartex" xmlns:cx3="http://schemas.microsoft.com/office/drawing/2016/5/9/chartex" xmlns:cx4="http://schemas.microsoft.com/office/drawing/2016/5/10/chartex" xmlns:cx5="http://schemas.microsoft.com/office/drawing/2016/5/11/chartex" xmlns:cx6="http://schemas.microsoft.com/office/drawing/2016/5/12/chartex" xmlns:cx7="http://schemas.microsoft.com/office/drawing/2016/5/13/chartex" xmlns:cx8="http://schemas.microsoft.com/office/drawing/2016/5/14/chartex" xmlns:mc="http://schemas.openxmlformats.org/markup-compatibility/2006" xmlns:aink="http://schemas.microsoft.com/office/drawing/2016/ink" xmlns:am3d="http://schemas.microsoft.com/office/drawing/2017/model3d" xmlns:o="urn:schemas-microsoft-com:office:office" xmlns:r="http://schemas.openxmlformats.org/officeDocument/2006/relationships" xmlns:m="http://schemas.openxmlformats.org/officeDocument/2006/math" xmlns:v="urn:schemas-microsoft-com:vml" xmlns:wp14="http://schemas.microsoft.com/office/word/2010/wordprocessingDrawing" xmlns:wp="http://schemas.openxmlformats.org/drawingml/2006/wordprocessingDrawing" xmlns:w10="urn:schemas-microsoft-com:office:word" xmlns:w="http://schemas.openxmlformats.org/wordprocessingml/2006/main" xmlns:w14="http://schemas.microsoft.com/office/word/2010/wordml" xmlns:w15="http://schemas.microsoft.com/office/word/2012/wordml" xmlns:w16cex="http://schemas.microsoft.com/office/word/2018/wordml/cex" xmlns:w16cid="http://schemas.microsoft.com/office/word/2016/wordml/cid" xmlns:w16="http://schemas.microsoft.com/office/word/2018/wordml" xmlns:w16sdtdh="http://schemas.microsoft.com/office/word/2020/wordml/sdtdatahash" xmlns:w16se="http://schemas.microsoft.com/office/word/2015/wordml/symex" xmlns:wpg="http://schemas.microsoft.com/office/word/2010/wordprocessingGroup" xmlns:wpi="http://schemas.microsoft.com/office/word/2010/wordprocessingInk" xmlns:wne="http://schemas.microsoft.com/office/word/2006/wordml" xmlns:wps="http://schemas.microsoft.com/office/word/2010/wordprocessingShape" mc:Ignorable="w14 w15 w16se w16cid w16 w16cex w16sdtdh wp14">
   <w:sdt>
     <w:sdtPr>
       <w:rPr>
@@ -4721,7 +4663,7 @@
     <w:sdtContent>
       <w:p>
         <w:pPr>
-          <w:pStyle w:val="a5"/>
+          <w:pStyle w:val="Header"/>
           <w:jc w:val="right"/>
           <w:rPr>
             <w:color w:val="767171" w:themeColor="background2" w:themeShade="80"/>
@@ -4739,7 +4681,7 @@
   </w:sdt>
   <w:p>
     <w:pPr>
-      <w:pStyle w:val="a5"/>
+      <w:pStyle w:val="Header"/>
       <w:jc w:val="right"/>
       <w:rPr>
         <w:color w:val="767171" w:themeColor="background2" w:themeShade="80"/>
@@ -4756,7 +4698,6 @@
     <w:r>
       <w:rPr>
         <w:color w:val="767171" w:themeColor="background2" w:themeShade="80"/>
-        <w:lang w:val="en-US"/>
       </w:rPr>
       <w:t>1</w:t>
     </w:r>
@@ -4777,7 +4718,7 @@
   </w:p>
   <w:p>
     <w:pPr>
-      <w:pStyle w:val="a5"/>
+      <w:pStyle w:val="Header"/>
       <w:jc w:val="right"/>
     </w:pPr>
   </w:p>
@@ -4785,7 +4726,7 @@
 </file>
 
 <file path=word/numbering.xml><?xml version="1.0" encoding="utf-8"?>
-<w:numbering xmlns:wpc="http://schemas.microsoft.com/office/word/2010/wordprocessingCanvas" xmlns:cx="http://schemas.microsoft.com/office/drawing/2014/chartex" xmlns:cx1="http://schemas.microsoft.com/office/drawing/2015/9/8/chartex" xmlns:cx2="http://schemas.microsoft.com/office/drawing/2015/10/21/chartex" xmlns:cx3="http://schemas.microsoft.com/office/drawing/2016/5/9/chartex" xmlns:cx4="http://schemas.microsoft.com/office/drawing/2016/5/10/chartex" xmlns:cx5="http://schemas.microsoft.com/office/drawing/2016/5/11/chartex" xmlns:cx6="http://schemas.microsoft.com/office/drawing/2016/5/12/chartex" xmlns:cx7="http://schemas.microsoft.com/office/drawing/2016/5/13/chartex" xmlns:cx8="http://schemas.microsoft.com/office/drawing/2016/5/14/chartex" xmlns:mc="http://schemas.openxmlformats.org/markup-compatibility/2006" xmlns:aink="http://schemas.microsoft.com/office/drawing/2016/ink" xmlns:am3d="http://schemas.microsoft.com/office/drawing/2017/model3d" xmlns:o="urn:schemas-microsoft-com:office:office" xmlns:oel="http://schemas.microsoft.com/office/2019/extlst" xmlns:r="http://schemas.openxmlformats.org/officeDocument/2006/relationships" xmlns:m="http://schemas.openxmlformats.org/officeDocument/2006/math" xmlns:v="urn:schemas-microsoft-com:vml" xmlns:wp14="http://schemas.microsoft.com/office/word/2010/wordprocessingDrawing" xmlns:wp="http://schemas.openxmlformats.org/drawingml/2006/wordprocessingDrawing" xmlns:w10="urn:schemas-microsoft-com:office:word" xmlns:w="http://schemas.openxmlformats.org/wordprocessingml/2006/main" xmlns:w14="http://schemas.microsoft.com/office/word/2010/wordml" xmlns:w15="http://schemas.microsoft.com/office/word/2012/wordml" xmlns:w16cex="http://schemas.microsoft.com/office/word/2018/wordml/cex" xmlns:w16cid="http://schemas.microsoft.com/office/word/2016/wordml/cid" xmlns:w16="http://schemas.microsoft.com/office/word/2018/wordml" xmlns:w16sdtdh="http://schemas.microsoft.com/office/word/2020/wordml/sdtdatahash" xmlns:w16se="http://schemas.microsoft.com/office/word/2015/wordml/symex" xmlns:wpg="http://schemas.microsoft.com/office/word/2010/wordprocessingGroup" xmlns:wpi="http://schemas.microsoft.com/office/word/2010/wordprocessingInk" xmlns:wne="http://schemas.microsoft.com/office/word/2006/wordml" xmlns:wps="http://schemas.microsoft.com/office/word/2010/wordprocessingShape" mc:Ignorable="w14 w15 w16se w16cid w16 w16cex w16sdtdh wp14">
+<w:numbering xmlns:wpc="http://schemas.microsoft.com/office/word/2010/wordprocessingCanvas" xmlns:cx="http://schemas.microsoft.com/office/drawing/2014/chartex" xmlns:cx1="http://schemas.microsoft.com/office/drawing/2015/9/8/chartex" xmlns:cx2="http://schemas.microsoft.com/office/drawing/2015/10/21/chartex" xmlns:cx3="http://schemas.microsoft.com/office/drawing/2016/5/9/chartex" xmlns:cx4="http://schemas.microsoft.com/office/drawing/2016/5/10/chartex" xmlns:cx5="http://schemas.microsoft.com/office/drawing/2016/5/11/chartex" xmlns:cx6="http://schemas.microsoft.com/office/drawing/2016/5/12/chartex" xmlns:cx7="http://schemas.microsoft.com/office/drawing/2016/5/13/chartex" xmlns:cx8="http://schemas.microsoft.com/office/drawing/2016/5/14/chartex" xmlns:mc="http://schemas.openxmlformats.org/markup-compatibility/2006" xmlns:aink="http://schemas.microsoft.com/office/drawing/2016/ink" xmlns:am3d="http://schemas.microsoft.com/office/drawing/2017/model3d" xmlns:o="urn:schemas-microsoft-com:office:office" xmlns:r="http://schemas.openxmlformats.org/officeDocument/2006/relationships" xmlns:m="http://schemas.openxmlformats.org/officeDocument/2006/math" xmlns:v="urn:schemas-microsoft-com:vml" xmlns:wp14="http://schemas.microsoft.com/office/word/2010/wordprocessingDrawing" xmlns:wp="http://schemas.openxmlformats.org/drawingml/2006/wordprocessingDrawing" xmlns:w10="urn:schemas-microsoft-com:office:word" xmlns:w="http://schemas.openxmlformats.org/wordprocessingml/2006/main" xmlns:w14="http://schemas.microsoft.com/office/word/2010/wordml" xmlns:w15="http://schemas.microsoft.com/office/word/2012/wordml" xmlns:w16cex="http://schemas.microsoft.com/office/word/2018/wordml/cex" xmlns:w16cid="http://schemas.microsoft.com/office/word/2016/wordml/cid" xmlns:w16="http://schemas.microsoft.com/office/word/2018/wordml" xmlns:w16sdtdh="http://schemas.microsoft.com/office/word/2020/wordml/sdtdatahash" xmlns:w16se="http://schemas.microsoft.com/office/word/2015/wordml/symex" xmlns:wpg="http://schemas.microsoft.com/office/word/2010/wordprocessingGroup" xmlns:wpi="http://schemas.microsoft.com/office/word/2010/wordprocessingInk" xmlns:wne="http://schemas.microsoft.com/office/word/2006/wordml" xmlns:wps="http://schemas.microsoft.com/office/word/2010/wordprocessingShape" mc:Ignorable="w14 w15 w16se w16cid w16 w16cex w16sdtdh wp14">
   <w:abstractNum w:abstractNumId="0" w15:restartNumberingAfterBreak="0">
     <w:nsid w:val="079C24C7"/>
     <w:multiLevelType w:val="multilevel"/>
@@ -5174,16 +5115,16 @@
       </w:pPr>
     </w:lvl>
   </w:abstractNum>
-  <w:num w:numId="1" w16cid:durableId="820584197">
+  <w:num w:numId="1">
     <w:abstractNumId w:val="3"/>
   </w:num>
-  <w:num w:numId="2" w16cid:durableId="1193767689">
+  <w:num w:numId="2">
     <w:abstractNumId w:val="0"/>
   </w:num>
-  <w:num w:numId="3" w16cid:durableId="1804999469">
+  <w:num w:numId="3">
     <w:abstractNumId w:val="1"/>
   </w:num>
-  <w:num w:numId="4" w16cid:durableId="522286959">
+  <w:num w:numId="4">
     <w:abstractNumId w:val="2"/>
   </w:num>
 </w:numbering>
@@ -5584,7 +5525,7 @@
     <w:lsdException w:name="Unresolved Mention" w:semiHidden="1" w:unhideWhenUsed="1"/>
     <w:lsdException w:name="Smart Link" w:semiHidden="1" w:unhideWhenUsed="1"/>
   </w:latentStyles>
-  <w:style w:type="paragraph" w:default="1" w:styleId="a">
+  <w:style w:type="paragraph" w:default="1" w:styleId="Normal">
     <w:name w:val="Normal"/>
     <w:qFormat/>
     <w:rsid w:val="003F3116"/>
@@ -5595,13 +5536,13 @@
       <w:lang w:val="el-GR"/>
     </w:rPr>
   </w:style>
-  <w:style w:type="character" w:default="1" w:styleId="a0">
+  <w:style w:type="character" w:default="1" w:styleId="DefaultParagraphFont">
     <w:name w:val="Default Paragraph Font"/>
     <w:uiPriority w:val="1"/>
     <w:semiHidden/>
     <w:unhideWhenUsed/>
   </w:style>
-  <w:style w:type="table" w:default="1" w:styleId="a1">
+  <w:style w:type="table" w:default="1" w:styleId="TableNormal">
     <w:name w:val="Normal Table"/>
     <w:uiPriority w:val="99"/>
     <w:semiHidden/>
@@ -5616,15 +5557,15 @@
       </w:tblCellMar>
     </w:tblPr>
   </w:style>
-  <w:style w:type="numbering" w:default="1" w:styleId="a2">
+  <w:style w:type="numbering" w:default="1" w:styleId="NoList">
     <w:name w:val="No List"/>
     <w:uiPriority w:val="99"/>
     <w:semiHidden/>
     <w:unhideWhenUsed/>
   </w:style>
-  <w:style w:type="paragraph" w:styleId="a3">
+  <w:style w:type="paragraph" w:styleId="ListParagraph">
     <w:name w:val="List Paragraph"/>
-    <w:basedOn w:val="a"/>
+    <w:basedOn w:val="Normal"/>
     <w:uiPriority w:val="34"/>
     <w:qFormat/>
     <w:rsid w:val="00C43FDE"/>
@@ -5633,9 +5574,9 @@
       <w:contextualSpacing/>
     </w:pPr>
   </w:style>
-  <w:style w:type="table" w:styleId="a4">
+  <w:style w:type="table" w:styleId="TableGrid">
     <w:name w:val="Table Grid"/>
-    <w:basedOn w:val="a1"/>
+    <w:basedOn w:val="TableNormal"/>
     <w:uiPriority w:val="39"/>
     <w:rsid w:val="003F3116"/>
     <w:pPr>
@@ -5656,10 +5597,10 @@
       </w:tblBorders>
     </w:tblPr>
   </w:style>
-  <w:style w:type="paragraph" w:styleId="a5">
+  <w:style w:type="paragraph" w:styleId="Header">
     <w:name w:val="header"/>
-    <w:basedOn w:val="a"/>
-    <w:link w:val="Char"/>
+    <w:basedOn w:val="Normal"/>
+    <w:link w:val="HeaderChar"/>
     <w:uiPriority w:val="99"/>
     <w:unhideWhenUsed/>
     <w:rsid w:val="001070F3"/>
@@ -5671,20 +5612,20 @@
       <w:spacing w:after="0" w:line="240" w:lineRule="auto"/>
     </w:pPr>
   </w:style>
-  <w:style w:type="character" w:customStyle="1" w:styleId="Char">
-    <w:name w:val="Κεφαλίδα Char"/>
-    <w:basedOn w:val="a0"/>
-    <w:link w:val="a5"/>
+  <w:style w:type="character" w:customStyle="1" w:styleId="HeaderChar">
+    <w:name w:val="Header Char"/>
+    <w:basedOn w:val="DefaultParagraphFont"/>
+    <w:link w:val="Header"/>
     <w:uiPriority w:val="99"/>
     <w:rsid w:val="001070F3"/>
     <w:rPr>
       <w:lang w:val="el-GR"/>
     </w:rPr>
   </w:style>
-  <w:style w:type="paragraph" w:styleId="a6">
+  <w:style w:type="paragraph" w:styleId="Footer">
     <w:name w:val="footer"/>
-    <w:basedOn w:val="a"/>
-    <w:link w:val="Char0"/>
+    <w:basedOn w:val="Normal"/>
+    <w:link w:val="FooterChar"/>
     <w:uiPriority w:val="99"/>
     <w:unhideWhenUsed/>
     <w:rsid w:val="001070F3"/>
@@ -5696,19 +5637,19 @@
       <w:spacing w:after="0" w:line="240" w:lineRule="auto"/>
     </w:pPr>
   </w:style>
-  <w:style w:type="character" w:customStyle="1" w:styleId="Char0">
-    <w:name w:val="Υποσέλιδο Char"/>
-    <w:basedOn w:val="a0"/>
-    <w:link w:val="a6"/>
+  <w:style w:type="character" w:customStyle="1" w:styleId="FooterChar">
+    <w:name w:val="Footer Char"/>
+    <w:basedOn w:val="DefaultParagraphFont"/>
+    <w:link w:val="Footer"/>
     <w:uiPriority w:val="99"/>
     <w:rsid w:val="001070F3"/>
     <w:rPr>
       <w:lang w:val="el-GR"/>
     </w:rPr>
   </w:style>
-  <w:style w:type="character" w:styleId="-">
+  <w:style w:type="character" w:styleId="Hyperlink">
     <w:name w:val="Hyperlink"/>
-    <w:basedOn w:val="a0"/>
+    <w:basedOn w:val="DefaultParagraphFont"/>
     <w:uiPriority w:val="99"/>
     <w:unhideWhenUsed/>
     <w:rsid w:val="005A7E57"/>
@@ -5717,9 +5658,9 @@
       <w:u w:val="single"/>
     </w:rPr>
   </w:style>
-  <w:style w:type="character" w:styleId="a7">
+  <w:style w:type="character" w:styleId="UnresolvedMention">
     <w:name w:val="Unresolved Mention"/>
-    <w:basedOn w:val="a0"/>
+    <w:basedOn w:val="DefaultParagraphFont"/>
     <w:uiPriority w:val="99"/>
     <w:semiHidden/>
     <w:unhideWhenUsed/>
@@ -5733,7 +5674,7 @@
 </file>
 
 <file path=word/glossary/document.xml><?xml version="1.0" encoding="utf-8"?>
-<w:glossaryDocument xmlns:wpc="http://schemas.microsoft.com/office/word/2010/wordprocessingCanvas" xmlns:cx="http://schemas.microsoft.com/office/drawing/2014/chartex" xmlns:cx1="http://schemas.microsoft.com/office/drawing/2015/9/8/chartex" xmlns:cx2="http://schemas.microsoft.com/office/drawing/2015/10/21/chartex" xmlns:cx3="http://schemas.microsoft.com/office/drawing/2016/5/9/chartex" xmlns:cx4="http://schemas.microsoft.com/office/drawing/2016/5/10/chartex" xmlns:cx5="http://schemas.microsoft.com/office/drawing/2016/5/11/chartex" xmlns:cx6="http://schemas.microsoft.com/office/drawing/2016/5/12/chartex" xmlns:cx7="http://schemas.microsoft.com/office/drawing/2016/5/13/chartex" xmlns:cx8="http://schemas.microsoft.com/office/drawing/2016/5/14/chartex" xmlns:mc="http://schemas.openxmlformats.org/markup-compatibility/2006" xmlns:aink="http://schemas.microsoft.com/office/drawing/2016/ink" xmlns:am3d="http://schemas.microsoft.com/office/drawing/2017/model3d" xmlns:o="urn:schemas-microsoft-com:office:office" xmlns:oel="http://schemas.microsoft.com/office/2019/extlst" xmlns:r="http://schemas.openxmlformats.org/officeDocument/2006/relationships" xmlns:m="http://schemas.openxmlformats.org/officeDocument/2006/math" xmlns:v="urn:schemas-microsoft-com:vml" xmlns:wp14="http://schemas.microsoft.com/office/word/2010/wordprocessingDrawing" xmlns:wp="http://schemas.openxmlformats.org/drawingml/2006/wordprocessingDrawing" xmlns:w10="urn:schemas-microsoft-com:office:word" xmlns:w="http://schemas.openxmlformats.org/wordprocessingml/2006/main" xmlns:w14="http://schemas.microsoft.com/office/word/2010/wordml" xmlns:w15="http://schemas.microsoft.com/office/word/2012/wordml" xmlns:w16cex="http://schemas.microsoft.com/office/word/2018/wordml/cex" xmlns:w16cid="http://schemas.microsoft.com/office/word/2016/wordml/cid" xmlns:w16="http://schemas.microsoft.com/office/word/2018/wordml" xmlns:w16sdtdh="http://schemas.microsoft.com/office/word/2020/wordml/sdtdatahash" xmlns:w16se="http://schemas.microsoft.com/office/word/2015/wordml/symex" xmlns:wpg="http://schemas.microsoft.com/office/word/2010/wordprocessingGroup" xmlns:wpi="http://schemas.microsoft.com/office/word/2010/wordprocessingInk" xmlns:wne="http://schemas.microsoft.com/office/word/2006/wordml" xmlns:wps="http://schemas.microsoft.com/office/word/2010/wordprocessingShape" mc:Ignorable="w14 w15 w16se w16cid w16 w16cex w16sdtdh wp14">
+<w:glossaryDocument xmlns:wpc="http://schemas.microsoft.com/office/word/2010/wordprocessingCanvas" xmlns:cx="http://schemas.microsoft.com/office/drawing/2014/chartex" xmlns:cx1="http://schemas.microsoft.com/office/drawing/2015/9/8/chartex" xmlns:cx2="http://schemas.microsoft.com/office/drawing/2015/10/21/chartex" xmlns:cx3="http://schemas.microsoft.com/office/drawing/2016/5/9/chartex" xmlns:cx4="http://schemas.microsoft.com/office/drawing/2016/5/10/chartex" xmlns:cx5="http://schemas.microsoft.com/office/drawing/2016/5/11/chartex" xmlns:cx6="http://schemas.microsoft.com/office/drawing/2016/5/12/chartex" xmlns:cx7="http://schemas.microsoft.com/office/drawing/2016/5/13/chartex" xmlns:cx8="http://schemas.microsoft.com/office/drawing/2016/5/14/chartex" xmlns:mc="http://schemas.openxmlformats.org/markup-compatibility/2006" xmlns:aink="http://schemas.microsoft.com/office/drawing/2016/ink" xmlns:am3d="http://schemas.microsoft.com/office/drawing/2017/model3d" xmlns:o="urn:schemas-microsoft-com:office:office" xmlns:r="http://schemas.openxmlformats.org/officeDocument/2006/relationships" xmlns:m="http://schemas.openxmlformats.org/officeDocument/2006/math" xmlns:v="urn:schemas-microsoft-com:vml" xmlns:wp14="http://schemas.microsoft.com/office/word/2010/wordprocessingDrawing" xmlns:wp="http://schemas.openxmlformats.org/drawingml/2006/wordprocessingDrawing" xmlns:w10="urn:schemas-microsoft-com:office:word" xmlns:w="http://schemas.openxmlformats.org/wordprocessingml/2006/main" xmlns:w14="http://schemas.microsoft.com/office/word/2010/wordml" xmlns:w15="http://schemas.microsoft.com/office/word/2012/wordml" xmlns:w16cex="http://schemas.microsoft.com/office/word/2018/wordml/cex" xmlns:w16cid="http://schemas.microsoft.com/office/word/2016/wordml/cid" xmlns:w16="http://schemas.microsoft.com/office/word/2018/wordml" xmlns:w16sdtdh="http://schemas.microsoft.com/office/word/2020/wordml/sdtdatahash" xmlns:w16se="http://schemas.microsoft.com/office/word/2015/wordml/symex" xmlns:wpg="http://schemas.microsoft.com/office/word/2010/wordprocessingGroup" xmlns:wpi="http://schemas.microsoft.com/office/word/2010/wordprocessingInk" xmlns:wne="http://schemas.microsoft.com/office/word/2006/wordml" xmlns:wps="http://schemas.microsoft.com/office/word/2010/wordprocessingShape" mc:Ignorable="w14 w15 w16se w16cid w16 w16cex w16sdtdh wp14">
   <w:docParts>
     <w:docPart>
       <w:docPartPr>
@@ -5772,28 +5713,28 @@
 <w:fonts xmlns:mc="http://schemas.openxmlformats.org/markup-compatibility/2006" xmlns:r="http://schemas.openxmlformats.org/officeDocument/2006/relationships" xmlns:w="http://schemas.openxmlformats.org/wordprocessingml/2006/main" xmlns:w14="http://schemas.microsoft.com/office/word/2010/wordml" xmlns:w15="http://schemas.microsoft.com/office/word/2012/wordml" xmlns:w16cex="http://schemas.microsoft.com/office/word/2018/wordml/cex" xmlns:w16cid="http://schemas.microsoft.com/office/word/2016/wordml/cid" xmlns:w16="http://schemas.microsoft.com/office/word/2018/wordml" xmlns:w16sdtdh="http://schemas.microsoft.com/office/word/2020/wordml/sdtdatahash" xmlns:w16se="http://schemas.microsoft.com/office/word/2015/wordml/symex" mc:Ignorable="w14 w15 w16se w16cid w16 w16cex w16sdtdh">
   <w:font w:name="Times New Roman">
     <w:panose1 w:val="02020603050405020304"/>
-    <w:charset w:val="A1"/>
+    <w:charset w:val="00"/>
     <w:family w:val="roman"/>
     <w:pitch w:val="variable"/>
     <w:sig w:usb0="E0002EFF" w:usb1="C000785B" w:usb2="00000009" w:usb3="00000000" w:csb0="000001FF" w:csb1="00000000"/>
   </w:font>
   <w:font w:name="Calibri">
     <w:panose1 w:val="020F0502020204030204"/>
-    <w:charset w:val="A1"/>
+    <w:charset w:val="00"/>
     <w:family w:val="swiss"/>
     <w:pitch w:val="variable"/>
     <w:sig w:usb0="E4002EFF" w:usb1="C000247B" w:usb2="00000009" w:usb3="00000000" w:csb0="000001FF" w:csb1="00000000"/>
   </w:font>
   <w:font w:name="Arial">
     <w:panose1 w:val="020B0604020202020204"/>
-    <w:charset w:val="A1"/>
+    <w:charset w:val="00"/>
     <w:family w:val="swiss"/>
     <w:pitch w:val="variable"/>
     <w:sig w:usb0="E0002EFF" w:usb1="C000785B" w:usb2="00000009" w:usb3="00000000" w:csb0="000001FF" w:csb1="00000000"/>
   </w:font>
   <w:font w:name="Calibri Light">
     <w:panose1 w:val="020F0302020204030204"/>
-    <w:charset w:val="A1"/>
+    <w:charset w:val="00"/>
     <w:family w:val="swiss"/>
     <w:pitch w:val="variable"/>
     <w:sig w:usb0="E4002EFF" w:usb1="C000247B" w:usb2="00000009" w:usb3="00000000" w:csb0="000001FF" w:csb1="00000000"/>
@@ -5817,12 +5758,14 @@
   </w:compat>
   <w:rsids>
     <w:rsidRoot w:val="00672B4D"/>
+    <w:rsid w:val="001C3885"/>
     <w:rsid w:val="002B6951"/>
     <w:rsid w:val="004603BD"/>
     <w:rsid w:val="00517EEF"/>
     <w:rsid w:val="00662B80"/>
     <w:rsid w:val="00672B4D"/>
     <w:rsid w:val="006E5A02"/>
+    <w:rsid w:val="00721E23"/>
     <w:rsid w:val="00964DFE"/>
     <w:rsid w:val="00CD6FD2"/>
     <w:rsid w:val="00DC11CC"/>
@@ -5846,8 +5789,8 @@
   </m:mathPr>
   <w:themeFontLang w:val="en-US"/>
   <w:clrSchemeMapping w:bg1="light1" w:t1="dark1" w:bg2="light2" w:t2="dark2" w:accent1="accent1" w:accent2="accent2" w:accent3="accent3" w:accent4="accent4" w:accent5="accent5" w:accent6="accent6" w:hyperlink="hyperlink" w:followedHyperlink="followedHyperlink"/>
-  <w:decimalSymbol w:val=","/>
-  <w:listSeparator w:val=";"/>
+  <w:decimalSymbol w:val="."/>
+  <w:listSeparator w:val=","/>
   <w15:chartTrackingRefBased/>
 </w:settings>
 </file>
@@ -6247,17 +6190,17 @@
     <w:lsdException w:name="Unresolved Mention" w:semiHidden="1" w:unhideWhenUsed="1"/>
     <w:lsdException w:name="Smart Link" w:semiHidden="1" w:unhideWhenUsed="1"/>
   </w:latentStyles>
-  <w:style w:type="paragraph" w:default="1" w:styleId="a">
+  <w:style w:type="paragraph" w:default="1" w:styleId="Normal">
     <w:name w:val="Normal"/>
     <w:qFormat/>
   </w:style>
-  <w:style w:type="character" w:default="1" w:styleId="a0">
+  <w:style w:type="character" w:default="1" w:styleId="DefaultParagraphFont">
     <w:name w:val="Default Paragraph Font"/>
     <w:uiPriority w:val="1"/>
     <w:semiHidden/>
     <w:unhideWhenUsed/>
   </w:style>
-  <w:style w:type="table" w:default="1" w:styleId="a1">
+  <w:style w:type="table" w:default="1" w:styleId="TableNormal">
     <w:name w:val="Normal Table"/>
     <w:uiPriority w:val="99"/>
     <w:semiHidden/>
@@ -6272,7 +6215,7 @@
       </w:tblCellMar>
     </w:tblPr>
   </w:style>
-  <w:style w:type="numbering" w:default="1" w:styleId="a2">
+  <w:style w:type="numbering" w:default="1" w:styleId="NoList">
     <w:name w:val="No List"/>
     <w:uiPriority w:val="99"/>
     <w:semiHidden/>

--- a/Παραδοτέο 6 τελικό/Word Files/Feasibility-study-v1.0.docx
+++ b/Παραδοτέο 6 τελικό/Word Files/Feasibility-study-v1.0.docx
@@ -1469,14 +1469,12 @@
       <w:r>
         <w:t xml:space="preserve"> </w:t>
       </w:r>
-      <w:proofErr w:type="spellStart"/>
       <w:r>
         <w:rPr>
           <w:lang w:val="en-US"/>
         </w:rPr>
         <w:t>pygame</w:t>
       </w:r>
-      <w:proofErr w:type="spellEnd"/>
       <w:r>
         <w:t>, που διατίθε</w:t>
       </w:r>
@@ -1492,14 +1490,12 @@
       <w:r>
         <w:t xml:space="preserve"> Επίσης, χρησιμοποιήσαμε το </w:t>
       </w:r>
-      <w:proofErr w:type="spellStart"/>
       <w:r>
         <w:rPr>
           <w:lang w:val="en-US"/>
         </w:rPr>
         <w:t>mockflow</w:t>
       </w:r>
-      <w:proofErr w:type="spellEnd"/>
       <w:r>
         <w:t xml:space="preserve"> </w:t>
       </w:r>
@@ -1554,7 +1550,6 @@
         </w:rPr>
         <w:t xml:space="preserve">το </w:t>
       </w:r>
-      <w:proofErr w:type="spellStart"/>
       <w:r>
         <w:rPr>
           <w:color w:val="FF0000"/>
@@ -1562,7 +1557,6 @@
         </w:rPr>
         <w:t>Krita</w:t>
       </w:r>
-      <w:proofErr w:type="spellEnd"/>
       <w:r>
         <w:rPr>
           <w:color w:val="FF0000"/>
@@ -1572,14 +1566,12 @@
       <w:r>
         <w:t xml:space="preserve"> και το </w:t>
       </w:r>
-      <w:proofErr w:type="spellStart"/>
       <w:r>
         <w:rPr>
           <w:lang w:val="en-US"/>
         </w:rPr>
         <w:t>freelogodesign</w:t>
       </w:r>
-      <w:proofErr w:type="spellEnd"/>
       <w:r>
         <w:t xml:space="preserve"> </w:t>
       </w:r>
@@ -2227,7 +2219,6 @@
         </w:rPr>
         <w:t xml:space="preserve">ανέβασμα στο </w:t>
       </w:r>
-      <w:proofErr w:type="spellStart"/>
       <w:r>
         <w:rPr>
           <w:rFonts w:ascii="Arial" w:hAnsi="Arial" w:cs="Arial"/>
@@ -2239,7 +2230,6 @@
         </w:rPr>
         <w:t>kickstarter</w:t>
       </w:r>
-      <w:proofErr w:type="spellEnd"/>
       <w:r>
         <w:rPr>
           <w:rFonts w:ascii="Arial" w:hAnsi="Arial" w:cs="Arial"/>
@@ -2462,7 +2452,6 @@
         </w:rPr>
         <w:t xml:space="preserve"> Βοηθητικό ρόλο θα έχει ένα </w:t>
       </w:r>
-      <w:proofErr w:type="spellStart"/>
       <w:r>
         <w:rPr>
           <w:rFonts w:ascii="Arial" w:hAnsi="Arial" w:cs="Arial"/>
@@ -2474,7 +2463,6 @@
         </w:rPr>
         <w:t>kickstarter</w:t>
       </w:r>
-      <w:proofErr w:type="spellEnd"/>
       <w:r>
         <w:rPr>
           <w:rFonts w:ascii="Arial" w:hAnsi="Arial" w:cs="Arial"/>
@@ -2676,7 +2664,6 @@
         </w:rPr>
         <w:t xml:space="preserve"> αυτοί που απάντησαν «πιθανότατα» τα κέρδη από το </w:t>
       </w:r>
-      <w:proofErr w:type="spellStart"/>
       <w:r>
         <w:rPr>
           <w:rFonts w:ascii="Arial" w:hAnsi="Arial" w:cs="Arial"/>
@@ -2688,7 +2675,6 @@
         </w:rPr>
         <w:t>kickstarter</w:t>
       </w:r>
-      <w:proofErr w:type="spellEnd"/>
       <w:r>
         <w:rPr>
           <w:rFonts w:ascii="Arial" w:hAnsi="Arial" w:cs="Arial"/>
@@ -3011,7 +2997,6 @@
         </w:rPr>
         <w:t xml:space="preserve">, τότε τα κέρδη από το </w:t>
       </w:r>
-      <w:proofErr w:type="spellStart"/>
       <w:r>
         <w:rPr>
           <w:rFonts w:ascii="Arial" w:hAnsi="Arial" w:cs="Arial"/>
@@ -3023,7 +3008,6 @@
         </w:rPr>
         <w:t>kickstarter</w:t>
       </w:r>
-      <w:proofErr w:type="spellEnd"/>
       <w:r>
         <w:rPr>
           <w:rFonts w:ascii="Arial" w:hAnsi="Arial" w:cs="Arial"/>
@@ -3276,7 +3260,6 @@
         </w:rPr>
         <w:t xml:space="preserve">Άρα ακόμα και στην άσχημη περίπτωση το </w:t>
       </w:r>
-      <w:proofErr w:type="spellStart"/>
       <w:r>
         <w:rPr>
           <w:rFonts w:ascii="Arial" w:hAnsi="Arial" w:cs="Arial"/>
@@ -3288,7 +3271,6 @@
         </w:rPr>
         <w:t>kickstarter</w:t>
       </w:r>
-      <w:proofErr w:type="spellEnd"/>
       <w:r>
         <w:rPr>
           <w:rFonts w:ascii="Arial" w:hAnsi="Arial" w:cs="Arial"/>
@@ -3502,7 +3484,6 @@
         </w:rPr>
         <w:t xml:space="preserve">. Θεωρώντας όμως πως όλοι οι </w:t>
       </w:r>
-      <w:proofErr w:type="spellStart"/>
       <w:r>
         <w:rPr>
           <w:rFonts w:ascii="Arial" w:hAnsi="Arial" w:cs="Arial"/>
@@ -3514,7 +3495,6 @@
         </w:rPr>
         <w:t>kickstarters</w:t>
       </w:r>
-      <w:proofErr w:type="spellEnd"/>
       <w:r>
         <w:rPr>
           <w:rFonts w:ascii="Arial" w:hAnsi="Arial" w:cs="Arial"/>
@@ -4199,15 +4179,85 @@
         <w:t>ς</w:t>
       </w:r>
       <w:r>
-        <w:t>, οπότε μία αγορά δε θα καλύψει όλο το περιεχόμενο σχετικό με τον κόσμο πο υπαρουσιάζει το παιχνίδι</w:t>
-      </w:r>
-      <w:r>
+        <w:t>, οπότε μία αγορά δε θα καλύψει όλο το περιεχόμενο σχετικό με τον κόσμο που</w:t>
+      </w:r>
+      <w:r>
+        <w:t xml:space="preserve"> </w:t>
+      </w:r>
+      <w:r>
+        <w:t>παρουσιάζει το παιχνίδι</w:t>
+      </w:r>
+      <w:r>
+        <w:t xml:space="preserve"> </w:t>
+      </w:r>
+      <w:r>
+        <w:rPr>
+          <w:color w:val="FF0000"/>
+        </w:rPr>
+        <w:t xml:space="preserve">και τέλος πληροφορεί ότι θα έχει </w:t>
+      </w:r>
+      <w:r>
+        <w:rPr>
+          <w:color w:val="FF0000"/>
+          <w:lang w:val="en-US"/>
+        </w:rPr>
+        <w:t>online</w:t>
+      </w:r>
+      <w:r>
+        <w:rPr>
+          <w:color w:val="FF0000"/>
+        </w:rPr>
+        <w:t xml:space="preserve"> </w:t>
+      </w:r>
+      <w:r>
+        <w:rPr>
+          <w:color w:val="FF0000"/>
+          <w:lang w:val="en-US"/>
+        </w:rPr>
+        <w:t>mode</w:t>
+      </w:r>
+      <w:r>
+        <w:rPr>
+          <w:color w:val="FF0000"/>
+        </w:rPr>
+        <w:t xml:space="preserve"> και αν ο παίκτης επιθυμεί να περιορίσει τις δραστηριότητές του εκτός του διαδικτύου θα πρέπει να απενεργοποιήσει από τις ρυθμίσεις το </w:t>
+      </w:r>
+      <w:r>
+        <w:rPr>
+          <w:color w:val="FF0000"/>
+          <w:lang w:val="en-US"/>
+        </w:rPr>
+        <w:t>multiplayer</w:t>
+      </w:r>
+      <w:r>
+        <w:rPr>
+          <w:color w:val="FF0000"/>
+        </w:rPr>
+        <w:t xml:space="preserve"> </w:t>
+      </w:r>
+      <w:r>
+        <w:rPr>
+          <w:color w:val="FF0000"/>
+          <w:lang w:val="en-US"/>
+        </w:rPr>
+        <w:t>mode</w:t>
+      </w:r>
+      <w:r>
+        <w:rPr>
+          <w:color w:val="FF0000"/>
+        </w:rPr>
         <w:t xml:space="preserve">. </w:t>
       </w:r>
       <w:r>
+        <w:rPr>
+          <w:color w:val="FF0000"/>
+        </w:rPr>
         <w:t xml:space="preserve">Όσον αφορά προσωπικά δεδομένα χρηστών και προστασίας τους από </w:t>
       </w:r>
       <w:r>
+        <w:rPr>
+          <w:color w:val="FF0000"/>
+        </w:rPr>
         <w:t xml:space="preserve">άλλους, </w:t>
       </w:r>
       <w:r>
@@ -4242,20 +4292,11 @@
         </w:rPr>
         <w:t xml:space="preserve"> </w:t>
       </w:r>
-      <w:proofErr w:type="spellStart"/>
-      <w:r>
-        <w:rPr>
-          <w:color w:val="FF0000"/>
-          <w:lang w:val="en-US"/>
-        </w:rPr>
-        <w:t>mode</w:t>
-      </w:r>
-      <w:proofErr w:type="spellEnd"/>
-      <w:r>
-        <w:rPr>
-          <w:color w:val="FF0000"/>
-        </w:rPr>
-        <w:t xml:space="preserve"> του παχνιδιού δε θα ζητά από τους χρήστες προσωπικά τους δεδομένα ώστε να τους επιτρέψει να παίξουν, ούτε καν λογαριασμό </w:t>
+      <w:r>
+        <w:rPr>
+          <w:color w:val="FF0000"/>
+        </w:rPr>
+        <w:t xml:space="preserve">του παχνιδιού δε θα ζητά από τους χρήστες προσωπικά τους δεδομένα ώστε να τους επιτρέψει να παίξουν, ούτε καν λογαριασμό </w:t>
       </w:r>
       <w:r>
         <w:rPr>
@@ -4358,10 +4399,38 @@
         <w:t>Pert</w:t>
       </w:r>
       <w:r>
-        <w:t xml:space="preserve">, δεν υπάρχουν καθόλου ΤΥ που να έχουν άλλες τρεις </w:t>
-      </w:r>
-      <w:r>
-        <w:t xml:space="preserve">που θα εκτελούνται παράλληλα, οπότε θα μπορούν πάντα να συνεργάζονται μεταξύ τους μέλη της ομάδας κάθε φορά που κάποια ΤΥ θα αποδεικνύεται δυσκολότερη από το αναμενόμενο. Έτσι, τις χειρότερες ημερομηνίες του </w:t>
+        <w:t>, δεν υπάρχουν καθόλου ΤΥ που να έχουν άλλ</w:t>
+      </w:r>
+      <w:r>
+        <w:t>α</w:t>
+      </w:r>
+      <w:r>
+        <w:t xml:space="preserve"> τρ</w:t>
+      </w:r>
+      <w:r>
+        <w:t>ία</w:t>
+      </w:r>
+      <w:r>
+        <w:t xml:space="preserve"> </w:t>
+      </w:r>
+      <w:r>
+        <w:t>που θα εκτελούνται παράλληλα, οπότε θα μπορούν πάντα να συνεργάζονται μεταξύ τους μέλη της ομάδας κάθε φορά που κάποι</w:t>
+      </w:r>
+      <w:r>
+        <w:t>ο</w:t>
+      </w:r>
+      <w:r>
+        <w:t xml:space="preserve"> ΤΥ θα αποδεικνύεται δυσκολότερ</w:t>
+      </w:r>
+      <w:r>
+        <w:t>ο</w:t>
+      </w:r>
+      <w:r>
+        <w:t xml:space="preserve"> από το αναμενόμενο. </w:t>
+      </w:r>
+      <w:r>
+        <w:lastRenderedPageBreak/>
+        <w:t xml:space="preserve">Έτσι, τις χειρότερες ημερομηνίες του </w:t>
       </w:r>
       <w:r>
         <w:rPr>
@@ -4385,11 +4454,7 @@
         <w:t xml:space="preserve">, </w:t>
       </w:r>
       <w:r>
-        <w:t xml:space="preserve">έγινε </w:t>
-      </w:r>
-      <w:r>
-        <w:lastRenderedPageBreak/>
-        <w:t>λίγο «γενναιόδωρα»</w:t>
+        <w:t>έγινε λίγο «γενναιόδωρα»</w:t>
       </w:r>
       <w:r>
         <w:t xml:space="preserve"> </w:t>
@@ -5766,6 +5831,7 @@
     <w:rsid w:val="00672B4D"/>
     <w:rsid w:val="006E5A02"/>
     <w:rsid w:val="00721E23"/>
+    <w:rsid w:val="008671FE"/>
     <w:rsid w:val="00964DFE"/>
     <w:rsid w:val="00CD6FD2"/>
     <w:rsid w:val="00DC11CC"/>

--- a/Παραδοτέο 6 τελικό/Word Files/Feasibility-study-v1.0.docx
+++ b/Παραδοτέο 6 τελικό/Word Files/Feasibility-study-v1.0.docx
@@ -1,6 +1,6 @@
 
 <file path=word/document.xml><?xml version="1.0" encoding="utf-8"?>
-<w:document xmlns:wpc="http://schemas.microsoft.com/office/word/2010/wordprocessingCanvas" xmlns:cx="http://schemas.microsoft.com/office/drawing/2014/chartex" xmlns:cx1="http://schemas.microsoft.com/office/drawing/2015/9/8/chartex" xmlns:cx2="http://schemas.microsoft.com/office/drawing/2015/10/21/chartex" xmlns:cx3="http://schemas.microsoft.com/office/drawing/2016/5/9/chartex" xmlns:cx4="http://schemas.microsoft.com/office/drawing/2016/5/10/chartex" xmlns:cx5="http://schemas.microsoft.com/office/drawing/2016/5/11/chartex" xmlns:cx6="http://schemas.microsoft.com/office/drawing/2016/5/12/chartex" xmlns:cx7="http://schemas.microsoft.com/office/drawing/2016/5/13/chartex" xmlns:cx8="http://schemas.microsoft.com/office/drawing/2016/5/14/chartex" xmlns:mc="http://schemas.openxmlformats.org/markup-compatibility/2006" xmlns:aink="http://schemas.microsoft.com/office/drawing/2016/ink" xmlns:am3d="http://schemas.microsoft.com/office/drawing/2017/model3d" xmlns:o="urn:schemas-microsoft-com:office:office" xmlns:r="http://schemas.openxmlformats.org/officeDocument/2006/relationships" xmlns:m="http://schemas.openxmlformats.org/officeDocument/2006/math" xmlns:v="urn:schemas-microsoft-com:vml" xmlns:wp14="http://schemas.microsoft.com/office/word/2010/wordprocessingDrawing" xmlns:wp="http://schemas.openxmlformats.org/drawingml/2006/wordprocessingDrawing" xmlns:w10="urn:schemas-microsoft-com:office:word" xmlns:w="http://schemas.openxmlformats.org/wordprocessingml/2006/main" xmlns:w14="http://schemas.microsoft.com/office/word/2010/wordml" xmlns:w15="http://schemas.microsoft.com/office/word/2012/wordml" xmlns:w16cex="http://schemas.microsoft.com/office/word/2018/wordml/cex" xmlns:w16cid="http://schemas.microsoft.com/office/word/2016/wordml/cid" xmlns:w16="http://schemas.microsoft.com/office/word/2018/wordml" xmlns:w16sdtdh="http://schemas.microsoft.com/office/word/2020/wordml/sdtdatahash" xmlns:w16se="http://schemas.microsoft.com/office/word/2015/wordml/symex" xmlns:wpg="http://schemas.microsoft.com/office/word/2010/wordprocessingGroup" xmlns:wpi="http://schemas.microsoft.com/office/word/2010/wordprocessingInk" xmlns:wne="http://schemas.microsoft.com/office/word/2006/wordml" xmlns:wps="http://schemas.microsoft.com/office/word/2010/wordprocessingShape" mc:Ignorable="w14 w15 w16se w16cid w16 w16cex w16sdtdh wp14">
+<w:document xmlns:wpc="http://schemas.microsoft.com/office/word/2010/wordprocessingCanvas" xmlns:cx="http://schemas.microsoft.com/office/drawing/2014/chartex" xmlns:cx1="http://schemas.microsoft.com/office/drawing/2015/9/8/chartex" xmlns:cx2="http://schemas.microsoft.com/office/drawing/2015/10/21/chartex" xmlns:cx3="http://schemas.microsoft.com/office/drawing/2016/5/9/chartex" xmlns:cx4="http://schemas.microsoft.com/office/drawing/2016/5/10/chartex" xmlns:cx5="http://schemas.microsoft.com/office/drawing/2016/5/11/chartex" xmlns:cx6="http://schemas.microsoft.com/office/drawing/2016/5/12/chartex" xmlns:cx7="http://schemas.microsoft.com/office/drawing/2016/5/13/chartex" xmlns:cx8="http://schemas.microsoft.com/office/drawing/2016/5/14/chartex" xmlns:mc="http://schemas.openxmlformats.org/markup-compatibility/2006" xmlns:aink="http://schemas.microsoft.com/office/drawing/2016/ink" xmlns:am3d="http://schemas.microsoft.com/office/drawing/2017/model3d" xmlns:o="urn:schemas-microsoft-com:office:office" xmlns:oel="http://schemas.microsoft.com/office/2019/extlst" xmlns:r="http://schemas.openxmlformats.org/officeDocument/2006/relationships" xmlns:m="http://schemas.openxmlformats.org/officeDocument/2006/math" xmlns:v="urn:schemas-microsoft-com:vml" xmlns:wp14="http://schemas.microsoft.com/office/word/2010/wordprocessingDrawing" xmlns:wp="http://schemas.openxmlformats.org/drawingml/2006/wordprocessingDrawing" xmlns:w10="urn:schemas-microsoft-com:office:word" xmlns:w="http://schemas.openxmlformats.org/wordprocessingml/2006/main" xmlns:w14="http://schemas.microsoft.com/office/word/2010/wordml" xmlns:w15="http://schemas.microsoft.com/office/word/2012/wordml" xmlns:w16cex="http://schemas.microsoft.com/office/word/2018/wordml/cex" xmlns:w16cid="http://schemas.microsoft.com/office/word/2016/wordml/cid" xmlns:w16="http://schemas.microsoft.com/office/word/2018/wordml" xmlns:w16sdtdh="http://schemas.microsoft.com/office/word/2020/wordml/sdtdatahash" xmlns:w16se="http://schemas.microsoft.com/office/word/2015/wordml/symex" xmlns:wpg="http://schemas.microsoft.com/office/word/2010/wordprocessingGroup" xmlns:wpi="http://schemas.microsoft.com/office/word/2010/wordprocessingInk" xmlns:wne="http://schemas.microsoft.com/office/word/2006/wordml" xmlns:wps="http://schemas.microsoft.com/office/word/2010/wordprocessingShape" mc:Ignorable="w14 w15 w16se w16cid w16 w16cex w16sdtdh wp14">
   <w:body>
     <w:p>
       <w:pPr>
@@ -289,7 +289,7 @@
     </w:p>
     <w:tbl>
       <w:tblPr>
-        <w:tblStyle w:val="TableGrid"/>
+        <w:tblStyle w:val="a4"/>
         <w:tblpPr w:leftFromText="180" w:rightFromText="180" w:vertAnchor="text" w:horzAnchor="margin" w:tblpY="526"/>
         <w:tblW w:w="8642" w:type="dxa"/>
         <w:tblInd w:w="0" w:type="dxa"/>
@@ -929,7 +929,7 @@
     </w:p>
     <w:p>
       <w:pPr>
-        <w:pStyle w:val="ListParagraph"/>
+        <w:pStyle w:val="a3"/>
         <w:numPr>
           <w:ilvl w:val="0"/>
           <w:numId w:val="2"/>
@@ -947,7 +947,7 @@
     </w:p>
     <w:p>
       <w:pPr>
-        <w:pStyle w:val="ListParagraph"/>
+        <w:pStyle w:val="a3"/>
         <w:numPr>
           <w:ilvl w:val="1"/>
           <w:numId w:val="2"/>
@@ -962,7 +962,7 @@
     </w:p>
     <w:p>
       <w:pPr>
-        <w:pStyle w:val="ListParagraph"/>
+        <w:pStyle w:val="a3"/>
         <w:numPr>
           <w:ilvl w:val="1"/>
           <w:numId w:val="2"/>
@@ -980,7 +980,7 @@
     </w:p>
     <w:p>
       <w:pPr>
-        <w:pStyle w:val="ListParagraph"/>
+        <w:pStyle w:val="a3"/>
         <w:numPr>
           <w:ilvl w:val="1"/>
           <w:numId w:val="2"/>
@@ -1001,7 +1001,7 @@
     </w:p>
     <w:p>
       <w:pPr>
-        <w:pStyle w:val="ListParagraph"/>
+        <w:pStyle w:val="a3"/>
         <w:numPr>
           <w:ilvl w:val="1"/>
           <w:numId w:val="2"/>
@@ -1022,7 +1022,7 @@
     </w:p>
     <w:p>
       <w:pPr>
-        <w:pStyle w:val="ListParagraph"/>
+        <w:pStyle w:val="a3"/>
         <w:numPr>
           <w:ilvl w:val="1"/>
           <w:numId w:val="2"/>
@@ -1040,7 +1040,7 @@
     </w:p>
     <w:p>
       <w:pPr>
-        <w:pStyle w:val="ListParagraph"/>
+        <w:pStyle w:val="a3"/>
         <w:numPr>
           <w:ilvl w:val="0"/>
           <w:numId w:val="2"/>
@@ -1058,7 +1058,7 @@
     </w:p>
     <w:p>
       <w:pPr>
-        <w:pStyle w:val="ListParagraph"/>
+        <w:pStyle w:val="a3"/>
         <w:numPr>
           <w:ilvl w:val="0"/>
           <w:numId w:val="2"/>
@@ -1469,12 +1469,14 @@
       <w:r>
         <w:t xml:space="preserve"> </w:t>
       </w:r>
+      <w:proofErr w:type="spellStart"/>
       <w:r>
         <w:rPr>
           <w:lang w:val="en-US"/>
         </w:rPr>
         <w:t>pygame</w:t>
       </w:r>
+      <w:proofErr w:type="spellEnd"/>
       <w:r>
         <w:t>, που διατίθε</w:t>
       </w:r>
@@ -1490,12 +1492,14 @@
       <w:r>
         <w:t xml:space="preserve"> Επίσης, χρησιμοποιήσαμε το </w:t>
       </w:r>
+      <w:proofErr w:type="spellStart"/>
       <w:r>
         <w:rPr>
           <w:lang w:val="en-US"/>
         </w:rPr>
         <w:t>mockflow</w:t>
       </w:r>
+      <w:proofErr w:type="spellEnd"/>
       <w:r>
         <w:t xml:space="preserve"> </w:t>
       </w:r>
@@ -1550,6 +1554,7 @@
         </w:rPr>
         <w:t xml:space="preserve">το </w:t>
       </w:r>
+      <w:proofErr w:type="spellStart"/>
       <w:r>
         <w:rPr>
           <w:color w:val="FF0000"/>
@@ -1557,6 +1562,7 @@
         </w:rPr>
         <w:t>Krita</w:t>
       </w:r>
+      <w:proofErr w:type="spellEnd"/>
       <w:r>
         <w:rPr>
           <w:color w:val="FF0000"/>
@@ -1566,12 +1572,14 @@
       <w:r>
         <w:t xml:space="preserve"> και το </w:t>
       </w:r>
+      <w:proofErr w:type="spellStart"/>
       <w:r>
         <w:rPr>
           <w:lang w:val="en-US"/>
         </w:rPr>
         <w:t>freelogodesign</w:t>
       </w:r>
+      <w:proofErr w:type="spellEnd"/>
       <w:r>
         <w:t xml:space="preserve"> </w:t>
       </w:r>
@@ -1585,7 +1593,106 @@
         <w:t>logo</w:t>
       </w:r>
       <w:r>
-        <w:t xml:space="preserve">. Τέλος, θα χρησιμοποιηθεί το </w:t>
+        <w:t>.</w:t>
+      </w:r>
+      <w:r>
+        <w:t xml:space="preserve"> </w:t>
+      </w:r>
+      <w:r>
+        <w:rPr>
+          <w:color w:val="FF0000"/>
+        </w:rPr>
+        <w:t xml:space="preserve">Επιπλέον, χρησιμοποιήσαμε το </w:t>
+      </w:r>
+      <w:r>
+        <w:rPr>
+          <w:color w:val="FF0000"/>
+          <w:lang w:val="en-US"/>
+        </w:rPr>
+        <w:t>sequencediagram</w:t>
+      </w:r>
+      <w:r>
+        <w:rPr>
+          <w:color w:val="FF0000"/>
+        </w:rPr>
+        <w:t>.</w:t>
+      </w:r>
+      <w:r>
+        <w:rPr>
+          <w:color w:val="FF0000"/>
+          <w:lang w:val="en-US"/>
+        </w:rPr>
+        <w:t>org</w:t>
+      </w:r>
+      <w:r>
+        <w:rPr>
+          <w:color w:val="FF0000"/>
+        </w:rPr>
+        <w:t xml:space="preserve"> για την δημιουργία των </w:t>
+      </w:r>
+      <w:r>
+        <w:rPr>
+          <w:color w:val="FF0000"/>
+          <w:lang w:val="en-US"/>
+        </w:rPr>
+        <w:t>Sequence</w:t>
+      </w:r>
+      <w:r>
+        <w:rPr>
+          <w:color w:val="FF0000"/>
+        </w:rPr>
+        <w:t xml:space="preserve"> </w:t>
+      </w:r>
+      <w:r>
+        <w:rPr>
+          <w:color w:val="FF0000"/>
+          <w:lang w:val="en-US"/>
+        </w:rPr>
+        <w:t>Diagrams</w:t>
+      </w:r>
+      <w:r>
+        <w:rPr>
+          <w:color w:val="FF0000"/>
+        </w:rPr>
+        <w:t xml:space="preserve"> και </w:t>
+      </w:r>
+      <w:r>
+        <w:rPr>
+          <w:color w:val="FF0000"/>
+        </w:rPr>
+        <w:t xml:space="preserve">το </w:t>
+      </w:r>
+      <w:r>
+        <w:rPr>
+          <w:color w:val="FF0000"/>
+          <w:lang w:val="en-US"/>
+        </w:rPr>
+        <w:t>VisualParadigm</w:t>
+      </w:r>
+      <w:r>
+        <w:rPr>
+          <w:color w:val="FF0000"/>
+        </w:rPr>
+        <w:t xml:space="preserve"> </w:t>
+      </w:r>
+      <w:r>
+        <w:rPr>
+          <w:color w:val="FF0000"/>
+          <w:lang w:val="en-US"/>
+        </w:rPr>
+        <w:t>Online</w:t>
+      </w:r>
+      <w:r>
+        <w:rPr>
+          <w:color w:val="FF0000"/>
+        </w:rPr>
+        <w:t>, τα οποία επίσης είναι δωρεάν</w:t>
+      </w:r>
+      <w:r>
+        <w:t>.</w:t>
+      </w:r>
+      <w:r>
+        <w:t xml:space="preserve"> Τέλος, θα χρησιμοποιηθεί το </w:t>
       </w:r>
       <w:r>
         <w:rPr>
@@ -1712,7 +1819,13 @@
         <w:t xml:space="preserve"> η</w:t>
       </w:r>
       <w:r>
-        <w:t xml:space="preserve"> συντήρησή του, ειδικά αφού δεν υπάρχει σημείο με 4 ΤΥ παράλληλες μετά την κυκλοφορία, οπότε θα υπάρχει πάντα τουλάχιστον ένα μέλος που θα μπορεί να δουλέψει σε αυτή.</w:t>
+        <w:t xml:space="preserve"> συντήρησή του, ειδικά αφού δεν υπάρχει σημείο με 4 ΤΥ παράλληλ</w:t>
+      </w:r>
+      <w:r>
+        <w:t>α</w:t>
+      </w:r>
+      <w:r>
+        <w:t xml:space="preserve"> μετά την κυκλοφορία, οπότε θα υπάρχει πάντα τουλάχιστον ένα μέλος που θα μπορεί να δουλέψει σε αυτή.</w:t>
       </w:r>
     </w:p>
     <w:p>
@@ -1761,2174 +1874,1423 @@
     <w:p>
       <w:pPr>
         <w:rPr>
-          <w:rFonts w:ascii="Arial" w:hAnsi="Arial" w:cs="Arial"/>
-          <w:color w:val="202122"/>
-          <w:sz w:val="21"/>
-          <w:szCs w:val="21"/>
-          <w:shd w:val="clear" w:color="auto" w:fill="FFFFFF"/>
-        </w:rPr>
-      </w:pPr>
-      <w:r>
-        <w:t>Για την οικονομική υποστήριξη του έργου, θεωρούμε ότι υπάρχει αρχικό κεφάλαιο</w:t>
-      </w:r>
-      <w:r>
+          <w:rFonts w:cstheme="minorHAnsi"/>
+          <w:color w:val="202122"/>
+          <w:shd w:val="clear" w:color="auto" w:fill="FFFFFF"/>
+        </w:rPr>
+      </w:pPr>
+      <w:r>
+        <w:rPr>
+          <w:rFonts w:cstheme="minorHAnsi"/>
+        </w:rPr>
+        <w:t xml:space="preserve">Για την οικονομική υποστήριξη του έργου, θεωρούμε ότι υπάρχει αρχικό κεφάλαιο  </w:t>
+      </w:r>
+      <w:r>
+        <w:rPr>
+          <w:rFonts w:cstheme="minorHAnsi"/>
+          <w:color w:val="FF0000"/>
+        </w:rPr>
+        <w:t>3</w:t>
+      </w:r>
+      <w:r>
+        <w:rPr>
+          <w:rFonts w:cstheme="minorHAnsi"/>
+          <w:color w:val="FF0000"/>
+        </w:rPr>
+        <w:t>6</w:t>
+      </w:r>
+      <w:r>
+        <w:rPr>
+          <w:rFonts w:cstheme="minorHAnsi"/>
+          <w:color w:val="FF0000"/>
+        </w:rPr>
+        <w:t>000</w:t>
+      </w:r>
+      <w:r>
+        <w:rPr>
+          <w:rFonts w:cstheme="minorHAnsi"/>
+          <w:color w:val="FF0000"/>
+          <w:shd w:val="clear" w:color="auto" w:fill="FFFFFF"/>
+        </w:rPr>
+        <w:t>€</w:t>
+      </w:r>
+      <w:r>
+        <w:rPr>
+          <w:rFonts w:cstheme="minorHAnsi"/>
+          <w:color w:val="202122"/>
+          <w:shd w:val="clear" w:color="auto" w:fill="FFFFFF"/>
+        </w:rPr>
+        <w:t xml:space="preserve">. </w:t>
+      </w:r>
+      <w:r>
+        <w:rPr>
+          <w:rFonts w:cstheme="minorHAnsi"/>
+          <w:color w:val="202122"/>
+          <w:shd w:val="clear" w:color="auto" w:fill="FFFFFF"/>
+        </w:rPr>
+        <w:t xml:space="preserve">Η πληρωμή για τα </w:t>
+      </w:r>
+      <w:r>
+        <w:rPr>
+          <w:rFonts w:cstheme="minorHAnsi"/>
+          <w:color w:val="202122"/>
+          <w:shd w:val="clear" w:color="auto" w:fill="FFFFFF"/>
+          <w:lang w:val="en-US"/>
+        </w:rPr>
+        <w:t>Microsoft</w:t>
+      </w:r>
+      <w:r>
+        <w:rPr>
+          <w:rFonts w:cstheme="minorHAnsi"/>
+          <w:color w:val="202122"/>
+          <w:shd w:val="clear" w:color="auto" w:fill="FFFFFF"/>
+        </w:rPr>
+        <w:t xml:space="preserve"> 365 και </w:t>
+      </w:r>
+      <w:r>
+        <w:rPr>
+          <w:rFonts w:cstheme="minorHAnsi"/>
+          <w:color w:val="202122"/>
+          <w:shd w:val="clear" w:color="auto" w:fill="FFFFFF"/>
+          <w:lang w:val="en-US"/>
+        </w:rPr>
+        <w:t>Visio</w:t>
+      </w:r>
+      <w:r>
+        <w:rPr>
+          <w:rFonts w:cstheme="minorHAnsi"/>
+          <w:color w:val="202122"/>
+          <w:shd w:val="clear" w:color="auto" w:fill="FFFFFF"/>
+        </w:rPr>
+        <w:t xml:space="preserve"> και η δημιουργία λογαρ</w:t>
+      </w:r>
+      <w:r>
+        <w:rPr>
+          <w:rFonts w:cstheme="minorHAnsi"/>
+          <w:color w:val="202122"/>
+          <w:shd w:val="clear" w:color="auto" w:fill="FFFFFF"/>
+        </w:rPr>
+        <w:t>ι</w:t>
+      </w:r>
+      <w:r>
+        <w:rPr>
+          <w:rFonts w:cstheme="minorHAnsi"/>
+          <w:color w:val="202122"/>
+          <w:shd w:val="clear" w:color="auto" w:fill="FFFFFF"/>
+        </w:rPr>
+        <w:t xml:space="preserve">ασμού στο </w:t>
+      </w:r>
+      <w:r>
+        <w:rPr>
+          <w:rFonts w:cstheme="minorHAnsi"/>
+          <w:color w:val="202122"/>
+          <w:shd w:val="clear" w:color="auto" w:fill="FFFFFF"/>
+          <w:lang w:val="en-US"/>
+        </w:rPr>
+        <w:t>steam</w:t>
+      </w:r>
+      <w:r>
+        <w:rPr>
+          <w:rFonts w:cstheme="minorHAnsi"/>
+          <w:color w:val="202122"/>
+          <w:shd w:val="clear" w:color="auto" w:fill="FFFFFF"/>
+        </w:rPr>
+        <w:t xml:space="preserve"> ώστε να ανέβει το παιχνίδι όταν θα είναι έτοιμο, κοστίζουν σχεδόν 1000€.</w:t>
+      </w:r>
+      <w:r>
+        <w:rPr>
+          <w:rFonts w:cstheme="minorHAnsi"/>
+          <w:color w:val="202122"/>
+          <w:shd w:val="clear" w:color="auto" w:fill="FFFFFF"/>
+        </w:rPr>
+        <w:t xml:space="preserve"> Επίσης, το κόστος του </w:t>
+      </w:r>
+      <w:r>
+        <w:rPr>
+          <w:rFonts w:cstheme="minorHAnsi"/>
+          <w:color w:val="202122"/>
+          <w:shd w:val="clear" w:color="auto" w:fill="FFFFFF"/>
+          <w:lang w:val="en-US"/>
+        </w:rPr>
+        <w:t>server</w:t>
+      </w:r>
+      <w:r>
+        <w:rPr>
+          <w:rFonts w:cstheme="minorHAnsi"/>
+          <w:color w:val="202122"/>
+          <w:shd w:val="clear" w:color="auto" w:fill="FFFFFF"/>
+        </w:rPr>
+        <w:t xml:space="preserve"> ανέρχεται στα 5000€.</w:t>
+      </w:r>
+      <w:r>
+        <w:rPr>
+          <w:rFonts w:cstheme="minorHAnsi"/>
+          <w:color w:val="202122"/>
+          <w:shd w:val="clear" w:color="auto" w:fill="FFFFFF"/>
+        </w:rPr>
+        <w:t xml:space="preserve"> Έτσι, </w:t>
+      </w:r>
+      <w:r>
+        <w:rPr>
+          <w:rFonts w:cstheme="minorHAnsi"/>
+          <w:color w:val="202122"/>
+          <w:shd w:val="clear" w:color="auto" w:fill="FFFFFF"/>
+        </w:rPr>
+        <w:t>απομένουν</w:t>
+      </w:r>
+      <w:r>
+        <w:rPr>
+          <w:rFonts w:cstheme="minorHAnsi"/>
+          <w:color w:val="202122"/>
+          <w:shd w:val="clear" w:color="auto" w:fill="FFFFFF"/>
+        </w:rPr>
         <w:t xml:space="preserve"> </w:t>
       </w:r>
       <w:r>
+        <w:rPr>
+          <w:rFonts w:cstheme="minorHAnsi"/>
+          <w:color w:val="202122"/>
+          <w:shd w:val="clear" w:color="auto" w:fill="FFFFFF"/>
+        </w:rPr>
+        <w:t>3</w:t>
+      </w:r>
+      <w:r>
+        <w:rPr>
+          <w:rFonts w:cstheme="minorHAnsi"/>
+          <w:color w:val="202122"/>
+          <w:shd w:val="clear" w:color="auto" w:fill="FFFFFF"/>
+        </w:rPr>
+        <w:t xml:space="preserve">0000€. </w:t>
+      </w:r>
+      <w:r>
+        <w:rPr>
+          <w:rFonts w:cstheme="minorHAnsi"/>
+          <w:color w:val="202122"/>
+          <w:shd w:val="clear" w:color="auto" w:fill="FFFFFF"/>
+        </w:rPr>
+        <w:t xml:space="preserve">Θεωρώντας ότι όλα τα μέλη της ομάδας αθροιστικά θα πληρώνονται </w:t>
+      </w:r>
+      <w:r>
+        <w:rPr>
+          <w:rFonts w:cstheme="minorHAnsi"/>
+          <w:color w:val="202122"/>
+          <w:shd w:val="clear" w:color="auto" w:fill="FFFFFF"/>
+        </w:rPr>
+        <w:t>8</w:t>
+      </w:r>
+      <w:r>
+        <w:rPr>
+          <w:rFonts w:cstheme="minorHAnsi"/>
+          <w:color w:val="202122"/>
+          <w:shd w:val="clear" w:color="auto" w:fill="FFFFFF"/>
+        </w:rPr>
+        <w:t>0€ τ</w:t>
+      </w:r>
+      <w:r>
+        <w:rPr>
+          <w:rFonts w:cstheme="minorHAnsi"/>
+          <w:color w:val="202122"/>
+          <w:shd w:val="clear" w:color="auto" w:fill="FFFFFF"/>
+        </w:rPr>
+        <w:t>ην</w:t>
+      </w:r>
+      <w:r>
+        <w:rPr>
+          <w:rFonts w:cstheme="minorHAnsi"/>
+          <w:color w:val="202122"/>
+          <w:shd w:val="clear" w:color="auto" w:fill="FFFFFF"/>
+        </w:rPr>
         <w:t xml:space="preserve"> </w:t>
       </w:r>
       <w:r>
         <w:rPr>
-          <w:color w:val="FF0000"/>
+          <w:rFonts w:cstheme="minorHAnsi"/>
+          <w:color w:val="202122"/>
+          <w:shd w:val="clear" w:color="auto" w:fill="FFFFFF"/>
+        </w:rPr>
+        <w:t>ημέρα</w:t>
+      </w:r>
+      <w:r>
+        <w:rPr>
+          <w:rFonts w:cstheme="minorHAnsi"/>
+          <w:color w:val="202122"/>
+          <w:shd w:val="clear" w:color="auto" w:fill="FFFFFF"/>
+        </w:rPr>
+        <w:t xml:space="preserve"> </w:t>
+      </w:r>
+      <w:r>
+        <w:rPr>
+          <w:rFonts w:cstheme="minorHAnsi"/>
+          <w:color w:val="202122"/>
+          <w:shd w:val="clear" w:color="auto" w:fill="FFFFFF"/>
+        </w:rPr>
+        <w:t xml:space="preserve">ο καθένας, </w:t>
+      </w:r>
+      <w:r>
+        <w:rPr>
+          <w:rFonts w:cstheme="minorHAnsi"/>
+          <w:color w:val="FF0000"/>
+          <w:shd w:val="clear" w:color="auto" w:fill="FFFFFF"/>
+        </w:rPr>
+        <w:t xml:space="preserve">αρκεί </w:t>
+      </w:r>
+      <w:r>
+        <w:rPr>
+          <w:rFonts w:cstheme="minorHAnsi"/>
+          <w:color w:val="FF0000"/>
+          <w:shd w:val="clear" w:color="auto" w:fill="FFFFFF"/>
+        </w:rPr>
+        <w:t xml:space="preserve">μέχρι το </w:t>
+      </w:r>
+      <w:r>
+        <w:rPr>
+          <w:rFonts w:cstheme="minorHAnsi"/>
+          <w:color w:val="FF0000"/>
+          <w:shd w:val="clear" w:color="auto" w:fill="FFFFFF"/>
+        </w:rPr>
+        <w:t xml:space="preserve">ανέβασμα στο </w:t>
+      </w:r>
+      <w:r>
+        <w:rPr>
+          <w:rFonts w:cstheme="minorHAnsi"/>
+          <w:color w:val="FF0000"/>
+          <w:shd w:val="clear" w:color="auto" w:fill="FFFFFF"/>
+          <w:lang w:val="en-US"/>
+        </w:rPr>
+        <w:t>kickstarter</w:t>
+      </w:r>
+      <w:r>
+        <w:rPr>
+          <w:rFonts w:cstheme="minorHAnsi"/>
+          <w:color w:val="FF0000"/>
+          <w:shd w:val="clear" w:color="auto" w:fill="FFFFFF"/>
+        </w:rPr>
+        <w:t xml:space="preserve"> </w:t>
+      </w:r>
+      <w:r>
+        <w:rPr>
+          <w:rFonts w:cstheme="minorHAnsi"/>
+          <w:color w:val="FF0000"/>
+          <w:shd w:val="clear" w:color="auto" w:fill="FFFFFF"/>
+        </w:rPr>
+        <w:t>(</w:t>
+      </w:r>
+      <w:r>
+        <w:rPr>
+          <w:rFonts w:cstheme="minorHAnsi"/>
+          <w:color w:val="FF0000"/>
+          <w:shd w:val="clear" w:color="auto" w:fill="FFFFFF"/>
         </w:rPr>
         <w:t>3</w:t>
       </w:r>
       <w:r>
         <w:rPr>
-          <w:color w:val="FF0000"/>
+          <w:rFonts w:cstheme="minorHAnsi"/>
+          <w:color w:val="FF0000"/>
+          <w:shd w:val="clear" w:color="auto" w:fill="FFFFFF"/>
+        </w:rPr>
+        <w:t xml:space="preserve"> </w:t>
+      </w:r>
+      <w:r>
+        <w:rPr>
+          <w:rFonts w:cstheme="minorHAnsi"/>
+          <w:color w:val="FF0000"/>
+          <w:shd w:val="clear" w:color="auto" w:fill="FFFFFF"/>
+        </w:rPr>
+        <w:t>μήνες</w:t>
+      </w:r>
+      <w:r>
+        <w:rPr>
+          <w:rFonts w:cstheme="minorHAnsi"/>
+          <w:color w:val="FF0000"/>
+          <w:shd w:val="clear" w:color="auto" w:fill="FFFFFF"/>
+        </w:rPr>
+        <w:t xml:space="preserve"> περίπου)</w:t>
+      </w:r>
+      <w:r>
+        <w:rPr>
+          <w:rFonts w:cstheme="minorHAnsi"/>
+          <w:color w:val="FF0000"/>
+          <w:shd w:val="clear" w:color="auto" w:fill="FFFFFF"/>
+        </w:rPr>
+        <w:t xml:space="preserve"> αφού (</w:t>
+      </w:r>
+      <w:r>
+        <w:rPr>
+          <w:rFonts w:cstheme="minorHAnsi"/>
+          <w:color w:val="FF0000"/>
+          <w:shd w:val="clear" w:color="auto" w:fill="FFFFFF"/>
+        </w:rPr>
+        <w:t>8</w:t>
+      </w:r>
+      <w:r>
+        <w:rPr>
+          <w:rFonts w:cstheme="minorHAnsi"/>
+          <w:color w:val="FF0000"/>
+          <w:shd w:val="clear" w:color="auto" w:fill="FFFFFF"/>
+        </w:rPr>
+        <w:t>0 €) * (</w:t>
+      </w:r>
+      <w:r>
+        <w:rPr>
+          <w:rFonts w:cstheme="minorHAnsi"/>
+          <w:color w:val="FF0000"/>
+          <w:shd w:val="clear" w:color="auto" w:fill="FFFFFF"/>
+        </w:rPr>
+        <w:t>316</w:t>
+      </w:r>
+      <w:r>
+        <w:rPr>
+          <w:rFonts w:cstheme="minorHAnsi"/>
+          <w:color w:val="FF0000"/>
+          <w:shd w:val="clear" w:color="auto" w:fill="FFFFFF"/>
+        </w:rPr>
+        <w:t xml:space="preserve"> ημέρες) = </w:t>
+      </w:r>
+      <w:r>
+        <w:rPr>
+          <w:rFonts w:cstheme="minorHAnsi"/>
+          <w:color w:val="FF0000"/>
+          <w:shd w:val="clear" w:color="auto" w:fill="FFFFFF"/>
+        </w:rPr>
+        <w:t>25280</w:t>
+      </w:r>
+      <w:r>
+        <w:rPr>
+          <w:rFonts w:cstheme="minorHAnsi"/>
+          <w:color w:val="FF0000"/>
+          <w:shd w:val="clear" w:color="auto" w:fill="FFFFFF"/>
+        </w:rPr>
+        <w:t>€</w:t>
+      </w:r>
+      <w:r>
+        <w:rPr>
+          <w:rFonts w:cstheme="minorHAnsi"/>
+          <w:color w:val="FF0000"/>
+          <w:shd w:val="clear" w:color="auto" w:fill="FFFFFF"/>
+        </w:rPr>
+        <w:t xml:space="preserve"> (οι ακριβείς μέρες προέκυψαν από το </w:t>
+      </w:r>
+      <w:r>
+        <w:rPr>
+          <w:rFonts w:cstheme="minorHAnsi"/>
+          <w:color w:val="FF0000"/>
+          <w:shd w:val="clear" w:color="auto" w:fill="FFFFFF"/>
+          <w:lang w:val="en-US"/>
+        </w:rPr>
+        <w:t>project</w:t>
+      </w:r>
+      <w:r>
+        <w:rPr>
+          <w:rFonts w:cstheme="minorHAnsi"/>
+          <w:color w:val="FF0000"/>
+          <w:shd w:val="clear" w:color="auto" w:fill="FFFFFF"/>
+        </w:rPr>
+        <w:t xml:space="preserve"> </w:t>
+      </w:r>
+      <w:r>
+        <w:rPr>
+          <w:rFonts w:cstheme="minorHAnsi"/>
+          <w:color w:val="FF0000"/>
+          <w:shd w:val="clear" w:color="auto" w:fill="FFFFFF"/>
+          <w:lang w:val="en-US"/>
+        </w:rPr>
+        <w:t>plan</w:t>
+      </w:r>
+      <w:r>
+        <w:rPr>
+          <w:rFonts w:cstheme="minorHAnsi"/>
+          <w:color w:val="FF0000"/>
+          <w:shd w:val="clear" w:color="auto" w:fill="FFFFFF"/>
+        </w:rPr>
+        <w:t xml:space="preserve"> </w:t>
+      </w:r>
+      <w:r>
+        <w:rPr>
+          <w:rFonts w:cstheme="minorHAnsi"/>
+          <w:color w:val="FF0000"/>
+          <w:shd w:val="clear" w:color="auto" w:fill="FFFFFF"/>
+        </w:rPr>
+        <w:t>και είναι 79 μέρες για κάθε μέλος της ομάδας</w:t>
+      </w:r>
+      <w:r>
+        <w:rPr>
+          <w:rFonts w:cstheme="minorHAnsi"/>
+          <w:color w:val="FF0000"/>
+          <w:shd w:val="clear" w:color="auto" w:fill="FFFFFF"/>
+        </w:rPr>
+        <w:t>)</w:t>
+      </w:r>
+      <w:r>
+        <w:rPr>
+          <w:rFonts w:cstheme="minorHAnsi"/>
+          <w:color w:val="FF0000"/>
+          <w:shd w:val="clear" w:color="auto" w:fill="FFFFFF"/>
+        </w:rPr>
+        <w:t>.</w:t>
+      </w:r>
+      <w:r>
+        <w:rPr>
+          <w:rFonts w:cstheme="minorHAnsi"/>
+          <w:color w:val="202122"/>
+          <w:shd w:val="clear" w:color="auto" w:fill="FFFFFF"/>
+        </w:rPr>
+        <w:t xml:space="preserve"> Βοηθητικό ρόλο θα έχει ένα </w:t>
+      </w:r>
+      <w:r>
+        <w:rPr>
+          <w:rFonts w:cstheme="minorHAnsi"/>
+          <w:color w:val="202122"/>
+          <w:shd w:val="clear" w:color="auto" w:fill="FFFFFF"/>
+          <w:lang w:val="en-US"/>
+        </w:rPr>
+        <w:t>kickstarter</w:t>
+      </w:r>
+      <w:r>
+        <w:rPr>
+          <w:rFonts w:cstheme="minorHAnsi"/>
+          <w:color w:val="202122"/>
+          <w:shd w:val="clear" w:color="auto" w:fill="FFFFFF"/>
+        </w:rPr>
+        <w:t xml:space="preserve"> που θα ξεκινήσει η ομάδα</w:t>
+      </w:r>
+      <w:r>
+        <w:rPr>
+          <w:rFonts w:cstheme="minorHAnsi"/>
+          <w:color w:val="202122"/>
+          <w:shd w:val="clear" w:color="auto" w:fill="FFFFFF"/>
+        </w:rPr>
+        <w:t xml:space="preserve">, βασισμένο σε έρευνα. Σε </w:t>
+      </w:r>
+      <w:r>
+        <w:rPr>
+          <w:rFonts w:cstheme="minorHAnsi"/>
+          <w:color w:val="202122"/>
+          <w:shd w:val="clear" w:color="auto" w:fill="FFFFFF"/>
+        </w:rPr>
+        <w:t xml:space="preserve">αυτή, οι χρήστες θα ερωτώνται, έχοντας δει </w:t>
+      </w:r>
+      <w:r>
+        <w:rPr>
+          <w:rFonts w:cstheme="minorHAnsi"/>
+          <w:color w:val="FF0000"/>
+          <w:shd w:val="clear" w:color="auto" w:fill="FFFFFF"/>
+        </w:rPr>
+        <w:t>μια περιγραφή</w:t>
+      </w:r>
+      <w:r>
+        <w:rPr>
+          <w:rFonts w:cstheme="minorHAnsi"/>
+          <w:color w:val="FF0000"/>
+          <w:shd w:val="clear" w:color="auto" w:fill="FFFFFF"/>
+        </w:rPr>
+        <w:t xml:space="preserve"> </w:t>
+      </w:r>
+      <w:r>
+        <w:rPr>
+          <w:rFonts w:cstheme="minorHAnsi"/>
+          <w:color w:val="202122"/>
+          <w:shd w:val="clear" w:color="auto" w:fill="FFFFFF"/>
+        </w:rPr>
+        <w:t>του παιχνιδιού</w:t>
+      </w:r>
+      <w:r>
+        <w:rPr>
+          <w:rFonts w:cstheme="minorHAnsi"/>
+          <w:color w:val="202122"/>
+          <w:shd w:val="clear" w:color="auto" w:fill="FFFFFF"/>
+        </w:rPr>
+        <w:t xml:space="preserve"> και ξέροντας </w:t>
+      </w:r>
+      <w:r>
+        <w:rPr>
+          <w:rFonts w:cstheme="minorHAnsi"/>
+          <w:color w:val="202122"/>
+          <w:shd w:val="clear" w:color="auto" w:fill="FFFFFF"/>
+        </w:rPr>
+        <w:t xml:space="preserve">πως βοηθώντας, θα </w:t>
+      </w:r>
+      <w:r>
+        <w:rPr>
+          <w:rFonts w:cstheme="minorHAnsi"/>
+          <w:color w:val="202122"/>
+          <w:shd w:val="clear" w:color="auto" w:fill="FFFFFF"/>
+        </w:rPr>
+        <w:t xml:space="preserve">κερδίσουν δωρεάν πρόσβαση στο </w:t>
+      </w:r>
+      <w:r>
+        <w:rPr>
+          <w:rFonts w:cstheme="minorHAnsi"/>
+          <w:color w:val="202122"/>
+          <w:shd w:val="clear" w:color="auto" w:fill="FFFFFF"/>
+          <w:lang w:val="en-US"/>
+        </w:rPr>
+        <w:t>DLC</w:t>
+      </w:r>
+      <w:r>
+        <w:rPr>
+          <w:rFonts w:cstheme="minorHAnsi"/>
+          <w:color w:val="202122"/>
+          <w:shd w:val="clear" w:color="auto" w:fill="FFFFFF"/>
+        </w:rPr>
+        <w:t xml:space="preserve"> όταν βγει</w:t>
+      </w:r>
+      <w:r>
+        <w:rPr>
+          <w:rFonts w:cstheme="minorHAnsi"/>
+          <w:color w:val="202122"/>
+          <w:shd w:val="clear" w:color="auto" w:fill="FFFFFF"/>
+        </w:rPr>
+        <w:t xml:space="preserve">, πόσο πιθανό είναι να το υποστηρίξουν με μία δωρεά των 5€. Θεωρούμε ότι το 90% όσων απάντησαν «σίγουρα» και το 50% όσων απάντησαν «πιθανότατα» θα βοηθήσουν όντως. </w:t>
+      </w:r>
+      <w:r>
+        <w:rPr>
+          <w:rFonts w:cstheme="minorHAnsi"/>
+          <w:color w:val="202122"/>
+          <w:shd w:val="clear" w:color="auto" w:fill="FFFFFF"/>
+        </w:rPr>
+        <w:t xml:space="preserve">Δεχόμενοι σαν παραδοχή ότι ήταν 3000 αυτοί που απάντησαν «σίγουρα» και </w:t>
+      </w:r>
+      <w:r>
+        <w:rPr>
+          <w:rFonts w:cstheme="minorHAnsi"/>
+          <w:color w:val="FF0000"/>
+          <w:shd w:val="clear" w:color="auto" w:fill="FFFFFF"/>
+        </w:rPr>
+        <w:t>20</w:t>
+      </w:r>
+      <w:r>
+        <w:rPr>
+          <w:rFonts w:cstheme="minorHAnsi"/>
+          <w:color w:val="FF0000"/>
+          <w:shd w:val="clear" w:color="auto" w:fill="FFFFFF"/>
+        </w:rPr>
+        <w:t>000</w:t>
+      </w:r>
+      <w:r>
+        <w:rPr>
+          <w:rFonts w:cstheme="minorHAnsi"/>
+          <w:color w:val="202122"/>
+          <w:shd w:val="clear" w:color="auto" w:fill="FFFFFF"/>
+        </w:rPr>
+        <w:t xml:space="preserve"> αυτοί που απάντησαν «πιθανότατα» τα κέρδη από το </w:t>
+      </w:r>
+      <w:r>
+        <w:rPr>
+          <w:rFonts w:cstheme="minorHAnsi"/>
+          <w:color w:val="202122"/>
+          <w:shd w:val="clear" w:color="auto" w:fill="FFFFFF"/>
+          <w:lang w:val="en-US"/>
+        </w:rPr>
+        <w:t>kickstarter</w:t>
+      </w:r>
+      <w:r>
+        <w:rPr>
+          <w:rFonts w:cstheme="minorHAnsi"/>
+          <w:color w:val="202122"/>
+          <w:shd w:val="clear" w:color="auto" w:fill="FFFFFF"/>
+        </w:rPr>
+        <w:t xml:space="preserve"> ανέρχονται σε:</w:t>
+      </w:r>
+    </w:p>
+    <w:p>
+      <w:pPr>
+        <w:rPr>
+          <w:rFonts w:cstheme="minorHAnsi"/>
+          <w:color w:val="202122"/>
+          <w:shd w:val="clear" w:color="auto" w:fill="FFFFFF"/>
+        </w:rPr>
+      </w:pPr>
+      <w:r>
+        <w:rPr>
+          <w:rFonts w:cstheme="minorHAnsi"/>
+          <w:color w:val="202122"/>
+          <w:shd w:val="clear" w:color="auto" w:fill="FFFFFF"/>
+        </w:rPr>
+        <w:t xml:space="preserve">5 * (3000 * 0.9 + </w:t>
+      </w:r>
+      <w:r>
+        <w:rPr>
+          <w:rFonts w:cstheme="minorHAnsi"/>
+          <w:color w:val="FF0000"/>
+          <w:shd w:val="clear" w:color="auto" w:fill="FFFFFF"/>
+        </w:rPr>
+        <w:t>20</w:t>
+      </w:r>
+      <w:r>
+        <w:rPr>
+          <w:rFonts w:cstheme="minorHAnsi"/>
+          <w:color w:val="FF0000"/>
+          <w:shd w:val="clear" w:color="auto" w:fill="FFFFFF"/>
+        </w:rPr>
+        <w:t>000</w:t>
+      </w:r>
+      <w:r>
+        <w:rPr>
+          <w:rFonts w:cstheme="minorHAnsi"/>
+          <w:color w:val="202122"/>
+          <w:shd w:val="clear" w:color="auto" w:fill="FFFFFF"/>
+        </w:rPr>
+        <w:t xml:space="preserve"> * 0.5)</w:t>
+      </w:r>
+      <w:r>
+        <w:rPr>
+          <w:rFonts w:cstheme="minorHAnsi"/>
+          <w:color w:val="202122"/>
+          <w:shd w:val="clear" w:color="auto" w:fill="FFFFFF"/>
+        </w:rPr>
+        <w:t xml:space="preserve"> €</w:t>
+      </w:r>
+      <w:r>
+        <w:rPr>
+          <w:rFonts w:cstheme="minorHAnsi"/>
+          <w:color w:val="202122"/>
+          <w:shd w:val="clear" w:color="auto" w:fill="FFFFFF"/>
+        </w:rPr>
+        <w:t xml:space="preserve"> = 5 * (2700 + </w:t>
+      </w:r>
+      <w:r>
+        <w:rPr>
+          <w:rFonts w:cstheme="minorHAnsi"/>
+          <w:color w:val="FF0000"/>
+          <w:shd w:val="clear" w:color="auto" w:fill="FFFFFF"/>
+        </w:rPr>
+        <w:t>1</w:t>
+      </w:r>
+      <w:r>
+        <w:rPr>
+          <w:rFonts w:cstheme="minorHAnsi"/>
+          <w:color w:val="FF0000"/>
+          <w:shd w:val="clear" w:color="auto" w:fill="FFFFFF"/>
+        </w:rPr>
+        <w:t>0</w:t>
+      </w:r>
+      <w:r>
+        <w:rPr>
+          <w:rFonts w:cstheme="minorHAnsi"/>
+          <w:color w:val="FF0000"/>
+          <w:shd w:val="clear" w:color="auto" w:fill="FFFFFF"/>
+        </w:rPr>
+        <w:t>0</w:t>
+      </w:r>
+      <w:r>
+        <w:rPr>
+          <w:rFonts w:cstheme="minorHAnsi"/>
+          <w:color w:val="FF0000"/>
+          <w:shd w:val="clear" w:color="auto" w:fill="FFFFFF"/>
+        </w:rPr>
+        <w:t>00</w:t>
+      </w:r>
+      <w:r>
+        <w:rPr>
+          <w:rFonts w:cstheme="minorHAnsi"/>
+          <w:color w:val="202122"/>
+          <w:shd w:val="clear" w:color="auto" w:fill="FFFFFF"/>
+        </w:rPr>
+        <w:t>)</w:t>
+      </w:r>
+      <w:r>
+        <w:rPr>
+          <w:rFonts w:cstheme="minorHAnsi"/>
+          <w:color w:val="202122"/>
+          <w:shd w:val="clear" w:color="auto" w:fill="FFFFFF"/>
+        </w:rPr>
+        <w:t xml:space="preserve"> €</w:t>
+      </w:r>
+      <w:r>
+        <w:rPr>
+          <w:rFonts w:cstheme="minorHAnsi"/>
+          <w:color w:val="202122"/>
+          <w:shd w:val="clear" w:color="auto" w:fill="FFFFFF"/>
+        </w:rPr>
+        <w:t xml:space="preserve"> = </w:t>
+      </w:r>
+      <w:r>
+        <w:rPr>
+          <w:rFonts w:cstheme="minorHAnsi"/>
+          <w:color w:val="FF0000"/>
+          <w:shd w:val="clear" w:color="auto" w:fill="FFFFFF"/>
+        </w:rPr>
+        <w:t>12</w:t>
+      </w:r>
+      <w:r>
+        <w:rPr>
+          <w:rFonts w:cstheme="minorHAnsi"/>
+          <w:color w:val="FF0000"/>
+          <w:shd w:val="clear" w:color="auto" w:fill="FFFFFF"/>
+        </w:rPr>
+        <w:t>7</w:t>
+      </w:r>
+      <w:r>
+        <w:rPr>
+          <w:rFonts w:cstheme="minorHAnsi"/>
+          <w:color w:val="FF0000"/>
+          <w:shd w:val="clear" w:color="auto" w:fill="FFFFFF"/>
+        </w:rPr>
+        <w:t>00</w:t>
+      </w:r>
+      <w:r>
+        <w:rPr>
+          <w:rFonts w:cstheme="minorHAnsi"/>
+          <w:color w:val="202122"/>
+          <w:shd w:val="clear" w:color="auto" w:fill="FFFFFF"/>
+        </w:rPr>
+        <w:t xml:space="preserve"> * 5</w:t>
+      </w:r>
+      <w:r>
+        <w:rPr>
+          <w:rFonts w:cstheme="minorHAnsi"/>
+          <w:color w:val="202122"/>
+          <w:shd w:val="clear" w:color="auto" w:fill="FFFFFF"/>
+        </w:rPr>
+        <w:t>€</w:t>
+      </w:r>
+      <w:r>
+        <w:rPr>
+          <w:rFonts w:cstheme="minorHAnsi"/>
+          <w:color w:val="202122"/>
+          <w:shd w:val="clear" w:color="auto" w:fill="FFFFFF"/>
+        </w:rPr>
+        <w:t xml:space="preserve"> = </w:t>
+      </w:r>
+      <w:r>
+        <w:rPr>
+          <w:rFonts w:cstheme="minorHAnsi"/>
+          <w:color w:val="FF0000"/>
+          <w:shd w:val="clear" w:color="auto" w:fill="FFFFFF"/>
+        </w:rPr>
+        <w:t>63</w:t>
+      </w:r>
+      <w:r>
+        <w:rPr>
+          <w:rFonts w:cstheme="minorHAnsi"/>
+          <w:color w:val="FF0000"/>
+          <w:shd w:val="clear" w:color="auto" w:fill="FFFFFF"/>
+        </w:rPr>
+        <w:t>5</w:t>
+      </w:r>
+      <w:r>
+        <w:rPr>
+          <w:rFonts w:cstheme="minorHAnsi"/>
+          <w:color w:val="FF0000"/>
+          <w:shd w:val="clear" w:color="auto" w:fill="FFFFFF"/>
+        </w:rPr>
+        <w:t>00</w:t>
+      </w:r>
+      <w:r>
+        <w:rPr>
+          <w:rFonts w:cstheme="minorHAnsi"/>
+          <w:color w:val="202122"/>
+          <w:shd w:val="clear" w:color="auto" w:fill="FFFFFF"/>
+        </w:rPr>
+        <w:t>€</w:t>
+      </w:r>
+    </w:p>
+    <w:p>
+      <w:pPr>
+        <w:rPr>
+          <w:rFonts w:cstheme="minorHAnsi"/>
+          <w:color w:val="202122"/>
+          <w:shd w:val="clear" w:color="auto" w:fill="FFFFFF"/>
+        </w:rPr>
+      </w:pPr>
+      <w:r>
+        <w:rPr>
+          <w:rFonts w:cstheme="minorHAnsi"/>
+          <w:color w:val="202122"/>
+          <w:shd w:val="clear" w:color="auto" w:fill="FFFFFF"/>
+        </w:rPr>
+        <w:t>Ή με μία πιο απαισιόδοξη προσέγγιση: Έστω ότι το 70% των «σίγουρων» και 30% των «πιθανότατων» θα βοηθήσουν</w:t>
+      </w:r>
+      <w:r>
+        <w:rPr>
+          <w:rFonts w:cstheme="minorHAnsi"/>
+          <w:color w:val="202122"/>
+          <w:shd w:val="clear" w:color="auto" w:fill="FFFFFF"/>
+        </w:rPr>
+        <w:t xml:space="preserve">, τότε τα κέρδη από το </w:t>
+      </w:r>
+      <w:r>
+        <w:rPr>
+          <w:rFonts w:cstheme="minorHAnsi"/>
+          <w:color w:val="202122"/>
+          <w:shd w:val="clear" w:color="auto" w:fill="FFFFFF"/>
+          <w:lang w:val="en-US"/>
+        </w:rPr>
+        <w:t>kickstarter</w:t>
+      </w:r>
+      <w:r>
+        <w:rPr>
+          <w:rFonts w:cstheme="minorHAnsi"/>
+          <w:color w:val="202122"/>
+          <w:shd w:val="clear" w:color="auto" w:fill="FFFFFF"/>
+        </w:rPr>
+        <w:t xml:space="preserve"> ανέρχονται σε:</w:t>
+      </w:r>
+    </w:p>
+    <w:p>
+      <w:pPr>
+        <w:rPr>
+          <w:rFonts w:cstheme="minorHAnsi"/>
+          <w:color w:val="202122"/>
+          <w:shd w:val="clear" w:color="auto" w:fill="FFFFFF"/>
+        </w:rPr>
+      </w:pPr>
+      <w:r>
+        <w:rPr>
+          <w:rFonts w:cstheme="minorHAnsi"/>
+          <w:color w:val="202122"/>
+          <w:shd w:val="clear" w:color="auto" w:fill="FFFFFF"/>
+        </w:rPr>
+        <w:t xml:space="preserve">5 * (3000 * 0.7 + </w:t>
+      </w:r>
+      <w:r>
+        <w:rPr>
+          <w:rFonts w:cstheme="minorHAnsi"/>
+          <w:color w:val="FF0000"/>
+          <w:shd w:val="clear" w:color="auto" w:fill="FFFFFF"/>
+        </w:rPr>
+        <w:t>2</w:t>
+      </w:r>
+      <w:r>
+        <w:rPr>
+          <w:rFonts w:cstheme="minorHAnsi"/>
+          <w:color w:val="FF0000"/>
+          <w:shd w:val="clear" w:color="auto" w:fill="FFFFFF"/>
+        </w:rPr>
+        <w:t>0</w:t>
+      </w:r>
+      <w:r>
+        <w:rPr>
+          <w:rFonts w:cstheme="minorHAnsi"/>
+          <w:color w:val="FF0000"/>
+          <w:shd w:val="clear" w:color="auto" w:fill="FFFFFF"/>
+        </w:rPr>
+        <w:t>000</w:t>
+      </w:r>
+      <w:r>
+        <w:rPr>
+          <w:rFonts w:cstheme="minorHAnsi"/>
+          <w:color w:val="202122"/>
+          <w:shd w:val="clear" w:color="auto" w:fill="FFFFFF"/>
+        </w:rPr>
+        <w:t xml:space="preserve"> * 0.3) € = 5 * (2100 + </w:t>
+      </w:r>
+      <w:r>
+        <w:rPr>
+          <w:rFonts w:cstheme="minorHAnsi"/>
+          <w:color w:val="FF0000"/>
+          <w:shd w:val="clear" w:color="auto" w:fill="FFFFFF"/>
         </w:rPr>
         <w:t>6</w:t>
       </w:r>
       <w:r>
         <w:rPr>
-          <w:color w:val="FF0000"/>
-        </w:rPr>
-        <w:t>000</w:t>
-      </w:r>
-      <w:r>
-        <w:rPr>
-          <w:rFonts w:ascii="Arial" w:hAnsi="Arial" w:cs="Arial"/>
-          <w:color w:val="FF0000"/>
-          <w:sz w:val="21"/>
-          <w:szCs w:val="21"/>
+          <w:rFonts w:cstheme="minorHAnsi"/>
+          <w:color w:val="FF0000"/>
+          <w:shd w:val="clear" w:color="auto" w:fill="FFFFFF"/>
+        </w:rPr>
+        <w:t>0</w:t>
+      </w:r>
+      <w:r>
+        <w:rPr>
+          <w:rFonts w:cstheme="minorHAnsi"/>
+          <w:color w:val="FF0000"/>
+          <w:shd w:val="clear" w:color="auto" w:fill="FFFFFF"/>
+        </w:rPr>
+        <w:t>00</w:t>
+      </w:r>
+      <w:r>
+        <w:rPr>
+          <w:rFonts w:cstheme="minorHAnsi"/>
+          <w:color w:val="202122"/>
+          <w:shd w:val="clear" w:color="auto" w:fill="FFFFFF"/>
+        </w:rPr>
+        <w:t xml:space="preserve">) € = </w:t>
+      </w:r>
+      <w:r>
+        <w:rPr>
+          <w:rFonts w:cstheme="minorHAnsi"/>
+          <w:color w:val="FF0000"/>
+          <w:shd w:val="clear" w:color="auto" w:fill="FFFFFF"/>
+        </w:rPr>
+        <w:t>40</w:t>
+      </w:r>
+      <w:r>
+        <w:rPr>
+          <w:rFonts w:cstheme="minorHAnsi"/>
+          <w:color w:val="FF0000"/>
+          <w:shd w:val="clear" w:color="auto" w:fill="FFFFFF"/>
+        </w:rPr>
+        <w:t>5</w:t>
+      </w:r>
+      <w:r>
+        <w:rPr>
+          <w:rFonts w:cstheme="minorHAnsi"/>
+          <w:color w:val="FF0000"/>
+          <w:shd w:val="clear" w:color="auto" w:fill="FFFFFF"/>
+        </w:rPr>
+        <w:t>00</w:t>
+      </w:r>
+      <w:r>
+        <w:rPr>
+          <w:rFonts w:cstheme="minorHAnsi"/>
+          <w:color w:val="202122"/>
           <w:shd w:val="clear" w:color="auto" w:fill="FFFFFF"/>
         </w:rPr>
         <w:t>€</w:t>
       </w:r>
-      <w:r>
-        <w:rPr>
-          <w:rFonts w:ascii="Arial" w:hAnsi="Arial" w:cs="Arial"/>
-          <w:color w:val="202122"/>
-          <w:sz w:val="21"/>
-          <w:szCs w:val="21"/>
+    </w:p>
+    <w:p>
+      <w:pPr>
+        <w:rPr>
+          <w:rFonts w:cstheme="minorHAnsi"/>
+          <w:color w:val="202122"/>
+          <w:shd w:val="clear" w:color="auto" w:fill="FFFFFF"/>
+        </w:rPr>
+      </w:pPr>
+      <w:r>
+        <w:rPr>
+          <w:rFonts w:cstheme="minorHAnsi"/>
+          <w:color w:val="202122"/>
+          <w:shd w:val="clear" w:color="auto" w:fill="FFFFFF"/>
+        </w:rPr>
+        <w:t xml:space="preserve">Άρα ακόμα και στην άσχημη περίπτωση το </w:t>
+      </w:r>
+      <w:r>
+        <w:rPr>
+          <w:rFonts w:cstheme="minorHAnsi"/>
+          <w:color w:val="202122"/>
+          <w:shd w:val="clear" w:color="auto" w:fill="FFFFFF"/>
+          <w:lang w:val="en-US"/>
+        </w:rPr>
+        <w:t>kickstarter</w:t>
+      </w:r>
+      <w:r>
+        <w:rPr>
+          <w:rFonts w:cstheme="minorHAnsi"/>
+          <w:color w:val="202122"/>
+          <w:shd w:val="clear" w:color="auto" w:fill="FFFFFF"/>
+        </w:rPr>
+        <w:t xml:space="preserve"> θα κερδίσει στην ομάδα άλλους </w:t>
+      </w:r>
+      <w:r>
+        <w:rPr>
+          <w:rFonts w:cstheme="minorHAnsi"/>
+          <w:color w:val="202122"/>
+          <w:shd w:val="clear" w:color="auto" w:fill="FFFFFF"/>
+        </w:rPr>
+        <w:t>4.5</w:t>
+      </w:r>
+      <w:r>
+        <w:rPr>
+          <w:rFonts w:cstheme="minorHAnsi"/>
+          <w:color w:val="202122"/>
+          <w:shd w:val="clear" w:color="auto" w:fill="FFFFFF"/>
+        </w:rPr>
+        <w:t xml:space="preserve"> μήνες</w:t>
+      </w:r>
+      <w:r>
+        <w:rPr>
+          <w:rFonts w:cstheme="minorHAnsi"/>
+          <w:color w:val="202122"/>
+          <w:shd w:val="clear" w:color="auto" w:fill="FFFFFF"/>
+        </w:rPr>
+        <w:t xml:space="preserve"> περίπου</w:t>
+      </w:r>
+      <w:r>
+        <w:rPr>
+          <w:rFonts w:cstheme="minorHAnsi"/>
+          <w:color w:val="202122"/>
+          <w:shd w:val="clear" w:color="auto" w:fill="FFFFFF"/>
+        </w:rPr>
+        <w:t xml:space="preserve">, μέσα στους οποίους θα έχει κυκλοφορήσει σίγουρα το βασικό παιχνίδι (χωρίς το </w:t>
+      </w:r>
+      <w:r>
+        <w:rPr>
+          <w:rFonts w:cstheme="minorHAnsi"/>
+          <w:color w:val="202122"/>
+          <w:shd w:val="clear" w:color="auto" w:fill="FFFFFF"/>
+          <w:lang w:val="en-US"/>
+        </w:rPr>
+        <w:t>DLC</w:t>
+      </w:r>
+      <w:r>
+        <w:rPr>
+          <w:rFonts w:cstheme="minorHAnsi"/>
+          <w:color w:val="202122"/>
+          <w:shd w:val="clear" w:color="auto" w:fill="FFFFFF"/>
+        </w:rPr>
+        <w:t xml:space="preserve">), και το οποίο αναμένεται να ανανεώσει </w:t>
+      </w:r>
+      <w:r>
+        <w:rPr>
+          <w:rFonts w:cstheme="minorHAnsi"/>
+          <w:color w:val="202122"/>
+          <w:shd w:val="clear" w:color="auto" w:fill="FFFFFF"/>
+        </w:rPr>
+        <w:t xml:space="preserve">σημαντικά τα αποθέματα της ομάδας, ώστε να συνεχίσει να δουλεύει στο </w:t>
+      </w:r>
+      <w:r>
+        <w:rPr>
+          <w:rFonts w:cstheme="minorHAnsi"/>
+          <w:color w:val="202122"/>
+          <w:shd w:val="clear" w:color="auto" w:fill="FFFFFF"/>
+          <w:lang w:val="en-US"/>
+        </w:rPr>
+        <w:t>DLC</w:t>
+      </w:r>
+      <w:r>
+        <w:rPr>
+          <w:rFonts w:cstheme="minorHAnsi"/>
+          <w:color w:val="202122"/>
           <w:shd w:val="clear" w:color="auto" w:fill="FFFFFF"/>
         </w:rPr>
         <w:t xml:space="preserve">. </w:t>
       </w:r>
       <w:r>
         <w:rPr>
-          <w:rFonts w:ascii="Arial" w:hAnsi="Arial" w:cs="Arial"/>
-          <w:color w:val="202122"/>
-          <w:sz w:val="21"/>
-          <w:szCs w:val="21"/>
-          <w:shd w:val="clear" w:color="auto" w:fill="FFFFFF"/>
-        </w:rPr>
-        <w:t xml:space="preserve">Η πληρωμή για τα </w:t>
-      </w:r>
-      <w:r>
-        <w:rPr>
-          <w:rFonts w:ascii="Arial" w:hAnsi="Arial" w:cs="Arial"/>
-          <w:color w:val="202122"/>
-          <w:sz w:val="21"/>
-          <w:szCs w:val="21"/>
-          <w:shd w:val="clear" w:color="auto" w:fill="FFFFFF"/>
-          <w:lang w:val="en-US"/>
-        </w:rPr>
-        <w:t>Microsoft</w:t>
-      </w:r>
-      <w:r>
-        <w:rPr>
-          <w:rFonts w:ascii="Arial" w:hAnsi="Arial" w:cs="Arial"/>
-          <w:color w:val="202122"/>
-          <w:sz w:val="21"/>
-          <w:szCs w:val="21"/>
+          <w:rFonts w:cstheme="minorHAnsi"/>
+          <w:color w:val="202122"/>
+          <w:shd w:val="clear" w:color="auto" w:fill="FFFFFF"/>
+        </w:rPr>
+        <w:t>Μιάς και ο σκοπός της ομάδας είναι να βγει στην αγορά, δεν είναι πρωταρχικός στόχος τα κέρδη</w:t>
+      </w:r>
+      <w:r>
+        <w:rPr>
+          <w:rFonts w:cstheme="minorHAnsi"/>
+          <w:color w:val="202122"/>
+          <w:shd w:val="clear" w:color="auto" w:fill="FFFFFF"/>
+        </w:rPr>
+        <w:t xml:space="preserve">, έτσι, τα συνολικά κέρδη από </w:t>
+      </w:r>
+      <w:r>
+        <w:rPr>
+          <w:rFonts w:cstheme="minorHAnsi"/>
+          <w:color w:val="202122"/>
+          <w:shd w:val="clear" w:color="auto" w:fill="FFFFFF"/>
+          <w:lang w:val="en-US"/>
+        </w:rPr>
+        <w:t>DLC</w:t>
+      </w:r>
+      <w:r>
+        <w:rPr>
+          <w:rFonts w:cstheme="minorHAnsi"/>
+          <w:color w:val="202122"/>
+          <w:shd w:val="clear" w:color="auto" w:fill="FFFFFF"/>
+        </w:rPr>
+        <w:t xml:space="preserve"> και βασικό παιχνίδι πρέπει να διατεθούν για την αποπλήρωση του δανείου</w:t>
+      </w:r>
+      <w:r>
+        <w:rPr>
+          <w:rFonts w:cstheme="minorHAnsi"/>
+          <w:color w:val="202122"/>
+          <w:shd w:val="clear" w:color="auto" w:fill="FFFFFF"/>
+        </w:rPr>
+        <w:t xml:space="preserve">. Θεωρώντας όμως πως όλοι οι </w:t>
+      </w:r>
+      <w:proofErr w:type="spellStart"/>
+      <w:r>
+        <w:rPr>
+          <w:rFonts w:cstheme="minorHAnsi"/>
+          <w:color w:val="202122"/>
+          <w:shd w:val="clear" w:color="auto" w:fill="FFFFFF"/>
+          <w:lang w:val="en-US"/>
+        </w:rPr>
+        <w:t>kickstarters</w:t>
+      </w:r>
+      <w:proofErr w:type="spellEnd"/>
+      <w:r>
+        <w:rPr>
+          <w:rFonts w:cstheme="minorHAnsi"/>
+          <w:color w:val="202122"/>
+          <w:shd w:val="clear" w:color="auto" w:fill="FFFFFF"/>
+        </w:rPr>
+        <w:t xml:space="preserve"> θα αγοράσουν το παιχνίδι, θα έχουμε</w:t>
+      </w:r>
+      <w:r>
+        <w:rPr>
+          <w:rFonts w:cstheme="minorHAnsi"/>
+          <w:color w:val="202122"/>
+          <w:shd w:val="clear" w:color="auto" w:fill="FFFFFF"/>
+        </w:rPr>
+        <w:t>:</w:t>
+      </w:r>
+    </w:p>
+    <w:p>
+      <w:pPr>
+        <w:rPr>
+          <w:rFonts w:cstheme="minorHAnsi"/>
+          <w:color w:val="202122"/>
+          <w:shd w:val="clear" w:color="auto" w:fill="FFFFFF"/>
+        </w:rPr>
+      </w:pPr>
+      <w:r>
+        <w:rPr>
+          <w:rFonts w:cstheme="minorHAnsi"/>
+          <w:color w:val="202122"/>
+          <w:shd w:val="clear" w:color="auto" w:fill="FFFFFF"/>
+        </w:rPr>
+        <w:t xml:space="preserve">15 * (2700 + </w:t>
+      </w:r>
+      <w:r>
+        <w:rPr>
+          <w:rFonts w:cstheme="minorHAnsi"/>
+          <w:color w:val="FF0000"/>
+          <w:shd w:val="clear" w:color="auto" w:fill="FFFFFF"/>
+        </w:rPr>
+        <w:t>1</w:t>
+      </w:r>
+      <w:r>
+        <w:rPr>
+          <w:rFonts w:cstheme="minorHAnsi"/>
+          <w:color w:val="FF0000"/>
+          <w:shd w:val="clear" w:color="auto" w:fill="FFFFFF"/>
+        </w:rPr>
+        <w:t>0</w:t>
+      </w:r>
+      <w:r>
+        <w:rPr>
+          <w:rFonts w:cstheme="minorHAnsi"/>
+          <w:color w:val="FF0000"/>
+          <w:shd w:val="clear" w:color="auto" w:fill="FFFFFF"/>
+        </w:rPr>
+        <w:t>0</w:t>
+      </w:r>
+      <w:r>
+        <w:rPr>
+          <w:rFonts w:cstheme="minorHAnsi"/>
+          <w:color w:val="FF0000"/>
+          <w:shd w:val="clear" w:color="auto" w:fill="FFFFFF"/>
+        </w:rPr>
+        <w:t>00</w:t>
+      </w:r>
+      <w:r>
+        <w:rPr>
+          <w:rFonts w:cstheme="minorHAnsi"/>
+          <w:color w:val="202122"/>
+          <w:shd w:val="clear" w:color="auto" w:fill="FFFFFF"/>
+        </w:rPr>
+        <w:t xml:space="preserve">) € = </w:t>
+      </w:r>
+      <w:r>
+        <w:rPr>
+          <w:rFonts w:cstheme="minorHAnsi"/>
+          <w:color w:val="FF0000"/>
+          <w:shd w:val="clear" w:color="auto" w:fill="FFFFFF"/>
+        </w:rPr>
+        <w:t>190</w:t>
+      </w:r>
+      <w:r>
+        <w:rPr>
+          <w:rFonts w:cstheme="minorHAnsi"/>
+          <w:color w:val="FF0000"/>
+          <w:shd w:val="clear" w:color="auto" w:fill="FFFFFF"/>
+        </w:rPr>
+        <w:t>5</w:t>
+      </w:r>
+      <w:r>
+        <w:rPr>
+          <w:rFonts w:cstheme="minorHAnsi"/>
+          <w:color w:val="FF0000"/>
+          <w:shd w:val="clear" w:color="auto" w:fill="FFFFFF"/>
+        </w:rPr>
+        <w:t>00</w:t>
+      </w:r>
+      <w:r>
+        <w:rPr>
+          <w:rFonts w:cstheme="minorHAnsi"/>
+          <w:color w:val="202122"/>
+          <w:shd w:val="clear" w:color="auto" w:fill="FFFFFF"/>
+        </w:rPr>
+        <w:t xml:space="preserve"> €</w:t>
+      </w:r>
+      <w:r>
+        <w:rPr>
+          <w:rFonts w:cstheme="minorHAnsi"/>
+          <w:color w:val="202122"/>
+          <w:shd w:val="clear" w:color="auto" w:fill="FFFFFF"/>
+        </w:rPr>
+        <w:t xml:space="preserve"> σ</w:t>
+      </w:r>
+      <w:r>
+        <w:rPr>
+          <w:rFonts w:cstheme="minorHAnsi"/>
+          <w:color w:val="202122"/>
+          <w:shd w:val="clear" w:color="auto" w:fill="FFFFFF"/>
+        </w:rPr>
+        <w:t>την αισιόδοξη περίπτωση, ενώ</w:t>
+      </w:r>
+    </w:p>
+    <w:p>
+      <w:pPr>
+        <w:rPr>
+          <w:rFonts w:cstheme="minorHAnsi"/>
+          <w:color w:val="202122"/>
+          <w:shd w:val="clear" w:color="auto" w:fill="FFFFFF"/>
+        </w:rPr>
+      </w:pPr>
+      <w:r>
+        <w:rPr>
+          <w:rFonts w:cstheme="minorHAnsi"/>
+          <w:color w:val="202122"/>
+          <w:shd w:val="clear" w:color="auto" w:fill="FFFFFF"/>
+        </w:rPr>
+        <w:t xml:space="preserve">15 * (2100 + </w:t>
+      </w:r>
+      <w:r>
+        <w:rPr>
+          <w:rFonts w:cstheme="minorHAnsi"/>
+          <w:color w:val="FF0000"/>
+          <w:shd w:val="clear" w:color="auto" w:fill="FFFFFF"/>
+        </w:rPr>
+        <w:t>6</w:t>
+      </w:r>
+      <w:r>
+        <w:rPr>
+          <w:rFonts w:cstheme="minorHAnsi"/>
+          <w:color w:val="FF0000"/>
+          <w:shd w:val="clear" w:color="auto" w:fill="FFFFFF"/>
+        </w:rPr>
+        <w:t>0</w:t>
+      </w:r>
+      <w:r>
+        <w:rPr>
+          <w:rFonts w:cstheme="minorHAnsi"/>
+          <w:color w:val="FF0000"/>
+          <w:shd w:val="clear" w:color="auto" w:fill="FFFFFF"/>
+        </w:rPr>
+        <w:t>00</w:t>
+      </w:r>
+      <w:r>
+        <w:rPr>
+          <w:rFonts w:cstheme="minorHAnsi"/>
+          <w:color w:val="202122"/>
+          <w:shd w:val="clear" w:color="auto" w:fill="FFFFFF"/>
+        </w:rPr>
+        <w:t xml:space="preserve">) € = </w:t>
+      </w:r>
+      <w:r>
+        <w:rPr>
+          <w:rFonts w:cstheme="minorHAnsi"/>
+          <w:color w:val="FF0000"/>
+          <w:shd w:val="clear" w:color="auto" w:fill="FFFFFF"/>
+        </w:rPr>
+        <w:t>1</w:t>
+      </w:r>
+      <w:r>
+        <w:rPr>
+          <w:rFonts w:cstheme="minorHAnsi"/>
+          <w:color w:val="FF0000"/>
+          <w:shd w:val="clear" w:color="auto" w:fill="FFFFFF"/>
+        </w:rPr>
+        <w:t>21</w:t>
+      </w:r>
+      <w:r>
+        <w:rPr>
+          <w:rFonts w:cstheme="minorHAnsi"/>
+          <w:color w:val="FF0000"/>
+          <w:shd w:val="clear" w:color="auto" w:fill="FFFFFF"/>
+        </w:rPr>
+        <w:t>5</w:t>
+      </w:r>
+      <w:r>
+        <w:rPr>
+          <w:rFonts w:cstheme="minorHAnsi"/>
+          <w:color w:val="FF0000"/>
+          <w:shd w:val="clear" w:color="auto" w:fill="FFFFFF"/>
+        </w:rPr>
+        <w:t>00</w:t>
+      </w:r>
+      <w:r>
+        <w:rPr>
+          <w:rFonts w:cstheme="minorHAnsi"/>
+          <w:color w:val="202122"/>
+          <w:shd w:val="clear" w:color="auto" w:fill="FFFFFF"/>
+        </w:rPr>
+        <w:t>€</w:t>
+      </w:r>
+      <w:r>
+        <w:rPr>
+          <w:rFonts w:cstheme="minorHAnsi"/>
+          <w:color w:val="202122"/>
+          <w:shd w:val="clear" w:color="auto" w:fill="FFFFFF"/>
+        </w:rPr>
+        <w:t xml:space="preserve"> σ</w:t>
+      </w:r>
+      <w:r>
+        <w:rPr>
+          <w:rFonts w:cstheme="minorHAnsi"/>
+          <w:color w:val="202122"/>
+          <w:shd w:val="clear" w:color="auto" w:fill="FFFFFF"/>
+        </w:rPr>
+        <w:t>την απαισιόδοξη.</w:t>
+      </w:r>
+    </w:p>
+    <w:p>
+      <w:pPr>
+        <w:rPr>
+          <w:rFonts w:cstheme="minorHAnsi"/>
+          <w:color w:val="202122"/>
+          <w:shd w:val="clear" w:color="auto" w:fill="FFFFFF"/>
+        </w:rPr>
+      </w:pPr>
+      <w:r>
+        <w:rPr>
+          <w:rFonts w:cstheme="minorHAnsi"/>
+          <w:color w:val="202122"/>
+          <w:shd w:val="clear" w:color="auto" w:fill="FFFFFF"/>
+        </w:rPr>
+        <w:t>Τα οποία θα είναι υπεραρκετά</w:t>
+      </w:r>
+      <w:r>
+        <w:rPr>
+          <w:rFonts w:cstheme="minorHAnsi"/>
+          <w:color w:val="202122"/>
+          <w:shd w:val="clear" w:color="auto" w:fill="FFFFFF"/>
+        </w:rPr>
+        <w:t xml:space="preserve"> για την εξόφληση του δανείου</w:t>
+      </w:r>
+      <w:r>
+        <w:rPr>
+          <w:rFonts w:cstheme="minorHAnsi"/>
+          <w:color w:val="202122"/>
           <w:shd w:val="clear" w:color="auto" w:fill="FFFFFF"/>
         </w:rPr>
         <w:t xml:space="preserve"> </w:t>
       </w:r>
       <w:r>
         <w:rPr>
-          <w:rFonts w:ascii="Arial" w:hAnsi="Arial" w:cs="Arial"/>
-          <w:color w:val="202122"/>
-          <w:sz w:val="21"/>
-          <w:szCs w:val="21"/>
-          <w:shd w:val="clear" w:color="auto" w:fill="FFFFFF"/>
-        </w:rPr>
-        <w:t xml:space="preserve">365 και </w:t>
-      </w:r>
-      <w:r>
-        <w:rPr>
-          <w:rFonts w:ascii="Arial" w:hAnsi="Arial" w:cs="Arial"/>
-          <w:color w:val="202122"/>
-          <w:sz w:val="21"/>
-          <w:szCs w:val="21"/>
-          <w:shd w:val="clear" w:color="auto" w:fill="FFFFFF"/>
-          <w:lang w:val="en-US"/>
-        </w:rPr>
-        <w:t>Visio</w:t>
-      </w:r>
-      <w:r>
-        <w:rPr>
-          <w:rFonts w:ascii="Arial" w:hAnsi="Arial" w:cs="Arial"/>
-          <w:color w:val="202122"/>
-          <w:sz w:val="21"/>
-          <w:szCs w:val="21"/>
-          <w:shd w:val="clear" w:color="auto" w:fill="FFFFFF"/>
-        </w:rPr>
-        <w:t xml:space="preserve"> </w:t>
-      </w:r>
-      <w:r>
-        <w:rPr>
-          <w:rFonts w:ascii="Arial" w:hAnsi="Arial" w:cs="Arial"/>
-          <w:color w:val="202122"/>
-          <w:sz w:val="21"/>
-          <w:szCs w:val="21"/>
-          <w:shd w:val="clear" w:color="auto" w:fill="FFFFFF"/>
-        </w:rPr>
-        <w:t>και η δημιουργία λογαρ</w:t>
-      </w:r>
-      <w:r>
-        <w:rPr>
-          <w:rFonts w:ascii="Arial" w:hAnsi="Arial" w:cs="Arial"/>
-          <w:color w:val="202122"/>
-          <w:sz w:val="21"/>
-          <w:szCs w:val="21"/>
-          <w:shd w:val="clear" w:color="auto" w:fill="FFFFFF"/>
-        </w:rPr>
-        <w:t>ι</w:t>
-      </w:r>
-      <w:r>
-        <w:rPr>
-          <w:rFonts w:ascii="Arial" w:hAnsi="Arial" w:cs="Arial"/>
-          <w:color w:val="202122"/>
-          <w:sz w:val="21"/>
-          <w:szCs w:val="21"/>
-          <w:shd w:val="clear" w:color="auto" w:fill="FFFFFF"/>
-        </w:rPr>
-        <w:t xml:space="preserve">ασμού στο </w:t>
-      </w:r>
-      <w:r>
-        <w:rPr>
-          <w:rFonts w:ascii="Arial" w:hAnsi="Arial" w:cs="Arial"/>
-          <w:color w:val="202122"/>
-          <w:sz w:val="21"/>
-          <w:szCs w:val="21"/>
-          <w:shd w:val="clear" w:color="auto" w:fill="FFFFFF"/>
-          <w:lang w:val="en-US"/>
-        </w:rPr>
-        <w:t>steam</w:t>
-      </w:r>
-      <w:r>
-        <w:rPr>
-          <w:rFonts w:ascii="Arial" w:hAnsi="Arial" w:cs="Arial"/>
-          <w:color w:val="202122"/>
-          <w:sz w:val="21"/>
-          <w:szCs w:val="21"/>
-          <w:shd w:val="clear" w:color="auto" w:fill="FFFFFF"/>
-        </w:rPr>
-        <w:t xml:space="preserve"> </w:t>
-      </w:r>
-      <w:r>
-        <w:rPr>
-          <w:rFonts w:ascii="Arial" w:hAnsi="Arial" w:cs="Arial"/>
-          <w:color w:val="202122"/>
-          <w:sz w:val="21"/>
-          <w:szCs w:val="21"/>
-          <w:shd w:val="clear" w:color="auto" w:fill="FFFFFF"/>
-        </w:rPr>
-        <w:t>ώστε να ανέβει το παιχνίδι όταν θα είναι έτοιμο, κοστίζουν σχεδόν 1000</w:t>
-      </w:r>
-      <w:r>
-        <w:rPr>
-          <w:rFonts w:ascii="Arial" w:hAnsi="Arial" w:cs="Arial"/>
-          <w:color w:val="202122"/>
-          <w:sz w:val="21"/>
-          <w:szCs w:val="21"/>
-          <w:shd w:val="clear" w:color="auto" w:fill="FFFFFF"/>
-        </w:rPr>
-        <w:t>€</w:t>
-      </w:r>
-      <w:r>
-        <w:rPr>
-          <w:rFonts w:ascii="Arial" w:hAnsi="Arial" w:cs="Arial"/>
-          <w:color w:val="202122"/>
-          <w:sz w:val="21"/>
-          <w:szCs w:val="21"/>
+          <w:rFonts w:cstheme="minorHAnsi"/>
+          <w:color w:val="FF0000"/>
+          <w:shd w:val="clear" w:color="auto" w:fill="FFFFFF"/>
+        </w:rPr>
+        <w:t xml:space="preserve">και για τον μισθό των μελών τους μήνες που θα δουλεύουν για το </w:t>
+      </w:r>
+      <w:r>
+        <w:rPr>
+          <w:rFonts w:cstheme="minorHAnsi"/>
+          <w:color w:val="FF0000"/>
+          <w:shd w:val="clear" w:color="auto" w:fill="FFFFFF"/>
+          <w:lang w:val="en-US"/>
+        </w:rPr>
+        <w:t>DLC</w:t>
+      </w:r>
+      <w:r>
+        <w:rPr>
+          <w:rFonts w:cstheme="minorHAnsi"/>
+          <w:color w:val="202122"/>
           <w:shd w:val="clear" w:color="auto" w:fill="FFFFFF"/>
         </w:rPr>
         <w:t>.</w:t>
       </w:r>
-      <w:r>
-        <w:rPr>
-          <w:rFonts w:ascii="Arial" w:hAnsi="Arial" w:cs="Arial"/>
-          <w:color w:val="202122"/>
-          <w:sz w:val="21"/>
-          <w:szCs w:val="21"/>
-          <w:shd w:val="clear" w:color="auto" w:fill="FFFFFF"/>
-        </w:rPr>
-        <w:t xml:space="preserve"> Επίσης, το κόστος του </w:t>
-      </w:r>
-      <w:r>
-        <w:rPr>
-          <w:rFonts w:ascii="Arial" w:hAnsi="Arial" w:cs="Arial"/>
-          <w:color w:val="202122"/>
-          <w:sz w:val="21"/>
-          <w:szCs w:val="21"/>
-          <w:shd w:val="clear" w:color="auto" w:fill="FFFFFF"/>
-          <w:lang w:val="en-US"/>
-        </w:rPr>
-        <w:t>server</w:t>
-      </w:r>
-      <w:r>
-        <w:rPr>
-          <w:rFonts w:ascii="Arial" w:hAnsi="Arial" w:cs="Arial"/>
-          <w:color w:val="202122"/>
-          <w:sz w:val="21"/>
-          <w:szCs w:val="21"/>
-          <w:shd w:val="clear" w:color="auto" w:fill="FFFFFF"/>
-        </w:rPr>
-        <w:t xml:space="preserve"> </w:t>
-      </w:r>
-      <w:r>
-        <w:rPr>
-          <w:rFonts w:ascii="Arial" w:hAnsi="Arial" w:cs="Arial"/>
-          <w:color w:val="202122"/>
-          <w:sz w:val="21"/>
-          <w:szCs w:val="21"/>
-          <w:shd w:val="clear" w:color="auto" w:fill="FFFFFF"/>
-        </w:rPr>
-        <w:t>ανέρχεται στα 5000</w:t>
-      </w:r>
-      <w:r>
-        <w:rPr>
-          <w:rFonts w:ascii="Arial" w:hAnsi="Arial" w:cs="Arial"/>
-          <w:color w:val="202122"/>
-          <w:sz w:val="21"/>
-          <w:szCs w:val="21"/>
-          <w:shd w:val="clear" w:color="auto" w:fill="FFFFFF"/>
-        </w:rPr>
-        <w:t>€</w:t>
-      </w:r>
-      <w:r>
-        <w:rPr>
-          <w:rFonts w:ascii="Arial" w:hAnsi="Arial" w:cs="Arial"/>
-          <w:color w:val="202122"/>
-          <w:sz w:val="21"/>
-          <w:szCs w:val="21"/>
-          <w:shd w:val="clear" w:color="auto" w:fill="FFFFFF"/>
-        </w:rPr>
-        <w:t>.</w:t>
-      </w:r>
-      <w:r>
-        <w:rPr>
-          <w:rFonts w:ascii="Arial" w:hAnsi="Arial" w:cs="Arial"/>
-          <w:color w:val="202122"/>
-          <w:sz w:val="21"/>
-          <w:szCs w:val="21"/>
-          <w:shd w:val="clear" w:color="auto" w:fill="FFFFFF"/>
-        </w:rPr>
-        <w:t xml:space="preserve"> Έτσι, </w:t>
-      </w:r>
-      <w:r>
-        <w:rPr>
-          <w:rFonts w:ascii="Arial" w:hAnsi="Arial" w:cs="Arial"/>
-          <w:color w:val="202122"/>
-          <w:sz w:val="21"/>
-          <w:szCs w:val="21"/>
-          <w:shd w:val="clear" w:color="auto" w:fill="FFFFFF"/>
-        </w:rPr>
-        <w:t>απομένουν</w:t>
-      </w:r>
-      <w:r>
-        <w:rPr>
-          <w:rFonts w:ascii="Arial" w:hAnsi="Arial" w:cs="Arial"/>
-          <w:color w:val="202122"/>
-          <w:sz w:val="21"/>
-          <w:szCs w:val="21"/>
-          <w:shd w:val="clear" w:color="auto" w:fill="FFFFFF"/>
-        </w:rPr>
-        <w:t xml:space="preserve"> </w:t>
-      </w:r>
-      <w:r>
-        <w:rPr>
-          <w:rFonts w:ascii="Arial" w:hAnsi="Arial" w:cs="Arial"/>
-          <w:color w:val="202122"/>
-          <w:sz w:val="21"/>
-          <w:szCs w:val="21"/>
-          <w:shd w:val="clear" w:color="auto" w:fill="FFFFFF"/>
-        </w:rPr>
-        <w:t>3</w:t>
-      </w:r>
-      <w:r>
-        <w:rPr>
-          <w:rFonts w:ascii="Arial" w:hAnsi="Arial" w:cs="Arial"/>
-          <w:color w:val="202122"/>
-          <w:sz w:val="21"/>
-          <w:szCs w:val="21"/>
-          <w:shd w:val="clear" w:color="auto" w:fill="FFFFFF"/>
-        </w:rPr>
-        <w:t>0000</w:t>
-      </w:r>
-      <w:r>
-        <w:rPr>
-          <w:rFonts w:ascii="Arial" w:hAnsi="Arial" w:cs="Arial"/>
-          <w:color w:val="202122"/>
-          <w:sz w:val="21"/>
-          <w:szCs w:val="21"/>
-          <w:shd w:val="clear" w:color="auto" w:fill="FFFFFF"/>
-        </w:rPr>
-        <w:t>€</w:t>
-      </w:r>
-      <w:r>
-        <w:rPr>
-          <w:rFonts w:ascii="Arial" w:hAnsi="Arial" w:cs="Arial"/>
-          <w:color w:val="202122"/>
-          <w:sz w:val="21"/>
-          <w:szCs w:val="21"/>
-          <w:shd w:val="clear" w:color="auto" w:fill="FFFFFF"/>
-        </w:rPr>
-        <w:t xml:space="preserve">. </w:t>
-      </w:r>
-      <w:r>
-        <w:rPr>
-          <w:rFonts w:ascii="Arial" w:hAnsi="Arial" w:cs="Arial"/>
-          <w:color w:val="202122"/>
-          <w:sz w:val="21"/>
-          <w:szCs w:val="21"/>
-          <w:shd w:val="clear" w:color="auto" w:fill="FFFFFF"/>
-        </w:rPr>
-        <w:t xml:space="preserve">Θεωρώντας ότι όλα τα μέλη της ομάδας αθροιστικά θα πληρώνονται </w:t>
-      </w:r>
-      <w:r>
-        <w:rPr>
-          <w:rFonts w:ascii="Arial" w:hAnsi="Arial" w:cs="Arial"/>
-          <w:color w:val="202122"/>
-          <w:sz w:val="21"/>
-          <w:szCs w:val="21"/>
-          <w:shd w:val="clear" w:color="auto" w:fill="FFFFFF"/>
-        </w:rPr>
-        <w:t>8</w:t>
-      </w:r>
-      <w:r>
-        <w:rPr>
-          <w:rFonts w:ascii="Arial" w:hAnsi="Arial" w:cs="Arial"/>
-          <w:color w:val="202122"/>
-          <w:sz w:val="21"/>
-          <w:szCs w:val="21"/>
-          <w:shd w:val="clear" w:color="auto" w:fill="FFFFFF"/>
-        </w:rPr>
-        <w:t>0</w:t>
-      </w:r>
-      <w:r>
-        <w:rPr>
-          <w:rFonts w:ascii="Arial" w:hAnsi="Arial" w:cs="Arial"/>
-          <w:color w:val="202122"/>
-          <w:sz w:val="21"/>
-          <w:szCs w:val="21"/>
-          <w:shd w:val="clear" w:color="auto" w:fill="FFFFFF"/>
-        </w:rPr>
-        <w:t>€</w:t>
-      </w:r>
-      <w:r>
-        <w:rPr>
-          <w:rFonts w:ascii="Arial" w:hAnsi="Arial" w:cs="Arial"/>
-          <w:color w:val="202122"/>
-          <w:sz w:val="21"/>
-          <w:szCs w:val="21"/>
-          <w:shd w:val="clear" w:color="auto" w:fill="FFFFFF"/>
-        </w:rPr>
-        <w:t xml:space="preserve"> τ</w:t>
-      </w:r>
-      <w:r>
-        <w:rPr>
-          <w:rFonts w:ascii="Arial" w:hAnsi="Arial" w:cs="Arial"/>
-          <w:color w:val="202122"/>
-          <w:sz w:val="21"/>
-          <w:szCs w:val="21"/>
-          <w:shd w:val="clear" w:color="auto" w:fill="FFFFFF"/>
-        </w:rPr>
-        <w:t>ην</w:t>
-      </w:r>
-      <w:r>
-        <w:rPr>
-          <w:rFonts w:ascii="Arial" w:hAnsi="Arial" w:cs="Arial"/>
-          <w:color w:val="202122"/>
-          <w:sz w:val="21"/>
-          <w:szCs w:val="21"/>
-          <w:shd w:val="clear" w:color="auto" w:fill="FFFFFF"/>
-        </w:rPr>
-        <w:t xml:space="preserve"> </w:t>
-      </w:r>
-      <w:r>
-        <w:rPr>
-          <w:rFonts w:ascii="Arial" w:hAnsi="Arial" w:cs="Arial"/>
-          <w:color w:val="202122"/>
-          <w:sz w:val="21"/>
-          <w:szCs w:val="21"/>
-          <w:shd w:val="clear" w:color="auto" w:fill="FFFFFF"/>
-        </w:rPr>
-        <w:t>ημέρα</w:t>
-      </w:r>
-      <w:r>
-        <w:rPr>
-          <w:rFonts w:ascii="Arial" w:hAnsi="Arial" w:cs="Arial"/>
-          <w:color w:val="202122"/>
-          <w:sz w:val="21"/>
-          <w:szCs w:val="21"/>
-          <w:shd w:val="clear" w:color="auto" w:fill="FFFFFF"/>
-        </w:rPr>
-        <w:t xml:space="preserve"> </w:t>
-      </w:r>
-      <w:r>
-        <w:rPr>
-          <w:rFonts w:ascii="Arial" w:hAnsi="Arial" w:cs="Arial"/>
-          <w:color w:val="202122"/>
-          <w:sz w:val="21"/>
-          <w:szCs w:val="21"/>
-          <w:shd w:val="clear" w:color="auto" w:fill="FFFFFF"/>
-        </w:rPr>
-        <w:t xml:space="preserve">ο καθένας, </w:t>
-      </w:r>
-      <w:r>
-        <w:rPr>
-          <w:rFonts w:ascii="Arial" w:hAnsi="Arial" w:cs="Arial"/>
-          <w:color w:val="FF0000"/>
-          <w:sz w:val="21"/>
-          <w:szCs w:val="21"/>
-          <w:shd w:val="clear" w:color="auto" w:fill="FFFFFF"/>
-        </w:rPr>
-        <w:t xml:space="preserve">αρκεί </w:t>
-      </w:r>
-      <w:r>
-        <w:rPr>
-          <w:rFonts w:ascii="Arial" w:hAnsi="Arial" w:cs="Arial"/>
-          <w:color w:val="FF0000"/>
-          <w:sz w:val="21"/>
-          <w:szCs w:val="21"/>
-          <w:shd w:val="clear" w:color="auto" w:fill="FFFFFF"/>
-        </w:rPr>
-        <w:t xml:space="preserve">μέχρι το </w:t>
-      </w:r>
-      <w:r>
-        <w:rPr>
-          <w:rFonts w:ascii="Arial" w:hAnsi="Arial" w:cs="Arial"/>
-          <w:color w:val="FF0000"/>
-          <w:sz w:val="21"/>
-          <w:szCs w:val="21"/>
-          <w:shd w:val="clear" w:color="auto" w:fill="FFFFFF"/>
-        </w:rPr>
-        <w:t xml:space="preserve">ανέβασμα στο </w:t>
-      </w:r>
-      <w:r>
-        <w:rPr>
-          <w:rFonts w:ascii="Arial" w:hAnsi="Arial" w:cs="Arial"/>
-          <w:color w:val="FF0000"/>
-          <w:sz w:val="21"/>
-          <w:szCs w:val="21"/>
-          <w:shd w:val="clear" w:color="auto" w:fill="FFFFFF"/>
-          <w:lang w:val="en-US"/>
-        </w:rPr>
-        <w:t>kickstarter</w:t>
-      </w:r>
-      <w:r>
-        <w:rPr>
-          <w:rFonts w:ascii="Arial" w:hAnsi="Arial" w:cs="Arial"/>
-          <w:color w:val="FF0000"/>
-          <w:sz w:val="21"/>
-          <w:szCs w:val="21"/>
-          <w:shd w:val="clear" w:color="auto" w:fill="FFFFFF"/>
-        </w:rPr>
-        <w:t xml:space="preserve"> </w:t>
-      </w:r>
-      <w:r>
-        <w:rPr>
-          <w:rFonts w:ascii="Arial" w:hAnsi="Arial" w:cs="Arial"/>
-          <w:color w:val="FF0000"/>
-          <w:sz w:val="21"/>
-          <w:szCs w:val="21"/>
-          <w:shd w:val="clear" w:color="auto" w:fill="FFFFFF"/>
-        </w:rPr>
-        <w:t>(</w:t>
-      </w:r>
-      <w:r>
-        <w:rPr>
-          <w:rFonts w:ascii="Arial" w:hAnsi="Arial" w:cs="Arial"/>
-          <w:color w:val="FF0000"/>
-          <w:sz w:val="21"/>
-          <w:szCs w:val="21"/>
-          <w:shd w:val="clear" w:color="auto" w:fill="FFFFFF"/>
-        </w:rPr>
-        <w:t>3</w:t>
-      </w:r>
-      <w:r>
-        <w:rPr>
-          <w:rFonts w:ascii="Arial" w:hAnsi="Arial" w:cs="Arial"/>
-          <w:color w:val="FF0000"/>
-          <w:sz w:val="21"/>
-          <w:szCs w:val="21"/>
-          <w:shd w:val="clear" w:color="auto" w:fill="FFFFFF"/>
-        </w:rPr>
-        <w:t xml:space="preserve"> </w:t>
-      </w:r>
-      <w:r>
-        <w:rPr>
-          <w:rFonts w:ascii="Arial" w:hAnsi="Arial" w:cs="Arial"/>
-          <w:color w:val="FF0000"/>
-          <w:sz w:val="21"/>
-          <w:szCs w:val="21"/>
-          <w:shd w:val="clear" w:color="auto" w:fill="FFFFFF"/>
-        </w:rPr>
-        <w:t>μήνες</w:t>
-      </w:r>
-      <w:r>
-        <w:rPr>
-          <w:rFonts w:ascii="Arial" w:hAnsi="Arial" w:cs="Arial"/>
-          <w:color w:val="FF0000"/>
-          <w:sz w:val="21"/>
-          <w:szCs w:val="21"/>
-          <w:shd w:val="clear" w:color="auto" w:fill="FFFFFF"/>
-        </w:rPr>
-        <w:t xml:space="preserve"> περίπου)</w:t>
-      </w:r>
-      <w:r>
-        <w:rPr>
-          <w:rFonts w:ascii="Arial" w:hAnsi="Arial" w:cs="Arial"/>
-          <w:color w:val="FF0000"/>
-          <w:sz w:val="21"/>
-          <w:szCs w:val="21"/>
-          <w:shd w:val="clear" w:color="auto" w:fill="FFFFFF"/>
-        </w:rPr>
-        <w:t xml:space="preserve"> αφού (</w:t>
-      </w:r>
-      <w:r>
-        <w:rPr>
-          <w:rFonts w:ascii="Arial" w:hAnsi="Arial" w:cs="Arial"/>
-          <w:color w:val="FF0000"/>
-          <w:sz w:val="21"/>
-          <w:szCs w:val="21"/>
-          <w:shd w:val="clear" w:color="auto" w:fill="FFFFFF"/>
-        </w:rPr>
-        <w:t>8</w:t>
-      </w:r>
-      <w:r>
-        <w:rPr>
-          <w:rFonts w:ascii="Arial" w:hAnsi="Arial" w:cs="Arial"/>
-          <w:color w:val="FF0000"/>
-          <w:sz w:val="21"/>
-          <w:szCs w:val="21"/>
-          <w:shd w:val="clear" w:color="auto" w:fill="FFFFFF"/>
-        </w:rPr>
-        <w:t>0 €) * (</w:t>
-      </w:r>
-      <w:r>
-        <w:rPr>
-          <w:rFonts w:ascii="Arial" w:hAnsi="Arial" w:cs="Arial"/>
-          <w:color w:val="FF0000"/>
-          <w:sz w:val="21"/>
-          <w:szCs w:val="21"/>
-          <w:shd w:val="clear" w:color="auto" w:fill="FFFFFF"/>
-        </w:rPr>
-        <w:t>316</w:t>
-      </w:r>
-      <w:r>
-        <w:rPr>
-          <w:rFonts w:ascii="Arial" w:hAnsi="Arial" w:cs="Arial"/>
-          <w:color w:val="FF0000"/>
-          <w:sz w:val="21"/>
-          <w:szCs w:val="21"/>
-          <w:shd w:val="clear" w:color="auto" w:fill="FFFFFF"/>
-        </w:rPr>
-        <w:t xml:space="preserve"> ημέρες) = </w:t>
-      </w:r>
-      <w:r>
-        <w:rPr>
-          <w:rFonts w:ascii="Arial" w:hAnsi="Arial" w:cs="Arial"/>
-          <w:color w:val="FF0000"/>
-          <w:sz w:val="21"/>
-          <w:szCs w:val="21"/>
-          <w:shd w:val="clear" w:color="auto" w:fill="FFFFFF"/>
-        </w:rPr>
-        <w:t>25280</w:t>
-      </w:r>
-      <w:r>
-        <w:rPr>
-          <w:rFonts w:ascii="Arial" w:hAnsi="Arial" w:cs="Arial"/>
-          <w:color w:val="FF0000"/>
-          <w:sz w:val="21"/>
-          <w:szCs w:val="21"/>
-          <w:shd w:val="clear" w:color="auto" w:fill="FFFFFF"/>
-        </w:rPr>
-        <w:t>€</w:t>
-      </w:r>
-      <w:r>
-        <w:rPr>
-          <w:rFonts w:ascii="Arial" w:hAnsi="Arial" w:cs="Arial"/>
-          <w:color w:val="FF0000"/>
-          <w:sz w:val="21"/>
-          <w:szCs w:val="21"/>
-          <w:shd w:val="clear" w:color="auto" w:fill="FFFFFF"/>
-        </w:rPr>
-        <w:t xml:space="preserve"> (οι ακριβείς μέρες προέκυψαν από το </w:t>
-      </w:r>
-      <w:r>
-        <w:rPr>
-          <w:rFonts w:ascii="Arial" w:hAnsi="Arial" w:cs="Arial"/>
-          <w:color w:val="FF0000"/>
-          <w:sz w:val="21"/>
-          <w:szCs w:val="21"/>
-          <w:shd w:val="clear" w:color="auto" w:fill="FFFFFF"/>
-          <w:lang w:val="en-US"/>
-        </w:rPr>
-        <w:t>project</w:t>
-      </w:r>
-      <w:r>
-        <w:rPr>
-          <w:rFonts w:ascii="Arial" w:hAnsi="Arial" w:cs="Arial"/>
-          <w:color w:val="FF0000"/>
-          <w:sz w:val="21"/>
-          <w:szCs w:val="21"/>
-          <w:shd w:val="clear" w:color="auto" w:fill="FFFFFF"/>
-        </w:rPr>
-        <w:t xml:space="preserve"> </w:t>
-      </w:r>
-      <w:r>
-        <w:rPr>
-          <w:rFonts w:ascii="Arial" w:hAnsi="Arial" w:cs="Arial"/>
-          <w:color w:val="FF0000"/>
-          <w:sz w:val="21"/>
-          <w:szCs w:val="21"/>
-          <w:shd w:val="clear" w:color="auto" w:fill="FFFFFF"/>
-          <w:lang w:val="en-US"/>
-        </w:rPr>
-        <w:t>plan</w:t>
-      </w:r>
-      <w:r>
-        <w:rPr>
-          <w:rFonts w:ascii="Arial" w:hAnsi="Arial" w:cs="Arial"/>
-          <w:color w:val="FF0000"/>
-          <w:sz w:val="21"/>
-          <w:szCs w:val="21"/>
-          <w:shd w:val="clear" w:color="auto" w:fill="FFFFFF"/>
-        </w:rPr>
-        <w:t xml:space="preserve"> </w:t>
-      </w:r>
-      <w:r>
-        <w:rPr>
-          <w:rFonts w:ascii="Arial" w:hAnsi="Arial" w:cs="Arial"/>
-          <w:color w:val="FF0000"/>
-          <w:sz w:val="21"/>
-          <w:szCs w:val="21"/>
-          <w:shd w:val="clear" w:color="auto" w:fill="FFFFFF"/>
-        </w:rPr>
-        <w:t>και είναι 79 μέρες για κάθε μέλος της ομάδας</w:t>
-      </w:r>
-      <w:r>
-        <w:rPr>
-          <w:rFonts w:ascii="Arial" w:hAnsi="Arial" w:cs="Arial"/>
-          <w:color w:val="FF0000"/>
-          <w:sz w:val="21"/>
-          <w:szCs w:val="21"/>
-          <w:shd w:val="clear" w:color="auto" w:fill="FFFFFF"/>
-        </w:rPr>
-        <w:t>)</w:t>
-      </w:r>
-      <w:r>
-        <w:rPr>
-          <w:rFonts w:ascii="Arial" w:hAnsi="Arial" w:cs="Arial"/>
-          <w:color w:val="FF0000"/>
-          <w:sz w:val="21"/>
-          <w:szCs w:val="21"/>
-          <w:shd w:val="clear" w:color="auto" w:fill="FFFFFF"/>
-        </w:rPr>
-        <w:t>.</w:t>
-      </w:r>
-      <w:r>
-        <w:rPr>
-          <w:rFonts w:ascii="Arial" w:hAnsi="Arial" w:cs="Arial"/>
-          <w:color w:val="202122"/>
-          <w:sz w:val="21"/>
-          <w:szCs w:val="21"/>
-          <w:shd w:val="clear" w:color="auto" w:fill="FFFFFF"/>
-        </w:rPr>
-        <w:t xml:space="preserve"> Βοηθητικό ρόλο θα έχει ένα </w:t>
-      </w:r>
-      <w:r>
-        <w:rPr>
-          <w:rFonts w:ascii="Arial" w:hAnsi="Arial" w:cs="Arial"/>
-          <w:color w:val="202122"/>
-          <w:sz w:val="21"/>
-          <w:szCs w:val="21"/>
-          <w:shd w:val="clear" w:color="auto" w:fill="FFFFFF"/>
-          <w:lang w:val="en-US"/>
-        </w:rPr>
-        <w:t>kickstarter</w:t>
-      </w:r>
-      <w:r>
-        <w:rPr>
-          <w:rFonts w:ascii="Arial" w:hAnsi="Arial" w:cs="Arial"/>
-          <w:color w:val="202122"/>
-          <w:sz w:val="21"/>
-          <w:szCs w:val="21"/>
-          <w:shd w:val="clear" w:color="auto" w:fill="FFFFFF"/>
-        </w:rPr>
-        <w:t xml:space="preserve"> </w:t>
-      </w:r>
-      <w:r>
-        <w:rPr>
-          <w:rFonts w:ascii="Arial" w:hAnsi="Arial" w:cs="Arial"/>
-          <w:color w:val="202122"/>
-          <w:sz w:val="21"/>
-          <w:szCs w:val="21"/>
-          <w:shd w:val="clear" w:color="auto" w:fill="FFFFFF"/>
-        </w:rPr>
-        <w:t>που θα ξεκινήσει η ομάδα</w:t>
-      </w:r>
-      <w:r>
-        <w:rPr>
-          <w:rFonts w:ascii="Arial" w:hAnsi="Arial" w:cs="Arial"/>
-          <w:color w:val="202122"/>
-          <w:sz w:val="21"/>
-          <w:szCs w:val="21"/>
-          <w:shd w:val="clear" w:color="auto" w:fill="FFFFFF"/>
-        </w:rPr>
-        <w:t xml:space="preserve">, βασισμένο σε έρευνα. Σε </w:t>
-      </w:r>
-      <w:r>
-        <w:rPr>
-          <w:rFonts w:ascii="Arial" w:hAnsi="Arial" w:cs="Arial"/>
-          <w:color w:val="202122"/>
-          <w:sz w:val="21"/>
-          <w:szCs w:val="21"/>
-          <w:shd w:val="clear" w:color="auto" w:fill="FFFFFF"/>
-        </w:rPr>
-        <w:t xml:space="preserve">αυτή, οι χρήστες θα ερωτώνται, έχοντας δει </w:t>
-      </w:r>
-      <w:r>
-        <w:rPr>
-          <w:rFonts w:ascii="Arial" w:hAnsi="Arial" w:cs="Arial"/>
-          <w:color w:val="FF0000"/>
-          <w:sz w:val="21"/>
-          <w:szCs w:val="21"/>
-          <w:shd w:val="clear" w:color="auto" w:fill="FFFFFF"/>
-        </w:rPr>
-        <w:t>μια περιγραφή</w:t>
-      </w:r>
-      <w:r>
-        <w:rPr>
-          <w:rFonts w:ascii="Arial" w:hAnsi="Arial" w:cs="Arial"/>
-          <w:color w:val="FF0000"/>
-          <w:sz w:val="21"/>
-          <w:szCs w:val="21"/>
-          <w:shd w:val="clear" w:color="auto" w:fill="FFFFFF"/>
-        </w:rPr>
-        <w:t xml:space="preserve"> </w:t>
-      </w:r>
-      <w:r>
-        <w:rPr>
-          <w:rFonts w:ascii="Arial" w:hAnsi="Arial" w:cs="Arial"/>
-          <w:color w:val="202122"/>
-          <w:sz w:val="21"/>
-          <w:szCs w:val="21"/>
-          <w:shd w:val="clear" w:color="auto" w:fill="FFFFFF"/>
-        </w:rPr>
-        <w:t>του παιχνιδιού</w:t>
-      </w:r>
-      <w:r>
-        <w:rPr>
-          <w:rFonts w:ascii="Arial" w:hAnsi="Arial" w:cs="Arial"/>
-          <w:color w:val="202122"/>
-          <w:sz w:val="21"/>
-          <w:szCs w:val="21"/>
-          <w:shd w:val="clear" w:color="auto" w:fill="FFFFFF"/>
-        </w:rPr>
-        <w:t xml:space="preserve"> και ξέροντας </w:t>
-      </w:r>
-      <w:r>
-        <w:rPr>
-          <w:rFonts w:ascii="Arial" w:hAnsi="Arial" w:cs="Arial"/>
-          <w:color w:val="202122"/>
-          <w:sz w:val="21"/>
-          <w:szCs w:val="21"/>
-          <w:shd w:val="clear" w:color="auto" w:fill="FFFFFF"/>
-        </w:rPr>
-        <w:t xml:space="preserve">πως βοηθώντας, θα </w:t>
-      </w:r>
-      <w:r>
-        <w:rPr>
-          <w:rFonts w:ascii="Arial" w:hAnsi="Arial" w:cs="Arial"/>
-          <w:color w:val="202122"/>
-          <w:sz w:val="21"/>
-          <w:szCs w:val="21"/>
-          <w:shd w:val="clear" w:color="auto" w:fill="FFFFFF"/>
-        </w:rPr>
-        <w:t xml:space="preserve">κερδίσουν δωρεάν πρόσβαση στο </w:t>
-      </w:r>
-      <w:r>
-        <w:rPr>
-          <w:rFonts w:ascii="Arial" w:hAnsi="Arial" w:cs="Arial"/>
-          <w:color w:val="202122"/>
-          <w:sz w:val="21"/>
-          <w:szCs w:val="21"/>
-          <w:shd w:val="clear" w:color="auto" w:fill="FFFFFF"/>
-          <w:lang w:val="en-US"/>
-        </w:rPr>
-        <w:t>DLC</w:t>
-      </w:r>
-      <w:r>
-        <w:rPr>
-          <w:rFonts w:ascii="Arial" w:hAnsi="Arial" w:cs="Arial"/>
-          <w:color w:val="202122"/>
-          <w:sz w:val="21"/>
-          <w:szCs w:val="21"/>
-          <w:shd w:val="clear" w:color="auto" w:fill="FFFFFF"/>
-        </w:rPr>
-        <w:t xml:space="preserve"> </w:t>
-      </w:r>
-      <w:r>
-        <w:rPr>
-          <w:rFonts w:ascii="Arial" w:hAnsi="Arial" w:cs="Arial"/>
-          <w:color w:val="202122"/>
-          <w:sz w:val="21"/>
-          <w:szCs w:val="21"/>
-          <w:shd w:val="clear" w:color="auto" w:fill="FFFFFF"/>
-        </w:rPr>
-        <w:t>όταν βγει</w:t>
-      </w:r>
-      <w:r>
-        <w:rPr>
-          <w:rFonts w:ascii="Arial" w:hAnsi="Arial" w:cs="Arial"/>
-          <w:color w:val="202122"/>
-          <w:sz w:val="21"/>
-          <w:szCs w:val="21"/>
-          <w:shd w:val="clear" w:color="auto" w:fill="FFFFFF"/>
-        </w:rPr>
-        <w:t>, πόσο πιθανό είναι να το υποστηρίξουν με μία δωρεά των 5</w:t>
-      </w:r>
-      <w:r>
-        <w:rPr>
-          <w:rFonts w:ascii="Arial" w:hAnsi="Arial" w:cs="Arial"/>
-          <w:color w:val="202122"/>
-          <w:sz w:val="21"/>
-          <w:szCs w:val="21"/>
-          <w:shd w:val="clear" w:color="auto" w:fill="FFFFFF"/>
-        </w:rPr>
-        <w:t>€</w:t>
-      </w:r>
-      <w:r>
-        <w:rPr>
-          <w:rFonts w:ascii="Arial" w:hAnsi="Arial" w:cs="Arial"/>
-          <w:color w:val="202122"/>
-          <w:sz w:val="21"/>
-          <w:szCs w:val="21"/>
-          <w:shd w:val="clear" w:color="auto" w:fill="FFFFFF"/>
-        </w:rPr>
-        <w:t xml:space="preserve">. Θεωρούμε ότι το 90% όσων απάντησαν «σίγουρα» και το 50% όσων απάντησαν «πιθανότατα» θα βοηθήσουν όντως. </w:t>
-      </w:r>
-      <w:r>
-        <w:rPr>
-          <w:rFonts w:ascii="Arial" w:hAnsi="Arial" w:cs="Arial"/>
-          <w:color w:val="202122"/>
-          <w:sz w:val="21"/>
-          <w:szCs w:val="21"/>
-          <w:shd w:val="clear" w:color="auto" w:fill="FFFFFF"/>
-        </w:rPr>
-        <w:t xml:space="preserve">Δεχόμενοι σαν παραδοχή ότι ήταν 3000 αυτοί που απάντησαν «σίγουρα» και </w:t>
-      </w:r>
-      <w:r>
-        <w:rPr>
-          <w:rFonts w:ascii="Arial" w:hAnsi="Arial" w:cs="Arial"/>
-          <w:color w:val="FF0000"/>
-          <w:sz w:val="21"/>
-          <w:szCs w:val="21"/>
-          <w:shd w:val="clear" w:color="auto" w:fill="FFFFFF"/>
-        </w:rPr>
-        <w:t>20</w:t>
-      </w:r>
-      <w:r>
-        <w:rPr>
-          <w:rFonts w:ascii="Arial" w:hAnsi="Arial" w:cs="Arial"/>
-          <w:color w:val="FF0000"/>
-          <w:sz w:val="21"/>
-          <w:szCs w:val="21"/>
-          <w:shd w:val="clear" w:color="auto" w:fill="FFFFFF"/>
-        </w:rPr>
-        <w:t>000</w:t>
-      </w:r>
-      <w:r>
-        <w:rPr>
-          <w:rFonts w:ascii="Arial" w:hAnsi="Arial" w:cs="Arial"/>
-          <w:color w:val="202122"/>
-          <w:sz w:val="21"/>
-          <w:szCs w:val="21"/>
-          <w:shd w:val="clear" w:color="auto" w:fill="FFFFFF"/>
-        </w:rPr>
-        <w:t xml:space="preserve"> αυτοί που απάντησαν «πιθανότατα» τα κέρδη από το </w:t>
-      </w:r>
-      <w:r>
-        <w:rPr>
-          <w:rFonts w:ascii="Arial" w:hAnsi="Arial" w:cs="Arial"/>
-          <w:color w:val="202122"/>
-          <w:sz w:val="21"/>
-          <w:szCs w:val="21"/>
-          <w:shd w:val="clear" w:color="auto" w:fill="FFFFFF"/>
-          <w:lang w:val="en-US"/>
-        </w:rPr>
-        <w:t>kickstarter</w:t>
-      </w:r>
-      <w:r>
-        <w:rPr>
-          <w:rFonts w:ascii="Arial" w:hAnsi="Arial" w:cs="Arial"/>
-          <w:color w:val="202122"/>
-          <w:sz w:val="21"/>
-          <w:szCs w:val="21"/>
-          <w:shd w:val="clear" w:color="auto" w:fill="FFFFFF"/>
-        </w:rPr>
-        <w:t xml:space="preserve"> </w:t>
-      </w:r>
-      <w:r>
-        <w:rPr>
-          <w:rFonts w:ascii="Arial" w:hAnsi="Arial" w:cs="Arial"/>
-          <w:color w:val="202122"/>
-          <w:sz w:val="21"/>
-          <w:szCs w:val="21"/>
-          <w:shd w:val="clear" w:color="auto" w:fill="FFFFFF"/>
-        </w:rPr>
-        <w:t>ανέρχονται σε:</w:t>
-      </w:r>
-    </w:p>
-    <w:p>
-      <w:pPr>
-        <w:rPr>
-          <w:rFonts w:ascii="Arial" w:hAnsi="Arial" w:cs="Arial"/>
-          <w:color w:val="202122"/>
-          <w:sz w:val="21"/>
-          <w:szCs w:val="21"/>
-          <w:shd w:val="clear" w:color="auto" w:fill="FFFFFF"/>
-        </w:rPr>
-      </w:pPr>
-      <w:r>
-        <w:rPr>
-          <w:rFonts w:ascii="Arial" w:hAnsi="Arial" w:cs="Arial"/>
-          <w:color w:val="202122"/>
-          <w:sz w:val="21"/>
-          <w:szCs w:val="21"/>
-          <w:shd w:val="clear" w:color="auto" w:fill="FFFFFF"/>
-        </w:rPr>
-        <w:t>5</w:t>
-      </w:r>
-      <w:r>
-        <w:rPr>
-          <w:rFonts w:ascii="Arial" w:hAnsi="Arial" w:cs="Arial"/>
-          <w:color w:val="202122"/>
-          <w:sz w:val="21"/>
-          <w:szCs w:val="21"/>
-          <w:shd w:val="clear" w:color="auto" w:fill="FFFFFF"/>
-        </w:rPr>
-        <w:t xml:space="preserve"> * (3000 * 0.9 + </w:t>
-      </w:r>
-      <w:r>
-        <w:rPr>
-          <w:rFonts w:ascii="Arial" w:hAnsi="Arial" w:cs="Arial"/>
-          <w:color w:val="FF0000"/>
-          <w:sz w:val="21"/>
-          <w:szCs w:val="21"/>
-          <w:shd w:val="clear" w:color="auto" w:fill="FFFFFF"/>
-        </w:rPr>
-        <w:t>20</w:t>
-      </w:r>
-      <w:r>
-        <w:rPr>
-          <w:rFonts w:ascii="Arial" w:hAnsi="Arial" w:cs="Arial"/>
-          <w:color w:val="FF0000"/>
-          <w:sz w:val="21"/>
-          <w:szCs w:val="21"/>
-          <w:shd w:val="clear" w:color="auto" w:fill="FFFFFF"/>
-        </w:rPr>
-        <w:t>000</w:t>
-      </w:r>
-      <w:r>
-        <w:rPr>
-          <w:rFonts w:ascii="Arial" w:hAnsi="Arial" w:cs="Arial"/>
-          <w:color w:val="202122"/>
-          <w:sz w:val="21"/>
-          <w:szCs w:val="21"/>
-          <w:shd w:val="clear" w:color="auto" w:fill="FFFFFF"/>
-        </w:rPr>
-        <w:t xml:space="preserve"> * 0.5)</w:t>
-      </w:r>
-      <w:r>
-        <w:rPr>
-          <w:rFonts w:ascii="Arial" w:hAnsi="Arial" w:cs="Arial"/>
-          <w:color w:val="202122"/>
-          <w:sz w:val="21"/>
-          <w:szCs w:val="21"/>
-          <w:shd w:val="clear" w:color="auto" w:fill="FFFFFF"/>
-        </w:rPr>
-        <w:t xml:space="preserve"> </w:t>
-      </w:r>
-      <w:r>
-        <w:rPr>
-          <w:rFonts w:ascii="Arial" w:hAnsi="Arial" w:cs="Arial"/>
-          <w:color w:val="202122"/>
-          <w:sz w:val="21"/>
-          <w:szCs w:val="21"/>
-          <w:shd w:val="clear" w:color="auto" w:fill="FFFFFF"/>
-        </w:rPr>
-        <w:t>€</w:t>
-      </w:r>
-      <w:r>
-        <w:rPr>
-          <w:rFonts w:ascii="Arial" w:hAnsi="Arial" w:cs="Arial"/>
-          <w:color w:val="202122"/>
-          <w:sz w:val="21"/>
-          <w:szCs w:val="21"/>
-          <w:shd w:val="clear" w:color="auto" w:fill="FFFFFF"/>
-        </w:rPr>
-        <w:t xml:space="preserve"> = 5 * (2700 + </w:t>
-      </w:r>
-      <w:r>
-        <w:rPr>
-          <w:rFonts w:ascii="Arial" w:hAnsi="Arial" w:cs="Arial"/>
-          <w:color w:val="FF0000"/>
-          <w:sz w:val="21"/>
-          <w:szCs w:val="21"/>
-          <w:shd w:val="clear" w:color="auto" w:fill="FFFFFF"/>
-        </w:rPr>
-        <w:t>1</w:t>
-      </w:r>
-      <w:r>
-        <w:rPr>
-          <w:rFonts w:ascii="Arial" w:hAnsi="Arial" w:cs="Arial"/>
-          <w:color w:val="FF0000"/>
-          <w:sz w:val="21"/>
-          <w:szCs w:val="21"/>
-          <w:shd w:val="clear" w:color="auto" w:fill="FFFFFF"/>
-        </w:rPr>
-        <w:t>0</w:t>
-      </w:r>
-      <w:r>
-        <w:rPr>
-          <w:rFonts w:ascii="Arial" w:hAnsi="Arial" w:cs="Arial"/>
-          <w:color w:val="FF0000"/>
-          <w:sz w:val="21"/>
-          <w:szCs w:val="21"/>
-          <w:shd w:val="clear" w:color="auto" w:fill="FFFFFF"/>
-        </w:rPr>
-        <w:t>0</w:t>
-      </w:r>
-      <w:r>
-        <w:rPr>
-          <w:rFonts w:ascii="Arial" w:hAnsi="Arial" w:cs="Arial"/>
-          <w:color w:val="FF0000"/>
-          <w:sz w:val="21"/>
-          <w:szCs w:val="21"/>
-          <w:shd w:val="clear" w:color="auto" w:fill="FFFFFF"/>
-        </w:rPr>
-        <w:t>00</w:t>
-      </w:r>
-      <w:r>
-        <w:rPr>
-          <w:rFonts w:ascii="Arial" w:hAnsi="Arial" w:cs="Arial"/>
-          <w:color w:val="202122"/>
-          <w:sz w:val="21"/>
-          <w:szCs w:val="21"/>
-          <w:shd w:val="clear" w:color="auto" w:fill="FFFFFF"/>
-        </w:rPr>
-        <w:t>)</w:t>
-      </w:r>
-      <w:r>
-        <w:rPr>
-          <w:rFonts w:ascii="Arial" w:hAnsi="Arial" w:cs="Arial"/>
-          <w:color w:val="202122"/>
-          <w:sz w:val="21"/>
-          <w:szCs w:val="21"/>
-          <w:shd w:val="clear" w:color="auto" w:fill="FFFFFF"/>
-        </w:rPr>
-        <w:t xml:space="preserve"> </w:t>
-      </w:r>
-      <w:r>
-        <w:rPr>
-          <w:rFonts w:ascii="Arial" w:hAnsi="Arial" w:cs="Arial"/>
-          <w:color w:val="202122"/>
-          <w:sz w:val="21"/>
-          <w:szCs w:val="21"/>
-          <w:shd w:val="clear" w:color="auto" w:fill="FFFFFF"/>
-        </w:rPr>
-        <w:t>€</w:t>
-      </w:r>
-      <w:r>
-        <w:rPr>
-          <w:rFonts w:ascii="Arial" w:hAnsi="Arial" w:cs="Arial"/>
-          <w:color w:val="202122"/>
-          <w:sz w:val="21"/>
-          <w:szCs w:val="21"/>
-          <w:shd w:val="clear" w:color="auto" w:fill="FFFFFF"/>
-        </w:rPr>
-        <w:t xml:space="preserve"> = </w:t>
-      </w:r>
-      <w:r>
-        <w:rPr>
-          <w:rFonts w:ascii="Arial" w:hAnsi="Arial" w:cs="Arial"/>
-          <w:color w:val="FF0000"/>
-          <w:sz w:val="21"/>
-          <w:szCs w:val="21"/>
-          <w:shd w:val="clear" w:color="auto" w:fill="FFFFFF"/>
-        </w:rPr>
-        <w:t>12</w:t>
-      </w:r>
-      <w:r>
-        <w:rPr>
-          <w:rFonts w:ascii="Arial" w:hAnsi="Arial" w:cs="Arial"/>
-          <w:color w:val="FF0000"/>
-          <w:sz w:val="21"/>
-          <w:szCs w:val="21"/>
-          <w:shd w:val="clear" w:color="auto" w:fill="FFFFFF"/>
-        </w:rPr>
-        <w:t>7</w:t>
-      </w:r>
-      <w:r>
-        <w:rPr>
-          <w:rFonts w:ascii="Arial" w:hAnsi="Arial" w:cs="Arial"/>
-          <w:color w:val="FF0000"/>
-          <w:sz w:val="21"/>
-          <w:szCs w:val="21"/>
-          <w:shd w:val="clear" w:color="auto" w:fill="FFFFFF"/>
-        </w:rPr>
-        <w:t>00</w:t>
-      </w:r>
-      <w:r>
-        <w:rPr>
-          <w:rFonts w:ascii="Arial" w:hAnsi="Arial" w:cs="Arial"/>
-          <w:color w:val="202122"/>
-          <w:sz w:val="21"/>
-          <w:szCs w:val="21"/>
-          <w:shd w:val="clear" w:color="auto" w:fill="FFFFFF"/>
-        </w:rPr>
-        <w:t xml:space="preserve"> * 5</w:t>
-      </w:r>
-      <w:r>
-        <w:rPr>
-          <w:rFonts w:ascii="Arial" w:hAnsi="Arial" w:cs="Arial"/>
-          <w:color w:val="202122"/>
-          <w:sz w:val="21"/>
-          <w:szCs w:val="21"/>
-          <w:shd w:val="clear" w:color="auto" w:fill="FFFFFF"/>
-        </w:rPr>
-        <w:t>€</w:t>
-      </w:r>
-      <w:r>
-        <w:rPr>
-          <w:rFonts w:ascii="Arial" w:hAnsi="Arial" w:cs="Arial"/>
-          <w:color w:val="202122"/>
-          <w:sz w:val="21"/>
-          <w:szCs w:val="21"/>
-          <w:shd w:val="clear" w:color="auto" w:fill="FFFFFF"/>
-        </w:rPr>
-        <w:t xml:space="preserve"> = </w:t>
-      </w:r>
-      <w:r>
-        <w:rPr>
-          <w:rFonts w:ascii="Arial" w:hAnsi="Arial" w:cs="Arial"/>
-          <w:color w:val="FF0000"/>
-          <w:sz w:val="21"/>
-          <w:szCs w:val="21"/>
-          <w:shd w:val="clear" w:color="auto" w:fill="FFFFFF"/>
-        </w:rPr>
-        <w:t>63</w:t>
-      </w:r>
-      <w:r>
-        <w:rPr>
-          <w:rFonts w:ascii="Arial" w:hAnsi="Arial" w:cs="Arial"/>
-          <w:color w:val="FF0000"/>
-          <w:sz w:val="21"/>
-          <w:szCs w:val="21"/>
-          <w:shd w:val="clear" w:color="auto" w:fill="FFFFFF"/>
-        </w:rPr>
-        <w:t>5</w:t>
-      </w:r>
-      <w:r>
-        <w:rPr>
-          <w:rFonts w:ascii="Arial" w:hAnsi="Arial" w:cs="Arial"/>
-          <w:color w:val="FF0000"/>
-          <w:sz w:val="21"/>
-          <w:szCs w:val="21"/>
-          <w:shd w:val="clear" w:color="auto" w:fill="FFFFFF"/>
-        </w:rPr>
-        <w:t>00</w:t>
-      </w:r>
-      <w:r>
-        <w:rPr>
-          <w:rFonts w:ascii="Arial" w:hAnsi="Arial" w:cs="Arial"/>
-          <w:color w:val="202122"/>
-          <w:sz w:val="21"/>
-          <w:szCs w:val="21"/>
-          <w:shd w:val="clear" w:color="auto" w:fill="FFFFFF"/>
-        </w:rPr>
-        <w:t>€</w:t>
-      </w:r>
-    </w:p>
-    <w:p>
-      <w:pPr>
-        <w:rPr>
-          <w:rFonts w:ascii="Arial" w:hAnsi="Arial" w:cs="Arial"/>
-          <w:color w:val="202122"/>
-          <w:sz w:val="21"/>
-          <w:szCs w:val="21"/>
-          <w:shd w:val="clear" w:color="auto" w:fill="FFFFFF"/>
-        </w:rPr>
-      </w:pPr>
-      <w:r>
-        <w:rPr>
-          <w:rFonts w:ascii="Arial" w:hAnsi="Arial" w:cs="Arial"/>
-          <w:color w:val="202122"/>
-          <w:sz w:val="21"/>
-          <w:szCs w:val="21"/>
-          <w:shd w:val="clear" w:color="auto" w:fill="FFFFFF"/>
-        </w:rPr>
-        <w:t>Ή με μία πιο απαισιόδοξη προσέγγιση: Έστω ότι το 70% των «σίγουρων» και 30% των «πιθανότατων» θα βοηθήσουν</w:t>
-      </w:r>
-      <w:r>
-        <w:rPr>
-          <w:rFonts w:ascii="Arial" w:hAnsi="Arial" w:cs="Arial"/>
-          <w:color w:val="202122"/>
-          <w:sz w:val="21"/>
-          <w:szCs w:val="21"/>
-          <w:shd w:val="clear" w:color="auto" w:fill="FFFFFF"/>
-        </w:rPr>
-        <w:t xml:space="preserve">, τότε τα κέρδη από το </w:t>
-      </w:r>
-      <w:r>
-        <w:rPr>
-          <w:rFonts w:ascii="Arial" w:hAnsi="Arial" w:cs="Arial"/>
-          <w:color w:val="202122"/>
-          <w:sz w:val="21"/>
-          <w:szCs w:val="21"/>
-          <w:shd w:val="clear" w:color="auto" w:fill="FFFFFF"/>
-          <w:lang w:val="en-US"/>
-        </w:rPr>
-        <w:t>kickstarter</w:t>
-      </w:r>
-      <w:r>
-        <w:rPr>
-          <w:rFonts w:ascii="Arial" w:hAnsi="Arial" w:cs="Arial"/>
-          <w:color w:val="202122"/>
-          <w:sz w:val="21"/>
-          <w:szCs w:val="21"/>
-          <w:shd w:val="clear" w:color="auto" w:fill="FFFFFF"/>
-        </w:rPr>
-        <w:t xml:space="preserve"> ανέρχονται</w:t>
-      </w:r>
-      <w:r>
-        <w:rPr>
-          <w:rFonts w:ascii="Arial" w:hAnsi="Arial" w:cs="Arial"/>
-          <w:color w:val="202122"/>
-          <w:sz w:val="21"/>
-          <w:szCs w:val="21"/>
-          <w:shd w:val="clear" w:color="auto" w:fill="FFFFFF"/>
-        </w:rPr>
-        <w:t xml:space="preserve"> </w:t>
-      </w:r>
-      <w:r>
-        <w:rPr>
-          <w:rFonts w:ascii="Arial" w:hAnsi="Arial" w:cs="Arial"/>
-          <w:color w:val="202122"/>
-          <w:sz w:val="21"/>
-          <w:szCs w:val="21"/>
-          <w:shd w:val="clear" w:color="auto" w:fill="FFFFFF"/>
-        </w:rPr>
-        <w:t>σε:</w:t>
-      </w:r>
-    </w:p>
-    <w:p>
-      <w:pPr>
-        <w:rPr>
-          <w:rFonts w:ascii="Arial" w:hAnsi="Arial" w:cs="Arial"/>
-          <w:color w:val="202122"/>
-          <w:sz w:val="21"/>
-          <w:szCs w:val="21"/>
-          <w:shd w:val="clear" w:color="auto" w:fill="FFFFFF"/>
-        </w:rPr>
-      </w:pPr>
-      <w:r>
-        <w:rPr>
-          <w:rFonts w:ascii="Arial" w:hAnsi="Arial" w:cs="Arial"/>
-          <w:color w:val="202122"/>
-          <w:sz w:val="21"/>
-          <w:szCs w:val="21"/>
-          <w:shd w:val="clear" w:color="auto" w:fill="FFFFFF"/>
-        </w:rPr>
-        <w:t xml:space="preserve">5 * (3000 * 0.7 + </w:t>
-      </w:r>
-      <w:r>
-        <w:rPr>
-          <w:rFonts w:ascii="Arial" w:hAnsi="Arial" w:cs="Arial"/>
-          <w:color w:val="FF0000"/>
-          <w:sz w:val="21"/>
-          <w:szCs w:val="21"/>
-          <w:shd w:val="clear" w:color="auto" w:fill="FFFFFF"/>
-        </w:rPr>
-        <w:t>2</w:t>
-      </w:r>
-      <w:r>
-        <w:rPr>
-          <w:rFonts w:ascii="Arial" w:hAnsi="Arial" w:cs="Arial"/>
-          <w:color w:val="FF0000"/>
-          <w:sz w:val="21"/>
-          <w:szCs w:val="21"/>
-          <w:shd w:val="clear" w:color="auto" w:fill="FFFFFF"/>
-        </w:rPr>
-        <w:t>0</w:t>
-      </w:r>
-      <w:r>
-        <w:rPr>
-          <w:rFonts w:ascii="Arial" w:hAnsi="Arial" w:cs="Arial"/>
-          <w:color w:val="FF0000"/>
-          <w:sz w:val="21"/>
-          <w:szCs w:val="21"/>
-          <w:shd w:val="clear" w:color="auto" w:fill="FFFFFF"/>
-        </w:rPr>
-        <w:t>000</w:t>
-      </w:r>
-      <w:r>
-        <w:rPr>
-          <w:rFonts w:ascii="Arial" w:hAnsi="Arial" w:cs="Arial"/>
-          <w:color w:val="202122"/>
-          <w:sz w:val="21"/>
-          <w:szCs w:val="21"/>
-          <w:shd w:val="clear" w:color="auto" w:fill="FFFFFF"/>
-        </w:rPr>
-        <w:t xml:space="preserve"> * 0.3)</w:t>
-      </w:r>
-      <w:r>
-        <w:rPr>
-          <w:rFonts w:ascii="Arial" w:hAnsi="Arial" w:cs="Arial"/>
-          <w:color w:val="202122"/>
-          <w:sz w:val="21"/>
-          <w:szCs w:val="21"/>
-          <w:shd w:val="clear" w:color="auto" w:fill="FFFFFF"/>
-        </w:rPr>
-        <w:t xml:space="preserve"> </w:t>
-      </w:r>
-      <w:r>
-        <w:rPr>
-          <w:rFonts w:ascii="Arial" w:hAnsi="Arial" w:cs="Arial"/>
-          <w:color w:val="202122"/>
-          <w:sz w:val="21"/>
-          <w:szCs w:val="21"/>
-          <w:shd w:val="clear" w:color="auto" w:fill="FFFFFF"/>
-        </w:rPr>
-        <w:t>€</w:t>
-      </w:r>
-      <w:r>
-        <w:rPr>
-          <w:rFonts w:ascii="Arial" w:hAnsi="Arial" w:cs="Arial"/>
-          <w:color w:val="202122"/>
-          <w:sz w:val="21"/>
-          <w:szCs w:val="21"/>
-          <w:shd w:val="clear" w:color="auto" w:fill="FFFFFF"/>
-        </w:rPr>
-        <w:t xml:space="preserve"> = 5 * (2100 + </w:t>
-      </w:r>
-      <w:r>
-        <w:rPr>
-          <w:rFonts w:ascii="Arial" w:hAnsi="Arial" w:cs="Arial"/>
-          <w:color w:val="FF0000"/>
-          <w:sz w:val="21"/>
-          <w:szCs w:val="21"/>
-          <w:shd w:val="clear" w:color="auto" w:fill="FFFFFF"/>
-        </w:rPr>
-        <w:t>6</w:t>
-      </w:r>
-      <w:r>
-        <w:rPr>
-          <w:rFonts w:ascii="Arial" w:hAnsi="Arial" w:cs="Arial"/>
-          <w:color w:val="FF0000"/>
-          <w:sz w:val="21"/>
-          <w:szCs w:val="21"/>
-          <w:shd w:val="clear" w:color="auto" w:fill="FFFFFF"/>
-        </w:rPr>
-        <w:t>0</w:t>
-      </w:r>
-      <w:r>
-        <w:rPr>
-          <w:rFonts w:ascii="Arial" w:hAnsi="Arial" w:cs="Arial"/>
-          <w:color w:val="FF0000"/>
-          <w:sz w:val="21"/>
-          <w:szCs w:val="21"/>
-          <w:shd w:val="clear" w:color="auto" w:fill="FFFFFF"/>
-        </w:rPr>
-        <w:t>00</w:t>
-      </w:r>
-      <w:r>
-        <w:rPr>
-          <w:rFonts w:ascii="Arial" w:hAnsi="Arial" w:cs="Arial"/>
-          <w:color w:val="202122"/>
-          <w:sz w:val="21"/>
-          <w:szCs w:val="21"/>
-          <w:shd w:val="clear" w:color="auto" w:fill="FFFFFF"/>
-        </w:rPr>
-        <w:t>)</w:t>
-      </w:r>
-      <w:r>
-        <w:rPr>
-          <w:rFonts w:ascii="Arial" w:hAnsi="Arial" w:cs="Arial"/>
-          <w:color w:val="202122"/>
-          <w:sz w:val="21"/>
-          <w:szCs w:val="21"/>
-          <w:shd w:val="clear" w:color="auto" w:fill="FFFFFF"/>
-        </w:rPr>
-        <w:t xml:space="preserve"> </w:t>
-      </w:r>
-      <w:r>
-        <w:rPr>
-          <w:rFonts w:ascii="Arial" w:hAnsi="Arial" w:cs="Arial"/>
-          <w:color w:val="202122"/>
-          <w:sz w:val="21"/>
-          <w:szCs w:val="21"/>
-          <w:shd w:val="clear" w:color="auto" w:fill="FFFFFF"/>
-        </w:rPr>
-        <w:t>€</w:t>
-      </w:r>
-      <w:r>
-        <w:rPr>
-          <w:rFonts w:ascii="Arial" w:hAnsi="Arial" w:cs="Arial"/>
-          <w:color w:val="202122"/>
-          <w:sz w:val="21"/>
-          <w:szCs w:val="21"/>
-          <w:shd w:val="clear" w:color="auto" w:fill="FFFFFF"/>
-        </w:rPr>
-        <w:t xml:space="preserve"> = </w:t>
-      </w:r>
-      <w:r>
-        <w:rPr>
-          <w:rFonts w:ascii="Arial" w:hAnsi="Arial" w:cs="Arial"/>
-          <w:color w:val="FF0000"/>
-          <w:sz w:val="21"/>
-          <w:szCs w:val="21"/>
-          <w:shd w:val="clear" w:color="auto" w:fill="FFFFFF"/>
-        </w:rPr>
-        <w:t>40</w:t>
-      </w:r>
-      <w:r>
-        <w:rPr>
-          <w:rFonts w:ascii="Arial" w:hAnsi="Arial" w:cs="Arial"/>
-          <w:color w:val="FF0000"/>
-          <w:sz w:val="21"/>
-          <w:szCs w:val="21"/>
-          <w:shd w:val="clear" w:color="auto" w:fill="FFFFFF"/>
-        </w:rPr>
-        <w:t>5</w:t>
-      </w:r>
-      <w:r>
-        <w:rPr>
-          <w:rFonts w:ascii="Arial" w:hAnsi="Arial" w:cs="Arial"/>
-          <w:color w:val="FF0000"/>
-          <w:sz w:val="21"/>
-          <w:szCs w:val="21"/>
-          <w:shd w:val="clear" w:color="auto" w:fill="FFFFFF"/>
-        </w:rPr>
-        <w:t>00</w:t>
-      </w:r>
-      <w:r>
-        <w:rPr>
-          <w:rFonts w:ascii="Arial" w:hAnsi="Arial" w:cs="Arial"/>
-          <w:color w:val="202122"/>
-          <w:sz w:val="21"/>
-          <w:szCs w:val="21"/>
-          <w:shd w:val="clear" w:color="auto" w:fill="FFFFFF"/>
-        </w:rPr>
-        <w:t>€</w:t>
-      </w:r>
-    </w:p>
-    <w:p>
-      <w:pPr>
-        <w:rPr>
-          <w:rFonts w:ascii="Arial" w:hAnsi="Arial" w:cs="Arial"/>
-          <w:color w:val="202122"/>
-          <w:sz w:val="21"/>
-          <w:szCs w:val="21"/>
-          <w:shd w:val="clear" w:color="auto" w:fill="FFFFFF"/>
-        </w:rPr>
-      </w:pPr>
-      <w:r>
-        <w:rPr>
-          <w:rFonts w:ascii="Arial" w:hAnsi="Arial" w:cs="Arial"/>
-          <w:color w:val="202122"/>
-          <w:sz w:val="21"/>
-          <w:szCs w:val="21"/>
-          <w:shd w:val="clear" w:color="auto" w:fill="FFFFFF"/>
-        </w:rPr>
-        <w:t xml:space="preserve">Άρα ακόμα και στην άσχημη περίπτωση το </w:t>
-      </w:r>
-      <w:r>
-        <w:rPr>
-          <w:rFonts w:ascii="Arial" w:hAnsi="Arial" w:cs="Arial"/>
-          <w:color w:val="202122"/>
-          <w:sz w:val="21"/>
-          <w:szCs w:val="21"/>
-          <w:shd w:val="clear" w:color="auto" w:fill="FFFFFF"/>
-          <w:lang w:val="en-US"/>
-        </w:rPr>
-        <w:t>kickstarter</w:t>
-      </w:r>
-      <w:r>
-        <w:rPr>
-          <w:rFonts w:ascii="Arial" w:hAnsi="Arial" w:cs="Arial"/>
-          <w:color w:val="202122"/>
-          <w:sz w:val="21"/>
-          <w:szCs w:val="21"/>
-          <w:shd w:val="clear" w:color="auto" w:fill="FFFFFF"/>
-        </w:rPr>
-        <w:t xml:space="preserve"> </w:t>
-      </w:r>
-      <w:r>
-        <w:rPr>
-          <w:rFonts w:ascii="Arial" w:hAnsi="Arial" w:cs="Arial"/>
-          <w:color w:val="202122"/>
-          <w:sz w:val="21"/>
-          <w:szCs w:val="21"/>
-          <w:shd w:val="clear" w:color="auto" w:fill="FFFFFF"/>
-        </w:rPr>
-        <w:t xml:space="preserve">θα κερδίσει στην ομάδα άλλους </w:t>
-      </w:r>
-      <w:r>
-        <w:rPr>
-          <w:rFonts w:ascii="Arial" w:hAnsi="Arial" w:cs="Arial"/>
-          <w:color w:val="202122"/>
-          <w:sz w:val="21"/>
-          <w:szCs w:val="21"/>
-          <w:shd w:val="clear" w:color="auto" w:fill="FFFFFF"/>
-        </w:rPr>
-        <w:t>4.5</w:t>
-      </w:r>
-      <w:r>
-        <w:rPr>
-          <w:rFonts w:ascii="Arial" w:hAnsi="Arial" w:cs="Arial"/>
-          <w:color w:val="202122"/>
-          <w:sz w:val="21"/>
-          <w:szCs w:val="21"/>
-          <w:shd w:val="clear" w:color="auto" w:fill="FFFFFF"/>
-        </w:rPr>
-        <w:t xml:space="preserve"> μήνες</w:t>
-      </w:r>
-      <w:r>
-        <w:rPr>
-          <w:rFonts w:ascii="Arial" w:hAnsi="Arial" w:cs="Arial"/>
-          <w:color w:val="202122"/>
-          <w:sz w:val="21"/>
-          <w:szCs w:val="21"/>
-          <w:shd w:val="clear" w:color="auto" w:fill="FFFFFF"/>
-        </w:rPr>
-        <w:t xml:space="preserve"> περίπου</w:t>
-      </w:r>
-      <w:r>
-        <w:rPr>
-          <w:rFonts w:ascii="Arial" w:hAnsi="Arial" w:cs="Arial"/>
-          <w:color w:val="202122"/>
-          <w:sz w:val="21"/>
-          <w:szCs w:val="21"/>
-          <w:shd w:val="clear" w:color="auto" w:fill="FFFFFF"/>
-        </w:rPr>
-        <w:t xml:space="preserve">, μέσα στους οποίους θα έχει κυκλοφορήσει σίγουρα το βασικό παιχνίδι (χωρίς το </w:t>
-      </w:r>
-      <w:r>
-        <w:rPr>
-          <w:rFonts w:ascii="Arial" w:hAnsi="Arial" w:cs="Arial"/>
-          <w:color w:val="202122"/>
-          <w:sz w:val="21"/>
-          <w:szCs w:val="21"/>
-          <w:shd w:val="clear" w:color="auto" w:fill="FFFFFF"/>
-          <w:lang w:val="en-US"/>
-        </w:rPr>
-        <w:t>DLC</w:t>
-      </w:r>
-      <w:r>
-        <w:rPr>
-          <w:rFonts w:ascii="Arial" w:hAnsi="Arial" w:cs="Arial"/>
-          <w:color w:val="202122"/>
-          <w:sz w:val="21"/>
-          <w:szCs w:val="21"/>
-          <w:shd w:val="clear" w:color="auto" w:fill="FFFFFF"/>
-        </w:rPr>
-        <w:t>)</w:t>
-      </w:r>
-      <w:r>
-        <w:rPr>
-          <w:rFonts w:ascii="Arial" w:hAnsi="Arial" w:cs="Arial"/>
-          <w:color w:val="202122"/>
-          <w:sz w:val="21"/>
-          <w:szCs w:val="21"/>
-          <w:shd w:val="clear" w:color="auto" w:fill="FFFFFF"/>
-        </w:rPr>
-        <w:t xml:space="preserve">, </w:t>
-      </w:r>
-      <w:r>
-        <w:rPr>
-          <w:rFonts w:ascii="Arial" w:hAnsi="Arial" w:cs="Arial"/>
-          <w:color w:val="202122"/>
-          <w:sz w:val="21"/>
-          <w:szCs w:val="21"/>
-          <w:shd w:val="clear" w:color="auto" w:fill="FFFFFF"/>
-        </w:rPr>
-        <w:t xml:space="preserve">και το οποίο αναμένεται να ανανεώσει </w:t>
-      </w:r>
-      <w:r>
-        <w:rPr>
-          <w:rFonts w:ascii="Arial" w:hAnsi="Arial" w:cs="Arial"/>
-          <w:color w:val="202122"/>
-          <w:sz w:val="21"/>
-          <w:szCs w:val="21"/>
-          <w:shd w:val="clear" w:color="auto" w:fill="FFFFFF"/>
-        </w:rPr>
-        <w:t>σημαντικά τα αποθέματα της ομάδας</w:t>
-      </w:r>
-      <w:r>
-        <w:rPr>
-          <w:rFonts w:ascii="Arial" w:hAnsi="Arial" w:cs="Arial"/>
-          <w:color w:val="202122"/>
-          <w:sz w:val="21"/>
-          <w:szCs w:val="21"/>
-          <w:shd w:val="clear" w:color="auto" w:fill="FFFFFF"/>
-        </w:rPr>
-        <w:t xml:space="preserve">, </w:t>
-      </w:r>
-      <w:r>
-        <w:rPr>
-          <w:rFonts w:ascii="Arial" w:hAnsi="Arial" w:cs="Arial"/>
-          <w:color w:val="202122"/>
-          <w:sz w:val="21"/>
-          <w:szCs w:val="21"/>
-          <w:shd w:val="clear" w:color="auto" w:fill="FFFFFF"/>
-        </w:rPr>
-        <w:t xml:space="preserve">ώστε να συνεχίσει να δουλεύει στο </w:t>
-      </w:r>
-      <w:r>
-        <w:rPr>
-          <w:rFonts w:ascii="Arial" w:hAnsi="Arial" w:cs="Arial"/>
-          <w:color w:val="202122"/>
-          <w:sz w:val="21"/>
-          <w:szCs w:val="21"/>
-          <w:shd w:val="clear" w:color="auto" w:fill="FFFFFF"/>
-          <w:lang w:val="en-US"/>
-        </w:rPr>
-        <w:t>DLC</w:t>
-      </w:r>
-      <w:r>
-        <w:rPr>
-          <w:rFonts w:ascii="Arial" w:hAnsi="Arial" w:cs="Arial"/>
-          <w:color w:val="202122"/>
-          <w:sz w:val="21"/>
-          <w:szCs w:val="21"/>
-          <w:shd w:val="clear" w:color="auto" w:fill="FFFFFF"/>
-        </w:rPr>
-        <w:t xml:space="preserve">. </w:t>
-      </w:r>
-      <w:r>
-        <w:rPr>
-          <w:rFonts w:ascii="Arial" w:hAnsi="Arial" w:cs="Arial"/>
-          <w:color w:val="202122"/>
-          <w:sz w:val="21"/>
-          <w:szCs w:val="21"/>
-          <w:shd w:val="clear" w:color="auto" w:fill="FFFFFF"/>
-        </w:rPr>
-        <w:t>Μιάς και ο σκοπός της ομάδας είναι να βγει στην αγορά, δεν είναι πρωταρχικός στόχος τα κέρδη</w:t>
-      </w:r>
-      <w:r>
-        <w:rPr>
-          <w:rFonts w:ascii="Arial" w:hAnsi="Arial" w:cs="Arial"/>
-          <w:color w:val="202122"/>
-          <w:sz w:val="21"/>
-          <w:szCs w:val="21"/>
-          <w:shd w:val="clear" w:color="auto" w:fill="FFFFFF"/>
-        </w:rPr>
-        <w:t xml:space="preserve">, έτσι, τα συνολικά κέρδη από </w:t>
-      </w:r>
-      <w:r>
-        <w:rPr>
-          <w:rFonts w:ascii="Arial" w:hAnsi="Arial" w:cs="Arial"/>
-          <w:color w:val="202122"/>
-          <w:sz w:val="21"/>
-          <w:szCs w:val="21"/>
-          <w:shd w:val="clear" w:color="auto" w:fill="FFFFFF"/>
-          <w:lang w:val="en-US"/>
-        </w:rPr>
-        <w:t>DLC</w:t>
-      </w:r>
-      <w:r>
-        <w:rPr>
-          <w:rFonts w:ascii="Arial" w:hAnsi="Arial" w:cs="Arial"/>
-          <w:color w:val="202122"/>
-          <w:sz w:val="21"/>
-          <w:szCs w:val="21"/>
-          <w:shd w:val="clear" w:color="auto" w:fill="FFFFFF"/>
-        </w:rPr>
-        <w:t xml:space="preserve"> </w:t>
-      </w:r>
-      <w:r>
-        <w:rPr>
-          <w:rFonts w:ascii="Arial" w:hAnsi="Arial" w:cs="Arial"/>
-          <w:color w:val="202122"/>
-          <w:sz w:val="21"/>
-          <w:szCs w:val="21"/>
-          <w:shd w:val="clear" w:color="auto" w:fill="FFFFFF"/>
-        </w:rPr>
-        <w:t>και βασικό παιχνίδι πρέπει να διατεθούν για την αποπλήρωση του δανείου</w:t>
-      </w:r>
-      <w:r>
-        <w:rPr>
-          <w:rFonts w:ascii="Arial" w:hAnsi="Arial" w:cs="Arial"/>
-          <w:color w:val="202122"/>
-          <w:sz w:val="21"/>
-          <w:szCs w:val="21"/>
-          <w:shd w:val="clear" w:color="auto" w:fill="FFFFFF"/>
-        </w:rPr>
-        <w:t xml:space="preserve">. Θεωρώντας όμως πως όλοι οι </w:t>
-      </w:r>
-      <w:r>
-        <w:rPr>
-          <w:rFonts w:ascii="Arial" w:hAnsi="Arial" w:cs="Arial"/>
-          <w:color w:val="202122"/>
-          <w:sz w:val="21"/>
-          <w:szCs w:val="21"/>
-          <w:shd w:val="clear" w:color="auto" w:fill="FFFFFF"/>
-          <w:lang w:val="en-US"/>
-        </w:rPr>
-        <w:t>kickstarters</w:t>
-      </w:r>
-      <w:r>
-        <w:rPr>
-          <w:rFonts w:ascii="Arial" w:hAnsi="Arial" w:cs="Arial"/>
-          <w:color w:val="202122"/>
-          <w:sz w:val="21"/>
-          <w:szCs w:val="21"/>
-          <w:shd w:val="clear" w:color="auto" w:fill="FFFFFF"/>
-        </w:rPr>
-        <w:t xml:space="preserve"> </w:t>
-      </w:r>
-      <w:r>
-        <w:rPr>
-          <w:rFonts w:ascii="Arial" w:hAnsi="Arial" w:cs="Arial"/>
-          <w:color w:val="202122"/>
-          <w:sz w:val="21"/>
-          <w:szCs w:val="21"/>
-          <w:shd w:val="clear" w:color="auto" w:fill="FFFFFF"/>
-        </w:rPr>
-        <w:t>θα αγοράσουν το παιχνίδι, θα έχουμε</w:t>
-      </w:r>
-      <w:r>
-        <w:rPr>
-          <w:rFonts w:ascii="Arial" w:hAnsi="Arial" w:cs="Arial"/>
-          <w:color w:val="202122"/>
-          <w:sz w:val="21"/>
-          <w:szCs w:val="21"/>
-          <w:shd w:val="clear" w:color="auto" w:fill="FFFFFF"/>
-        </w:rPr>
-        <w:t>:</w:t>
-      </w:r>
-    </w:p>
-    <w:p>
-      <w:pPr>
-        <w:rPr>
-          <w:rFonts w:ascii="Arial" w:hAnsi="Arial" w:cs="Arial"/>
-          <w:color w:val="202122"/>
-          <w:sz w:val="21"/>
-          <w:szCs w:val="21"/>
-          <w:shd w:val="clear" w:color="auto" w:fill="FFFFFF"/>
-        </w:rPr>
-      </w:pPr>
-      <w:r>
-        <w:rPr>
-          <w:rFonts w:ascii="Arial" w:hAnsi="Arial" w:cs="Arial"/>
-          <w:color w:val="202122"/>
-          <w:sz w:val="21"/>
-          <w:szCs w:val="21"/>
-          <w:shd w:val="clear" w:color="auto" w:fill="FFFFFF"/>
-        </w:rPr>
-        <w:t>1</w:t>
-      </w:r>
-      <w:r>
-        <w:rPr>
-          <w:rFonts w:ascii="Arial" w:hAnsi="Arial" w:cs="Arial"/>
-          <w:color w:val="202122"/>
-          <w:sz w:val="21"/>
-          <w:szCs w:val="21"/>
-          <w:shd w:val="clear" w:color="auto" w:fill="FFFFFF"/>
-        </w:rPr>
-        <w:t xml:space="preserve">5 * (2700 + </w:t>
-      </w:r>
-      <w:r>
-        <w:rPr>
-          <w:rFonts w:ascii="Arial" w:hAnsi="Arial" w:cs="Arial"/>
-          <w:color w:val="FF0000"/>
-          <w:sz w:val="21"/>
-          <w:szCs w:val="21"/>
-          <w:shd w:val="clear" w:color="auto" w:fill="FFFFFF"/>
-        </w:rPr>
-        <w:t>1</w:t>
-      </w:r>
-      <w:r>
-        <w:rPr>
-          <w:rFonts w:ascii="Arial" w:hAnsi="Arial" w:cs="Arial"/>
-          <w:color w:val="FF0000"/>
-          <w:sz w:val="21"/>
-          <w:szCs w:val="21"/>
-          <w:shd w:val="clear" w:color="auto" w:fill="FFFFFF"/>
-        </w:rPr>
-        <w:t>0</w:t>
-      </w:r>
-      <w:r>
-        <w:rPr>
-          <w:rFonts w:ascii="Arial" w:hAnsi="Arial" w:cs="Arial"/>
-          <w:color w:val="FF0000"/>
-          <w:sz w:val="21"/>
-          <w:szCs w:val="21"/>
-          <w:shd w:val="clear" w:color="auto" w:fill="FFFFFF"/>
-        </w:rPr>
-        <w:t>0</w:t>
-      </w:r>
-      <w:r>
-        <w:rPr>
-          <w:rFonts w:ascii="Arial" w:hAnsi="Arial" w:cs="Arial"/>
-          <w:color w:val="FF0000"/>
-          <w:sz w:val="21"/>
-          <w:szCs w:val="21"/>
-          <w:shd w:val="clear" w:color="auto" w:fill="FFFFFF"/>
-        </w:rPr>
-        <w:t>00</w:t>
-      </w:r>
-      <w:r>
-        <w:rPr>
-          <w:rFonts w:ascii="Arial" w:hAnsi="Arial" w:cs="Arial"/>
-          <w:color w:val="202122"/>
-          <w:sz w:val="21"/>
-          <w:szCs w:val="21"/>
-          <w:shd w:val="clear" w:color="auto" w:fill="FFFFFF"/>
-        </w:rPr>
-        <w:t>)</w:t>
-      </w:r>
-      <w:r>
-        <w:rPr>
-          <w:rFonts w:ascii="Arial" w:hAnsi="Arial" w:cs="Arial"/>
-          <w:color w:val="202122"/>
-          <w:sz w:val="21"/>
-          <w:szCs w:val="21"/>
-          <w:shd w:val="clear" w:color="auto" w:fill="FFFFFF"/>
-        </w:rPr>
-        <w:t xml:space="preserve"> </w:t>
-      </w:r>
-      <w:r>
-        <w:rPr>
-          <w:rFonts w:ascii="Arial" w:hAnsi="Arial" w:cs="Arial"/>
-          <w:color w:val="202122"/>
-          <w:sz w:val="21"/>
-          <w:szCs w:val="21"/>
-          <w:shd w:val="clear" w:color="auto" w:fill="FFFFFF"/>
-        </w:rPr>
-        <w:t>€</w:t>
-      </w:r>
-      <w:r>
-        <w:rPr>
-          <w:rFonts w:ascii="Arial" w:hAnsi="Arial" w:cs="Arial"/>
-          <w:color w:val="202122"/>
-          <w:sz w:val="21"/>
-          <w:szCs w:val="21"/>
-          <w:shd w:val="clear" w:color="auto" w:fill="FFFFFF"/>
-        </w:rPr>
-        <w:t xml:space="preserve"> = </w:t>
-      </w:r>
-      <w:r>
-        <w:rPr>
-          <w:rFonts w:ascii="Arial" w:hAnsi="Arial" w:cs="Arial"/>
-          <w:color w:val="FF0000"/>
-          <w:sz w:val="21"/>
-          <w:szCs w:val="21"/>
-          <w:shd w:val="clear" w:color="auto" w:fill="FFFFFF"/>
-        </w:rPr>
-        <w:t>190</w:t>
-      </w:r>
-      <w:r>
-        <w:rPr>
-          <w:rFonts w:ascii="Arial" w:hAnsi="Arial" w:cs="Arial"/>
-          <w:color w:val="FF0000"/>
-          <w:sz w:val="21"/>
-          <w:szCs w:val="21"/>
-          <w:shd w:val="clear" w:color="auto" w:fill="FFFFFF"/>
-        </w:rPr>
-        <w:t>5</w:t>
-      </w:r>
-      <w:r>
-        <w:rPr>
-          <w:rFonts w:ascii="Arial" w:hAnsi="Arial" w:cs="Arial"/>
-          <w:color w:val="FF0000"/>
-          <w:sz w:val="21"/>
-          <w:szCs w:val="21"/>
-          <w:shd w:val="clear" w:color="auto" w:fill="FFFFFF"/>
-        </w:rPr>
-        <w:t>00</w:t>
-      </w:r>
-      <w:r>
-        <w:rPr>
-          <w:rFonts w:ascii="Arial" w:hAnsi="Arial" w:cs="Arial"/>
-          <w:color w:val="202122"/>
-          <w:sz w:val="21"/>
-          <w:szCs w:val="21"/>
-          <w:shd w:val="clear" w:color="auto" w:fill="FFFFFF"/>
-        </w:rPr>
-        <w:t xml:space="preserve"> </w:t>
-      </w:r>
-      <w:r>
-        <w:rPr>
-          <w:rFonts w:ascii="Arial" w:hAnsi="Arial" w:cs="Arial"/>
-          <w:color w:val="202122"/>
-          <w:sz w:val="21"/>
-          <w:szCs w:val="21"/>
-          <w:shd w:val="clear" w:color="auto" w:fill="FFFFFF"/>
-        </w:rPr>
-        <w:t>€</w:t>
-      </w:r>
-      <w:r>
-        <w:rPr>
-          <w:rFonts w:ascii="Arial" w:hAnsi="Arial" w:cs="Arial"/>
-          <w:color w:val="202122"/>
-          <w:sz w:val="21"/>
-          <w:szCs w:val="21"/>
-          <w:shd w:val="clear" w:color="auto" w:fill="FFFFFF"/>
-        </w:rPr>
-        <w:t xml:space="preserve"> σ</w:t>
-      </w:r>
-      <w:r>
-        <w:rPr>
-          <w:rFonts w:ascii="Arial" w:hAnsi="Arial" w:cs="Arial"/>
-          <w:color w:val="202122"/>
-          <w:sz w:val="21"/>
-          <w:szCs w:val="21"/>
-          <w:shd w:val="clear" w:color="auto" w:fill="FFFFFF"/>
-        </w:rPr>
-        <w:t>την αισιόδοξη περίπτωση, ενώ</w:t>
-      </w:r>
-    </w:p>
-    <w:p>
-      <w:pPr>
-        <w:rPr>
-          <w:rFonts w:ascii="Arial" w:hAnsi="Arial" w:cs="Arial"/>
-          <w:color w:val="202122"/>
-          <w:sz w:val="21"/>
-          <w:szCs w:val="21"/>
-          <w:shd w:val="clear" w:color="auto" w:fill="FFFFFF"/>
-        </w:rPr>
-      </w:pPr>
-      <w:r>
-        <w:rPr>
-          <w:rFonts w:ascii="Arial" w:hAnsi="Arial" w:cs="Arial"/>
-          <w:color w:val="202122"/>
-          <w:sz w:val="21"/>
-          <w:szCs w:val="21"/>
-          <w:shd w:val="clear" w:color="auto" w:fill="FFFFFF"/>
-        </w:rPr>
-        <w:t xml:space="preserve">15 * (2100 + </w:t>
-      </w:r>
-      <w:r>
-        <w:rPr>
-          <w:rFonts w:ascii="Arial" w:hAnsi="Arial" w:cs="Arial"/>
-          <w:color w:val="FF0000"/>
-          <w:sz w:val="21"/>
-          <w:szCs w:val="21"/>
-          <w:shd w:val="clear" w:color="auto" w:fill="FFFFFF"/>
-        </w:rPr>
-        <w:t>6</w:t>
-      </w:r>
-      <w:r>
-        <w:rPr>
-          <w:rFonts w:ascii="Arial" w:hAnsi="Arial" w:cs="Arial"/>
-          <w:color w:val="FF0000"/>
-          <w:sz w:val="21"/>
-          <w:szCs w:val="21"/>
-          <w:shd w:val="clear" w:color="auto" w:fill="FFFFFF"/>
-        </w:rPr>
-        <w:t>0</w:t>
-      </w:r>
-      <w:r>
-        <w:rPr>
-          <w:rFonts w:ascii="Arial" w:hAnsi="Arial" w:cs="Arial"/>
-          <w:color w:val="FF0000"/>
-          <w:sz w:val="21"/>
-          <w:szCs w:val="21"/>
-          <w:shd w:val="clear" w:color="auto" w:fill="FFFFFF"/>
-        </w:rPr>
-        <w:t>00</w:t>
-      </w:r>
-      <w:r>
-        <w:rPr>
-          <w:rFonts w:ascii="Arial" w:hAnsi="Arial" w:cs="Arial"/>
-          <w:color w:val="202122"/>
-          <w:sz w:val="21"/>
-          <w:szCs w:val="21"/>
-          <w:shd w:val="clear" w:color="auto" w:fill="FFFFFF"/>
-        </w:rPr>
-        <w:t xml:space="preserve">) </w:t>
-      </w:r>
-      <w:r>
-        <w:rPr>
-          <w:rFonts w:ascii="Arial" w:hAnsi="Arial" w:cs="Arial"/>
-          <w:color w:val="202122"/>
-          <w:sz w:val="21"/>
-          <w:szCs w:val="21"/>
-          <w:shd w:val="clear" w:color="auto" w:fill="FFFFFF"/>
-        </w:rPr>
-        <w:t>€</w:t>
-      </w:r>
-      <w:r>
-        <w:rPr>
-          <w:rFonts w:ascii="Arial" w:hAnsi="Arial" w:cs="Arial"/>
-          <w:color w:val="202122"/>
-          <w:sz w:val="21"/>
-          <w:szCs w:val="21"/>
-          <w:shd w:val="clear" w:color="auto" w:fill="FFFFFF"/>
-        </w:rPr>
-        <w:t xml:space="preserve"> = </w:t>
-      </w:r>
-      <w:r>
-        <w:rPr>
-          <w:rFonts w:ascii="Arial" w:hAnsi="Arial" w:cs="Arial"/>
-          <w:color w:val="FF0000"/>
-          <w:sz w:val="21"/>
-          <w:szCs w:val="21"/>
-          <w:shd w:val="clear" w:color="auto" w:fill="FFFFFF"/>
-        </w:rPr>
-        <w:t>1</w:t>
-      </w:r>
-      <w:r>
-        <w:rPr>
-          <w:rFonts w:ascii="Arial" w:hAnsi="Arial" w:cs="Arial"/>
-          <w:color w:val="FF0000"/>
-          <w:sz w:val="21"/>
-          <w:szCs w:val="21"/>
-          <w:shd w:val="clear" w:color="auto" w:fill="FFFFFF"/>
-        </w:rPr>
-        <w:t>21</w:t>
-      </w:r>
-      <w:r>
-        <w:rPr>
-          <w:rFonts w:ascii="Arial" w:hAnsi="Arial" w:cs="Arial"/>
-          <w:color w:val="FF0000"/>
-          <w:sz w:val="21"/>
-          <w:szCs w:val="21"/>
-          <w:shd w:val="clear" w:color="auto" w:fill="FFFFFF"/>
-        </w:rPr>
-        <w:t>5</w:t>
-      </w:r>
-      <w:r>
-        <w:rPr>
-          <w:rFonts w:ascii="Arial" w:hAnsi="Arial" w:cs="Arial"/>
-          <w:color w:val="FF0000"/>
-          <w:sz w:val="21"/>
-          <w:szCs w:val="21"/>
-          <w:shd w:val="clear" w:color="auto" w:fill="FFFFFF"/>
-        </w:rPr>
-        <w:t>00</w:t>
-      </w:r>
-      <w:r>
-        <w:rPr>
-          <w:rFonts w:ascii="Arial" w:hAnsi="Arial" w:cs="Arial"/>
-          <w:color w:val="202122"/>
-          <w:sz w:val="21"/>
-          <w:szCs w:val="21"/>
-          <w:shd w:val="clear" w:color="auto" w:fill="FFFFFF"/>
-        </w:rPr>
-        <w:t>€</w:t>
-      </w:r>
-      <w:r>
-        <w:rPr>
-          <w:rFonts w:ascii="Arial" w:hAnsi="Arial" w:cs="Arial"/>
-          <w:color w:val="202122"/>
-          <w:sz w:val="21"/>
-          <w:szCs w:val="21"/>
-          <w:shd w:val="clear" w:color="auto" w:fill="FFFFFF"/>
-        </w:rPr>
-        <w:t xml:space="preserve"> σ</w:t>
-      </w:r>
-      <w:r>
-        <w:rPr>
-          <w:rFonts w:ascii="Arial" w:hAnsi="Arial" w:cs="Arial"/>
-          <w:color w:val="202122"/>
-          <w:sz w:val="21"/>
-          <w:szCs w:val="21"/>
-          <w:shd w:val="clear" w:color="auto" w:fill="FFFFFF"/>
-        </w:rPr>
-        <w:t>την απαισιόδοξη.</w:t>
-      </w:r>
-    </w:p>
-    <w:p>
-      <w:pPr>
-        <w:rPr>
-          <w:rFonts w:ascii="Arial" w:hAnsi="Arial" w:cs="Arial"/>
-          <w:color w:val="202122"/>
-          <w:sz w:val="21"/>
-          <w:szCs w:val="21"/>
-          <w:shd w:val="clear" w:color="auto" w:fill="FFFFFF"/>
-        </w:rPr>
-      </w:pPr>
-      <w:r>
-        <w:rPr>
-          <w:rFonts w:ascii="Arial" w:hAnsi="Arial" w:cs="Arial"/>
-          <w:color w:val="202122"/>
-          <w:sz w:val="21"/>
-          <w:szCs w:val="21"/>
-          <w:shd w:val="clear" w:color="auto" w:fill="FFFFFF"/>
-        </w:rPr>
-        <w:t>Τα οποία θα είναι υπεραρκετά</w:t>
-      </w:r>
-      <w:r>
-        <w:rPr>
-          <w:rFonts w:ascii="Arial" w:hAnsi="Arial" w:cs="Arial"/>
-          <w:color w:val="202122"/>
-          <w:sz w:val="21"/>
-          <w:szCs w:val="21"/>
-          <w:shd w:val="clear" w:color="auto" w:fill="FFFFFF"/>
-        </w:rPr>
-        <w:t xml:space="preserve"> για την εξόφληση του δανείου</w:t>
-      </w:r>
-      <w:r>
-        <w:rPr>
-          <w:rFonts w:ascii="Arial" w:hAnsi="Arial" w:cs="Arial"/>
-          <w:color w:val="202122"/>
-          <w:sz w:val="21"/>
-          <w:szCs w:val="21"/>
-          <w:shd w:val="clear" w:color="auto" w:fill="FFFFFF"/>
-        </w:rPr>
-        <w:t xml:space="preserve"> </w:t>
-      </w:r>
-      <w:r>
-        <w:rPr>
-          <w:rFonts w:ascii="Arial" w:hAnsi="Arial" w:cs="Arial"/>
-          <w:color w:val="FF0000"/>
-          <w:sz w:val="21"/>
-          <w:szCs w:val="21"/>
-          <w:shd w:val="clear" w:color="auto" w:fill="FFFFFF"/>
-        </w:rPr>
-        <w:t xml:space="preserve">και για τον μισθό των μελών τους μήνες που θα δουλεύουν για το </w:t>
-      </w:r>
-      <w:r>
-        <w:rPr>
-          <w:rFonts w:ascii="Arial" w:hAnsi="Arial" w:cs="Arial"/>
-          <w:color w:val="FF0000"/>
-          <w:sz w:val="21"/>
-          <w:szCs w:val="21"/>
-          <w:shd w:val="clear" w:color="auto" w:fill="FFFFFF"/>
-          <w:lang w:val="en-US"/>
-        </w:rPr>
-        <w:t>DLC</w:t>
-      </w:r>
-      <w:r>
-        <w:rPr>
-          <w:rFonts w:ascii="Arial" w:hAnsi="Arial" w:cs="Arial"/>
-          <w:color w:val="202122"/>
-          <w:sz w:val="21"/>
-          <w:szCs w:val="21"/>
-          <w:shd w:val="clear" w:color="auto" w:fill="FFFFFF"/>
-        </w:rPr>
-        <w:t>.</w:t>
-      </w:r>
+    </w:p>
+    <w:p>
+      <w:pPr>
+        <w:rPr>
+          <w:rFonts w:cstheme="minorHAnsi"/>
+        </w:rPr>
+      </w:pPr>
     </w:p>
     <w:p/>
     <w:p/>
@@ -3938,7 +3300,6 @@
     <w:p/>
     <w:p/>
     <w:p/>
-    <w:p/>
     <w:p>
       <w:r>
         <w:rPr>
@@ -3954,7 +3315,7 @@
     </w:p>
     <w:p>
       <w:pPr>
-        <w:pStyle w:val="ListParagraph"/>
+        <w:pStyle w:val="a3"/>
         <w:numPr>
           <w:ilvl w:val="0"/>
           <w:numId w:val="4"/>
@@ -3966,7 +3327,7 @@
     </w:p>
     <w:p>
       <w:pPr>
-        <w:pStyle w:val="ListParagraph"/>
+        <w:pStyle w:val="a3"/>
         <w:numPr>
           <w:ilvl w:val="0"/>
           <w:numId w:val="3"/>
@@ -3999,7 +3360,7 @@
     </w:p>
     <w:p>
       <w:pPr>
-        <w:pStyle w:val="ListParagraph"/>
+        <w:pStyle w:val="a3"/>
         <w:numPr>
           <w:ilvl w:val="0"/>
           <w:numId w:val="3"/>
@@ -4086,13 +3447,13 @@
     </w:p>
     <w:p>
       <w:pPr>
-        <w:pStyle w:val="ListParagraph"/>
+        <w:pStyle w:val="a3"/>
         <w:ind w:left="1080"/>
       </w:pPr>
     </w:p>
     <w:p>
       <w:pPr>
-        <w:pStyle w:val="ListParagraph"/>
+        <w:pStyle w:val="a3"/>
         <w:numPr>
           <w:ilvl w:val="0"/>
           <w:numId w:val="4"/>
@@ -4179,29 +3540,122 @@
         <w:t>ς</w:t>
       </w:r>
       <w:r>
-        <w:t>, οπότε μία αγορά δε θα καλύψει όλο το περιεχόμενο σχετικό με τον κόσμο που</w:t>
-      </w:r>
-      <w:r>
+        <w:t>, οπότε μία αγορά δε θα καλύψει όλο το περιεχόμενο σχετικό με τον κόσμο πο υπαρουσιάζει το παιχνίδι</w:t>
+      </w:r>
+      <w:r>
+        <w:t xml:space="preserve">. </w:t>
+      </w:r>
+      <w:r>
+        <w:t xml:space="preserve">Όσον αφορά προσωπικά δεδομένα χρηστών και προστασίας τους από </w:t>
+      </w:r>
+      <w:r>
+        <w:t xml:space="preserve">άλλους, </w:t>
+      </w:r>
+      <w:r>
+        <w:rPr>
+          <w:color w:val="FF0000"/>
+        </w:rPr>
+        <w:t xml:space="preserve">το </w:t>
+      </w:r>
+      <w:r>
+        <w:rPr>
+          <w:color w:val="FF0000"/>
+          <w:lang w:val="en-US"/>
+        </w:rPr>
+        <w:t>multiplayer</w:t>
+      </w:r>
+      <w:r>
+        <w:rPr>
+          <w:color w:val="FF0000"/>
+        </w:rPr>
         <w:t xml:space="preserve"> </w:t>
       </w:r>
       <w:r>
-        <w:t>παρουσιάζει το παιχνίδι</w:t>
-      </w:r>
-      <w:r>
+        <w:rPr>
+          <w:color w:val="FF0000"/>
+          <w:lang w:val="en-US"/>
+        </w:rPr>
+        <w:t>mode</w:t>
+      </w:r>
+      <w:r>
+        <w:rPr>
+          <w:color w:val="FF0000"/>
+        </w:rPr>
+        <w:t xml:space="preserve"> του </w:t>
+      </w:r>
+      <w:r>
+        <w:rPr>
+          <w:color w:val="FF0000"/>
+        </w:rPr>
+        <w:t>παιχνιδιού</w:t>
+      </w:r>
+      <w:r>
+        <w:rPr>
+          <w:color w:val="FF0000"/>
+        </w:rPr>
+        <w:t xml:space="preserve"> δε θα ζητά από τους χρήστες προσωπικά τους δεδομένα ώστε να τους επιτρέψει να παίξουν</w:t>
+      </w:r>
+      <w:r>
+        <w:rPr>
+          <w:color w:val="FF0000"/>
+        </w:rPr>
+        <w:t xml:space="preserve">. </w:t>
+      </w:r>
+      <w:r>
+        <w:rPr>
+          <w:color w:val="FF0000"/>
+        </w:rPr>
+        <w:t xml:space="preserve">Το μόνο που θα απαιτεί θα είναι ένα </w:t>
+      </w:r>
+      <w:r>
+        <w:rPr>
+          <w:color w:val="FF0000"/>
+          <w:lang w:val="en-US"/>
+        </w:rPr>
+        <w:t>username</w:t>
+      </w:r>
+      <w:r>
+        <w:rPr>
+          <w:color w:val="FF0000"/>
+        </w:rPr>
+        <w:t xml:space="preserve">, το </w:t>
+      </w:r>
+      <w:r>
+        <w:rPr>
+          <w:color w:val="FF0000"/>
+          <w:lang w:val="en-US"/>
+        </w:rPr>
+        <w:t>email</w:t>
+      </w:r>
+      <w:r>
+        <w:rPr>
+          <w:color w:val="FF0000"/>
+        </w:rPr>
         <w:t xml:space="preserve"> </w:t>
       </w:r>
       <w:r>
         <w:rPr>
           <w:color w:val="FF0000"/>
         </w:rPr>
-        <w:t xml:space="preserve">και τέλος πληροφορεί ότι θα έχει </w:t>
-      </w:r>
-      <w:r>
-        <w:rPr>
-          <w:color w:val="FF0000"/>
-          <w:lang w:val="en-US"/>
-        </w:rPr>
-        <w:t>online</w:t>
+        <w:t>τους</w:t>
+      </w:r>
+      <w:r>
+        <w:rPr>
+          <w:color w:val="FF0000"/>
+        </w:rPr>
+        <w:t xml:space="preserve"> και ένα</w:t>
+      </w:r>
+      <w:r>
+        <w:rPr>
+          <w:color w:val="FF0000"/>
+        </w:rPr>
+        <w:t xml:space="preserve">ν </w:t>
+      </w:r>
+      <w:r>
+        <w:rPr>
+          <w:color w:val="FF0000"/>
+        </w:rPr>
+        <w:t>κωδικό που θα επινοήσουν και δεν τους συσχετίζει με προσωπικά δεδομένα.</w:t>
       </w:r>
       <w:r>
         <w:rPr>
@@ -4212,206 +3666,88 @@
       <w:r>
         <w:rPr>
           <w:color w:val="FF0000"/>
-          <w:lang w:val="en-US"/>
-        </w:rPr>
-        <w:t>mode</w:t>
-      </w:r>
-      <w:r>
-        <w:rPr>
-          <w:color w:val="FF0000"/>
-        </w:rPr>
-        <w:t xml:space="preserve"> και αν ο παίκτης επιθυμεί να περιορίσει τις δραστηριότητές του εκτός του διαδικτύου θα πρέπει να απενεργοποιήσει από τις ρυθμίσεις το </w:t>
-      </w:r>
-      <w:r>
-        <w:rPr>
-          <w:color w:val="FF0000"/>
-          <w:lang w:val="en-US"/>
-        </w:rPr>
-        <w:t>multiplayer</w:t>
-      </w:r>
-      <w:r>
-        <w:rPr>
-          <w:color w:val="FF0000"/>
-        </w:rPr>
+        </w:rPr>
+        <w:t xml:space="preserve">Ακόμα </w:t>
+      </w:r>
+      <w:r>
+        <w:rPr>
+          <w:color w:val="FF0000"/>
+        </w:rPr>
+        <w:t>δεν θα υπάρχουν χρεώσεις εντός του παιχνιδιού</w:t>
+      </w:r>
+      <w:r>
+        <w:rPr>
+          <w:color w:val="FF0000"/>
+        </w:rPr>
+        <w:t xml:space="preserve"> οι οποίες να απαιτούν κανονική πληρωμή, μόνο πληρωμή με νομίσματα εντός παιχνιδιού</w:t>
+      </w:r>
+      <w:r>
+        <w:rPr>
+          <w:color w:val="FF0000"/>
+        </w:rPr>
+        <w:t>.</w:t>
+      </w:r>
+      <w:r>
+        <w:rPr>
+          <w:color w:val="FF0000"/>
+        </w:rPr>
+        <w:t xml:space="preserve"> Έτσι, οι παίκτες δε θα έχουν την επιλογή να συνδέσουν πιστωτική κάρτα στο λογαριασμό τους, κάνοντας την ενασχόλησή τους με το παιχνίδι πλήρως ασφαλή.</w:t>
+      </w:r>
+    </w:p>
+    <w:p/>
+    <w:p/>
+    <w:p/>
+    <w:p>
+      <w:pPr>
+        <w:jc w:val="both"/>
+        <w:rPr>
+          <w:color w:val="00B050"/>
+        </w:rPr>
+      </w:pPr>
+      <w:r>
+        <w:rPr>
+          <w:color w:val="00B050"/>
+        </w:rPr>
+        <w:lastRenderedPageBreak/>
+        <w:t>Χρονική επιτευξιμότητα</w:t>
+      </w:r>
+    </w:p>
+    <w:p>
+      <w:r>
+        <w:t>Όπως φαίνεται σ</w:t>
+      </w:r>
+      <w:r>
+        <w:t>τ</w:t>
+      </w:r>
+      <w:r>
+        <w:t xml:space="preserve">α γραφήματα </w:t>
+      </w:r>
+      <w:r>
+        <w:rPr>
+          <w:lang w:val="en-US"/>
+        </w:rPr>
+        <w:t>Gantt</w:t>
+      </w:r>
+      <w:r>
+        <w:t xml:space="preserve"> &amp; </w:t>
+      </w:r>
+      <w:r>
+        <w:rPr>
+          <w:lang w:val="en-US"/>
+        </w:rPr>
+        <w:t>Pert</w:t>
+      </w:r>
+      <w:r>
+        <w:t>, δεν υπάρχουν καθόλου ΤΥ που να έχουν άλλ</w:t>
+      </w:r>
+      <w:r>
+        <w:t>α</w:t>
+      </w:r>
+      <w:r>
         <w:t xml:space="preserve"> </w:t>
       </w:r>
       <w:r>
-        <w:rPr>
-          <w:color w:val="FF0000"/>
-          <w:lang w:val="en-US"/>
-        </w:rPr>
-        <w:t>mode</w:t>
-      </w:r>
-      <w:r>
-        <w:rPr>
-          <w:color w:val="FF0000"/>
-        </w:rPr>
-        <w:t xml:space="preserve">. </w:t>
-      </w:r>
-      <w:r>
-        <w:rPr>
-          <w:color w:val="FF0000"/>
-        </w:rPr>
-        <w:t xml:space="preserve">Όσον αφορά προσωπικά δεδομένα χρηστών και προστασίας τους από </w:t>
-      </w:r>
-      <w:r>
-        <w:rPr>
-          <w:color w:val="FF0000"/>
-        </w:rPr>
-        <w:t xml:space="preserve">άλλους, </w:t>
-      </w:r>
-      <w:r>
-        <w:rPr>
-          <w:color w:val="FF0000"/>
-        </w:rPr>
-        <w:t xml:space="preserve">το </w:t>
-      </w:r>
-      <w:r>
-        <w:rPr>
-          <w:color w:val="FF0000"/>
-          <w:lang w:val="en-US"/>
-        </w:rPr>
-        <w:t>multiplayer</w:t>
-      </w:r>
-      <w:r>
-        <w:rPr>
-          <w:color w:val="FF0000"/>
-        </w:rPr>
-        <w:t xml:space="preserve"> </w:t>
-      </w:r>
-      <w:r>
-        <w:rPr>
-          <w:color w:val="FF0000"/>
-          <w:lang w:val="en-US"/>
-        </w:rPr>
-        <w:t>mode</w:t>
-      </w:r>
-      <w:r>
-        <w:rPr>
-          <w:color w:val="FF0000"/>
-        </w:rPr>
-        <w:t xml:space="preserve"> </w:t>
-      </w:r>
-      <w:r>
-        <w:rPr>
-          <w:color w:val="FF0000"/>
-        </w:rPr>
-        <w:t xml:space="preserve">του παχνιδιού δε θα ζητά από τους χρήστες προσωπικά τους δεδομένα ώστε να τους επιτρέψει να παίξουν, ούτε καν λογαριασμό </w:t>
-      </w:r>
-      <w:r>
-        <w:rPr>
-          <w:color w:val="FF0000"/>
-          <w:lang w:val="en-US"/>
-        </w:rPr>
-        <w:t>email</w:t>
-      </w:r>
-      <w:r>
-        <w:rPr>
-          <w:color w:val="FF0000"/>
-        </w:rPr>
-        <w:t xml:space="preserve">. Το μόνο που θα απαιτεί θα είναι ένα </w:t>
-      </w:r>
-      <w:r>
-        <w:rPr>
-          <w:color w:val="FF0000"/>
-          <w:lang w:val="en-US"/>
-        </w:rPr>
-        <w:t>username</w:t>
-      </w:r>
-      <w:r>
-        <w:rPr>
-          <w:color w:val="FF0000"/>
-        </w:rPr>
-        <w:t xml:space="preserve"> και ένας κωδικός που θα επινοήσουν και δεν τους συσχετίζει με προσωπικά δεδομένα.</w:t>
-      </w:r>
-      <w:r>
-        <w:rPr>
-          <w:color w:val="FF0000"/>
-        </w:rPr>
-        <w:t xml:space="preserve"> </w:t>
-      </w:r>
-      <w:r>
-        <w:rPr>
-          <w:color w:val="FF0000"/>
-        </w:rPr>
-        <w:t xml:space="preserve">Ακόμα </w:t>
-      </w:r>
-      <w:r>
-        <w:rPr>
-          <w:color w:val="FF0000"/>
-        </w:rPr>
-        <w:t>δεν θα υπάρχουν χρεώσεις εντός του παιχνιδιού</w:t>
-      </w:r>
-      <w:r>
-        <w:rPr>
-          <w:color w:val="FF0000"/>
-        </w:rPr>
-        <w:t xml:space="preserve"> οι οποίες να απαιτούν κανονική πληρωμή, μόνο πληρωμή με νομίσματα εντός παιχνιδιού</w:t>
-      </w:r>
-      <w:r>
-        <w:rPr>
-          <w:color w:val="FF0000"/>
-        </w:rPr>
-        <w:t>.</w:t>
-      </w:r>
-      <w:r>
-        <w:rPr>
-          <w:color w:val="FF0000"/>
-        </w:rPr>
-        <w:t xml:space="preserve"> Έτσι, οι παίκτες δε θα έχουν την επιλογή να συνδέσουν πιστωτική κάρτα στο λογαριασμό τους, κάνοντας την ενασχόλησή τους με το παιχνίδι πλήρως ασφαλή.</w:t>
-      </w:r>
-    </w:p>
-    <w:p/>
-    <w:p>
-      <w:pPr>
-        <w:jc w:val="both"/>
-        <w:rPr>
-          <w:color w:val="00B050"/>
-        </w:rPr>
-      </w:pPr>
-      <w:r>
-        <w:rPr>
-          <w:color w:val="00B050"/>
-        </w:rPr>
-        <w:t>Χρονική επιτευξιμότητα</w:t>
-      </w:r>
-    </w:p>
-    <w:p>
-      <w:pPr>
-        <w:ind w:left="720"/>
-      </w:pPr>
-      <w:r>
-        <w:t xml:space="preserve">Όπως φαίνεται σα γραφήματα </w:t>
-      </w:r>
-      <w:r>
-        <w:rPr>
-          <w:lang w:val="en-US"/>
-        </w:rPr>
-        <w:t>Gantt</w:t>
-      </w:r>
-      <w:r>
-        <w:t xml:space="preserve"> &amp; </w:t>
-      </w:r>
-      <w:r>
-        <w:rPr>
-          <w:lang w:val="en-US"/>
-        </w:rPr>
-        <w:t>Pert</w:t>
-      </w:r>
-      <w:r>
-        <w:t>, δεν υπάρχουν καθόλου ΤΥ που να έχουν άλλ</w:t>
-      </w:r>
-      <w:r>
-        <w:t>α</w:t>
-      </w:r>
-      <w:r>
-        <w:t xml:space="preserve"> τρ</w:t>
-      </w:r>
-      <w:r>
-        <w:t>ία</w:t>
-      </w:r>
-      <w:r>
-        <w:t xml:space="preserve"> </w:t>
+        <w:t xml:space="preserve">τρία </w:t>
       </w:r>
       <w:r>
         <w:t>που θα εκτελούνται παράλληλα, οπότε θα μπορούν πάντα να συνεργάζονται μεταξύ τους μέλη της ομάδας κάθε φορά που κάποι</w:t>
@@ -4420,17 +3756,16 @@
         <w:t>ο</w:t>
       </w:r>
       <w:r>
-        <w:t xml:space="preserve"> ΤΥ θα αποδεικνύεται δυσκολότερ</w:t>
+        <w:t xml:space="preserve"> ΤΥ θα αποδεικνύεται δυσκολότε</w:t>
+      </w:r>
+      <w:r>
+        <w:t>ρ</w:t>
       </w:r>
       <w:r>
         <w:t>ο</w:t>
       </w:r>
       <w:r>
-        <w:t xml:space="preserve"> από το αναμενόμενο. </w:t>
-      </w:r>
-      <w:r>
-        <w:lastRenderedPageBreak/>
-        <w:t xml:space="preserve">Έτσι, τις χειρότερες ημερομηνίες του </w:t>
+        <w:t xml:space="preserve"> από το αναμενόμενο. Έτσι, τις χειρότερες ημερομηνίες του </w:t>
       </w:r>
       <w:r>
         <w:rPr>
@@ -4482,7 +3817,7 @@
       <w:hyperlink r:id="rId8" w:history="1">
         <w:r>
           <w:rPr>
-            <w:rStyle w:val="Hyperlink"/>
+            <w:rStyle w:val="-"/>
           </w:rPr>
           <w:t>https://www.youtube.com/watch?v=Gp4IcqzvAIg</w:t>
         </w:r>
@@ -4495,7 +3830,7 @@
       <w:hyperlink r:id="rId9" w:history="1">
         <w:r>
           <w:rPr>
-            <w:rStyle w:val="Hyperlink"/>
+            <w:rStyle w:val="-"/>
           </w:rPr>
           <w:t>https://www.geeksforgeeks.org/types-of-feasibility-study-in-software-project-development/</w:t>
         </w:r>
@@ -4508,7 +3843,7 @@
       <w:hyperlink r:id="rId10" w:history="1">
         <w:r>
           <w:rPr>
-            <w:rStyle w:val="Hyperlink"/>
+            <w:rStyle w:val="-"/>
           </w:rPr>
           <w:t>https://gammalaw.com/video-game-law/</w:t>
         </w:r>
@@ -4524,7 +3859,7 @@
       <w:hyperlink r:id="rId11" w:history="1">
         <w:r>
           <w:rPr>
-            <w:rStyle w:val="Hyperlink"/>
+            <w:rStyle w:val="-"/>
           </w:rPr>
           <w:t>https://seqlegal.com/blog/everything-you-need-to-know-about-video-game-eulas</w:t>
         </w:r>
@@ -4540,7 +3875,7 @@
       <w:hyperlink r:id="rId12" w:history="1">
         <w:r>
           <w:rPr>
-            <w:rStyle w:val="Hyperlink"/>
+            <w:rStyle w:val="-"/>
           </w:rPr>
           <w:t>https://www.youtube.com/watch?v=WI6_snOjlm0</w:t>
         </w:r>
@@ -4583,7 +3918,7 @@
       <w:hyperlink r:id="rId13" w:history="1">
         <w:r>
           <w:rPr>
-            <w:rStyle w:val="Hyperlink"/>
+            <w:rStyle w:val="-"/>
           </w:rPr>
           <w:t>https://editor.freelogodesign.org/en/logo/edit/46ff25fb1c674f53b660d040732e32cf?template=5276&amp;category=35&amp;companyName=Area%2015</w:t>
         </w:r>
@@ -4602,7 +3937,7 @@
 </file>
 
 <file path=word/endnotes.xml><?xml version="1.0" encoding="utf-8"?>
-<w:endnotes xmlns:wpc="http://schemas.microsoft.com/office/word/2010/wordprocessingCanvas" xmlns:cx="http://schemas.microsoft.com/office/drawing/2014/chartex" xmlns:cx1="http://schemas.microsoft.com/office/drawing/2015/9/8/chartex" xmlns:cx2="http://schemas.microsoft.com/office/drawing/2015/10/21/chartex" xmlns:cx3="http://schemas.microsoft.com/office/drawing/2016/5/9/chartex" xmlns:cx4="http://schemas.microsoft.com/office/drawing/2016/5/10/chartex" xmlns:cx5="http://schemas.microsoft.com/office/drawing/2016/5/11/chartex" xmlns:cx6="http://schemas.microsoft.com/office/drawing/2016/5/12/chartex" xmlns:cx7="http://schemas.microsoft.com/office/drawing/2016/5/13/chartex" xmlns:cx8="http://schemas.microsoft.com/office/drawing/2016/5/14/chartex" xmlns:mc="http://schemas.openxmlformats.org/markup-compatibility/2006" xmlns:aink="http://schemas.microsoft.com/office/drawing/2016/ink" xmlns:am3d="http://schemas.microsoft.com/office/drawing/2017/model3d" xmlns:o="urn:schemas-microsoft-com:office:office" xmlns:r="http://schemas.openxmlformats.org/officeDocument/2006/relationships" xmlns:m="http://schemas.openxmlformats.org/officeDocument/2006/math" xmlns:v="urn:schemas-microsoft-com:vml" xmlns:wp14="http://schemas.microsoft.com/office/word/2010/wordprocessingDrawing" xmlns:wp="http://schemas.openxmlformats.org/drawingml/2006/wordprocessingDrawing" xmlns:w10="urn:schemas-microsoft-com:office:word" xmlns:w="http://schemas.openxmlformats.org/wordprocessingml/2006/main" xmlns:w14="http://schemas.microsoft.com/office/word/2010/wordml" xmlns:w15="http://schemas.microsoft.com/office/word/2012/wordml" xmlns:w16cex="http://schemas.microsoft.com/office/word/2018/wordml/cex" xmlns:w16cid="http://schemas.microsoft.com/office/word/2016/wordml/cid" xmlns:w16="http://schemas.microsoft.com/office/word/2018/wordml" xmlns:w16sdtdh="http://schemas.microsoft.com/office/word/2020/wordml/sdtdatahash" xmlns:w16se="http://schemas.microsoft.com/office/word/2015/wordml/symex" xmlns:wpg="http://schemas.microsoft.com/office/word/2010/wordprocessingGroup" xmlns:wpi="http://schemas.microsoft.com/office/word/2010/wordprocessingInk" xmlns:wne="http://schemas.microsoft.com/office/word/2006/wordml" xmlns:wps="http://schemas.microsoft.com/office/word/2010/wordprocessingShape" mc:Ignorable="w14 w15 w16se w16cid w16 w16cex w16sdtdh wp14">
+<w:endnotes xmlns:wpc="http://schemas.microsoft.com/office/word/2010/wordprocessingCanvas" xmlns:cx="http://schemas.microsoft.com/office/drawing/2014/chartex" xmlns:cx1="http://schemas.microsoft.com/office/drawing/2015/9/8/chartex" xmlns:cx2="http://schemas.microsoft.com/office/drawing/2015/10/21/chartex" xmlns:cx3="http://schemas.microsoft.com/office/drawing/2016/5/9/chartex" xmlns:cx4="http://schemas.microsoft.com/office/drawing/2016/5/10/chartex" xmlns:cx5="http://schemas.microsoft.com/office/drawing/2016/5/11/chartex" xmlns:cx6="http://schemas.microsoft.com/office/drawing/2016/5/12/chartex" xmlns:cx7="http://schemas.microsoft.com/office/drawing/2016/5/13/chartex" xmlns:cx8="http://schemas.microsoft.com/office/drawing/2016/5/14/chartex" xmlns:mc="http://schemas.openxmlformats.org/markup-compatibility/2006" xmlns:aink="http://schemas.microsoft.com/office/drawing/2016/ink" xmlns:am3d="http://schemas.microsoft.com/office/drawing/2017/model3d" xmlns:o="urn:schemas-microsoft-com:office:office" xmlns:oel="http://schemas.microsoft.com/office/2019/extlst" xmlns:r="http://schemas.openxmlformats.org/officeDocument/2006/relationships" xmlns:m="http://schemas.openxmlformats.org/officeDocument/2006/math" xmlns:v="urn:schemas-microsoft-com:vml" xmlns:wp14="http://schemas.microsoft.com/office/word/2010/wordprocessingDrawing" xmlns:wp="http://schemas.openxmlformats.org/drawingml/2006/wordprocessingDrawing" xmlns:w10="urn:schemas-microsoft-com:office:word" xmlns:w="http://schemas.openxmlformats.org/wordprocessingml/2006/main" xmlns:w14="http://schemas.microsoft.com/office/word/2010/wordml" xmlns:w15="http://schemas.microsoft.com/office/word/2012/wordml" xmlns:w16cex="http://schemas.microsoft.com/office/word/2018/wordml/cex" xmlns:w16cid="http://schemas.microsoft.com/office/word/2016/wordml/cid" xmlns:w16="http://schemas.microsoft.com/office/word/2018/wordml" xmlns:w16sdtdh="http://schemas.microsoft.com/office/word/2020/wordml/sdtdatahash" xmlns:w16se="http://schemas.microsoft.com/office/word/2015/wordml/symex" xmlns:wpg="http://schemas.microsoft.com/office/word/2010/wordprocessingGroup" xmlns:wpi="http://schemas.microsoft.com/office/word/2010/wordprocessingInk" xmlns:wne="http://schemas.microsoft.com/office/word/2006/wordml" xmlns:wps="http://schemas.microsoft.com/office/word/2010/wordprocessingShape" mc:Ignorable="w14 w15 w16se w16cid w16 w16cex w16sdtdh wp14">
   <w:endnote w:type="separator" w:id="-1">
     <w:p>
       <w:pPr>
@@ -4627,7 +3962,7 @@
 </file>
 
 <file path=word/footer1.xml><?xml version="1.0" encoding="utf-8"?>
-<w:ftr xmlns:wpc="http://schemas.microsoft.com/office/word/2010/wordprocessingCanvas" xmlns:cx="http://schemas.microsoft.com/office/drawing/2014/chartex" xmlns:cx1="http://schemas.microsoft.com/office/drawing/2015/9/8/chartex" xmlns:cx2="http://schemas.microsoft.com/office/drawing/2015/10/21/chartex" xmlns:cx3="http://schemas.microsoft.com/office/drawing/2016/5/9/chartex" xmlns:cx4="http://schemas.microsoft.com/office/drawing/2016/5/10/chartex" xmlns:cx5="http://schemas.microsoft.com/office/drawing/2016/5/11/chartex" xmlns:cx6="http://schemas.microsoft.com/office/drawing/2016/5/12/chartex" xmlns:cx7="http://schemas.microsoft.com/office/drawing/2016/5/13/chartex" xmlns:cx8="http://schemas.microsoft.com/office/drawing/2016/5/14/chartex" xmlns:mc="http://schemas.openxmlformats.org/markup-compatibility/2006" xmlns:aink="http://schemas.microsoft.com/office/drawing/2016/ink" xmlns:am3d="http://schemas.microsoft.com/office/drawing/2017/model3d" xmlns:o="urn:schemas-microsoft-com:office:office" xmlns:r="http://schemas.openxmlformats.org/officeDocument/2006/relationships" xmlns:m="http://schemas.openxmlformats.org/officeDocument/2006/math" xmlns:v="urn:schemas-microsoft-com:vml" xmlns:wp14="http://schemas.microsoft.com/office/word/2010/wordprocessingDrawing" xmlns:wp="http://schemas.openxmlformats.org/drawingml/2006/wordprocessingDrawing" xmlns:w10="urn:schemas-microsoft-com:office:word" xmlns:w="http://schemas.openxmlformats.org/wordprocessingml/2006/main" xmlns:w14="http://schemas.microsoft.com/office/word/2010/wordml" xmlns:w15="http://schemas.microsoft.com/office/word/2012/wordml" xmlns:w16cex="http://schemas.microsoft.com/office/word/2018/wordml/cex" xmlns:w16cid="http://schemas.microsoft.com/office/word/2016/wordml/cid" xmlns:w16="http://schemas.microsoft.com/office/word/2018/wordml" xmlns:w16sdtdh="http://schemas.microsoft.com/office/word/2020/wordml/sdtdatahash" xmlns:w16se="http://schemas.microsoft.com/office/word/2015/wordml/symex" xmlns:wpg="http://schemas.microsoft.com/office/word/2010/wordprocessingGroup" xmlns:wpi="http://schemas.microsoft.com/office/word/2010/wordprocessingInk" xmlns:wne="http://schemas.microsoft.com/office/word/2006/wordml" xmlns:wps="http://schemas.microsoft.com/office/word/2010/wordprocessingShape" mc:Ignorable="w14 w15 w16se w16cid w16 w16cex w16sdtdh wp14">
+<w:ftr xmlns:wpc="http://schemas.microsoft.com/office/word/2010/wordprocessingCanvas" xmlns:cx="http://schemas.microsoft.com/office/drawing/2014/chartex" xmlns:cx1="http://schemas.microsoft.com/office/drawing/2015/9/8/chartex" xmlns:cx2="http://schemas.microsoft.com/office/drawing/2015/10/21/chartex" xmlns:cx3="http://schemas.microsoft.com/office/drawing/2016/5/9/chartex" xmlns:cx4="http://schemas.microsoft.com/office/drawing/2016/5/10/chartex" xmlns:cx5="http://schemas.microsoft.com/office/drawing/2016/5/11/chartex" xmlns:cx6="http://schemas.microsoft.com/office/drawing/2016/5/12/chartex" xmlns:cx7="http://schemas.microsoft.com/office/drawing/2016/5/13/chartex" xmlns:cx8="http://schemas.microsoft.com/office/drawing/2016/5/14/chartex" xmlns:mc="http://schemas.openxmlformats.org/markup-compatibility/2006" xmlns:aink="http://schemas.microsoft.com/office/drawing/2016/ink" xmlns:am3d="http://schemas.microsoft.com/office/drawing/2017/model3d" xmlns:o="urn:schemas-microsoft-com:office:office" xmlns:oel="http://schemas.microsoft.com/office/2019/extlst" xmlns:r="http://schemas.openxmlformats.org/officeDocument/2006/relationships" xmlns:m="http://schemas.openxmlformats.org/officeDocument/2006/math" xmlns:v="urn:schemas-microsoft-com:vml" xmlns:wp14="http://schemas.microsoft.com/office/word/2010/wordprocessingDrawing" xmlns:wp="http://schemas.openxmlformats.org/drawingml/2006/wordprocessingDrawing" xmlns:w10="urn:schemas-microsoft-com:office:word" xmlns:w="http://schemas.openxmlformats.org/wordprocessingml/2006/main" xmlns:w14="http://schemas.microsoft.com/office/word/2010/wordml" xmlns:w15="http://schemas.microsoft.com/office/word/2012/wordml" xmlns:w16cex="http://schemas.microsoft.com/office/word/2018/wordml/cex" xmlns:w16cid="http://schemas.microsoft.com/office/word/2016/wordml/cid" xmlns:w16="http://schemas.microsoft.com/office/word/2018/wordml" xmlns:w16sdtdh="http://schemas.microsoft.com/office/word/2020/wordml/sdtdatahash" xmlns:w16se="http://schemas.microsoft.com/office/word/2015/wordml/symex" xmlns:wpg="http://schemas.microsoft.com/office/word/2010/wordprocessingGroup" xmlns:wpi="http://schemas.microsoft.com/office/word/2010/wordprocessingInk" xmlns:wne="http://schemas.microsoft.com/office/word/2006/wordml" xmlns:wps="http://schemas.microsoft.com/office/word/2010/wordprocessingShape" mc:Ignorable="w14 w15 w16se w16cid w16 w16cex w16sdtdh wp14">
   <w:sdt>
     <w:sdtPr>
       <w:id w:val="-2073579994"/>
@@ -4644,7 +3979,7 @@
     <w:sdtContent>
       <w:p>
         <w:pPr>
-          <w:pStyle w:val="Footer"/>
+          <w:pStyle w:val="a6"/>
           <w:jc w:val="center"/>
         </w:pPr>
         <w:r>
@@ -4673,7 +4008,7 @@
   </w:sdt>
   <w:p>
     <w:pPr>
-      <w:pStyle w:val="Footer"/>
+      <w:pStyle w:val="a6"/>
       <w:rPr>
         <w:color w:val="BFBFBF" w:themeColor="background1" w:themeShade="BF"/>
         <w:lang w:val="en-US"/>
@@ -4684,7 +4019,7 @@
 </file>
 
 <file path=word/footnotes.xml><?xml version="1.0" encoding="utf-8"?>
-<w:footnotes xmlns:wpc="http://schemas.microsoft.com/office/word/2010/wordprocessingCanvas" xmlns:cx="http://schemas.microsoft.com/office/drawing/2014/chartex" xmlns:cx1="http://schemas.microsoft.com/office/drawing/2015/9/8/chartex" xmlns:cx2="http://schemas.microsoft.com/office/drawing/2015/10/21/chartex" xmlns:cx3="http://schemas.microsoft.com/office/drawing/2016/5/9/chartex" xmlns:cx4="http://schemas.microsoft.com/office/drawing/2016/5/10/chartex" xmlns:cx5="http://schemas.microsoft.com/office/drawing/2016/5/11/chartex" xmlns:cx6="http://schemas.microsoft.com/office/drawing/2016/5/12/chartex" xmlns:cx7="http://schemas.microsoft.com/office/drawing/2016/5/13/chartex" xmlns:cx8="http://schemas.microsoft.com/office/drawing/2016/5/14/chartex" xmlns:mc="http://schemas.openxmlformats.org/markup-compatibility/2006" xmlns:aink="http://schemas.microsoft.com/office/drawing/2016/ink" xmlns:am3d="http://schemas.microsoft.com/office/drawing/2017/model3d" xmlns:o="urn:schemas-microsoft-com:office:office" xmlns:r="http://schemas.openxmlformats.org/officeDocument/2006/relationships" xmlns:m="http://schemas.openxmlformats.org/officeDocument/2006/math" xmlns:v="urn:schemas-microsoft-com:vml" xmlns:wp14="http://schemas.microsoft.com/office/word/2010/wordprocessingDrawing" xmlns:wp="http://schemas.openxmlformats.org/drawingml/2006/wordprocessingDrawing" xmlns:w10="urn:schemas-microsoft-com:office:word" xmlns:w="http://schemas.openxmlformats.org/wordprocessingml/2006/main" xmlns:w14="http://schemas.microsoft.com/office/word/2010/wordml" xmlns:w15="http://schemas.microsoft.com/office/word/2012/wordml" xmlns:w16cex="http://schemas.microsoft.com/office/word/2018/wordml/cex" xmlns:w16cid="http://schemas.microsoft.com/office/word/2016/wordml/cid" xmlns:w16="http://schemas.microsoft.com/office/word/2018/wordml" xmlns:w16sdtdh="http://schemas.microsoft.com/office/word/2020/wordml/sdtdatahash" xmlns:w16se="http://schemas.microsoft.com/office/word/2015/wordml/symex" xmlns:wpg="http://schemas.microsoft.com/office/word/2010/wordprocessingGroup" xmlns:wpi="http://schemas.microsoft.com/office/word/2010/wordprocessingInk" xmlns:wne="http://schemas.microsoft.com/office/word/2006/wordml" xmlns:wps="http://schemas.microsoft.com/office/word/2010/wordprocessingShape" mc:Ignorable="w14 w15 w16se w16cid w16 w16cex w16sdtdh wp14">
+<w:footnotes xmlns:wpc="http://schemas.microsoft.com/office/word/2010/wordprocessingCanvas" xmlns:cx="http://schemas.microsoft.com/office/drawing/2014/chartex" xmlns:cx1="http://schemas.microsoft.com/office/drawing/2015/9/8/chartex" xmlns:cx2="http://schemas.microsoft.com/office/drawing/2015/10/21/chartex" xmlns:cx3="http://schemas.microsoft.com/office/drawing/2016/5/9/chartex" xmlns:cx4="http://schemas.microsoft.com/office/drawing/2016/5/10/chartex" xmlns:cx5="http://schemas.microsoft.com/office/drawing/2016/5/11/chartex" xmlns:cx6="http://schemas.microsoft.com/office/drawing/2016/5/12/chartex" xmlns:cx7="http://schemas.microsoft.com/office/drawing/2016/5/13/chartex" xmlns:cx8="http://schemas.microsoft.com/office/drawing/2016/5/14/chartex" xmlns:mc="http://schemas.openxmlformats.org/markup-compatibility/2006" xmlns:aink="http://schemas.microsoft.com/office/drawing/2016/ink" xmlns:am3d="http://schemas.microsoft.com/office/drawing/2017/model3d" xmlns:o="urn:schemas-microsoft-com:office:office" xmlns:oel="http://schemas.microsoft.com/office/2019/extlst" xmlns:r="http://schemas.openxmlformats.org/officeDocument/2006/relationships" xmlns:m="http://schemas.openxmlformats.org/officeDocument/2006/math" xmlns:v="urn:schemas-microsoft-com:vml" xmlns:wp14="http://schemas.microsoft.com/office/word/2010/wordprocessingDrawing" xmlns:wp="http://schemas.openxmlformats.org/drawingml/2006/wordprocessingDrawing" xmlns:w10="urn:schemas-microsoft-com:office:word" xmlns:w="http://schemas.openxmlformats.org/wordprocessingml/2006/main" xmlns:w14="http://schemas.microsoft.com/office/word/2010/wordml" xmlns:w15="http://schemas.microsoft.com/office/word/2012/wordml" xmlns:w16cex="http://schemas.microsoft.com/office/word/2018/wordml/cex" xmlns:w16cid="http://schemas.microsoft.com/office/word/2016/wordml/cid" xmlns:w16="http://schemas.microsoft.com/office/word/2018/wordml" xmlns:w16sdtdh="http://schemas.microsoft.com/office/word/2020/wordml/sdtdatahash" xmlns:w16se="http://schemas.microsoft.com/office/word/2015/wordml/symex" xmlns:wpg="http://schemas.microsoft.com/office/word/2010/wordprocessingGroup" xmlns:wpi="http://schemas.microsoft.com/office/word/2010/wordprocessingInk" xmlns:wne="http://schemas.microsoft.com/office/word/2006/wordml" xmlns:wps="http://schemas.microsoft.com/office/word/2010/wordprocessingShape" mc:Ignorable="w14 w15 w16se w16cid w16 w16cex w16sdtdh wp14">
   <w:footnote w:type="separator" w:id="-1">
     <w:p>
       <w:pPr>
@@ -4709,7 +4044,7 @@
 </file>
 
 <file path=word/header1.xml><?xml version="1.0" encoding="utf-8"?>
-<w:hdr xmlns:wpc="http://schemas.microsoft.com/office/word/2010/wordprocessingCanvas" xmlns:cx="http://schemas.microsoft.com/office/drawing/2014/chartex" xmlns:cx1="http://schemas.microsoft.com/office/drawing/2015/9/8/chartex" xmlns:cx2="http://schemas.microsoft.com/office/drawing/2015/10/21/chartex" xmlns:cx3="http://schemas.microsoft.com/office/drawing/2016/5/9/chartex" xmlns:cx4="http://schemas.microsoft.com/office/drawing/2016/5/10/chartex" xmlns:cx5="http://schemas.microsoft.com/office/drawing/2016/5/11/chartex" xmlns:cx6="http://schemas.microsoft.com/office/drawing/2016/5/12/chartex" xmlns:cx7="http://schemas.microsoft.com/office/drawing/2016/5/13/chartex" xmlns:cx8="http://schemas.microsoft.com/office/drawing/2016/5/14/chartex" xmlns:mc="http://schemas.openxmlformats.org/markup-compatibility/2006" xmlns:aink="http://schemas.microsoft.com/office/drawing/2016/ink" xmlns:am3d="http://schemas.microsoft.com/office/drawing/2017/model3d" xmlns:o="urn:schemas-microsoft-com:office:office" xmlns:r="http://schemas.openxmlformats.org/officeDocument/2006/relationships" xmlns:m="http://schemas.openxmlformats.org/officeDocument/2006/math" xmlns:v="urn:schemas-microsoft-com:vml" xmlns:wp14="http://schemas.microsoft.com/office/word/2010/wordprocessingDrawing" xmlns:wp="http://schemas.openxmlformats.org/drawingml/2006/wordprocessingDrawing" xmlns:w10="urn:schemas-microsoft-com:office:word" xmlns:w="http://schemas.openxmlformats.org/wordprocessingml/2006/main" xmlns:w14="http://schemas.microsoft.com/office/word/2010/wordml" xmlns:w15="http://schemas.microsoft.com/office/word/2012/wordml" xmlns:w16cex="http://schemas.microsoft.com/office/word/2018/wordml/cex" xmlns:w16cid="http://schemas.microsoft.com/office/word/2016/wordml/cid" xmlns:w16="http://schemas.microsoft.com/office/word/2018/wordml" xmlns:w16sdtdh="http://schemas.microsoft.com/office/word/2020/wordml/sdtdatahash" xmlns:w16se="http://schemas.microsoft.com/office/word/2015/wordml/symex" xmlns:wpg="http://schemas.microsoft.com/office/word/2010/wordprocessingGroup" xmlns:wpi="http://schemas.microsoft.com/office/word/2010/wordprocessingInk" xmlns:wne="http://schemas.microsoft.com/office/word/2006/wordml" xmlns:wps="http://schemas.microsoft.com/office/word/2010/wordprocessingShape" mc:Ignorable="w14 w15 w16se w16cid w16 w16cex w16sdtdh wp14">
+<w:hdr xmlns:wpc="http://schemas.microsoft.com/office/word/2010/wordprocessingCanvas" xmlns:cx="http://schemas.microsoft.com/office/drawing/2014/chartex" xmlns:cx1="http://schemas.microsoft.com/office/drawing/2015/9/8/chartex" xmlns:cx2="http://schemas.microsoft.com/office/drawing/2015/10/21/chartex" xmlns:cx3="http://schemas.microsoft.com/office/drawing/2016/5/9/chartex" xmlns:cx4="http://schemas.microsoft.com/office/drawing/2016/5/10/chartex" xmlns:cx5="http://schemas.microsoft.com/office/drawing/2016/5/11/chartex" xmlns:cx6="http://schemas.microsoft.com/office/drawing/2016/5/12/chartex" xmlns:cx7="http://schemas.microsoft.com/office/drawing/2016/5/13/chartex" xmlns:cx8="http://schemas.microsoft.com/office/drawing/2016/5/14/chartex" xmlns:mc="http://schemas.openxmlformats.org/markup-compatibility/2006" xmlns:aink="http://schemas.microsoft.com/office/drawing/2016/ink" xmlns:am3d="http://schemas.microsoft.com/office/drawing/2017/model3d" xmlns:o="urn:schemas-microsoft-com:office:office" xmlns:oel="http://schemas.microsoft.com/office/2019/extlst" xmlns:r="http://schemas.openxmlformats.org/officeDocument/2006/relationships" xmlns:m="http://schemas.openxmlformats.org/officeDocument/2006/math" xmlns:v="urn:schemas-microsoft-com:vml" xmlns:wp14="http://schemas.microsoft.com/office/word/2010/wordprocessingDrawing" xmlns:wp="http://schemas.openxmlformats.org/drawingml/2006/wordprocessingDrawing" xmlns:w10="urn:schemas-microsoft-com:office:word" xmlns:w="http://schemas.openxmlformats.org/wordprocessingml/2006/main" xmlns:w14="http://schemas.microsoft.com/office/word/2010/wordml" xmlns:w15="http://schemas.microsoft.com/office/word/2012/wordml" xmlns:w16cex="http://schemas.microsoft.com/office/word/2018/wordml/cex" xmlns:w16cid="http://schemas.microsoft.com/office/word/2016/wordml/cid" xmlns:w16="http://schemas.microsoft.com/office/word/2018/wordml" xmlns:w16sdtdh="http://schemas.microsoft.com/office/word/2020/wordml/sdtdatahash" xmlns:w16se="http://schemas.microsoft.com/office/word/2015/wordml/symex" xmlns:wpg="http://schemas.microsoft.com/office/word/2010/wordprocessingGroup" xmlns:wpi="http://schemas.microsoft.com/office/word/2010/wordprocessingInk" xmlns:wne="http://schemas.microsoft.com/office/word/2006/wordml" xmlns:wps="http://schemas.microsoft.com/office/word/2010/wordprocessingShape" mc:Ignorable="w14 w15 w16se w16cid w16 w16cex w16sdtdh wp14">
   <w:sdt>
     <w:sdtPr>
       <w:rPr>
@@ -4728,7 +4063,7 @@
     <w:sdtContent>
       <w:p>
         <w:pPr>
-          <w:pStyle w:val="Header"/>
+          <w:pStyle w:val="a5"/>
           <w:jc w:val="right"/>
           <w:rPr>
             <w:color w:val="767171" w:themeColor="background2" w:themeShade="80"/>
@@ -4746,7 +4081,7 @@
   </w:sdt>
   <w:p>
     <w:pPr>
-      <w:pStyle w:val="Header"/>
+      <w:pStyle w:val="a5"/>
       <w:jc w:val="right"/>
       <w:rPr>
         <w:color w:val="767171" w:themeColor="background2" w:themeShade="80"/>
@@ -4783,7 +4118,7 @@
   </w:p>
   <w:p>
     <w:pPr>
-      <w:pStyle w:val="Header"/>
+      <w:pStyle w:val="a5"/>
       <w:jc w:val="right"/>
     </w:pPr>
   </w:p>
@@ -4791,7 +4126,7 @@
 </file>
 
 <file path=word/numbering.xml><?xml version="1.0" encoding="utf-8"?>
-<w:numbering xmlns:wpc="http://schemas.microsoft.com/office/word/2010/wordprocessingCanvas" xmlns:cx="http://schemas.microsoft.com/office/drawing/2014/chartex" xmlns:cx1="http://schemas.microsoft.com/office/drawing/2015/9/8/chartex" xmlns:cx2="http://schemas.microsoft.com/office/drawing/2015/10/21/chartex" xmlns:cx3="http://schemas.microsoft.com/office/drawing/2016/5/9/chartex" xmlns:cx4="http://schemas.microsoft.com/office/drawing/2016/5/10/chartex" xmlns:cx5="http://schemas.microsoft.com/office/drawing/2016/5/11/chartex" xmlns:cx6="http://schemas.microsoft.com/office/drawing/2016/5/12/chartex" xmlns:cx7="http://schemas.microsoft.com/office/drawing/2016/5/13/chartex" xmlns:cx8="http://schemas.microsoft.com/office/drawing/2016/5/14/chartex" xmlns:mc="http://schemas.openxmlformats.org/markup-compatibility/2006" xmlns:aink="http://schemas.microsoft.com/office/drawing/2016/ink" xmlns:am3d="http://schemas.microsoft.com/office/drawing/2017/model3d" xmlns:o="urn:schemas-microsoft-com:office:office" xmlns:r="http://schemas.openxmlformats.org/officeDocument/2006/relationships" xmlns:m="http://schemas.openxmlformats.org/officeDocument/2006/math" xmlns:v="urn:schemas-microsoft-com:vml" xmlns:wp14="http://schemas.microsoft.com/office/word/2010/wordprocessingDrawing" xmlns:wp="http://schemas.openxmlformats.org/drawingml/2006/wordprocessingDrawing" xmlns:w10="urn:schemas-microsoft-com:office:word" xmlns:w="http://schemas.openxmlformats.org/wordprocessingml/2006/main" xmlns:w14="http://schemas.microsoft.com/office/word/2010/wordml" xmlns:w15="http://schemas.microsoft.com/office/word/2012/wordml" xmlns:w16cex="http://schemas.microsoft.com/office/word/2018/wordml/cex" xmlns:w16cid="http://schemas.microsoft.com/office/word/2016/wordml/cid" xmlns:w16="http://schemas.microsoft.com/office/word/2018/wordml" xmlns:w16sdtdh="http://schemas.microsoft.com/office/word/2020/wordml/sdtdatahash" xmlns:w16se="http://schemas.microsoft.com/office/word/2015/wordml/symex" xmlns:wpg="http://schemas.microsoft.com/office/word/2010/wordprocessingGroup" xmlns:wpi="http://schemas.microsoft.com/office/word/2010/wordprocessingInk" xmlns:wne="http://schemas.microsoft.com/office/word/2006/wordml" xmlns:wps="http://schemas.microsoft.com/office/word/2010/wordprocessingShape" mc:Ignorable="w14 w15 w16se w16cid w16 w16cex w16sdtdh wp14">
+<w:numbering xmlns:wpc="http://schemas.microsoft.com/office/word/2010/wordprocessingCanvas" xmlns:cx="http://schemas.microsoft.com/office/drawing/2014/chartex" xmlns:cx1="http://schemas.microsoft.com/office/drawing/2015/9/8/chartex" xmlns:cx2="http://schemas.microsoft.com/office/drawing/2015/10/21/chartex" xmlns:cx3="http://schemas.microsoft.com/office/drawing/2016/5/9/chartex" xmlns:cx4="http://schemas.microsoft.com/office/drawing/2016/5/10/chartex" xmlns:cx5="http://schemas.microsoft.com/office/drawing/2016/5/11/chartex" xmlns:cx6="http://schemas.microsoft.com/office/drawing/2016/5/12/chartex" xmlns:cx7="http://schemas.microsoft.com/office/drawing/2016/5/13/chartex" xmlns:cx8="http://schemas.microsoft.com/office/drawing/2016/5/14/chartex" xmlns:mc="http://schemas.openxmlformats.org/markup-compatibility/2006" xmlns:aink="http://schemas.microsoft.com/office/drawing/2016/ink" xmlns:am3d="http://schemas.microsoft.com/office/drawing/2017/model3d" xmlns:o="urn:schemas-microsoft-com:office:office" xmlns:oel="http://schemas.microsoft.com/office/2019/extlst" xmlns:r="http://schemas.openxmlformats.org/officeDocument/2006/relationships" xmlns:m="http://schemas.openxmlformats.org/officeDocument/2006/math" xmlns:v="urn:schemas-microsoft-com:vml" xmlns:wp14="http://schemas.microsoft.com/office/word/2010/wordprocessingDrawing" xmlns:wp="http://schemas.openxmlformats.org/drawingml/2006/wordprocessingDrawing" xmlns:w10="urn:schemas-microsoft-com:office:word" xmlns:w="http://schemas.openxmlformats.org/wordprocessingml/2006/main" xmlns:w14="http://schemas.microsoft.com/office/word/2010/wordml" xmlns:w15="http://schemas.microsoft.com/office/word/2012/wordml" xmlns:w16cex="http://schemas.microsoft.com/office/word/2018/wordml/cex" xmlns:w16cid="http://schemas.microsoft.com/office/word/2016/wordml/cid" xmlns:w16="http://schemas.microsoft.com/office/word/2018/wordml" xmlns:w16sdtdh="http://schemas.microsoft.com/office/word/2020/wordml/sdtdatahash" xmlns:w16se="http://schemas.microsoft.com/office/word/2015/wordml/symex" xmlns:wpg="http://schemas.microsoft.com/office/word/2010/wordprocessingGroup" xmlns:wpi="http://schemas.microsoft.com/office/word/2010/wordprocessingInk" xmlns:wne="http://schemas.microsoft.com/office/word/2006/wordml" xmlns:wps="http://schemas.microsoft.com/office/word/2010/wordprocessingShape" mc:Ignorable="w14 w15 w16se w16cid w16 w16cex w16sdtdh wp14">
   <w:abstractNum w:abstractNumId="0" w15:restartNumberingAfterBreak="0">
     <w:nsid w:val="079C24C7"/>
     <w:multiLevelType w:val="multilevel"/>
@@ -5180,16 +4515,16 @@
       </w:pPr>
     </w:lvl>
   </w:abstractNum>
-  <w:num w:numId="1">
+  <w:num w:numId="1" w16cid:durableId="889995325">
     <w:abstractNumId w:val="3"/>
   </w:num>
-  <w:num w:numId="2">
+  <w:num w:numId="2" w16cid:durableId="589775322">
     <w:abstractNumId w:val="0"/>
   </w:num>
-  <w:num w:numId="3">
+  <w:num w:numId="3" w16cid:durableId="1831478923">
     <w:abstractNumId w:val="1"/>
   </w:num>
-  <w:num w:numId="4">
+  <w:num w:numId="4" w16cid:durableId="1834830795">
     <w:abstractNumId w:val="2"/>
   </w:num>
 </w:numbering>
@@ -5590,7 +4925,7 @@
     <w:lsdException w:name="Unresolved Mention" w:semiHidden="1" w:unhideWhenUsed="1"/>
     <w:lsdException w:name="Smart Link" w:semiHidden="1" w:unhideWhenUsed="1"/>
   </w:latentStyles>
-  <w:style w:type="paragraph" w:default="1" w:styleId="Normal">
+  <w:style w:type="paragraph" w:default="1" w:styleId="a">
     <w:name w:val="Normal"/>
     <w:qFormat/>
     <w:rsid w:val="003F3116"/>
@@ -5601,13 +4936,13 @@
       <w:lang w:val="el-GR"/>
     </w:rPr>
   </w:style>
-  <w:style w:type="character" w:default="1" w:styleId="DefaultParagraphFont">
+  <w:style w:type="character" w:default="1" w:styleId="a0">
     <w:name w:val="Default Paragraph Font"/>
     <w:uiPriority w:val="1"/>
     <w:semiHidden/>
     <w:unhideWhenUsed/>
   </w:style>
-  <w:style w:type="table" w:default="1" w:styleId="TableNormal">
+  <w:style w:type="table" w:default="1" w:styleId="a1">
     <w:name w:val="Normal Table"/>
     <w:uiPriority w:val="99"/>
     <w:semiHidden/>
@@ -5622,15 +4957,15 @@
       </w:tblCellMar>
     </w:tblPr>
   </w:style>
-  <w:style w:type="numbering" w:default="1" w:styleId="NoList">
+  <w:style w:type="numbering" w:default="1" w:styleId="a2">
     <w:name w:val="No List"/>
     <w:uiPriority w:val="99"/>
     <w:semiHidden/>
     <w:unhideWhenUsed/>
   </w:style>
-  <w:style w:type="paragraph" w:styleId="ListParagraph">
+  <w:style w:type="paragraph" w:styleId="a3">
     <w:name w:val="List Paragraph"/>
-    <w:basedOn w:val="Normal"/>
+    <w:basedOn w:val="a"/>
     <w:uiPriority w:val="34"/>
     <w:qFormat/>
     <w:rsid w:val="00C43FDE"/>
@@ -5639,9 +4974,9 @@
       <w:contextualSpacing/>
     </w:pPr>
   </w:style>
-  <w:style w:type="table" w:styleId="TableGrid">
+  <w:style w:type="table" w:styleId="a4">
     <w:name w:val="Table Grid"/>
-    <w:basedOn w:val="TableNormal"/>
+    <w:basedOn w:val="a1"/>
     <w:uiPriority w:val="39"/>
     <w:rsid w:val="003F3116"/>
     <w:pPr>
@@ -5662,10 +4997,10 @@
       </w:tblBorders>
     </w:tblPr>
   </w:style>
-  <w:style w:type="paragraph" w:styleId="Header">
+  <w:style w:type="paragraph" w:styleId="a5">
     <w:name w:val="header"/>
-    <w:basedOn w:val="Normal"/>
-    <w:link w:val="HeaderChar"/>
+    <w:basedOn w:val="a"/>
+    <w:link w:val="Char"/>
     <w:uiPriority w:val="99"/>
     <w:unhideWhenUsed/>
     <w:rsid w:val="001070F3"/>
@@ -5677,20 +5012,20 @@
       <w:spacing w:after="0" w:line="240" w:lineRule="auto"/>
     </w:pPr>
   </w:style>
-  <w:style w:type="character" w:customStyle="1" w:styleId="HeaderChar">
-    <w:name w:val="Header Char"/>
-    <w:basedOn w:val="DefaultParagraphFont"/>
-    <w:link w:val="Header"/>
+  <w:style w:type="character" w:customStyle="1" w:styleId="Char">
+    <w:name w:val="Κεφαλίδα Char"/>
+    <w:basedOn w:val="a0"/>
+    <w:link w:val="a5"/>
     <w:uiPriority w:val="99"/>
     <w:rsid w:val="001070F3"/>
     <w:rPr>
       <w:lang w:val="el-GR"/>
     </w:rPr>
   </w:style>
-  <w:style w:type="paragraph" w:styleId="Footer">
+  <w:style w:type="paragraph" w:styleId="a6">
     <w:name w:val="footer"/>
-    <w:basedOn w:val="Normal"/>
-    <w:link w:val="FooterChar"/>
+    <w:basedOn w:val="a"/>
+    <w:link w:val="Char0"/>
     <w:uiPriority w:val="99"/>
     <w:unhideWhenUsed/>
     <w:rsid w:val="001070F3"/>
@@ -5702,19 +5037,19 @@
       <w:spacing w:after="0" w:line="240" w:lineRule="auto"/>
     </w:pPr>
   </w:style>
-  <w:style w:type="character" w:customStyle="1" w:styleId="FooterChar">
-    <w:name w:val="Footer Char"/>
-    <w:basedOn w:val="DefaultParagraphFont"/>
-    <w:link w:val="Footer"/>
+  <w:style w:type="character" w:customStyle="1" w:styleId="Char0">
+    <w:name w:val="Υποσέλιδο Char"/>
+    <w:basedOn w:val="a0"/>
+    <w:link w:val="a6"/>
     <w:uiPriority w:val="99"/>
     <w:rsid w:val="001070F3"/>
     <w:rPr>
       <w:lang w:val="el-GR"/>
     </w:rPr>
   </w:style>
-  <w:style w:type="character" w:styleId="Hyperlink">
+  <w:style w:type="character" w:styleId="-">
     <w:name w:val="Hyperlink"/>
-    <w:basedOn w:val="DefaultParagraphFont"/>
+    <w:basedOn w:val="a0"/>
     <w:uiPriority w:val="99"/>
     <w:unhideWhenUsed/>
     <w:rsid w:val="005A7E57"/>
@@ -5723,9 +5058,9 @@
       <w:u w:val="single"/>
     </w:rPr>
   </w:style>
-  <w:style w:type="character" w:styleId="UnresolvedMention">
+  <w:style w:type="character" w:styleId="a7">
     <w:name w:val="Unresolved Mention"/>
-    <w:basedOn w:val="DefaultParagraphFont"/>
+    <w:basedOn w:val="a0"/>
     <w:uiPriority w:val="99"/>
     <w:semiHidden/>
     <w:unhideWhenUsed/>
@@ -5739,7 +5074,7 @@
 </file>
 
 <file path=word/glossary/document.xml><?xml version="1.0" encoding="utf-8"?>
-<w:glossaryDocument xmlns:wpc="http://schemas.microsoft.com/office/word/2010/wordprocessingCanvas" xmlns:cx="http://schemas.microsoft.com/office/drawing/2014/chartex" xmlns:cx1="http://schemas.microsoft.com/office/drawing/2015/9/8/chartex" xmlns:cx2="http://schemas.microsoft.com/office/drawing/2015/10/21/chartex" xmlns:cx3="http://schemas.microsoft.com/office/drawing/2016/5/9/chartex" xmlns:cx4="http://schemas.microsoft.com/office/drawing/2016/5/10/chartex" xmlns:cx5="http://schemas.microsoft.com/office/drawing/2016/5/11/chartex" xmlns:cx6="http://schemas.microsoft.com/office/drawing/2016/5/12/chartex" xmlns:cx7="http://schemas.microsoft.com/office/drawing/2016/5/13/chartex" xmlns:cx8="http://schemas.microsoft.com/office/drawing/2016/5/14/chartex" xmlns:mc="http://schemas.openxmlformats.org/markup-compatibility/2006" xmlns:aink="http://schemas.microsoft.com/office/drawing/2016/ink" xmlns:am3d="http://schemas.microsoft.com/office/drawing/2017/model3d" xmlns:o="urn:schemas-microsoft-com:office:office" xmlns:r="http://schemas.openxmlformats.org/officeDocument/2006/relationships" xmlns:m="http://schemas.openxmlformats.org/officeDocument/2006/math" xmlns:v="urn:schemas-microsoft-com:vml" xmlns:wp14="http://schemas.microsoft.com/office/word/2010/wordprocessingDrawing" xmlns:wp="http://schemas.openxmlformats.org/drawingml/2006/wordprocessingDrawing" xmlns:w10="urn:schemas-microsoft-com:office:word" xmlns:w="http://schemas.openxmlformats.org/wordprocessingml/2006/main" xmlns:w14="http://schemas.microsoft.com/office/word/2010/wordml" xmlns:w15="http://schemas.microsoft.com/office/word/2012/wordml" xmlns:w16cex="http://schemas.microsoft.com/office/word/2018/wordml/cex" xmlns:w16cid="http://schemas.microsoft.com/office/word/2016/wordml/cid" xmlns:w16="http://schemas.microsoft.com/office/word/2018/wordml" xmlns:w16sdtdh="http://schemas.microsoft.com/office/word/2020/wordml/sdtdatahash" xmlns:w16se="http://schemas.microsoft.com/office/word/2015/wordml/symex" xmlns:wpg="http://schemas.microsoft.com/office/word/2010/wordprocessingGroup" xmlns:wpi="http://schemas.microsoft.com/office/word/2010/wordprocessingInk" xmlns:wne="http://schemas.microsoft.com/office/word/2006/wordml" xmlns:wps="http://schemas.microsoft.com/office/word/2010/wordprocessingShape" mc:Ignorable="w14 w15 w16se w16cid w16 w16cex w16sdtdh wp14">
+<w:glossaryDocument xmlns:wpc="http://schemas.microsoft.com/office/word/2010/wordprocessingCanvas" xmlns:cx="http://schemas.microsoft.com/office/drawing/2014/chartex" xmlns:cx1="http://schemas.microsoft.com/office/drawing/2015/9/8/chartex" xmlns:cx2="http://schemas.microsoft.com/office/drawing/2015/10/21/chartex" xmlns:cx3="http://schemas.microsoft.com/office/drawing/2016/5/9/chartex" xmlns:cx4="http://schemas.microsoft.com/office/drawing/2016/5/10/chartex" xmlns:cx5="http://schemas.microsoft.com/office/drawing/2016/5/11/chartex" xmlns:cx6="http://schemas.microsoft.com/office/drawing/2016/5/12/chartex" xmlns:cx7="http://schemas.microsoft.com/office/drawing/2016/5/13/chartex" xmlns:cx8="http://schemas.microsoft.com/office/drawing/2016/5/14/chartex" xmlns:mc="http://schemas.openxmlformats.org/markup-compatibility/2006" xmlns:aink="http://schemas.microsoft.com/office/drawing/2016/ink" xmlns:am3d="http://schemas.microsoft.com/office/drawing/2017/model3d" xmlns:o="urn:schemas-microsoft-com:office:office" xmlns:oel="http://schemas.microsoft.com/office/2019/extlst" xmlns:r="http://schemas.openxmlformats.org/officeDocument/2006/relationships" xmlns:m="http://schemas.openxmlformats.org/officeDocument/2006/math" xmlns:v="urn:schemas-microsoft-com:vml" xmlns:wp14="http://schemas.microsoft.com/office/word/2010/wordprocessingDrawing" xmlns:wp="http://schemas.openxmlformats.org/drawingml/2006/wordprocessingDrawing" xmlns:w10="urn:schemas-microsoft-com:office:word" xmlns:w="http://schemas.openxmlformats.org/wordprocessingml/2006/main" xmlns:w14="http://schemas.microsoft.com/office/word/2010/wordml" xmlns:w15="http://schemas.microsoft.com/office/word/2012/wordml" xmlns:w16cex="http://schemas.microsoft.com/office/word/2018/wordml/cex" xmlns:w16cid="http://schemas.microsoft.com/office/word/2016/wordml/cid" xmlns:w16="http://schemas.microsoft.com/office/word/2018/wordml" xmlns:w16sdtdh="http://schemas.microsoft.com/office/word/2020/wordml/sdtdatahash" xmlns:w16se="http://schemas.microsoft.com/office/word/2015/wordml/symex" xmlns:wpg="http://schemas.microsoft.com/office/word/2010/wordprocessingGroup" xmlns:wpi="http://schemas.microsoft.com/office/word/2010/wordprocessingInk" xmlns:wne="http://schemas.microsoft.com/office/word/2006/wordml" xmlns:wps="http://schemas.microsoft.com/office/word/2010/wordprocessingShape" mc:Ignorable="w14 w15 w16se w16cid w16 w16cex w16sdtdh wp14">
   <w:docParts>
     <w:docPart>
       <w:docPartPr>
@@ -5778,28 +5113,21 @@
 <w:fonts xmlns:mc="http://schemas.openxmlformats.org/markup-compatibility/2006" xmlns:r="http://schemas.openxmlformats.org/officeDocument/2006/relationships" xmlns:w="http://schemas.openxmlformats.org/wordprocessingml/2006/main" xmlns:w14="http://schemas.microsoft.com/office/word/2010/wordml" xmlns:w15="http://schemas.microsoft.com/office/word/2012/wordml" xmlns:w16cex="http://schemas.microsoft.com/office/word/2018/wordml/cex" xmlns:w16cid="http://schemas.microsoft.com/office/word/2016/wordml/cid" xmlns:w16="http://schemas.microsoft.com/office/word/2018/wordml" xmlns:w16sdtdh="http://schemas.microsoft.com/office/word/2020/wordml/sdtdatahash" xmlns:w16se="http://schemas.microsoft.com/office/word/2015/wordml/symex" mc:Ignorable="w14 w15 w16se w16cid w16 w16cex w16sdtdh">
   <w:font w:name="Times New Roman">
     <w:panose1 w:val="02020603050405020304"/>
-    <w:charset w:val="00"/>
+    <w:charset w:val="A1"/>
     <w:family w:val="roman"/>
     <w:pitch w:val="variable"/>
     <w:sig w:usb0="E0002EFF" w:usb1="C000785B" w:usb2="00000009" w:usb3="00000000" w:csb0="000001FF" w:csb1="00000000"/>
   </w:font>
   <w:font w:name="Calibri">
     <w:panose1 w:val="020F0502020204030204"/>
-    <w:charset w:val="00"/>
+    <w:charset w:val="A1"/>
     <w:family w:val="swiss"/>
     <w:pitch w:val="variable"/>
     <w:sig w:usb0="E4002EFF" w:usb1="C000247B" w:usb2="00000009" w:usb3="00000000" w:csb0="000001FF" w:csb1="00000000"/>
   </w:font>
-  <w:font w:name="Arial">
-    <w:panose1 w:val="020B0604020202020204"/>
-    <w:charset w:val="00"/>
-    <w:family w:val="swiss"/>
-    <w:pitch w:val="variable"/>
-    <w:sig w:usb0="E0002EFF" w:usb1="C000785B" w:usb2="00000009" w:usb3="00000000" w:csb0="000001FF" w:csb1="00000000"/>
-  </w:font>
   <w:font w:name="Calibri Light">
     <w:panose1 w:val="020F0302020204030204"/>
-    <w:charset w:val="00"/>
+    <w:charset w:val="A1"/>
     <w:family w:val="swiss"/>
     <w:pitch w:val="variable"/>
     <w:sig w:usb0="E4002EFF" w:usb1="C000247B" w:usb2="00000009" w:usb3="00000000" w:csb0="000001FF" w:csb1="00000000"/>
@@ -5831,7 +5159,6 @@
     <w:rsid w:val="00672B4D"/>
     <w:rsid w:val="006E5A02"/>
     <w:rsid w:val="00721E23"/>
-    <w:rsid w:val="008671FE"/>
     <w:rsid w:val="00964DFE"/>
     <w:rsid w:val="00CD6FD2"/>
     <w:rsid w:val="00DC11CC"/>
@@ -6256,17 +5583,17 @@
     <w:lsdException w:name="Unresolved Mention" w:semiHidden="1" w:unhideWhenUsed="1"/>
     <w:lsdException w:name="Smart Link" w:semiHidden="1" w:unhideWhenUsed="1"/>
   </w:latentStyles>
-  <w:style w:type="paragraph" w:default="1" w:styleId="Normal">
+  <w:style w:type="paragraph" w:default="1" w:styleId="a">
     <w:name w:val="Normal"/>
     <w:qFormat/>
   </w:style>
-  <w:style w:type="character" w:default="1" w:styleId="DefaultParagraphFont">
+  <w:style w:type="character" w:default="1" w:styleId="a0">
     <w:name w:val="Default Paragraph Font"/>
     <w:uiPriority w:val="1"/>
     <w:semiHidden/>
     <w:unhideWhenUsed/>
   </w:style>
-  <w:style w:type="table" w:default="1" w:styleId="TableNormal">
+  <w:style w:type="table" w:default="1" w:styleId="a1">
     <w:name w:val="Normal Table"/>
     <w:uiPriority w:val="99"/>
     <w:semiHidden/>
@@ -6281,7 +5608,7 @@
       </w:tblCellMar>
     </w:tblPr>
   </w:style>
-  <w:style w:type="numbering" w:default="1" w:styleId="NoList">
+  <w:style w:type="numbering" w:default="1" w:styleId="a2">
     <w:name w:val="No List"/>
     <w:uiPriority w:val="99"/>
     <w:semiHidden/>

--- a/Παραδοτέο 6 τελικό/Word Files/Feasibility-study-v1.0.docx
+++ b/Παραδοτέο 6 τελικό/Word Files/Feasibility-study-v1.0.docx
@@ -1554,33 +1554,31 @@
         </w:rPr>
         <w:t xml:space="preserve">το </w:t>
       </w:r>
+      <w:r>
+        <w:rPr>
+          <w:color w:val="FF0000"/>
+          <w:lang w:val="en-US"/>
+        </w:rPr>
+        <w:t>Krita</w:t>
+      </w:r>
+      <w:r>
+        <w:rPr>
+          <w:color w:val="FF0000"/>
+        </w:rPr>
+        <w:t>, το οποίο είναι δωρεάν</w:t>
+      </w:r>
+      <w:r>
+        <w:t xml:space="preserve"> και το </w:t>
+      </w:r>
       <w:proofErr w:type="spellStart"/>
       <w:r>
         <w:rPr>
-          <w:color w:val="FF0000"/>
-          <w:lang w:val="en-US"/>
-        </w:rPr>
-        <w:t>Krita</w:t>
+          <w:lang w:val="en-US"/>
+        </w:rPr>
+        <w:t>freelogodesign</w:t>
       </w:r>
       <w:proofErr w:type="spellEnd"/>
       <w:r>
-        <w:rPr>
-          <w:color w:val="FF0000"/>
-        </w:rPr>
-        <w:t>, το οποίο είναι δωρεάν</w:t>
-      </w:r>
-      <w:r>
-        <w:t xml:space="preserve"> και το </w:t>
-      </w:r>
-      <w:proofErr w:type="spellStart"/>
-      <w:r>
-        <w:rPr>
-          <w:lang w:val="en-US"/>
-        </w:rPr>
-        <w:t>freelogodesign</w:t>
-      </w:r>
-      <w:proofErr w:type="spellEnd"/>
-      <w:r>
         <w:t xml:space="preserve"> </w:t>
       </w:r>
       <w:r>
@@ -1850,16 +1848,6 @@
     </w:p>
     <w:p>
       <w:pPr>
-        <w:jc w:val="both"/>
-      </w:pPr>
-    </w:p>
-    <w:p>
-      <w:pPr>
-        <w:jc w:val="both"/>
-      </w:pPr>
-    </w:p>
-    <w:p>
-      <w:pPr>
         <w:rPr>
           <w:color w:val="00B050"/>
         </w:rPr>
@@ -1868,6 +1856,7 @@
         <w:rPr>
           <w:color w:val="00B050"/>
         </w:rPr>
+        <w:lastRenderedPageBreak/>
         <w:t>Οικονομική επιτευξιμότητα</w:t>
       </w:r>
     </w:p>
@@ -3694,6 +3683,8 @@
         <w:t xml:space="preserve"> Έτσι, οι παίκτες δε θα έχουν την επιλογή να συνδέσουν πιστωτική κάρτα στο λογαριασμό τους, κάνοντας την ενασχόλησή τους με το παιχνίδι πλήρως ασφαλή.</w:t>
       </w:r>
     </w:p>
+    <w:p/>
+    <w:p/>
     <w:p/>
     <w:p/>
     <w:p/>
@@ -5160,6 +5151,7 @@
     <w:rsid w:val="006E5A02"/>
     <w:rsid w:val="00721E23"/>
     <w:rsid w:val="00964DFE"/>
+    <w:rsid w:val="009659E7"/>
     <w:rsid w:val="00CD6FD2"/>
     <w:rsid w:val="00DC11CC"/>
     <w:rsid w:val="00E2056D"/>
@@ -5182,8 +5174,8 @@
   </m:mathPr>
   <w:themeFontLang w:val="en-US"/>
   <w:clrSchemeMapping w:bg1="light1" w:t1="dark1" w:bg2="light2" w:t2="dark2" w:accent1="accent1" w:accent2="accent2" w:accent3="accent3" w:accent4="accent4" w:accent5="accent5" w:accent6="accent6" w:hyperlink="hyperlink" w:followedHyperlink="followedHyperlink"/>
-  <w:decimalSymbol w:val="."/>
-  <w:listSeparator w:val=","/>
+  <w:decimalSymbol w:val=","/>
+  <w:listSeparator w:val=";"/>
   <w15:chartTrackingRefBased/>
 </w:settings>
 </file>
